--- a/Reports/Current Loom2 Questions.docx
+++ b/Reports/Current Loom2 Questions.docx
@@ -3,6 +3,25 @@
 <w:document xmlns:wpc="http://schemas.microsoft.com/office/word/2010/wordprocessingCanvas" xmlns:cx="http://schemas.microsoft.com/office/drawing/2014/chartex" xmlns:cx1="http://schemas.microsoft.com/office/drawing/2015/9/8/chartex" xmlns:cx2="http://schemas.microsoft.com/office/drawing/2015/10/21/chartex" xmlns:cx3="http://schemas.microsoft.com/office/drawing/2016/5/9/chartex" xmlns:cx4="http://schemas.microsoft.com/office/drawing/2016/5/10/chartex" xmlns:cx5="http://schemas.microsoft.com/office/drawing/2016/5/11/chartex" xmlns:cx6="http://schemas.microsoft.com/office/drawing/2016/5/12/chartex" xmlns:cx7="http://schemas.microsoft.com/office/drawing/2016/5/13/chartex" xmlns:cx8="http://schemas.microsoft.com/office/drawing/2016/5/14/chartex" xmlns:mc="http://schemas.openxmlformats.org/markup-compatibility/2006" xmlns:aink="http://schemas.microsoft.com/office/drawing/2016/ink" xmlns:am3d="http://schemas.microsoft.com/office/drawing/2017/model3d" xmlns:o="urn:schemas-microsoft-com:office:office" xmlns:oel="http://schemas.microsoft.com/office/2019/extlst" xmlns:r="http://schemas.openxmlformats.org/officeDocument/2006/relationships" xmlns:m="http://schemas.openxmlformats.org/officeDocument/2006/math" xmlns:v="urn:schemas-microsoft-com:vml" xmlns:wp14="http://schemas.microsoft.com/office/word/2010/wordprocessingDrawing" xmlns:wp="http://schemas.openxmlformats.org/drawingml/2006/wordprocessingDrawing" xmlns:w10="urn:schemas-microsoft-com:office:word" xmlns:w="http://schemas.openxmlformats.org/wordprocessingml/2006/main" xmlns:w14="http://schemas.microsoft.com/office/word/2010/wordml" xmlns:w15="http://schemas.microsoft.com/office/word/2012/wordml" xmlns:w16cex="http://schemas.microsoft.com/office/word/2018/wordml/cex" xmlns:w16cid="http://schemas.microsoft.com/office/word/2016/wordml/cid" xmlns:w16="http://schemas.microsoft.com/office/word/2018/wordml" xmlns:w16sdtdh="http://schemas.microsoft.com/office/word/2020/wordml/sdtdatahash" xmlns:w16se="http://schemas.microsoft.com/office/word/2015/wordml/symex" xmlns:wpg="http://schemas.microsoft.com/office/word/2010/wordprocessingGroup" xmlns:wpi="http://schemas.microsoft.com/office/word/2010/wordprocessingInk" xmlns:wne="http://schemas.microsoft.com/office/word/2006/wordml" xmlns:wps="http://schemas.microsoft.com/office/word/2010/wordprocessingShape" mc:Ignorable="w14 w15 w16se w16cid w16 w16cex w16sdtdh wp14">
   <w:body>
     <w:p>
+      <w:pPr>
+        <w:rPr>
+          <w:b/>
+          <w:bCs/>
+          <w:sz w:val="28"/>
+          <w:szCs w:val="28"/>
+        </w:rPr>
+      </w:pPr>
+      <w:r>
+        <w:rPr>
+          <w:b/>
+          <w:bCs/>
+          <w:sz w:val="28"/>
+          <w:szCs w:val="28"/>
+        </w:rPr>
+        <w:t>Loom History:</w:t>
+      </w:r>
+    </w:p>
+    <w:p>
       <w:r>
         <w:t xml:space="preserve">Currently, Loom has gone through 2 iterations of </w:t>
       </w:r>
@@ -22,6 +41,9 @@
         <w:t>a virtual presence affects</w:t>
       </w:r>
       <w:r>
+        <w:t xml:space="preserve"> individual measures of</w:t>
+      </w:r>
+      <w:r>
         <w:t xml:space="preserve"> gaze, </w:t>
       </w:r>
       <w:r>
@@ -52,7 +74,25 @@
         <w:t>performed</w:t>
       </w:r>
       <w:r>
-        <w:t xml:space="preserve"> in autism. At best we can say that there are certain</w:t>
+        <w:t xml:space="preserve"> in autism. </w:t>
+      </w:r>
+      <w:r>
+        <w:t xml:space="preserve">Which is really the </w:t>
+      </w:r>
+      <w:r>
+        <w:t>goal</w:t>
+      </w:r>
+      <w:r>
+        <w:t xml:space="preserve"> of using a dynamic social interaction</w:t>
+      </w:r>
+      <w:r>
+        <w:t xml:space="preserve"> </w:t>
+      </w:r>
+      <w:r>
+        <w:t xml:space="preserve">game like Loom. </w:t>
+      </w:r>
+      <w:r>
+        <w:t>At best we can say that there are certain</w:t>
       </w:r>
       <w:r>
         <w:t xml:space="preserve"> instances in movement and </w:t>
@@ -76,7 +116,13 @@
         <w:t>non-autistics</w:t>
       </w:r>
       <w:r>
-        <w:t>, but these individual differences have mostly already been discovered.</w:t>
+        <w:t>, but these individual differences have mostly already been discovered</w:t>
+      </w:r>
+      <w:r>
+        <w:t xml:space="preserve"> in smaller isolated experiments</w:t>
+      </w:r>
+      <w:r>
+        <w:t>.</w:t>
       </w:r>
       <w:r>
         <w:t xml:space="preserve"> </w:t>
@@ -120,11 +166,9 @@
       <w:r>
         <w:t xml:space="preserve">. </w:t>
       </w:r>
-      <w:proofErr w:type="gramStart"/>
-      <w:r>
-        <w:t>This,</w:t>
-      </w:r>
-      <w:proofErr w:type="gramEnd"/>
+      <w:r>
+        <w:t>From our current metrics, this</w:t>
+      </w:r>
       <w:r>
         <w:t xml:space="preserve"> </w:t>
       </w:r>
@@ -168,13 +212,7 @@
         <w:t xml:space="preserve"> compared to controls</w:t>
       </w:r>
       <w:r>
-        <w:t>. These differences for gaze and movement</w:t>
-      </w:r>
-      <w:r>
-        <w:t>, as well as the hyperarousal response</w:t>
-      </w:r>
-      <w:r>
-        <w:t xml:space="preserve"> mostly occurred in</w:t>
+        <w:t>. These differences for gaze and movement, as well as the hyperarousal response mostly occurred in</w:t>
       </w:r>
       <w:r>
         <w:t xml:space="preserve"> </w:t>
@@ -210,7 +248,7 @@
         <w:t xml:space="preserve"> </w:t>
       </w:r>
       <w:r>
-        <w:t>differently affects autistics in the domains of gaze, movement, and arousal response</w:t>
+        <w:t>differently affects autistics in the domains of gaze, movement, and arousal</w:t>
       </w:r>
       <w:r>
         <w:t xml:space="preserve">. </w:t>
@@ -218,19 +256,37 @@
     </w:p>
     <w:p>
       <w:r>
-        <w:t xml:space="preserve">I would like to use these findings </w:t>
+        <w:t>I would like to use</w:t>
+      </w:r>
+      <w:r>
+        <w:t xml:space="preserve"> the current data set</w:t>
+      </w:r>
+      <w:r>
+        <w:t xml:space="preserve"> </w:t>
       </w:r>
       <w:r>
         <w:t>to</w:t>
       </w:r>
       <w:r>
-        <w:t xml:space="preserve"> say something about the issues that </w:t>
+        <w:t xml:space="preserve"> say something </w:t>
+      </w:r>
+      <w:r>
+        <w:t xml:space="preserve">more specific and relevant to </w:t>
+      </w:r>
+      <w:r>
+        <w:t>social</w:t>
+      </w:r>
+      <w:r>
+        <w:t xml:space="preserve"> interaction than simply characterizing difference in</w:t>
+      </w:r>
+      <w:r>
+        <w:t xml:space="preserve"> </w:t>
       </w:r>
       <w:r>
         <w:t>autistic</w:t>
       </w:r>
       <w:r>
-        <w:t xml:space="preserve"> individuals have with social interaction. Unfortunately,</w:t>
+        <w:t xml:space="preserve"> individuals. Unfortunately,</w:t>
       </w:r>
       <w:r>
         <w:t xml:space="preserve"> articulating how</w:t>
@@ -379,7 +435,44 @@
         <w:t xml:space="preserve"> comprehensive</w:t>
       </w:r>
       <w:r>
-        <w:t xml:space="preserve"> social interaction is. Some </w:t>
+        <w:t xml:space="preserve"> social interaction is.</w:t>
+      </w:r>
+    </w:p>
+    <w:p>
+      <w:r>
+        <w:rPr>
+          <w:b/>
+          <w:bCs/>
+          <w:sz w:val="28"/>
+          <w:szCs w:val="28"/>
+        </w:rPr>
+        <w:t xml:space="preserve">Finding a </w:t>
+      </w:r>
+      <w:r>
+        <w:rPr>
+          <w:b/>
+          <w:bCs/>
+          <w:sz w:val="28"/>
+          <w:szCs w:val="28"/>
+        </w:rPr>
+        <w:t xml:space="preserve">Research </w:t>
+      </w:r>
+      <w:r>
+        <w:rPr>
+          <w:b/>
+          <w:bCs/>
+          <w:sz w:val="28"/>
+          <w:szCs w:val="28"/>
+        </w:rPr>
+        <w:t>Question that incorporates multiple domains of autism and social interaction</w:t>
+      </w:r>
+      <w:r>
+        <w:t>:</w:t>
+      </w:r>
+    </w:p>
+    <w:p>
+      <w:r>
+        <w:t xml:space="preserve">Some </w:t>
       </w:r>
       <w:r>
         <w:t>autistic characteristics</w:t>
@@ -388,7 +481,13 @@
         <w:t xml:space="preserve"> </w:t>
       </w:r>
       <w:r>
-        <w:t xml:space="preserve">are easier to extrapolate as to their effect on social interaction such as, the use of gaze when making </w:t>
+        <w:t>are easier to extrapolate as to their effect</w:t>
+      </w:r>
+      <w:r>
+        <w:t>s</w:t>
+      </w:r>
+      <w:r>
+        <w:t xml:space="preserve"> on social interaction such as, the use of gaze when making </w:t>
       </w:r>
       <w:r>
         <w:t xml:space="preserve">(or not making) </w:t>
@@ -459,11 +558,6 @@
         <w:t xml:space="preserve"> </w:t>
       </w:r>
       <w:r>
-        <w:t xml:space="preserve"> </w:t>
-      </w:r>
-    </w:p>
-    <w:p>
-      <w:r>
         <w:t>These predominantly visual and cognitive</w:t>
       </w:r>
       <w:r>
@@ -473,7 +567,16 @@
         <w:t>characteristics</w:t>
       </w:r>
       <w:r>
-        <w:t xml:space="preserve"> might be related to the other autism specific </w:t>
+        <w:t xml:space="preserve"> </w:t>
+      </w:r>
+      <w:r>
+        <w:t xml:space="preserve">of autism </w:t>
+      </w:r>
+      <w:r>
+        <w:t>could</w:t>
+      </w:r>
+      <w:r>
+        <w:t xml:space="preserve"> be related to the other autism specific </w:t>
       </w:r>
       <w:r>
         <w:t>differences</w:t>
@@ -482,95 +585,349 @@
         <w:t xml:space="preserve"> that have been reported such as the issues with motor control</w:t>
       </w:r>
       <w:r>
-        <w:t>. The</w:t>
-      </w:r>
-      <w:r>
-        <w:t xml:space="preserve"> inability to detect biological motion accurately</w:t>
-      </w:r>
-      <w:r>
-        <w:t xml:space="preserve"> could be an example of </w:t>
-      </w:r>
-      <w:r>
-        <w:t xml:space="preserve">where these domains are </w:t>
-      </w:r>
-      <w:r>
-        <w:t>overlapping</w:t>
-      </w:r>
-      <w:r>
-        <w:t xml:space="preserve"> </w:t>
-      </w:r>
-      <w:hyperlink r:id="rId5" w:history="1">
-        <w:r>
-          <w:rPr>
-            <w:rStyle w:val="Hyperlink"/>
-          </w:rPr>
-          <w:t>https://journals.plos.org/plosone/article?id=10.1371/journal.pone.0044473</w:t>
-        </w:r>
-      </w:hyperlink>
-      <w:r>
-        <w:t xml:space="preserve"> </w:t>
+        <w:t>.</w:t>
+      </w:r>
+      <w:r>
+        <w:t xml:space="preserve"> </w:t>
+      </w:r>
+      <w:r>
+        <w:t>Combining these domains is an important step for the autism field because of the high likelihood that there is an underlying reason for both occurrences. This reason, whatever it is</w:t>
+      </w:r>
+      <w:r>
+        <w:t>,</w:t>
+      </w:r>
+      <w:r>
+        <w:t xml:space="preserve"> </w:t>
+      </w:r>
+      <w:r>
+        <w:t>could be</w:t>
+      </w:r>
+      <w:r>
+        <w:t xml:space="preserve"> a vital piece of information for understanding the challenges that autistic people have with social interaction</w:t>
+      </w:r>
+      <w:r>
+        <w:t xml:space="preserve"> and developing practical clinical applications</w:t>
       </w:r>
       <w:r>
         <w:t xml:space="preserve">. </w:t>
       </w:r>
       <w:r>
-        <w:t xml:space="preserve">Another </w:t>
-      </w:r>
-      <w:r>
-        <w:t xml:space="preserve">potential </w:t>
-      </w:r>
-      <w:r>
-        <w:t xml:space="preserve">example </w:t>
-      </w:r>
-      <w:r>
-        <w:t xml:space="preserve">connecting the two domains from </w:t>
-      </w:r>
-      <w:r>
-        <w:t>my data,</w:t>
-      </w:r>
-      <w:r>
-        <w:t xml:space="preserve"> </w:t>
-      </w:r>
-      <w:r>
-        <w:t>are</w:t>
-      </w:r>
-      <w:r>
-        <w:t xml:space="preserve"> instances of hyper and hypo arousal responses</w:t>
-      </w:r>
-      <w:r>
-        <w:t xml:space="preserve"> while </w:t>
-      </w:r>
-      <w:r>
-        <w:t>performing</w:t>
-      </w:r>
-      <w:r>
-        <w:t xml:space="preserve"> motor movement</w:t>
-      </w:r>
-      <w:r>
-        <w:t>s</w:t>
-      </w:r>
-      <w:r>
-        <w:t xml:space="preserve">. </w:t>
+        <w:lastRenderedPageBreak/>
+        <w:t xml:space="preserve">Currently </w:t>
+      </w:r>
+      <w:r>
+        <w:t xml:space="preserve">Loom </w:t>
+      </w:r>
+      <w:r>
+        <w:t>cannot</w:t>
+      </w:r>
+      <w:r>
+        <w:t xml:space="preserve"> do mechanistic research that </w:t>
+      </w:r>
+      <w:r>
+        <w:t xml:space="preserve">would require </w:t>
+      </w:r>
+      <w:r>
+        <w:t xml:space="preserve">neuroimaging techniques like EEG or fNIRS (possibly a future addition to the system) </w:t>
+      </w:r>
+      <w:r>
+        <w:t>which would provide more tangible</w:t>
+      </w:r>
+      <w:r>
+        <w:t xml:space="preserve"> evidence for a</w:t>
+      </w:r>
+      <w:r>
+        <w:t xml:space="preserve"> connection to the domains of gaze movement and arousal, </w:t>
+      </w:r>
+      <w:r>
+        <w:t xml:space="preserve">but it may not be necessary to at </w:t>
+      </w:r>
+      <w:r>
+        <w:t xml:space="preserve">stage and most likely could be used to validate any findings that we make </w:t>
+      </w:r>
+      <w:r>
+        <w:t>from the current data</w:t>
+      </w:r>
+      <w:r>
+        <w:t>.</w:t>
+      </w:r>
+      <w:r>
+        <w:t xml:space="preserve"> Therefore, I believe that my task must now be to find </w:t>
+      </w:r>
+      <w:r>
+        <w:t>a measure that answers the questions:</w:t>
+      </w:r>
+    </w:p>
+    <w:p>
+      <w:r>
+        <w:rPr>
+          <w:b/>
+          <w:bCs/>
+        </w:rPr>
+        <w:t xml:space="preserve">Q1: </w:t>
+      </w:r>
+      <w:r>
+        <w:t>How do autistic individuals combine the use of gaze &amp; movement (and possible arousal) differently than non-autistic people?</w:t>
+      </w:r>
+    </w:p>
+    <w:p>
+      <w:pPr>
+        <w:rPr>
+          <w:b/>
+          <w:bCs/>
+        </w:rPr>
+      </w:pPr>
+      <w:r>
+        <w:rPr>
+          <w:b/>
+          <w:bCs/>
+        </w:rPr>
+        <w:t xml:space="preserve">Q2: </w:t>
+      </w:r>
+      <w:r>
+        <w:t>Do social stimuli impact this combination?</w:t>
+      </w:r>
+    </w:p>
+    <w:p>
+      <w:pPr>
+        <w:rPr>
+          <w:b/>
+          <w:bCs/>
+          <w:sz w:val="28"/>
+          <w:szCs w:val="28"/>
+        </w:rPr>
+      </w:pPr>
+      <w:r>
+        <w:rPr>
+          <w:b/>
+          <w:bCs/>
+          <w:sz w:val="28"/>
+          <w:szCs w:val="28"/>
+        </w:rPr>
+        <w:t xml:space="preserve">Measure Combining Movement and </w:t>
+      </w:r>
+      <w:r>
+        <w:rPr>
+          <w:b/>
+          <w:bCs/>
+          <w:sz w:val="28"/>
+          <w:szCs w:val="28"/>
+        </w:rPr>
+        <w:t>G</w:t>
+      </w:r>
+      <w:r>
+        <w:rPr>
+          <w:b/>
+          <w:bCs/>
+          <w:sz w:val="28"/>
+          <w:szCs w:val="28"/>
+        </w:rPr>
+        <w:t>aze</w:t>
+      </w:r>
+      <w:r>
+        <w:rPr>
+          <w:b/>
+          <w:bCs/>
+          <w:sz w:val="28"/>
+          <w:szCs w:val="28"/>
+        </w:rPr>
+        <w:t xml:space="preserve"> and Arousal</w:t>
+      </w:r>
+      <w:r>
+        <w:rPr>
+          <w:b/>
+          <w:bCs/>
+          <w:sz w:val="28"/>
+          <w:szCs w:val="28"/>
+        </w:rPr>
+        <w:t>:</w:t>
+      </w:r>
+    </w:p>
+    <w:p>
+      <w:r>
+        <w:t xml:space="preserve">This is not an entirely new avenue of thought as many researchers have started to examine the relationship in perception and action in </w:t>
+      </w:r>
+    </w:p>
+    <w:p>
+      <w:r>
+        <w:t xml:space="preserve">One possible question involves the use of gaze, head position and hand position, and how each of these three different motor movements are leading the others. </w:t>
       </w:r>
     </w:p>
     <w:p/>
-    <w:p/>
-    <w:p/>
+    <w:p>
+      <w:r>
+        <w:t>This study</w:t>
+      </w:r>
+      <w:r>
+        <w:t xml:space="preserve"> </w:t>
+      </w:r>
+    </w:p>
+    <w:p>
+      <w:r>
+        <w:t>Outlines a potential question about how autistic people are using their gaze and head movement in coordination differently than non-autistic people.</w:t>
+      </w:r>
+    </w:p>
+    <w:p>
+      <w:pPr>
+        <w:rPr>
+          <w:rFonts w:cstheme="minorHAnsi"/>
+          <w:color w:val="222222"/>
+          <w:shd w:val="clear" w:color="auto" w:fill="FFFFFF"/>
+        </w:rPr>
+      </w:pPr>
+      <w:r>
+        <w:t>Motor abnormalities in autism (</w:t>
+      </w:r>
+      <w:proofErr w:type="gramStart"/>
+      <w:r>
+        <w:t>Fournier,Hass</w:t>
+      </w:r>
+      <w:proofErr w:type="gramEnd"/>
+      <w:r>
+        <w:t>,Naik,Lodha,&amp;Cauraugh,2010</w:t>
+      </w:r>
+      <w:r>
+        <w:t xml:space="preserve">) have been found in many instances, however there is a large amount a variability in these findings and it is unclear as to why. </w:t>
+      </w:r>
+      <w:r>
+        <w:t xml:space="preserve">Obstructed development or interventions could be the cause. </w:t>
+      </w:r>
+      <w:proofErr w:type="gramStart"/>
+      <w:r>
+        <w:t>Difference</w:t>
+      </w:r>
+      <w:proofErr w:type="gramEnd"/>
+      <w:r>
+        <w:t xml:space="preserve"> in neural physiology have also been consistently observed in autism. Specifically in cerebral </w:t>
+      </w:r>
+      <w:proofErr w:type="spellStart"/>
+      <w:r>
+        <w:t>hemisperes</w:t>
+      </w:r>
+      <w:proofErr w:type="spellEnd"/>
+      <w:r>
+        <w:t xml:space="preserve">, caudate nucleus, and </w:t>
+      </w:r>
+      <w:r>
+        <w:rPr>
+          <w:rFonts w:cstheme="minorHAnsi"/>
+        </w:rPr>
+        <w:t xml:space="preserve">cerebellum. </w:t>
+      </w:r>
+      <w:proofErr w:type="gramStart"/>
+      <w:r>
+        <w:rPr>
+          <w:rFonts w:cstheme="minorHAnsi"/>
+        </w:rPr>
+        <w:t>Additionally</w:t>
+      </w:r>
+      <w:proofErr w:type="gramEnd"/>
+      <w:r>
+        <w:rPr>
+          <w:rFonts w:cstheme="minorHAnsi"/>
+        </w:rPr>
+        <w:t xml:space="preserve"> less integration among brain regions have also been found in autism. </w:t>
+      </w:r>
+      <w:r>
+        <w:rPr>
+          <w:rFonts w:cstheme="minorHAnsi"/>
+        </w:rPr>
+        <w:t>D</w:t>
+      </w:r>
+      <w:r>
+        <w:rPr>
+          <w:rFonts w:cstheme="minorHAnsi"/>
+          <w:color w:val="222222"/>
+          <w:shd w:val="clear" w:color="auto" w:fill="FFFFFF"/>
+        </w:rPr>
+        <w:t>ecreased connectivity across the motor execution network relative to children with normal neurodevelopment</w:t>
+      </w:r>
+      <w:r>
+        <w:rPr>
+          <w:rFonts w:cstheme="minorHAnsi"/>
+          <w:color w:val="222222"/>
+          <w:shd w:val="clear" w:color="auto" w:fill="FFFFFF"/>
+        </w:rPr>
+        <w:t xml:space="preserve"> could be one reason for the difference we see in motor control. </w:t>
+      </w:r>
+    </w:p>
+    <w:p>
+      <w:pPr>
+        <w:rPr>
+          <w:b/>
+          <w:bCs/>
+          <w:sz w:val="28"/>
+          <w:szCs w:val="28"/>
+        </w:rPr>
+      </w:pPr>
+      <w:r>
+        <w:rPr>
+          <w:rFonts w:cstheme="minorHAnsi"/>
+          <w:color w:val="222222"/>
+          <w:shd w:val="clear" w:color="auto" w:fill="FFFFFF"/>
+        </w:rPr>
+        <w:t>These motor abnormalities still do not really get us that much closer to the issues found with social interaction.</w:t>
+      </w:r>
+    </w:p>
+    <w:p>
+      <w:pPr>
+        <w:rPr>
+          <w:b/>
+          <w:bCs/>
+          <w:sz w:val="28"/>
+          <w:szCs w:val="28"/>
+        </w:rPr>
+      </w:pPr>
+      <w:r>
+        <w:rPr>
+          <w:b/>
+          <w:bCs/>
+          <w:sz w:val="28"/>
+          <w:szCs w:val="28"/>
+        </w:rPr>
+        <w:t xml:space="preserve">Literature concerning the combination of Movement and </w:t>
+      </w:r>
+      <w:r>
+        <w:rPr>
+          <w:b/>
+          <w:bCs/>
+          <w:sz w:val="28"/>
+          <w:szCs w:val="28"/>
+        </w:rPr>
+        <w:t>Social Interaction</w:t>
+      </w:r>
+      <w:r>
+        <w:rPr>
+          <w:b/>
+          <w:bCs/>
+          <w:sz w:val="28"/>
+          <w:szCs w:val="28"/>
+        </w:rPr>
+        <w:t>:</w:t>
+      </w:r>
+    </w:p>
     <w:p>
       <w:pPr>
         <w:pStyle w:val="Heading1"/>
         <w:spacing w:before="0" w:beforeAutospacing="0" w:after="0" w:afterAutospacing="0"/>
         <w:rPr>
           <w:rFonts w:asciiTheme="minorHAnsi" w:hAnsiTheme="minorHAnsi" w:cstheme="minorHAnsi"/>
+          <w:b w:val="0"/>
+          <w:bCs w:val="0"/>
+          <w:color w:val="1F1F1F"/>
           <w:sz w:val="22"/>
           <w:szCs w:val="22"/>
         </w:rPr>
       </w:pPr>
-    </w:p>
-    <w:p>
-      <w:pPr>
-        <w:pStyle w:val="Heading1"/>
-        <w:spacing w:before="0" w:beforeAutospacing="0" w:after="0" w:afterAutospacing="0"/>
+      <w:r>
+        <w:rPr>
+          <w:rFonts w:asciiTheme="minorHAnsi" w:hAnsiTheme="minorHAnsi" w:cstheme="minorHAnsi"/>
+          <w:sz w:val="22"/>
+          <w:szCs w:val="22"/>
+        </w:rPr>
+        <w:t xml:space="preserve">This paper: </w:t>
+      </w:r>
+      <w:r>
         <w:rPr>
           <w:rFonts w:asciiTheme="minorHAnsi" w:hAnsiTheme="minorHAnsi" w:cstheme="minorHAnsi"/>
           <w:b w:val="0"/>
@@ -579,23 +936,7 @@
           <w:sz w:val="22"/>
           <w:szCs w:val="22"/>
         </w:rPr>
-      </w:pPr>
-      <w:r>
-        <w:rPr>
-          <w:rFonts w:asciiTheme="minorHAnsi" w:hAnsiTheme="minorHAnsi" w:cstheme="minorHAnsi"/>
-          <w:sz w:val="22"/>
-          <w:szCs w:val="22"/>
-        </w:rPr>
-        <w:lastRenderedPageBreak/>
-        <w:t>This</w:t>
-      </w:r>
-      <w:r>
-        <w:rPr>
-          <w:rFonts w:asciiTheme="minorHAnsi" w:hAnsiTheme="minorHAnsi" w:cstheme="minorHAnsi"/>
-          <w:sz w:val="22"/>
-          <w:szCs w:val="22"/>
-        </w:rPr>
-        <w:t xml:space="preserve"> paper: </w:t>
+        <w:t>So close yet so far: Motor anomalies impacting on social functioning in autism spectrum disorder</w:t>
       </w:r>
       <w:r>
         <w:rPr>
@@ -606,8 +947,9 @@
           <w:sz w:val="22"/>
           <w:szCs w:val="22"/>
         </w:rPr>
-        <w:t>So close yet so far: Motor anomalies impacting on social functioning in autism spectrum disorder</w:t>
-      </w:r>
+        <w:t xml:space="preserve"> – Casatelli et </w:t>
+      </w:r>
+      <w:proofErr w:type="gramStart"/>
       <w:r>
         <w:rPr>
           <w:rFonts w:asciiTheme="minorHAnsi" w:hAnsiTheme="minorHAnsi" w:cstheme="minorHAnsi"/>
@@ -617,24 +959,12 @@
           <w:sz w:val="22"/>
           <w:szCs w:val="22"/>
         </w:rPr>
-        <w:t xml:space="preserve"> – Casatelli et </w:t>
-      </w:r>
-      <w:proofErr w:type="gramStart"/>
-      <w:r>
-        <w:rPr>
-          <w:rFonts w:asciiTheme="minorHAnsi" w:hAnsiTheme="minorHAnsi" w:cstheme="minorHAnsi"/>
-          <w:b w:val="0"/>
-          <w:bCs w:val="0"/>
-          <w:color w:val="1F1F1F"/>
-          <w:sz w:val="22"/>
-          <w:szCs w:val="22"/>
-        </w:rPr>
         <w:t>al</w:t>
       </w:r>
       <w:proofErr w:type="gramEnd"/>
     </w:p>
     <w:p>
-      <w:hyperlink r:id="rId6" w:history="1">
+      <w:hyperlink r:id="rId5" w:anchor="bib0095" w:history="1">
         <w:r>
           <w:rPr>
             <w:rStyle w:val="Hyperlink"/>
@@ -651,7 +981,25 @@
         <w:t xml:space="preserve"> terms</w:t>
       </w:r>
       <w:r>
-        <w:t xml:space="preserve"> which could roughly articulate a foundation for the different kinds of connection that exist between social interaction and movement</w:t>
+        <w:t xml:space="preserve"> which could roughly </w:t>
+      </w:r>
+      <w:r>
+        <w:t>outline</w:t>
+      </w:r>
+      <w:r>
+        <w:t xml:space="preserve"> a </w:t>
+      </w:r>
+      <w:r>
+        <w:t xml:space="preserve">conceptual </w:t>
+      </w:r>
+      <w:r>
+        <w:t>foundation for the different kinds of connection</w:t>
+      </w:r>
+      <w:r>
+        <w:t>s</w:t>
+      </w:r>
+      <w:r>
+        <w:t xml:space="preserve"> that exist between social interaction and movement</w:t>
       </w:r>
       <w:r>
         <w:t>.</w:t>
@@ -692,6 +1040,7 @@
           <w:b/>
           <w:bCs/>
         </w:rPr>
+        <w:lastRenderedPageBreak/>
         <w:t>-</w:t>
       </w:r>
       <w:r>
@@ -716,14 +1065,7 @@
           <w:rFonts w:ascii="Georgia" w:hAnsi="Georgia"/>
           <w:color w:val="1F1F1F"/>
         </w:rPr>
-        <w:t>Referring to ASD, the first one can impact the ability to directly understand (i.e., motor-based understanding) others’ behavior, whereas the second one may be considered a more general and pervasive motor marker of social anomalies.</w:t>
-      </w:r>
-      <w:r>
-        <w:rPr>
-          <w:rFonts w:ascii="Georgia" w:hAnsi="Georgia"/>
-          <w:color w:val="1F1F1F"/>
-        </w:rPr>
-        <w:t>”</w:t>
+        <w:t>Referring to ASD, the first one can impact the ability to directly understand (i.e., motor-based understanding) others’ behavior, whereas the second one may be considered a more general and pervasive motor marker of social anomalies.”</w:t>
       </w:r>
     </w:p>
     <w:p>
@@ -759,7 +1101,7 @@
         </w:rPr>
         <w:t>(</w:t>
       </w:r>
-      <w:hyperlink r:id="rId7" w:anchor="bib0115" w:history="1">
+      <w:hyperlink r:id="rId6" w:anchor="bib0115" w:history="1">
         <w:r>
           <w:rPr>
             <w:rStyle w:val="anchor-text"/>
@@ -774,14 +1116,7 @@
           <w:rFonts w:ascii="Georgia" w:hAnsi="Georgia"/>
           <w:color w:val="1F1F1F"/>
         </w:rPr>
-        <w:t>)</w:t>
-      </w:r>
-      <w:r>
-        <w:rPr>
-          <w:rFonts w:ascii="Georgia" w:hAnsi="Georgia"/>
-          <w:color w:val="1F1F1F"/>
-        </w:rPr>
-        <w:t xml:space="preserve"> is a really cool experiment that uses EMG attached to the mouth muscle to record activation on a task that asks autistic and non-</w:t>
+        <w:t>) is a really cool experiment that uses EMG attached to the mouth muscle to record activation on a task that asks autistic and non-</w:t>
       </w:r>
       <w:r>
         <w:rPr>
@@ -995,16 +1330,9 @@
           <w:rFonts w:ascii="Georgia" w:hAnsi="Georgia"/>
           <w:color w:val="1F1F1F"/>
         </w:rPr>
-        <w:t xml:space="preserve">The Casatelli paper also cites another paper: </w:t>
-      </w:r>
-      <w:r>
-        <w:rPr>
-          <w:rFonts w:ascii="Georgia" w:hAnsi="Georgia"/>
-          <w:color w:val="1F1F1F"/>
-        </w:rPr>
-        <w:t> </w:t>
-      </w:r>
-      <w:hyperlink r:id="rId8" w:anchor="bib0050" w:history="1">
+        <w:t>The Casatelli paper also cites another paper:  </w:t>
+      </w:r>
+      <w:hyperlink r:id="rId7" w:anchor="bib0050" w:history="1">
         <w:r>
           <w:rPr>
             <w:rStyle w:val="anchor-text"/>
@@ -1043,7 +1371,6 @@
         <w:rPr>
           <w:noProof/>
         </w:rPr>
-        <w:lastRenderedPageBreak/>
         <w:drawing>
           <wp:inline distT="0" distB="0" distL="0" distR="0" wp14:anchorId="02031F12" wp14:editId="45AFD094">
             <wp:extent cx="5943600" cy="4293870"/>
@@ -1062,7 +1389,7 @@
                     </pic:cNvPicPr>
                   </pic:nvPicPr>
                   <pic:blipFill>
-                    <a:blip r:embed="rId9">
+                    <a:blip r:embed="rId8">
                       <a:extLst>
                         <a:ext uri="{28A0092B-C50C-407E-A947-70E740481C1C}">
                           <a14:useLocalDpi xmlns:a14="http://schemas.microsoft.com/office/drawing/2010/main" val="0"/>
@@ -1165,7 +1492,7 @@
       <w:r>
         <w:t xml:space="preserve">In a paper: </w:t>
       </w:r>
-      <w:hyperlink r:id="rId10" w:history="1">
+      <w:hyperlink r:id="rId9" w:anchor="bib0095" w:history="1">
         <w:r>
           <w:rPr>
             <w:rStyle w:val="Hyperlink"/>
@@ -1180,88 +1507,6 @@
       </w:r>
     </w:p>
     <w:p>
-      <w:r>
-        <w:tab/>
-        <w:t xml:space="preserve">This is not an </w:t>
-      </w:r>
-      <w:r>
-        <w:t>entirely</w:t>
-      </w:r>
-      <w:r>
-        <w:t xml:space="preserve"> new </w:t>
-      </w:r>
-      <w:r>
-        <w:t xml:space="preserve">avenue of thought as many </w:t>
-      </w:r>
-      <w:r>
-        <w:t>researchers</w:t>
-      </w:r>
-      <w:r>
-        <w:t xml:space="preserve"> have started to </w:t>
-      </w:r>
-      <w:r>
-        <w:t>examine</w:t>
-      </w:r>
-      <w:r>
-        <w:t xml:space="preserve"> the relationship in perception and action in </w:t>
-      </w:r>
-    </w:p>
-    <w:p>
-      <w:pPr>
-        <w:pStyle w:val="ListParagraph"/>
-      </w:pPr>
-    </w:p>
-    <w:p>
-      <w:pPr>
-        <w:pStyle w:val="ListParagraph"/>
-      </w:pPr>
-    </w:p>
-    <w:p>
-      <w:pPr>
-        <w:pStyle w:val="ListParagraph"/>
-      </w:pPr>
-      <w:r>
-        <w:t xml:space="preserve">One possible question involves the use of gaze, head position and hand position, and how each of these three different motor movements are leading the others. </w:t>
-      </w:r>
-    </w:p>
-    <w:p/>
-    <w:p>
-      <w:r>
-        <w:t xml:space="preserve">This study: </w:t>
-      </w:r>
-      <w:hyperlink r:id="rId11" w:history="1">
-        <w:r>
-          <w:rPr>
-            <w:rStyle w:val="Hyperlink"/>
-          </w:rPr>
-          <w:t>https://onlinelibrary.wiley.com/doi/epdf/10.1002/aur.2478?saml_referrer</w:t>
-        </w:r>
-      </w:hyperlink>
-    </w:p>
-    <w:p>
-      <w:r>
-        <w:t>Outline</w:t>
-      </w:r>
-      <w:r>
-        <w:t>s</w:t>
-      </w:r>
-      <w:r>
-        <w:t xml:space="preserve"> a potential question about how autistic people are</w:t>
-      </w:r>
-      <w:r>
-        <w:t xml:space="preserve"> </w:t>
-      </w:r>
-      <w:r>
-        <w:t xml:space="preserve">using their gaze and head movement </w:t>
-      </w:r>
-      <w:r>
-        <w:t xml:space="preserve">in coordination </w:t>
-      </w:r>
-      <w:r>
-        <w:t>differently than non-autistic people.</w:t>
-      </w:r>
-    </w:p>
-    <w:p>
       <w:pPr>
         <w:rPr>
           <w:rFonts w:cstheme="minorHAnsi"/>
@@ -1270,99 +1515,24 @@
         </w:rPr>
       </w:pPr>
       <w:r>
-        <w:t>Motor abnormalities in autism (</w:t>
-      </w:r>
-      <w:proofErr w:type="gramStart"/>
-      <w:r>
-        <w:t>Fournier,Hass</w:t>
-      </w:r>
-      <w:proofErr w:type="gramEnd"/>
-      <w:r>
-        <w:t>,Naik,Lodha,&amp;Cauraugh,2010</w:t>
-      </w:r>
-      <w:r>
-        <w:t xml:space="preserve">) have been found in many instances, however there is a large amount a variability in these findings and it is unclear as to why. </w:t>
-      </w:r>
-      <w:r>
-        <w:t xml:space="preserve">Obstructed development or interventions could be the cause. </w:t>
-      </w:r>
-      <w:proofErr w:type="gramStart"/>
-      <w:r>
-        <w:t>Difference</w:t>
-      </w:r>
-      <w:proofErr w:type="gramEnd"/>
-      <w:r>
-        <w:t xml:space="preserve"> in neural physiology have also been consistently observed in autism. Specifically in cerebral </w:t>
-      </w:r>
-      <w:proofErr w:type="spellStart"/>
-      <w:r>
-        <w:t>hemisperes</w:t>
-      </w:r>
-      <w:proofErr w:type="spellEnd"/>
-      <w:r>
-        <w:t>, caudate</w:t>
-      </w:r>
-      <w:r>
-        <w:t xml:space="preserve"> nucleus, and </w:t>
-      </w:r>
-      <w:r>
-        <w:rPr>
-          <w:rFonts w:cstheme="minorHAnsi"/>
-        </w:rPr>
-        <w:t xml:space="preserve">cerebellum. </w:t>
-      </w:r>
-      <w:proofErr w:type="gramStart"/>
-      <w:r>
-        <w:rPr>
-          <w:rFonts w:cstheme="minorHAnsi"/>
-        </w:rPr>
-        <w:t>Additionally</w:t>
-      </w:r>
-      <w:proofErr w:type="gramEnd"/>
-      <w:r>
-        <w:rPr>
-          <w:rFonts w:cstheme="minorHAnsi"/>
-        </w:rPr>
-        <w:t xml:space="preserve"> less integration among brain regions have also been found in autism. </w:t>
-      </w:r>
-      <w:r>
-        <w:rPr>
-          <w:rFonts w:cstheme="minorHAnsi"/>
-        </w:rPr>
-        <w:t>D</w:t>
-      </w:r>
-      <w:r>
+        <w:tab/>
+      </w:r>
+    </w:p>
+    <w:p>
+      <w:pPr>
         <w:rPr>
           <w:rFonts w:cstheme="minorHAnsi"/>
           <w:color w:val="222222"/>
           <w:shd w:val="clear" w:color="auto" w:fill="FFFFFF"/>
         </w:rPr>
-        <w:t>ecreased connectivity across the motor execution network relative to children with normal neurodevelopment</w:t>
-      </w:r>
+      </w:pPr>
       <w:r>
         <w:rPr>
           <w:rFonts w:cstheme="minorHAnsi"/>
           <w:color w:val="222222"/>
           <w:shd w:val="clear" w:color="auto" w:fill="FFFFFF"/>
         </w:rPr>
-        <w:t xml:space="preserve"> could be one reason for the difference we see in motor control. </w:t>
-      </w:r>
-    </w:p>
-    <w:p>
-      <w:pPr>
-        <w:rPr>
-          <w:rFonts w:cstheme="minorHAnsi"/>
-          <w:color w:val="222222"/>
-          <w:shd w:val="clear" w:color="auto" w:fill="FFFFFF"/>
-        </w:rPr>
-      </w:pPr>
-      <w:r>
-        <w:rPr>
-          <w:rFonts w:cstheme="minorHAnsi"/>
-          <w:color w:val="222222"/>
-          <w:shd w:val="clear" w:color="auto" w:fill="FFFFFF"/>
-        </w:rPr>
-        <w:t xml:space="preserve">These motor abnormalities still do not really get us that much closer to the issues found with social interaction. </w:t>
+        <w:t xml:space="preserve"> </w:t>
       </w:r>
     </w:p>
     <w:p>

--- a/Reports/Current Loom2 Questions.docx
+++ b/Reports/Current Loom2 Questions.docx
@@ -161,7 +161,7 @@
         <w:t xml:space="preserve"> a skill that autistics have for static search and detail detection in the context of a highly dynamic situation</w:t>
       </w:r>
       <w:r>
-        <w:t>, rather than a deficit in ability</w:t>
+        <w:t xml:space="preserve"> rather than a deficit in ability</w:t>
       </w:r>
       <w:r>
         <w:t xml:space="preserve">. </w:t>
@@ -194,7 +194,13 @@
         <w:t xml:space="preserve">movement </w:t>
       </w:r>
       <w:r>
-        <w:t>was found to be statistically similar or</w:t>
+        <w:t>was found to be statistically similar</w:t>
+      </w:r>
+      <w:r>
+        <w:t>,</w:t>
+      </w:r>
+      <w:r>
+        <w:t xml:space="preserve"> or</w:t>
       </w:r>
       <w:r>
         <w:t xml:space="preserve"> </w:t>
@@ -304,7 +310,13 @@
         <w:t xml:space="preserve"> </w:t>
       </w:r>
       <w:r>
-        <w:t xml:space="preserve">Some of the reasons for his include direct challenges to the findings like: </w:t>
+        <w:t xml:space="preserve">Some of the reasons for </w:t>
+      </w:r>
+      <w:r>
+        <w:t>this</w:t>
+      </w:r>
+      <w:r>
+        <w:t xml:space="preserve"> include direct challenges to the findings like: </w:t>
       </w:r>
     </w:p>
     <w:p>
@@ -429,7 +441,7 @@
         <w:t>fluid</w:t>
       </w:r>
       <w:r>
-        <w:t xml:space="preserve"> social interaction, when we do not really have a baseline for what</w:t>
+        <w:t xml:space="preserve"> social interaction when we do not really have a baseline for what</w:t>
       </w:r>
       <w:r>
         <w:t xml:space="preserve"> comprehensive</w:t>
@@ -704,7 +716,7 @@
           <w:sz w:val="28"/>
           <w:szCs w:val="28"/>
         </w:rPr>
-        <w:t xml:space="preserve">Measure Combining Movement and </w:t>
+        <w:t xml:space="preserve">A </w:t>
       </w:r>
       <w:r>
         <w:rPr>
@@ -713,7 +725,7 @@
           <w:sz w:val="28"/>
           <w:szCs w:val="28"/>
         </w:rPr>
-        <w:t>G</w:t>
+        <w:t>Measure Combining Movement</w:t>
       </w:r>
       <w:r>
         <w:rPr>
@@ -722,7 +734,7 @@
           <w:sz w:val="28"/>
           <w:szCs w:val="28"/>
         </w:rPr>
-        <w:t>aze</w:t>
+        <w:t>,</w:t>
       </w:r>
       <w:r>
         <w:rPr>
@@ -731,7 +743,7 @@
           <w:sz w:val="28"/>
           <w:szCs w:val="28"/>
         </w:rPr>
-        <w:t xml:space="preserve"> and Arousal</w:t>
+        <w:t xml:space="preserve"> </w:t>
       </w:r>
       <w:r>
         <w:rPr>
@@ -740,144 +752,26 @@
           <w:sz w:val="28"/>
           <w:szCs w:val="28"/>
         </w:rPr>
-        <w:t>:</w:t>
-      </w:r>
-    </w:p>
-    <w:p>
-      <w:r>
-        <w:t xml:space="preserve">This is not an entirely new avenue of thought as many researchers have started to examine the relationship in perception and action in </w:t>
-      </w:r>
-    </w:p>
-    <w:p>
-      <w:r>
-        <w:t xml:space="preserve">One possible question involves the use of gaze, head position and hand position, and how each of these three different motor movements are leading the others. </w:t>
-      </w:r>
-    </w:p>
-    <w:p/>
-    <w:p>
-      <w:r>
-        <w:t>This study</w:t>
-      </w:r>
-      <w:r>
-        <w:t xml:space="preserve"> </w:t>
-      </w:r>
-    </w:p>
-    <w:p>
-      <w:r>
-        <w:t>Outlines a potential question about how autistic people are using their gaze and head movement in coordination differently than non-autistic people.</w:t>
-      </w:r>
-    </w:p>
-    <w:p>
-      <w:pPr>
-        <w:rPr>
-          <w:rFonts w:cstheme="minorHAnsi"/>
-          <w:color w:val="222222"/>
-          <w:shd w:val="clear" w:color="auto" w:fill="FFFFFF"/>
-        </w:rPr>
-      </w:pPr>
-      <w:r>
-        <w:t>Motor abnormalities in autism (</w:t>
-      </w:r>
-      <w:proofErr w:type="gramStart"/>
-      <w:r>
-        <w:t>Fournier,Hass</w:t>
-      </w:r>
-      <w:proofErr w:type="gramEnd"/>
-      <w:r>
-        <w:t>,Naik,Lodha,&amp;Cauraugh,2010</w:t>
-      </w:r>
-      <w:r>
-        <w:t xml:space="preserve">) have been found in many instances, however there is a large amount a variability in these findings and it is unclear as to why. </w:t>
-      </w:r>
-      <w:r>
-        <w:t xml:space="preserve">Obstructed development or interventions could be the cause. </w:t>
-      </w:r>
-      <w:proofErr w:type="gramStart"/>
-      <w:r>
-        <w:t>Difference</w:t>
-      </w:r>
-      <w:proofErr w:type="gramEnd"/>
-      <w:r>
-        <w:t xml:space="preserve"> in neural physiology have also been consistently observed in autism. Specifically in cerebral </w:t>
-      </w:r>
-      <w:proofErr w:type="spellStart"/>
-      <w:r>
-        <w:t>hemisperes</w:t>
-      </w:r>
-      <w:proofErr w:type="spellEnd"/>
-      <w:r>
-        <w:t xml:space="preserve">, caudate nucleus, and </w:t>
-      </w:r>
-      <w:r>
-        <w:rPr>
-          <w:rFonts w:cstheme="minorHAnsi"/>
-        </w:rPr>
-        <w:t xml:space="preserve">cerebellum. </w:t>
-      </w:r>
-      <w:proofErr w:type="gramStart"/>
-      <w:r>
-        <w:rPr>
-          <w:rFonts w:cstheme="minorHAnsi"/>
-        </w:rPr>
-        <w:t>Additionally</w:t>
-      </w:r>
-      <w:proofErr w:type="gramEnd"/>
-      <w:r>
-        <w:rPr>
-          <w:rFonts w:cstheme="minorHAnsi"/>
-        </w:rPr>
-        <w:t xml:space="preserve"> less integration among brain regions have also been found in autism. </w:t>
-      </w:r>
-      <w:r>
-        <w:rPr>
-          <w:rFonts w:cstheme="minorHAnsi"/>
-        </w:rPr>
-        <w:t>D</w:t>
-      </w:r>
-      <w:r>
-        <w:rPr>
-          <w:rFonts w:cstheme="minorHAnsi"/>
-          <w:color w:val="222222"/>
-          <w:shd w:val="clear" w:color="auto" w:fill="FFFFFF"/>
-        </w:rPr>
-        <w:t>ecreased connectivity across the motor execution network relative to children with normal neurodevelopment</w:t>
-      </w:r>
-      <w:r>
-        <w:rPr>
-          <w:rFonts w:cstheme="minorHAnsi"/>
-          <w:color w:val="222222"/>
-          <w:shd w:val="clear" w:color="auto" w:fill="FFFFFF"/>
-        </w:rPr>
-        <w:t xml:space="preserve"> could be one reason for the difference we see in motor control. </w:t>
-      </w:r>
-    </w:p>
-    <w:p>
-      <w:pPr>
+        <w:t>G</w:t>
+      </w:r>
+      <w:r>
         <w:rPr>
           <w:b/>
           <w:bCs/>
           <w:sz w:val="28"/>
           <w:szCs w:val="28"/>
         </w:rPr>
-      </w:pPr>
-      <w:r>
-        <w:rPr>
-          <w:rFonts w:cstheme="minorHAnsi"/>
-          <w:color w:val="222222"/>
-          <w:shd w:val="clear" w:color="auto" w:fill="FFFFFF"/>
-        </w:rPr>
-        <w:t>These motor abnormalities still do not really get us that much closer to the issues found with social interaction.</w:t>
-      </w:r>
-    </w:p>
-    <w:p>
-      <w:pPr>
+        <w:t>aze</w:t>
+      </w:r>
+      <w:r>
         <w:rPr>
           <w:b/>
           <w:bCs/>
           <w:sz w:val="28"/>
           <w:szCs w:val="28"/>
         </w:rPr>
-      </w:pPr>
+        <w:t>,</w:t>
+      </w:r>
       <w:r>
         <w:rPr>
           <w:b/>
@@ -885,7 +779,7 @@
           <w:sz w:val="28"/>
           <w:szCs w:val="28"/>
         </w:rPr>
-        <w:t xml:space="preserve">Literature concerning the combination of Movement and </w:t>
+        <w:t xml:space="preserve"> and Arousal</w:t>
       </w:r>
       <w:r>
         <w:rPr>
@@ -894,15 +788,560 @@
           <w:sz w:val="28"/>
           <w:szCs w:val="28"/>
         </w:rPr>
-        <w:t>Social Interaction</w:t>
-      </w:r>
-      <w:r>
+        <w:t>:</w:t>
+      </w:r>
+    </w:p>
+    <w:p>
+      <w:r>
+        <w:t xml:space="preserve">To understand how individuals with autism are </w:t>
+      </w:r>
+      <w:r>
+        <w:t xml:space="preserve">functionally </w:t>
+      </w:r>
+      <w:r>
+        <w:t>combining multiple domains of action differently</w:t>
+      </w:r>
+      <w:r>
+        <w:t xml:space="preserve"> than non-autistics</w:t>
+      </w:r>
+      <w:r>
+        <w:t xml:space="preserve">, we must find a task and measure that </w:t>
+      </w:r>
+      <w:r>
+        <w:t>incorporates</w:t>
+      </w:r>
+      <w:r>
+        <w:t xml:space="preserve"> each of these domains.</w:t>
+      </w:r>
+      <w:r>
+        <w:t xml:space="preserve">   </w:t>
+      </w:r>
+    </w:p>
+    <w:p>
+      <w:r>
+        <w:t>Rather</w:t>
+      </w:r>
+      <w:r>
+        <w:t xml:space="preserve"> than having a standard start and stop to a task/trial</w:t>
+      </w:r>
+      <w:r>
+        <w:t>,</w:t>
+      </w:r>
+      <w:r>
+        <w:t xml:space="preserve"> which is the norm.</w:t>
+      </w:r>
+      <w:r>
+        <w:t xml:space="preserve"> Loom is a game that allows the player to act of their own accord, but it </w:t>
+      </w:r>
+      <w:r>
+        <w:t>facilitates</w:t>
+      </w:r>
+      <w:r>
+        <w:t xml:space="preserve"> several </w:t>
+      </w:r>
+      <w:r>
+        <w:t>movement</w:t>
+      </w:r>
+      <w:r>
+        <w:t>s</w:t>
+      </w:r>
+      <w:r>
+        <w:t xml:space="preserve"> </w:t>
+      </w:r>
+      <w:r>
+        <w:t>that</w:t>
+      </w:r>
+      <w:r>
+        <w:t xml:space="preserve"> players</w:t>
+      </w:r>
+      <w:r>
+        <w:t xml:space="preserve"> are required </w:t>
+      </w:r>
+      <w:r>
+        <w:t>to</w:t>
+      </w:r>
+      <w:r>
+        <w:t xml:space="preserve"> do to</w:t>
+      </w:r>
+      <w:r>
+        <w:t xml:space="preserve"> complete the game</w:t>
+      </w:r>
+      <w:r>
+        <w:t>’s</w:t>
+      </w:r>
+      <w:r>
+        <w:t xml:space="preserve"> objective. It is more useful to say that Loom </w:t>
+      </w:r>
+      <w:r>
+        <w:t>allows</w:t>
+      </w:r>
+      <w:r>
+        <w:t xml:space="preserve"> </w:t>
+      </w:r>
+      <w:r>
+        <w:t>players</w:t>
+      </w:r>
+      <w:r>
+        <w:t xml:space="preserve"> the freedom to choose the order of </w:t>
+      </w:r>
+      <w:r>
+        <w:t xml:space="preserve">their </w:t>
+      </w:r>
+      <w:r>
+        <w:t>actions</w:t>
+      </w:r>
+      <w:r>
+        <w:t>, but the individual actions themselves are relatively consistent across players</w:t>
+      </w:r>
+      <w:r>
+        <w:t xml:space="preserve">. </w:t>
+      </w:r>
+      <w:r>
+        <w:t>There may be a question in the future about how the sequencing</w:t>
+      </w:r>
+      <w:r>
+        <w:t xml:space="preserve"> of actions</w:t>
+      </w:r>
+      <w:r>
+        <w:t xml:space="preserve"> </w:t>
+      </w:r>
+      <w:r>
+        <w:t>changes</w:t>
+      </w:r>
+      <w:r>
+        <w:t xml:space="preserve"> between groups. The incorporation of tasks that are both positively and negatively affected by autism could be interesting to explore. </w:t>
+      </w:r>
+      <w:r>
+        <w:t xml:space="preserve">The </w:t>
+      </w:r>
+      <w:r>
+        <w:rPr>
+          <w:b/>
+          <w:bCs/>
+        </w:rPr>
+        <w:t>intra-game tasks</w:t>
+      </w:r>
+      <w:r>
+        <w:t xml:space="preserve"> that Loom currently facilitates are:</w:t>
+      </w:r>
+    </w:p>
+    <w:p>
+      <w:pPr>
+        <w:pStyle w:val="ListParagraph"/>
+        <w:numPr>
+          <w:ilvl w:val="0"/>
+          <w:numId w:val="2"/>
+        </w:numPr>
+      </w:pPr>
+      <w:r>
+        <w:t>Grabbing a cube on the Play Wall</w:t>
+      </w:r>
+    </w:p>
+    <w:p>
+      <w:pPr>
+        <w:pStyle w:val="ListParagraph"/>
+        <w:numPr>
+          <w:ilvl w:val="0"/>
+          <w:numId w:val="2"/>
+        </w:numPr>
+      </w:pPr>
+      <w:r>
+        <w:t>Placing a Cube in</w:t>
+      </w:r>
+      <w:r>
+        <w:t xml:space="preserve">to a Drop </w:t>
+      </w:r>
+      <w:r>
+        <w:t>Zone</w:t>
+      </w:r>
+    </w:p>
+    <w:p>
+      <w:pPr>
+        <w:pStyle w:val="ListParagraph"/>
+        <w:numPr>
+          <w:ilvl w:val="0"/>
+          <w:numId w:val="2"/>
+        </w:numPr>
+      </w:pPr>
+      <w:r>
+        <w:t>Checking the View wall for information</w:t>
+      </w:r>
+    </w:p>
+    <w:p>
+      <w:pPr>
+        <w:pStyle w:val="ListParagraph"/>
+        <w:numPr>
+          <w:ilvl w:val="0"/>
+          <w:numId w:val="2"/>
+        </w:numPr>
+      </w:pPr>
+      <w:r>
+        <w:t xml:space="preserve">Turning </w:t>
+      </w:r>
+      <w:r>
+        <w:t>from the Play Wall to the Build Wall</w:t>
+      </w:r>
+    </w:p>
+    <w:p>
+      <w:r>
+        <w:t xml:space="preserve">If we want to use some or </w:t>
+      </w:r>
+      <w:proofErr w:type="gramStart"/>
+      <w:r>
+        <w:t>all of</w:t>
+      </w:r>
+      <w:proofErr w:type="gramEnd"/>
+      <w:r>
+        <w:t xml:space="preserve"> these intra-game tasks as</w:t>
+      </w:r>
+      <w:r>
+        <w:t xml:space="preserve"> the structure</w:t>
+      </w:r>
+      <w:r>
+        <w:t xml:space="preserve"> for measurement</w:t>
+      </w:r>
+      <w:r>
+        <w:t>,</w:t>
+      </w:r>
+      <w:r>
+        <w:t xml:space="preserve"> </w:t>
+      </w:r>
+      <w:r>
+        <w:t>we must establish a precise timeline</w:t>
+      </w:r>
+      <w:r>
+        <w:t xml:space="preserve"> </w:t>
+      </w:r>
+      <w:r>
+        <w:t>describing when</w:t>
+      </w:r>
+      <w:r>
+        <w:t xml:space="preserve"> each of them starts and stops. </w:t>
+      </w:r>
+      <w:r>
+        <w:t xml:space="preserve">Additionally, we </w:t>
+      </w:r>
+      <w:r>
+        <w:t>must</w:t>
+      </w:r>
+      <w:r>
+        <w:t xml:space="preserve"> at least consider previous research that has been done and </w:t>
+      </w:r>
+      <w:r>
+        <w:t>incorporate it into the</w:t>
+      </w:r>
+      <w:r>
+        <w:t xml:space="preserve"> measure</w:t>
+      </w:r>
+      <w:r>
+        <w:t xml:space="preserve"> we are creating.</w:t>
+      </w:r>
+      <w:r>
+        <w:t xml:space="preserve"> </w:t>
+      </w:r>
+      <w:r>
+        <w:t>This way, we can reference and expand upon previously established results.</w:t>
+      </w:r>
+      <w:r>
+        <w:t xml:space="preserve"> </w:t>
+      </w:r>
+      <w:r>
+        <w:t>A good place to start is the</w:t>
+      </w:r>
+      <w:r>
+        <w:t xml:space="preserve"> </w:t>
+      </w:r>
+      <w:r>
+        <w:rPr>
+          <w:i/>
+          <w:iCs/>
+        </w:rPr>
+        <w:t>reach-to-grasp</w:t>
+      </w:r>
+      <w:r>
+        <w:t xml:space="preserve"> </w:t>
+      </w:r>
+      <w:r>
+        <w:t xml:space="preserve">literature, which is a highly researched movement in autism </w:t>
+      </w:r>
+      <w:r>
+        <w:t xml:space="preserve">(and elsewhere) </w:t>
+      </w:r>
+      <w:r>
+        <w:t xml:space="preserve">and is a developmental milestone for movement, so there is a direct link to clinical applications (which is good). </w:t>
+      </w:r>
+    </w:p>
+    <w:p>
+      <w:r>
+        <w:t xml:space="preserve">This paper: </w:t>
+      </w:r>
+      <w:hyperlink r:id="rId5" w:history="1">
+        <w:r>
+          <w:rPr>
+            <w:rStyle w:val="Hyperlink"/>
+          </w:rPr>
+          <w:t>https://www.ncbi.nlm.nih.gov/pmc/articles/PMC1693116/pdf/12639336.pdf</w:t>
+        </w:r>
+      </w:hyperlink>
+    </w:p>
+    <w:p>
+      <w:r>
+        <w:t xml:space="preserve">Is a foundational </w:t>
+      </w:r>
+      <w:r>
+        <w:t>report</w:t>
+      </w:r>
+      <w:r>
+        <w:t xml:space="preserve"> on the topic of reach-to-grasp in autism. It outlines the kinematic </w:t>
+      </w:r>
+      <w:r>
+        <w:t xml:space="preserve">differences of autism as well as a more complex topic, which is the differences in motor planning found in </w:t>
+      </w:r>
+      <w:r>
+        <w:t>autistic</w:t>
+      </w:r>
+      <w:r>
+        <w:t xml:space="preserve"> individuals.</w:t>
+      </w:r>
+      <w:r>
+        <w:t xml:space="preserve"> The kinematic differences that lead to</w:t>
+      </w:r>
+      <w:r>
+        <w:t xml:space="preserve"> </w:t>
+      </w:r>
+      <w:r>
+        <w:t xml:space="preserve">slower movement times are something that Loom 1 was able to show. </w:t>
+      </w:r>
+      <w:r>
+        <w:t xml:space="preserve">Although </w:t>
+      </w:r>
+      <w:r>
+        <w:t>reach</w:t>
+      </w:r>
+      <w:r>
+        <w:t>-to-grasp can be described as two different movements</w:t>
+      </w:r>
+      <w:r>
+        <w:t>,</w:t>
+      </w:r>
+      <w:r>
+        <w:t xml:space="preserve"> </w:t>
+      </w:r>
+      <w:r>
+        <w:t>f</w:t>
+      </w:r>
+      <w:r>
+        <w:t xml:space="preserve">unctionally, they are happening in parallel. </w:t>
+      </w:r>
+      <w:r>
+        <w:t>While</w:t>
+      </w:r>
+      <w:r>
+        <w:t xml:space="preserve"> a person is reaching for </w:t>
+      </w:r>
+      <w:r>
+        <w:t>an</w:t>
+      </w:r>
+      <w:r>
+        <w:t xml:space="preserve"> </w:t>
+      </w:r>
+      <w:r>
+        <w:t>object,</w:t>
+      </w:r>
+      <w:r>
+        <w:t xml:space="preserve"> they are also </w:t>
+      </w:r>
+      <w:r>
+        <w:t>preparing</w:t>
+      </w:r>
+      <w:r>
+        <w:t xml:space="preserve"> the </w:t>
+      </w:r>
+      <w:r>
+        <w:t>aperture</w:t>
+      </w:r>
+      <w:r>
+        <w:t xml:space="preserve"> of their hand’s fingers to grasp it upon arrival. </w:t>
+      </w:r>
+      <w:r>
+        <w:t>This preparation</w:t>
+      </w:r>
+      <w:r>
+        <w:t xml:space="preserve"> step</w:t>
+      </w:r>
+      <w:r>
+        <w:t xml:space="preserve">, </w:t>
+      </w:r>
+      <w:proofErr w:type="gramStart"/>
+      <w:r>
+        <w:t>termed  “</w:t>
+      </w:r>
+      <w:proofErr w:type="gramEnd"/>
+      <w:r>
+        <w:t xml:space="preserve">motor planning,” is now a full avenue of research in autism due to the differences shown here and in </w:t>
+      </w:r>
+      <w:r>
+        <w:t>other places.</w:t>
+      </w:r>
+    </w:p>
+    <w:p/>
+    <w:p/>
+    <w:p>
+      <w:r>
+        <w:lastRenderedPageBreak/>
+        <w:t xml:space="preserve">One possible question involves the use of gaze, head position and hand position, and how each of these three different motor movements are leading the others. </w:t>
+      </w:r>
+    </w:p>
+    <w:p/>
+    <w:p>
+      <w:r>
+        <w:t>This study</w:t>
+      </w:r>
+      <w:r>
+        <w:t xml:space="preserve"> </w:t>
+      </w:r>
+    </w:p>
+    <w:p>
+      <w:r>
+        <w:t>Outlines a potential question about how autistic people are using their gaze and head movement in coordination differently than non-autistic people.</w:t>
+      </w:r>
+    </w:p>
+    <w:p>
+      <w:pPr>
+        <w:rPr>
+          <w:rFonts w:cstheme="minorHAnsi"/>
+          <w:color w:val="222222"/>
+          <w:shd w:val="clear" w:color="auto" w:fill="FFFFFF"/>
+        </w:rPr>
+      </w:pPr>
+      <w:r>
+        <w:t>Motor abnormalities in autism (</w:t>
+      </w:r>
+      <w:proofErr w:type="gramStart"/>
+      <w:r>
+        <w:t>Fournier,Hass</w:t>
+      </w:r>
+      <w:proofErr w:type="gramEnd"/>
+      <w:r>
+        <w:t>,Naik,Lodha,&amp;Cauraugh,2010</w:t>
+      </w:r>
+      <w:r>
+        <w:t xml:space="preserve">) have been found in many instances, however there is a large amount a variability in these findings and it is unclear as to why. </w:t>
+      </w:r>
+      <w:r>
+        <w:t xml:space="preserve">Obstructed development or interventions could be the cause. </w:t>
+      </w:r>
+      <w:proofErr w:type="gramStart"/>
+      <w:r>
+        <w:t>Difference</w:t>
+      </w:r>
+      <w:proofErr w:type="gramEnd"/>
+      <w:r>
+        <w:t xml:space="preserve"> in neural physiology have also been consistently observed in autism. Specifically in cerebral </w:t>
+      </w:r>
+      <w:proofErr w:type="spellStart"/>
+      <w:r>
+        <w:t>hemisperes</w:t>
+      </w:r>
+      <w:proofErr w:type="spellEnd"/>
+      <w:r>
+        <w:t xml:space="preserve">, caudate nucleus, and </w:t>
+      </w:r>
+      <w:r>
+        <w:rPr>
+          <w:rFonts w:cstheme="minorHAnsi"/>
+        </w:rPr>
+        <w:t xml:space="preserve">cerebellum. </w:t>
+      </w:r>
+      <w:proofErr w:type="gramStart"/>
+      <w:r>
+        <w:rPr>
+          <w:rFonts w:cstheme="minorHAnsi"/>
+        </w:rPr>
+        <w:t>Additionally</w:t>
+      </w:r>
+      <w:proofErr w:type="gramEnd"/>
+      <w:r>
+        <w:rPr>
+          <w:rFonts w:cstheme="minorHAnsi"/>
+        </w:rPr>
+        <w:t xml:space="preserve"> less integration among brain regions have also been found in autism. </w:t>
+      </w:r>
+      <w:r>
+        <w:rPr>
+          <w:rFonts w:cstheme="minorHAnsi"/>
+        </w:rPr>
+        <w:t>D</w:t>
+      </w:r>
+      <w:r>
+        <w:rPr>
+          <w:rFonts w:cstheme="minorHAnsi"/>
+          <w:color w:val="222222"/>
+          <w:shd w:val="clear" w:color="auto" w:fill="FFFFFF"/>
+        </w:rPr>
+        <w:t>ecreased connectivity across the motor execution network relative to children with normal neurodevelopment</w:t>
+      </w:r>
+      <w:r>
+        <w:rPr>
+          <w:rFonts w:cstheme="minorHAnsi"/>
+          <w:color w:val="222222"/>
+          <w:shd w:val="clear" w:color="auto" w:fill="FFFFFF"/>
+        </w:rPr>
+        <w:t xml:space="preserve"> could be one reason for the difference we see in motor control. </w:t>
+      </w:r>
+    </w:p>
+    <w:p>
+      <w:pPr>
         <w:rPr>
           <w:b/>
           <w:bCs/>
           <w:sz w:val="28"/>
           <w:szCs w:val="28"/>
         </w:rPr>
+      </w:pPr>
+      <w:r>
+        <w:rPr>
+          <w:rFonts w:cstheme="minorHAnsi"/>
+          <w:color w:val="222222"/>
+          <w:shd w:val="clear" w:color="auto" w:fill="FFFFFF"/>
+        </w:rPr>
+        <w:t>These motor abnormalities still do not really get us that much closer to the issues found with social interaction.</w:t>
+      </w:r>
+    </w:p>
+    <w:p>
+      <w:pPr>
+        <w:rPr>
+          <w:b/>
+          <w:bCs/>
+          <w:sz w:val="28"/>
+          <w:szCs w:val="28"/>
+        </w:rPr>
+      </w:pPr>
+      <w:r>
+        <w:rPr>
+          <w:b/>
+          <w:bCs/>
+          <w:sz w:val="28"/>
+          <w:szCs w:val="28"/>
+        </w:rPr>
+        <w:t xml:space="preserve">Literature concerning the combination of Movement and </w:t>
+      </w:r>
+      <w:r>
+        <w:rPr>
+          <w:b/>
+          <w:bCs/>
+          <w:sz w:val="28"/>
+          <w:szCs w:val="28"/>
+        </w:rPr>
+        <w:t>Social Interaction</w:t>
+      </w:r>
+      <w:r>
+        <w:rPr>
+          <w:b/>
+          <w:bCs/>
+          <w:sz w:val="28"/>
+          <w:szCs w:val="28"/>
+        </w:rPr>
         <w:t>:</w:t>
       </w:r>
     </w:p>
@@ -964,7 +1403,7 @@
       <w:proofErr w:type="gramEnd"/>
     </w:p>
     <w:p>
-      <w:hyperlink r:id="rId5" w:anchor="bib0095" w:history="1">
+      <w:hyperlink r:id="rId6" w:anchor="bib0095" w:history="1">
         <w:r>
           <w:rPr>
             <w:rStyle w:val="Hyperlink"/>
@@ -1030,17 +1469,13 @@
     </w:p>
     <w:p>
       <w:pPr>
-        <w:rPr>
-          <w:rFonts w:ascii="Georgia" w:hAnsi="Georgia"/>
-          <w:color w:val="1F1F1F"/>
-        </w:rPr>
+        <w:pStyle w:val="Quote"/>
       </w:pPr>
       <w:r>
         <w:rPr>
           <w:b/>
           <w:bCs/>
         </w:rPr>
-        <w:lastRenderedPageBreak/>
         <w:t>-</w:t>
       </w:r>
       <w:r>
@@ -1058,14 +1493,7 @@
         <w:t>uote:</w:t>
       </w:r>
       <w:r>
-        <w:t xml:space="preserve"> “</w:t>
-      </w:r>
-      <w:r>
-        <w:rPr>
-          <w:rFonts w:ascii="Georgia" w:hAnsi="Georgia"/>
-          <w:color w:val="1F1F1F"/>
-        </w:rPr>
-        <w:t>Referring to ASD, the first one can impact the ability to directly understand (i.e., motor-based understanding) others’ behavior, whereas the second one may be considered a more general and pervasive motor marker of social anomalies.”</w:t>
+        <w:t xml:space="preserve"> “Referring to ASD, the first one can impact the ability to directly understand (i.e., motor-based understanding) others’ behavior, whereas the second one may be considered a more general and pervasive motor marker of social anomalies.”</w:t>
       </w:r>
     </w:p>
     <w:p>
@@ -1101,7 +1529,7 @@
         </w:rPr>
         <w:t>(</w:t>
       </w:r>
-      <w:hyperlink r:id="rId6" w:anchor="bib0115" w:history="1">
+      <w:hyperlink r:id="rId7" w:anchor="bib0115" w:history="1">
         <w:r>
           <w:rPr>
             <w:rStyle w:val="anchor-text"/>
@@ -1307,7 +1735,15 @@
           <w:rFonts w:ascii="Georgia" w:hAnsi="Georgia"/>
           <w:color w:val="1F1F1F"/>
         </w:rPr>
-        <w:t xml:space="preserve">Both of these results imply that the autistic group has difficulty visually encoding the goal of an action, which is more pronounced in a </w:t>
+        <w:t xml:space="preserve">Both of these results imply that the autistic group has difficulty visually encoding the goal of an action, which is more pronounced in </w:t>
+      </w:r>
+      <w:r>
+        <w:rPr>
+          <w:rFonts w:ascii="Georgia" w:hAnsi="Georgia"/>
+          <w:color w:val="1F1F1F"/>
+        </w:rPr>
+        <w:lastRenderedPageBreak/>
+        <w:t xml:space="preserve">a </w:t>
       </w:r>
       <w:proofErr w:type="gramStart"/>
       <w:r>
@@ -1332,7 +1768,7 @@
         </w:rPr>
         <w:t>The Casatelli paper also cites another paper:  </w:t>
       </w:r>
-      <w:hyperlink r:id="rId7" w:anchor="bib0050" w:history="1">
+      <w:hyperlink r:id="rId8" w:anchor="bib0050" w:history="1">
         <w:r>
           <w:rPr>
             <w:rStyle w:val="anchor-text"/>
@@ -1389,7 +1825,7 @@
                     </pic:cNvPicPr>
                   </pic:nvPicPr>
                   <pic:blipFill>
-                    <a:blip r:embed="rId8">
+                    <a:blip r:embed="rId9">
                       <a:extLst>
                         <a:ext uri="{28A0092B-C50C-407E-A947-70E740481C1C}">
                           <a14:useLocalDpi xmlns:a14="http://schemas.microsoft.com/office/drawing/2010/main" val="0"/>
@@ -1492,7 +1928,7 @@
       <w:r>
         <w:t xml:space="preserve">In a paper: </w:t>
       </w:r>
-      <w:hyperlink r:id="rId9" w:anchor="bib0095" w:history="1">
+      <w:hyperlink r:id="rId10" w:anchor="bib0095" w:history="1">
         <w:r>
           <w:rPr>
             <w:rStyle w:val="Hyperlink"/>
@@ -1558,6 +1994,119 @@
 <file path=word/numbering.xml><?xml version="1.0" encoding="utf-8"?>
 <w:numbering xmlns:wpc="http://schemas.microsoft.com/office/word/2010/wordprocessingCanvas" xmlns:cx="http://schemas.microsoft.com/office/drawing/2014/chartex" xmlns:cx1="http://schemas.microsoft.com/office/drawing/2015/9/8/chartex" xmlns:cx2="http://schemas.microsoft.com/office/drawing/2015/10/21/chartex" xmlns:cx3="http://schemas.microsoft.com/office/drawing/2016/5/9/chartex" xmlns:cx4="http://schemas.microsoft.com/office/drawing/2016/5/10/chartex" xmlns:cx5="http://schemas.microsoft.com/office/drawing/2016/5/11/chartex" xmlns:cx6="http://schemas.microsoft.com/office/drawing/2016/5/12/chartex" xmlns:cx7="http://schemas.microsoft.com/office/drawing/2016/5/13/chartex" xmlns:cx8="http://schemas.microsoft.com/office/drawing/2016/5/14/chartex" xmlns:mc="http://schemas.openxmlformats.org/markup-compatibility/2006" xmlns:aink="http://schemas.microsoft.com/office/drawing/2016/ink" xmlns:am3d="http://schemas.microsoft.com/office/drawing/2017/model3d" xmlns:o="urn:schemas-microsoft-com:office:office" xmlns:oel="http://schemas.microsoft.com/office/2019/extlst" xmlns:r="http://schemas.openxmlformats.org/officeDocument/2006/relationships" xmlns:m="http://schemas.openxmlformats.org/officeDocument/2006/math" xmlns:v="urn:schemas-microsoft-com:vml" xmlns:wp14="http://schemas.microsoft.com/office/word/2010/wordprocessingDrawing" xmlns:wp="http://schemas.openxmlformats.org/drawingml/2006/wordprocessingDrawing" xmlns:w10="urn:schemas-microsoft-com:office:word" xmlns:w="http://schemas.openxmlformats.org/wordprocessingml/2006/main" xmlns:w14="http://schemas.microsoft.com/office/word/2010/wordml" xmlns:w15="http://schemas.microsoft.com/office/word/2012/wordml" xmlns:w16cex="http://schemas.microsoft.com/office/word/2018/wordml/cex" xmlns:w16cid="http://schemas.microsoft.com/office/word/2016/wordml/cid" xmlns:w16="http://schemas.microsoft.com/office/word/2018/wordml" xmlns:w16sdtdh="http://schemas.microsoft.com/office/word/2020/wordml/sdtdatahash" xmlns:w16se="http://schemas.microsoft.com/office/word/2015/wordml/symex" xmlns:wpg="http://schemas.microsoft.com/office/word/2010/wordprocessingGroup" xmlns:wpi="http://schemas.microsoft.com/office/word/2010/wordprocessingInk" xmlns:wne="http://schemas.microsoft.com/office/word/2006/wordml" xmlns:wps="http://schemas.microsoft.com/office/word/2010/wordprocessingShape" mc:Ignorable="w14 w15 w16se w16cid w16 w16cex w16sdtdh wp14">
   <w:abstractNum w:abstractNumId="0" w15:restartNumberingAfterBreak="0">
+    <w:nsid w:val="35BA7173"/>
+    <w:multiLevelType w:val="hybridMultilevel"/>
+    <w:tmpl w:val="3EC0D962"/>
+    <w:lvl w:ilvl="0" w:tplc="71309972">
+      <w:start w:val="1"/>
+      <w:numFmt w:val="bullet"/>
+      <w:lvlText w:val=""/>
+      <w:lvlJc w:val="left"/>
+      <w:pPr>
+        <w:ind w:left="720" w:hanging="360"/>
+      </w:pPr>
+      <w:rPr>
+        <w:rFonts w:ascii="Symbol" w:eastAsiaTheme="minorHAnsi" w:hAnsi="Symbol" w:cstheme="minorBidi" w:hint="default"/>
+      </w:rPr>
+    </w:lvl>
+    <w:lvl w:ilvl="1" w:tplc="04090003" w:tentative="1">
+      <w:start w:val="1"/>
+      <w:numFmt w:val="bullet"/>
+      <w:lvlText w:val="o"/>
+      <w:lvlJc w:val="left"/>
+      <w:pPr>
+        <w:ind w:left="1440" w:hanging="360"/>
+      </w:pPr>
+      <w:rPr>
+        <w:rFonts w:ascii="Courier New" w:hAnsi="Courier New" w:cs="Courier New" w:hint="default"/>
+      </w:rPr>
+    </w:lvl>
+    <w:lvl w:ilvl="2" w:tplc="04090005" w:tentative="1">
+      <w:start w:val="1"/>
+      <w:numFmt w:val="bullet"/>
+      <w:lvlText w:val=""/>
+      <w:lvlJc w:val="left"/>
+      <w:pPr>
+        <w:ind w:left="2160" w:hanging="360"/>
+      </w:pPr>
+      <w:rPr>
+        <w:rFonts w:ascii="Wingdings" w:hAnsi="Wingdings" w:hint="default"/>
+      </w:rPr>
+    </w:lvl>
+    <w:lvl w:ilvl="3" w:tplc="04090001" w:tentative="1">
+      <w:start w:val="1"/>
+      <w:numFmt w:val="bullet"/>
+      <w:lvlText w:val=""/>
+      <w:lvlJc w:val="left"/>
+      <w:pPr>
+        <w:ind w:left="2880" w:hanging="360"/>
+      </w:pPr>
+      <w:rPr>
+        <w:rFonts w:ascii="Symbol" w:hAnsi="Symbol" w:hint="default"/>
+      </w:rPr>
+    </w:lvl>
+    <w:lvl w:ilvl="4" w:tplc="04090003" w:tentative="1">
+      <w:start w:val="1"/>
+      <w:numFmt w:val="bullet"/>
+      <w:lvlText w:val="o"/>
+      <w:lvlJc w:val="left"/>
+      <w:pPr>
+        <w:ind w:left="3600" w:hanging="360"/>
+      </w:pPr>
+      <w:rPr>
+        <w:rFonts w:ascii="Courier New" w:hAnsi="Courier New" w:cs="Courier New" w:hint="default"/>
+      </w:rPr>
+    </w:lvl>
+    <w:lvl w:ilvl="5" w:tplc="04090005" w:tentative="1">
+      <w:start w:val="1"/>
+      <w:numFmt w:val="bullet"/>
+      <w:lvlText w:val=""/>
+      <w:lvlJc w:val="left"/>
+      <w:pPr>
+        <w:ind w:left="4320" w:hanging="360"/>
+      </w:pPr>
+      <w:rPr>
+        <w:rFonts w:ascii="Wingdings" w:hAnsi="Wingdings" w:hint="default"/>
+      </w:rPr>
+    </w:lvl>
+    <w:lvl w:ilvl="6" w:tplc="04090001" w:tentative="1">
+      <w:start w:val="1"/>
+      <w:numFmt w:val="bullet"/>
+      <w:lvlText w:val=""/>
+      <w:lvlJc w:val="left"/>
+      <w:pPr>
+        <w:ind w:left="5040" w:hanging="360"/>
+      </w:pPr>
+      <w:rPr>
+        <w:rFonts w:ascii="Symbol" w:hAnsi="Symbol" w:hint="default"/>
+      </w:rPr>
+    </w:lvl>
+    <w:lvl w:ilvl="7" w:tplc="04090003" w:tentative="1">
+      <w:start w:val="1"/>
+      <w:numFmt w:val="bullet"/>
+      <w:lvlText w:val="o"/>
+      <w:lvlJc w:val="left"/>
+      <w:pPr>
+        <w:ind w:left="5760" w:hanging="360"/>
+      </w:pPr>
+      <w:rPr>
+        <w:rFonts w:ascii="Courier New" w:hAnsi="Courier New" w:cs="Courier New" w:hint="default"/>
+      </w:rPr>
+    </w:lvl>
+    <w:lvl w:ilvl="8" w:tplc="04090005" w:tentative="1">
+      <w:start w:val="1"/>
+      <w:numFmt w:val="bullet"/>
+      <w:lvlText w:val=""/>
+      <w:lvlJc w:val="left"/>
+      <w:pPr>
+        <w:ind w:left="6480" w:hanging="360"/>
+      </w:pPr>
+      <w:rPr>
+        <w:rFonts w:ascii="Wingdings" w:hAnsi="Wingdings" w:hint="default"/>
+      </w:rPr>
+    </w:lvl>
+  </w:abstractNum>
+  <w:abstractNum w:abstractNumId="1" w15:restartNumberingAfterBreak="0">
     <w:nsid w:val="37504856"/>
     <w:multiLevelType w:val="hybridMultilevel"/>
     <w:tmpl w:val="6EF2C710"/>
@@ -1647,6 +2196,9 @@
     </w:lvl>
   </w:abstractNum>
   <w:num w:numId="1" w16cid:durableId="1379014501">
+    <w:abstractNumId w:val="1"/>
+  </w:num>
+  <w:num w:numId="2" w16cid:durableId="731347797">
     <w:abstractNumId w:val="0"/>
   </w:num>
 </w:numbering>
@@ -2161,6 +2713,37 @@
     <w:basedOn w:val="DefaultParagraphFont"/>
     <w:rsid w:val="00C966E5"/>
   </w:style>
+  <w:style w:type="paragraph" w:styleId="Quote">
+    <w:name w:val="Quote"/>
+    <w:basedOn w:val="Normal"/>
+    <w:next w:val="Normal"/>
+    <w:link w:val="QuoteChar"/>
+    <w:uiPriority w:val="29"/>
+    <w:qFormat/>
+    <w:rsid w:val="00C92548"/>
+    <w:pPr>
+      <w:spacing w:before="200"/>
+      <w:ind w:left="864" w:right="864"/>
+      <w:jc w:val="center"/>
+    </w:pPr>
+    <w:rPr>
+      <w:i/>
+      <w:iCs/>
+      <w:color w:val="404040" w:themeColor="text1" w:themeTint="BF"/>
+    </w:rPr>
+  </w:style>
+  <w:style w:type="character" w:customStyle="1" w:styleId="QuoteChar">
+    <w:name w:val="Quote Char"/>
+    <w:basedOn w:val="DefaultParagraphFont"/>
+    <w:link w:val="Quote"/>
+    <w:uiPriority w:val="29"/>
+    <w:rsid w:val="00C92548"/>
+    <w:rPr>
+      <w:i/>
+      <w:iCs/>
+      <w:color w:val="404040" w:themeColor="text1" w:themeTint="BF"/>
+    </w:rPr>
+  </w:style>
 </w:styles>
 </file>
 

--- a/Reports/Current Loom2 Questions.docx
+++ b/Reports/Current Loom2 Questions.docx
@@ -18,24 +18,99 @@
           <w:sz w:val="28"/>
           <w:szCs w:val="28"/>
         </w:rPr>
-        <w:t>Loom History:</w:t>
-      </w:r>
-    </w:p>
-    <w:p>
-      <w:r>
-        <w:t xml:space="preserve">Currently, Loom has gone through 2 iterations of </w:t>
-      </w:r>
-      <w:r>
-        <w:t>d</w:t>
-      </w:r>
-      <w:r>
-        <w:t>ata collection and is on the verge of publishing the second paper</w:t>
-      </w:r>
-      <w:r>
-        <w:t xml:space="preserve"> for the latest data set</w:t>
-      </w:r>
-      <w:r>
-        <w:t xml:space="preserve">. In the first paper we were able to characterize how </w:t>
+        <w:t>Loom History</w:t>
+      </w:r>
+      <w:r>
+        <w:rPr>
+          <w:b/>
+          <w:bCs/>
+          <w:sz w:val="28"/>
+          <w:szCs w:val="28"/>
+        </w:rPr>
+        <w:t xml:space="preserve"> and Current Goals</w:t>
+      </w:r>
+      <w:r>
+        <w:rPr>
+          <w:b/>
+          <w:bCs/>
+          <w:sz w:val="28"/>
+          <w:szCs w:val="28"/>
+        </w:rPr>
+        <w:t>:</w:t>
+      </w:r>
+    </w:p>
+    <w:p>
+      <w:pPr>
+        <w:ind w:firstLine="720"/>
+      </w:pPr>
+      <w:r>
+        <w:t>To date</w:t>
+      </w:r>
+      <w:r>
+        <w:t>,</w:t>
+      </w:r>
+      <w:r>
+        <w:t xml:space="preserve"> we have created and collected data for two versions of</w:t>
+      </w:r>
+      <w:r>
+        <w:t xml:space="preserve"> Loom</w:t>
+      </w:r>
+      <w:r>
+        <w:t xml:space="preserve"> (Loom v1, Loom v2). There is a published conference paper and a journal article in review for data from Loom v1, and now we have to decide what we are going to do with the data from Loom v2. </w:t>
+      </w:r>
+      <w:r>
+        <w:t>Currently, the goal is to publish findings from the Loom v2 dataset,</w:t>
+      </w:r>
+      <w:r>
+        <w:t xml:space="preserve"> an autism journal</w:t>
+      </w:r>
+      <w:r>
+        <w:t>.</w:t>
+      </w:r>
+      <w:r>
+        <w:t xml:space="preserve"> </w:t>
+      </w:r>
+      <w:r>
+        <w:t>T</w:t>
+      </w:r>
+      <w:r>
+        <w:t>o do this we must make a leap from the first paper</w:t>
+      </w:r>
+      <w:r>
+        <w:t>’</w:t>
+      </w:r>
+      <w:r>
+        <w:t xml:space="preserve">s finding and say something relevant to the field. The purpose of this document is to find a </w:t>
+      </w:r>
+      <w:r>
+        <w:rPr>
+          <w:b/>
+          <w:bCs/>
+        </w:rPr>
+        <w:t>potential</w:t>
+      </w:r>
+      <w:r>
+        <w:t xml:space="preserve"> avenue of questioning that will drive the analysis and creation of this future </w:t>
+      </w:r>
+      <w:r>
+        <w:t>publication.</w:t>
+      </w:r>
+      <w:r>
+        <w:t xml:space="preserve"> </w:t>
+      </w:r>
+    </w:p>
+    <w:p>
+      <w:pPr>
+        <w:ind w:firstLine="720"/>
+      </w:pPr>
+      <w:r>
+        <w:t xml:space="preserve"> In the first paper</w:t>
+      </w:r>
+      <w:r>
+        <w:t>,</w:t>
+      </w:r>
+      <w:r>
+        <w:t xml:space="preserve"> we were able to characterize how </w:t>
       </w:r>
       <w:r>
         <w:t>a virtual presence affects</w:t>
@@ -59,10 +134,13 @@
         <w:t xml:space="preserve"> </w:t>
       </w:r>
       <w:r>
-        <w:t xml:space="preserve">due to the novel methodology of the game, </w:t>
-      </w:r>
-      <w:r>
-        <w:t xml:space="preserve">this does not really answer any questions about how social interaction is differently </w:t>
+        <w:t xml:space="preserve">due to the novel methodology, </w:t>
+      </w:r>
+      <w:r>
+        <w:t>the characterization of difference alone</w:t>
+      </w:r>
+      <w:r>
+        <w:t xml:space="preserve"> does not really answer any questions about how social interaction is differently </w:t>
       </w:r>
       <w:r>
         <w:t>formulated</w:t>
@@ -74,10 +152,13 @@
         <w:t>performed</w:t>
       </w:r>
       <w:r>
-        <w:t xml:space="preserve"> in autism. </w:t>
-      </w:r>
-      <w:r>
-        <w:t xml:space="preserve">Which is really the </w:t>
+        <w:t xml:space="preserve"> in autism</w:t>
+      </w:r>
+      <w:r>
+        <w:t>, which</w:t>
+      </w:r>
+      <w:r>
+        <w:t xml:space="preserve"> is really the </w:t>
       </w:r>
       <w:r>
         <w:t>goal</w:t>
@@ -92,22 +173,25 @@
         <w:t xml:space="preserve">game like Loom. </w:t>
       </w:r>
       <w:r>
-        <w:t>At best we can say that there are certain</w:t>
-      </w:r>
-      <w:r>
-        <w:t xml:space="preserve"> instances in movement and </w:t>
-      </w:r>
-      <w:r>
-        <w:t xml:space="preserve">gaze </w:t>
-      </w:r>
-      <w:r>
-        <w:t>behavior where</w:t>
-      </w:r>
-      <w:r>
-        <w:t xml:space="preserve"> timing </w:t>
-      </w:r>
-      <w:r>
-        <w:t xml:space="preserve">is different </w:t>
+        <w:t xml:space="preserve">From </w:t>
+      </w:r>
+      <w:r>
+        <w:t>Loom v1, we assert</w:t>
+      </w:r>
+      <w:r>
+        <w:t>ed</w:t>
+      </w:r>
+      <w:r>
+        <w:t xml:space="preserve"> that there are certain instances in movement, gaze behavior, and arousal where timing and </w:t>
+      </w:r>
+      <w:r>
+        <w:t xml:space="preserve">degree of autonomic </w:t>
+      </w:r>
+      <w:r>
+        <w:t>response are</w:t>
+      </w:r>
+      <w:r>
+        <w:t xml:space="preserve"> different </w:t>
       </w:r>
       <w:r>
         <w:t xml:space="preserve">in autistics compared to </w:t>
@@ -116,22 +200,64 @@
         <w:t>non-autistics</w:t>
       </w:r>
       <w:r>
-        <w:t>, but these individual differences have mostly already been discovered</w:t>
-      </w:r>
-      <w:r>
-        <w:t xml:space="preserve"> in smaller isolated experiments</w:t>
+        <w:t xml:space="preserve"> and that most of these instances occur in a</w:t>
+      </w:r>
+      <w:r>
+        <w:t xml:space="preserve"> social</w:t>
+      </w:r>
+      <w:r>
+        <w:t xml:space="preserve"> cooperative scenario</w:t>
       </w:r>
       <w:r>
         <w:t>.</w:t>
       </w:r>
       <w:r>
-        <w:t xml:space="preserve"> </w:t>
-      </w:r>
-      <w:r>
-        <w:t>It is encouraging that a lot of the results for the first version of Loom are in</w:t>
-      </w:r>
-      <w:r>
-        <w:t xml:space="preserve"> alignment with the previous research</w:t>
+        <w:t xml:space="preserve"> It is encouraging that</w:t>
+      </w:r>
+      <w:r>
+        <w:t xml:space="preserve"> </w:t>
+      </w:r>
+      <w:r>
+        <w:t>m</w:t>
+      </w:r>
+      <w:r>
+        <w:t xml:space="preserve">ost of </w:t>
+      </w:r>
+      <w:r>
+        <w:t>the</w:t>
+      </w:r>
+      <w:r>
+        <w:t xml:space="preserve"> individual findings for movement, gaze, and arousal</w:t>
+      </w:r>
+      <w:r>
+        <w:t xml:space="preserve"> have been </w:t>
+      </w:r>
+      <w:r>
+        <w:t>produced</w:t>
+      </w:r>
+      <w:r>
+        <w:t xml:space="preserve"> </w:t>
+      </w:r>
+      <w:r>
+        <w:t xml:space="preserve">before </w:t>
+      </w:r>
+      <w:r>
+        <w:t xml:space="preserve">in </w:t>
+      </w:r>
+      <w:r>
+        <w:t xml:space="preserve">some regard during </w:t>
+      </w:r>
+      <w:r>
+        <w:t xml:space="preserve">smaller </w:t>
+      </w:r>
+      <w:r>
+        <w:t xml:space="preserve">uni-measure </w:t>
+      </w:r>
+      <w:r>
+        <w:t>experiments</w:t>
+      </w:r>
+      <w:r>
+        <w:t xml:space="preserve"> because most of those studies were not done in VR, so this work potentially adds additional credence to the paradigm as a viable substitute for some avenues of research</w:t>
       </w:r>
       <w:r>
         <w:t xml:space="preserve">. </w:t>
@@ -140,7 +266,13 @@
         <w:t>The</w:t>
       </w:r>
       <w:r>
-        <w:t xml:space="preserve"> gaze </w:t>
+        <w:t xml:space="preserve"> gaze</w:t>
+      </w:r>
+      <w:r>
+        <w:t xml:space="preserve"> duration</w:t>
+      </w:r>
+      <w:r>
+        <w:t xml:space="preserve"> </w:t>
       </w:r>
       <w:r>
         <w:t>data</w:t>
@@ -158,16 +290,35 @@
         <w:t>shows</w:t>
       </w:r>
       <w:r>
-        <w:t xml:space="preserve"> a skill that autistics have for static search and detail detection in the context of a highly dynamic situation</w:t>
+        <w:t xml:space="preserve"> a </w:t>
+      </w:r>
+      <w:r>
+        <w:rPr>
+          <w:i/>
+          <w:iCs/>
+        </w:rPr>
+        <w:t>skill</w:t>
+      </w:r>
+      <w:r>
+        <w:t xml:space="preserve"> that autistics have for static search and detail detection in the context of a highly dynamic situation</w:t>
       </w:r>
       <w:r>
         <w:t xml:space="preserve"> rather than a deficit in ability</w:t>
       </w:r>
       <w:r>
+        <w:t xml:space="preserve"> which is most commonly looked for</w:t>
+      </w:r>
+      <w:r>
         <w:t xml:space="preserve">. </w:t>
       </w:r>
       <w:r>
-        <w:t>From our current metrics, this</w:t>
+        <w:t xml:space="preserve">From our current </w:t>
+      </w:r>
+      <w:r>
+        <w:t>analysis</w:t>
+      </w:r>
+      <w:r>
+        <w:t>, this</w:t>
       </w:r>
       <w:r>
         <w:t xml:space="preserve"> </w:t>
@@ -194,13 +345,13 @@
         <w:t xml:space="preserve">movement </w:t>
       </w:r>
       <w:r>
-        <w:t>was found to be statistically similar</w:t>
-      </w:r>
-      <w:r>
-        <w:t>,</w:t>
-      </w:r>
-      <w:r>
-        <w:t xml:space="preserve"> or</w:t>
+        <w:t xml:space="preserve">was found to be </w:t>
+      </w:r>
+      <w:r>
+        <w:t xml:space="preserve">either </w:t>
+      </w:r>
+      <w:r>
+        <w:t>statistically similar or</w:t>
       </w:r>
       <w:r>
         <w:t xml:space="preserve"> </w:t>
@@ -218,54 +369,16 @@
         <w:t xml:space="preserve"> compared to controls</w:t>
       </w:r>
       <w:r>
-        <w:t>. These differences for gaze and movement, as well as the hyperarousal response mostly occurred in</w:t>
-      </w:r>
-      <w:r>
-        <w:t xml:space="preserve"> </w:t>
-      </w:r>
-      <w:r>
-        <w:t xml:space="preserve">the cooperative </w:t>
-      </w:r>
-      <w:r>
-        <w:t>condition</w:t>
-      </w:r>
-      <w:r>
-        <w:t xml:space="preserve"> of the game</w:t>
-      </w:r>
-      <w:r>
         <w:t xml:space="preserve">. </w:t>
       </w:r>
       <w:r>
-        <w:t>This result p</w:t>
-      </w:r>
-      <w:r>
-        <w:t xml:space="preserve">otentially </w:t>
-      </w:r>
-      <w:r>
-        <w:t xml:space="preserve">indicates that </w:t>
-      </w:r>
-      <w:r>
-        <w:t xml:space="preserve">the introduction of a social </w:t>
-      </w:r>
-      <w:r>
-        <w:t>presence in the VR environment</w:t>
-      </w:r>
-      <w:r>
-        <w:t xml:space="preserve"> </w:t>
-      </w:r>
-      <w:r>
-        <w:t>differently affects autistics in the domains of gaze, movement, and arousal</w:t>
-      </w:r>
-      <w:r>
-        <w:t xml:space="preserve">. </w:t>
-      </w:r>
-    </w:p>
-    <w:p>
-      <w:r>
         <w:t>I would like to use</w:t>
       </w:r>
       <w:r>
-        <w:t xml:space="preserve"> the current data set</w:t>
+        <w:t xml:space="preserve"> the data set</w:t>
+      </w:r>
+      <w:r>
+        <w:t xml:space="preserve"> from Loom v2</w:t>
       </w:r>
       <w:r>
         <w:t xml:space="preserve"> </w:t>
@@ -277,22 +390,28 @@
         <w:t xml:space="preserve"> say something </w:t>
       </w:r>
       <w:r>
-        <w:t xml:space="preserve">more specific and relevant to </w:t>
+        <w:t>more specific and relevant to</w:t>
+      </w:r>
+      <w:r>
+        <w:t xml:space="preserve"> the topic of</w:t>
+      </w:r>
+      <w:r>
+        <w:t xml:space="preserve"> </w:t>
       </w:r>
       <w:r>
         <w:t>social</w:t>
       </w:r>
       <w:r>
-        <w:t xml:space="preserve"> interaction than simply characterizing difference in</w:t>
-      </w:r>
-      <w:r>
-        <w:t xml:space="preserve"> </w:t>
-      </w:r>
-      <w:r>
-        <w:t>autistic</w:t>
-      </w:r>
-      <w:r>
-        <w:t xml:space="preserve"> individuals. Unfortunately,</w:t>
+        <w:t xml:space="preserve"> interaction</w:t>
+      </w:r>
+      <w:r>
+        <w:t>.</w:t>
+      </w:r>
+      <w:r>
+        <w:t xml:space="preserve"> </w:t>
+      </w:r>
+      <w:r>
+        <w:t>Unfortunately,</w:t>
       </w:r>
       <w:r>
         <w:t xml:space="preserve"> articulating how</w:t>
@@ -301,10 +420,22 @@
         <w:t xml:space="preserve"> </w:t>
       </w:r>
       <w:r>
-        <w:t>these characterizations</w:t>
-      </w:r>
-      <w:r>
-        <w:t xml:space="preserve"> explain anything about social interaction is difficult.</w:t>
+        <w:t xml:space="preserve">these </w:t>
+      </w:r>
+      <w:r>
+        <w:t xml:space="preserve">autistic </w:t>
+      </w:r>
+      <w:r>
+        <w:t>characterizations</w:t>
+      </w:r>
+      <w:r>
+        <w:t xml:space="preserve"> explain anything about </w:t>
+      </w:r>
+      <w:r>
+        <w:t xml:space="preserve">their troubles with </w:t>
+      </w:r>
+      <w:r>
+        <w:t>social interaction is difficult.</w:t>
       </w:r>
       <w:r>
         <w:t xml:space="preserve"> </w:t>
@@ -358,7 +489,13 @@
         <w:t>social</w:t>
       </w:r>
       <w:r>
-        <w:t xml:space="preserve"> interaction such as </w:t>
+        <w:t xml:space="preserve"> interaction</w:t>
+      </w:r>
+      <w:r>
+        <w:t>,</w:t>
+      </w:r>
+      <w:r>
+        <w:t xml:space="preserve"> such as </w:t>
       </w:r>
       <w:r>
         <w:t>visual</w:t>
@@ -399,23 +536,7 @@
           <w:i/>
           <w:iCs/>
         </w:rPr>
-        <w:t xml:space="preserve"> we see </w:t>
-      </w:r>
-      <w:proofErr w:type="gramStart"/>
-      <w:r>
-        <w:rPr>
-          <w:i/>
-          <w:iCs/>
-        </w:rPr>
-        <w:t>the majority of</w:t>
-      </w:r>
-      <w:proofErr w:type="gramEnd"/>
-      <w:r>
-        <w:rPr>
-          <w:i/>
-          <w:iCs/>
-        </w:rPr>
-        <w:t xml:space="preserve"> group differences.</w:t>
+        <w:t xml:space="preserve"> we see the majority of group differences.</w:t>
       </w:r>
       <w:r>
         <w:t xml:space="preserve">  </w:t>
@@ -423,13 +544,13 @@
     </w:p>
     <w:p>
       <w:r>
-        <w:t xml:space="preserve">And more indirect challenges regarding the </w:t>
-      </w:r>
-      <w:r>
-        <w:t xml:space="preserve">conceptual </w:t>
-      </w:r>
-      <w:r>
-        <w:t xml:space="preserve">nature of social interaction in general. Simply, it is difficult to </w:t>
+        <w:t xml:space="preserve">And more </w:t>
+      </w:r>
+      <w:r>
+        <w:t>conceptual</w:t>
+      </w:r>
+      <w:r>
+        <w:t xml:space="preserve"> challenges regarding the nature of social interaction. Simply, it is difficult to </w:t>
       </w:r>
       <w:r>
         <w:t>describe specifically</w:t>
@@ -546,14 +667,12 @@
       <w:r>
         <w:t xml:space="preserve">about social interaction because of the </w:t>
       </w:r>
-      <w:proofErr w:type="gramStart"/>
       <w:r>
         <w:t xml:space="preserve">aforementioned </w:t>
       </w:r>
       <w:r>
         <w:t>lack</w:t>
       </w:r>
-      <w:proofErr w:type="gramEnd"/>
       <w:r>
         <w:t xml:space="preserve"> of </w:t>
       </w:r>
@@ -594,7 +713,11 @@
         <w:t>differences</w:t>
       </w:r>
       <w:r>
-        <w:t xml:space="preserve"> that have been reported such as the issues with motor control</w:t>
+        <w:t xml:space="preserve"> </w:t>
+      </w:r>
+      <w:r>
+        <w:lastRenderedPageBreak/>
+        <w:t>that have been reported such as the issues with motor control</w:t>
       </w:r>
       <w:r>
         <w:t>.</w:t>
@@ -624,7 +747,6 @@
         <w:t xml:space="preserve">. </w:t>
       </w:r>
       <w:r>
-        <w:lastRenderedPageBreak/>
         <w:t xml:space="preserve">Currently </w:t>
       </w:r>
       <w:r>
@@ -819,10 +941,7 @@
     </w:p>
     <w:p>
       <w:r>
-        <w:t>Rather</w:t>
-      </w:r>
-      <w:r>
-        <w:t xml:space="preserve"> than having a standard start and stop to a task/trial</w:t>
+        <w:t>Rather than having a standard start and stop to a task/trial</w:t>
       </w:r>
       <w:r>
         <w:t>,</w:t>
@@ -984,15 +1103,7 @@
     </w:p>
     <w:p>
       <w:r>
-        <w:t xml:space="preserve">If we want to use some or </w:t>
-      </w:r>
-      <w:proofErr w:type="gramStart"/>
-      <w:r>
-        <w:t>all of</w:t>
-      </w:r>
-      <w:proofErr w:type="gramEnd"/>
-      <w:r>
-        <w:t xml:space="preserve"> these intra-game tasks as</w:t>
+        <w:t>If we want to use some or all of these intra-game tasks as</w:t>
       </w:r>
       <w:r>
         <w:t xml:space="preserve"> the structure</w:t>
@@ -1158,6 +1269,7 @@
         <w:t xml:space="preserve"> the </w:t>
       </w:r>
       <w:r>
+        <w:lastRenderedPageBreak/>
         <w:t>aperture</w:t>
       </w:r>
       <w:r>
@@ -1170,15 +1282,7 @@
         <w:t xml:space="preserve"> step</w:t>
       </w:r>
       <w:r>
-        <w:t xml:space="preserve">, </w:t>
-      </w:r>
-      <w:proofErr w:type="gramStart"/>
-      <w:r>
-        <w:t>termed  “</w:t>
-      </w:r>
-      <w:proofErr w:type="gramEnd"/>
-      <w:r>
-        <w:t xml:space="preserve">motor planning,” is now a full avenue of research in autism due to the differences shown here and in </w:t>
+        <w:t xml:space="preserve">, termed  “motor planning,” is now a full avenue of research in autism due to the differences shown here and in </w:t>
       </w:r>
       <w:r>
         <w:t>other places.</w:t>
@@ -1188,7 +1292,6 @@
     <w:p/>
     <w:p>
       <w:r>
-        <w:lastRenderedPageBreak/>
         <w:t xml:space="preserve">One possible question involves the use of gaze, head position and hand position, and how each of these three different motor movements are leading the others. </w:t>
       </w:r>
     </w:p>
@@ -1217,55 +1320,20 @@
       <w:r>
         <w:t>Motor abnormalities in autism (</w:t>
       </w:r>
-      <w:proofErr w:type="gramStart"/>
-      <w:r>
-        <w:t>Fournier,Hass</w:t>
-      </w:r>
-      <w:proofErr w:type="gramEnd"/>
-      <w:r>
-        <w:t>,Naik,Lodha,&amp;Cauraugh,2010</w:t>
+      <w:r>
+        <w:t>Fournier,Hass,Naik,Lodha,&amp;Cauraugh,2010</w:t>
       </w:r>
       <w:r>
         <w:t xml:space="preserve">) have been found in many instances, however there is a large amount a variability in these findings and it is unclear as to why. </w:t>
       </w:r>
       <w:r>
-        <w:t xml:space="preserve">Obstructed development or interventions could be the cause. </w:t>
-      </w:r>
-      <w:proofErr w:type="gramStart"/>
-      <w:r>
-        <w:t>Difference</w:t>
-      </w:r>
-      <w:proofErr w:type="gramEnd"/>
-      <w:r>
-        <w:t xml:space="preserve"> in neural physiology have also been consistently observed in autism. Specifically in cerebral </w:t>
-      </w:r>
-      <w:proofErr w:type="spellStart"/>
-      <w:r>
-        <w:t>hemisperes</w:t>
-      </w:r>
-      <w:proofErr w:type="spellEnd"/>
-      <w:r>
-        <w:t xml:space="preserve">, caudate nucleus, and </w:t>
+        <w:t xml:space="preserve">Obstructed development or interventions could be the cause. Difference in neural physiology have also been consistently observed in autism. Specifically in cerebral hemisperes, caudate nucleus, and </w:t>
       </w:r>
       <w:r>
         <w:rPr>
           <w:rFonts w:cstheme="minorHAnsi"/>
         </w:rPr>
-        <w:t xml:space="preserve">cerebellum. </w:t>
-      </w:r>
-      <w:proofErr w:type="gramStart"/>
-      <w:r>
-        <w:rPr>
-          <w:rFonts w:cstheme="minorHAnsi"/>
-        </w:rPr>
-        <w:t>Additionally</w:t>
-      </w:r>
-      <w:proofErr w:type="gramEnd"/>
-      <w:r>
-        <w:rPr>
-          <w:rFonts w:cstheme="minorHAnsi"/>
-        </w:rPr>
-        <w:t xml:space="preserve"> less integration among brain regions have also been found in autism. </w:t>
+        <w:t xml:space="preserve">cerebellum. Additionally less integration among brain regions have also been found in autism. </w:t>
       </w:r>
       <w:r>
         <w:rPr>
@@ -1386,21 +1454,8 @@
           <w:sz w:val="22"/>
           <w:szCs w:val="22"/>
         </w:rPr>
-        <w:t xml:space="preserve"> – Casatelli et </w:t>
-      </w:r>
-      <w:proofErr w:type="gramStart"/>
-      <w:r>
-        <w:rPr>
-          <w:rFonts w:asciiTheme="minorHAnsi" w:hAnsiTheme="minorHAnsi" w:cstheme="minorHAnsi"/>
-          <w:b w:val="0"/>
-          <w:bCs w:val="0"/>
-          <w:color w:val="1F1F1F"/>
-          <w:sz w:val="22"/>
-          <w:szCs w:val="22"/>
-        </w:rPr>
-        <w:t>al</w:t>
-      </w:r>
-      <w:proofErr w:type="gramEnd"/>
+        <w:t xml:space="preserve"> – Casatelli et al</w:t>
+      </w:r>
     </w:p>
     <w:p>
       <w:hyperlink r:id="rId6" w:anchor="bib0095" w:history="1">
@@ -1456,15 +1511,7 @@
         <w:t xml:space="preserve"> </w:t>
       </w:r>
       <w:r>
-        <w:t xml:space="preserve">“motor </w:t>
-      </w:r>
-      <w:proofErr w:type="gramStart"/>
-      <w:r>
-        <w:t>interference</w:t>
-      </w:r>
-      <w:proofErr w:type="gramEnd"/>
-      <w:r>
-        <w:t>”</w:t>
+        <w:t>“motor interference”</w:t>
       </w:r>
     </w:p>
     <w:p>
@@ -1677,13 +1724,21 @@
           <w:rFonts w:ascii="Georgia" w:hAnsi="Georgia"/>
           <w:color w:val="1F1F1F"/>
         </w:rPr>
-        <w:t xml:space="preserve"> Implying that there is some kind of neurological issue</w:t>
+        <w:t xml:space="preserve"> Implying that </w:t>
       </w:r>
       <w:r>
         <w:rPr>
           <w:rFonts w:ascii="Georgia" w:hAnsi="Georgia"/>
           <w:color w:val="1F1F1F"/>
         </w:rPr>
+        <w:lastRenderedPageBreak/>
+        <w:t>there is some kind of neurological issue</w:t>
+      </w:r>
+      <w:r>
+        <w:rPr>
+          <w:rFonts w:ascii="Georgia" w:hAnsi="Georgia"/>
+          <w:color w:val="1F1F1F"/>
+        </w:rPr>
         <w:t xml:space="preserve"> affecting the functional activation of movement and</w:t>
       </w:r>
       <w:r>
@@ -1712,54 +1767,14 @@
           <w:rFonts w:ascii="Georgia" w:hAnsi="Georgia"/>
           <w:color w:val="1F1F1F"/>
         </w:rPr>
-        <w:t xml:space="preserve"> Interestingly, this study also contained a second “observational” condition where the participants watched someone else do both actions. The non-autistic group showed similar mouth activation while watching some preform the eating </w:t>
-      </w:r>
-      <w:proofErr w:type="gramStart"/>
+        <w:t xml:space="preserve"> Interestingly, this study also contained a second “observational” condition where the participants watched someone else do both actions. The non-autistic group showed similar mouth activation while watching some preform the eating action but the autistic group showed no activation while observing either action. </w:t>
+      </w:r>
       <w:r>
         <w:rPr>
           <w:rFonts w:ascii="Georgia" w:hAnsi="Georgia"/>
           <w:color w:val="1F1F1F"/>
         </w:rPr>
-        <w:t>action</w:t>
-      </w:r>
-      <w:proofErr w:type="gramEnd"/>
-      <w:r>
-        <w:rPr>
-          <w:rFonts w:ascii="Georgia" w:hAnsi="Georgia"/>
-          <w:color w:val="1F1F1F"/>
-        </w:rPr>
-        <w:t xml:space="preserve"> but the autistic group showed no activation while observing either action. </w:t>
-      </w:r>
-      <w:r>
-        <w:rPr>
-          <w:rFonts w:ascii="Georgia" w:hAnsi="Georgia"/>
-          <w:color w:val="1F1F1F"/>
-        </w:rPr>
-        <w:t xml:space="preserve">Both of these results imply that the autistic group has difficulty visually encoding the goal of an action, which is more pronounced in </w:t>
-      </w:r>
-      <w:r>
-        <w:rPr>
-          <w:rFonts w:ascii="Georgia" w:hAnsi="Georgia"/>
-          <w:color w:val="1F1F1F"/>
-        </w:rPr>
-        <w:lastRenderedPageBreak/>
-        <w:t xml:space="preserve">a </w:t>
-      </w:r>
-      <w:proofErr w:type="gramStart"/>
-      <w:r>
-        <w:rPr>
-          <w:rFonts w:ascii="Georgia" w:hAnsi="Georgia"/>
-          <w:color w:val="1F1F1F"/>
-        </w:rPr>
-        <w:t>purely observational situations</w:t>
-      </w:r>
-      <w:proofErr w:type="gramEnd"/>
-      <w:r>
-        <w:rPr>
-          <w:rFonts w:ascii="Georgia" w:hAnsi="Georgia"/>
-          <w:color w:val="1F1F1F"/>
-        </w:rPr>
-        <w:t xml:space="preserve">. </w:t>
+        <w:t xml:space="preserve">Both of these results imply that the autistic group has difficulty visually encoding the goal of an action, which is more pronounced in a purely observational situations. </w:t>
       </w:r>
       <w:r>
         <w:rPr>
@@ -1880,15 +1895,7 @@
         <w:t xml:space="preserve">The connection of these domains </w:t>
       </w:r>
       <w:r>
-        <w:t xml:space="preserve">more </w:t>
-      </w:r>
-      <w:proofErr w:type="gramStart"/>
-      <w:r>
-        <w:t>tangibly,</w:t>
-      </w:r>
-      <w:proofErr w:type="gramEnd"/>
-      <w:r>
-        <w:t xml:space="preserve"> </w:t>
+        <w:t xml:space="preserve">more tangibly, </w:t>
       </w:r>
       <w:r>
         <w:t>could be a problem that</w:t>
@@ -1915,15 +1922,7 @@
         <w:t xml:space="preserve"> </w:t>
       </w:r>
       <w:r>
-        <w:t xml:space="preserve">gaze, </w:t>
-      </w:r>
-      <w:proofErr w:type="gramStart"/>
-      <w:r>
-        <w:t>movement</w:t>
-      </w:r>
-      <w:proofErr w:type="gramEnd"/>
-      <w:r>
-        <w:t xml:space="preserve"> and arousal in a highly temporally dynamic manner. </w:t>
+        <w:t xml:space="preserve">gaze, movement and arousal in a highly temporally dynamic manner. </w:t>
       </w:r>
       <w:r>
         <w:t xml:space="preserve">In a paper: </w:t>
@@ -1939,6 +1938,7 @@
     </w:p>
     <w:p>
       <w:r>
+        <w:lastRenderedPageBreak/>
         <w:t>These two examples are given terms while attempting to connect social interaction to movement.</w:t>
       </w:r>
     </w:p>

--- a/Reports/Current Loom2 Questions.docx
+++ b/Reports/Current Loom2 Questions.docx
@@ -5,6 +5,7 @@
     <w:p>
       <w:pPr>
         <w:rPr>
+          <w:rFonts w:cstheme="minorHAnsi"/>
           <w:b/>
           <w:bCs/>
           <w:sz w:val="28"/>
@@ -13,6 +14,7 @@
       </w:pPr>
       <w:r>
         <w:rPr>
+          <w:rFonts w:cstheme="minorHAnsi"/>
           <w:b/>
           <w:bCs/>
           <w:sz w:val="28"/>
@@ -22,6 +24,7 @@
       </w:r>
       <w:r>
         <w:rPr>
+          <w:rFonts w:cstheme="minorHAnsi"/>
           <w:b/>
           <w:bCs/>
           <w:sz w:val="28"/>
@@ -31,6 +34,7 @@
       </w:r>
       <w:r>
         <w:rPr>
+          <w:rFonts w:cstheme="minorHAnsi"/>
           <w:b/>
           <w:bCs/>
           <w:sz w:val="28"/>
@@ -42,412 +46,894 @@
     <w:p>
       <w:pPr>
         <w:ind w:firstLine="720"/>
-      </w:pPr>
-      <w:r>
+        <w:rPr>
+          <w:rFonts w:cstheme="minorHAnsi"/>
+        </w:rPr>
+      </w:pPr>
+      <w:r>
+        <w:rPr>
+          <w:rFonts w:cstheme="minorHAnsi"/>
+        </w:rPr>
         <w:t>To date</w:t>
       </w:r>
       <w:r>
+        <w:rPr>
+          <w:rFonts w:cstheme="minorHAnsi"/>
+        </w:rPr>
         <w:t>,</w:t>
       </w:r>
       <w:r>
+        <w:rPr>
+          <w:rFonts w:cstheme="minorHAnsi"/>
+        </w:rPr>
         <w:t xml:space="preserve"> we have created and collected data for two versions of</w:t>
       </w:r>
       <w:r>
+        <w:rPr>
+          <w:rFonts w:cstheme="minorHAnsi"/>
+        </w:rPr>
         <w:t xml:space="preserve"> Loom</w:t>
       </w:r>
       <w:r>
-        <w:t xml:space="preserve"> (Loom v1, Loom v2). There is a published conference paper and a journal article in review for data from Loom v1, and now we have to decide what we are going to do with the data from Loom v2. </w:t>
-      </w:r>
-      <w:r>
+        <w:rPr>
+          <w:rFonts w:cstheme="minorHAnsi"/>
+        </w:rPr>
+        <w:t xml:space="preserve"> (Loom v1</w:t>
+      </w:r>
+      <w:r>
+        <w:rPr>
+          <w:rFonts w:cstheme="minorHAnsi"/>
+        </w:rPr>
+        <w:t xml:space="preserve"> and </w:t>
+      </w:r>
+      <w:r>
+        <w:rPr>
+          <w:rFonts w:cstheme="minorHAnsi"/>
+        </w:rPr>
+        <w:t xml:space="preserve">Loom v2). There is a published conference paper and a journal article in review for data </w:t>
+      </w:r>
+      <w:r>
+        <w:rPr>
+          <w:rFonts w:cstheme="minorHAnsi"/>
+        </w:rPr>
+        <w:t xml:space="preserve">collected </w:t>
+      </w:r>
+      <w:r>
+        <w:rPr>
+          <w:rFonts w:cstheme="minorHAnsi"/>
+        </w:rPr>
+        <w:t xml:space="preserve">from Loom v1, and now we </w:t>
+      </w:r>
+      <w:r>
+        <w:rPr>
+          <w:rFonts w:cstheme="minorHAnsi"/>
+        </w:rPr>
+        <w:t>must</w:t>
+      </w:r>
+      <w:r>
+        <w:rPr>
+          <w:rFonts w:cstheme="minorHAnsi"/>
+        </w:rPr>
+        <w:t xml:space="preserve"> decide what we are going to do with the data from Loom v2. </w:t>
+      </w:r>
+      <w:r>
+        <w:rPr>
+          <w:rFonts w:cstheme="minorHAnsi"/>
+        </w:rPr>
         <w:t>Currently, the goal is to publish findings from the Loom v2 dataset,</w:t>
       </w:r>
       <w:r>
+        <w:rPr>
+          <w:rFonts w:cstheme="minorHAnsi"/>
+        </w:rPr>
         <w:t xml:space="preserve"> an autism journal</w:t>
       </w:r>
       <w:r>
+        <w:rPr>
+          <w:rFonts w:cstheme="minorHAnsi"/>
+        </w:rPr>
         <w:t>.</w:t>
       </w:r>
       <w:r>
-        <w:t xml:space="preserve"> </w:t>
-      </w:r>
-      <w:r>
+        <w:rPr>
+          <w:rFonts w:cstheme="minorHAnsi"/>
+        </w:rPr>
+        <w:t xml:space="preserve"> </w:t>
+      </w:r>
+      <w:r>
+        <w:rPr>
+          <w:rFonts w:cstheme="minorHAnsi"/>
+        </w:rPr>
         <w:t>T</w:t>
       </w:r>
       <w:r>
-        <w:t>o do this we must make a leap from the first paper</w:t>
-      </w:r>
-      <w:r>
+        <w:rPr>
+          <w:rFonts w:cstheme="minorHAnsi"/>
+        </w:rPr>
+        <w:t>o do this</w:t>
+      </w:r>
+      <w:r>
+        <w:rPr>
+          <w:rFonts w:cstheme="minorHAnsi"/>
+        </w:rPr>
+        <w:t>,</w:t>
+      </w:r>
+      <w:r>
+        <w:rPr>
+          <w:rFonts w:cstheme="minorHAnsi"/>
+        </w:rPr>
+        <w:t xml:space="preserve"> we must make a leap from the first paper</w:t>
+      </w:r>
+      <w:r>
+        <w:rPr>
+          <w:rFonts w:cstheme="minorHAnsi"/>
+        </w:rPr>
         <w:t>’</w:t>
       </w:r>
       <w:r>
+        <w:rPr>
+          <w:rFonts w:cstheme="minorHAnsi"/>
+        </w:rPr>
         <w:t xml:space="preserve">s finding and say something relevant to the field. The purpose of this document is to find a </w:t>
       </w:r>
       <w:r>
         <w:rPr>
+          <w:rFonts w:cstheme="minorHAnsi"/>
           <w:b/>
           <w:bCs/>
         </w:rPr>
         <w:t>potential</w:t>
       </w:r>
       <w:r>
+        <w:rPr>
+          <w:rFonts w:cstheme="minorHAnsi"/>
+        </w:rPr>
         <w:t xml:space="preserve"> avenue of questioning that will drive the analysis and creation of this future </w:t>
       </w:r>
       <w:r>
+        <w:rPr>
+          <w:rFonts w:cstheme="minorHAnsi"/>
+        </w:rPr>
         <w:t>publication.</w:t>
       </w:r>
       <w:r>
+        <w:rPr>
+          <w:rFonts w:cstheme="minorHAnsi"/>
+        </w:rPr>
         <w:t xml:space="preserve"> </w:t>
       </w:r>
     </w:p>
     <w:p>
       <w:pPr>
         <w:ind w:firstLine="720"/>
-      </w:pPr>
-      <w:r>
-        <w:t xml:space="preserve"> In the first paper</w:t>
-      </w:r>
-      <w:r>
+        <w:rPr>
+          <w:rFonts w:cstheme="minorHAnsi"/>
+        </w:rPr>
+      </w:pPr>
+      <w:r>
+        <w:rPr>
+          <w:rFonts w:cstheme="minorHAnsi"/>
+        </w:rPr>
+        <w:t xml:space="preserve"> </w:t>
+      </w:r>
+      <w:r>
+        <w:rPr>
+          <w:rFonts w:cstheme="minorHAnsi"/>
+        </w:rPr>
+        <w:t>From Loom v1</w:t>
+      </w:r>
+      <w:r>
+        <w:rPr>
+          <w:rFonts w:cstheme="minorHAnsi"/>
+        </w:rPr>
         <w:t>,</w:t>
       </w:r>
       <w:r>
+        <w:rPr>
+          <w:rFonts w:cstheme="minorHAnsi"/>
+        </w:rPr>
         <w:t xml:space="preserve"> we were able to characterize how </w:t>
       </w:r>
       <w:r>
+        <w:rPr>
+          <w:rFonts w:cstheme="minorHAnsi"/>
+        </w:rPr>
         <w:t>a virtual presence affects</w:t>
       </w:r>
       <w:r>
+        <w:rPr>
+          <w:rFonts w:cstheme="minorHAnsi"/>
+        </w:rPr>
         <w:t xml:space="preserve"> individual measures of</w:t>
       </w:r>
       <w:r>
+        <w:rPr>
+          <w:rFonts w:cstheme="minorHAnsi"/>
+        </w:rPr>
         <w:t xml:space="preserve"> gaze, </w:t>
       </w:r>
       <w:r>
+        <w:rPr>
+          <w:rFonts w:cstheme="minorHAnsi"/>
+        </w:rPr>
         <w:t>movement,</w:t>
       </w:r>
       <w:r>
+        <w:rPr>
+          <w:rFonts w:cstheme="minorHAnsi"/>
+        </w:rPr>
         <w:t xml:space="preserve"> and arousal in autism. While </w:t>
       </w:r>
       <w:r>
+        <w:rPr>
+          <w:rFonts w:cstheme="minorHAnsi"/>
+        </w:rPr>
         <w:t>interesting,</w:t>
       </w:r>
       <w:r>
-        <w:t xml:space="preserve"> </w:t>
-      </w:r>
-      <w:r>
+        <w:rPr>
+          <w:rFonts w:cstheme="minorHAnsi"/>
+        </w:rPr>
+        <w:t xml:space="preserve"> </w:t>
+      </w:r>
+      <w:r>
+        <w:rPr>
+          <w:rFonts w:cstheme="minorHAnsi"/>
+        </w:rPr>
         <w:t xml:space="preserve">due to the novel methodology, </w:t>
       </w:r>
       <w:r>
+        <w:rPr>
+          <w:rFonts w:cstheme="minorHAnsi"/>
+        </w:rPr>
         <w:t>the characterization of difference alone</w:t>
       </w:r>
       <w:r>
+        <w:rPr>
+          <w:rFonts w:cstheme="minorHAnsi"/>
+        </w:rPr>
         <w:t xml:space="preserve"> does not really answer any questions about how social interaction is differently </w:t>
       </w:r>
       <w:r>
+        <w:rPr>
+          <w:rFonts w:cstheme="minorHAnsi"/>
+        </w:rPr>
         <w:t>formulated</w:t>
       </w:r>
       <w:r>
+        <w:rPr>
+          <w:rFonts w:cstheme="minorHAnsi"/>
+        </w:rPr>
         <w:t xml:space="preserve"> and </w:t>
       </w:r>
       <w:r>
+        <w:rPr>
+          <w:rFonts w:cstheme="minorHAnsi"/>
+        </w:rPr>
         <w:t>performed</w:t>
       </w:r>
       <w:r>
+        <w:rPr>
+          <w:rFonts w:cstheme="minorHAnsi"/>
+        </w:rPr>
         <w:t xml:space="preserve"> in autism</w:t>
       </w:r>
       <w:r>
+        <w:rPr>
+          <w:rFonts w:cstheme="minorHAnsi"/>
+        </w:rPr>
         <w:t>, which</w:t>
       </w:r>
       <w:r>
+        <w:rPr>
+          <w:rFonts w:cstheme="minorHAnsi"/>
+        </w:rPr>
         <w:t xml:space="preserve"> is really the </w:t>
       </w:r>
       <w:r>
+        <w:rPr>
+          <w:rFonts w:cstheme="minorHAnsi"/>
+        </w:rPr>
         <w:t>goal</w:t>
       </w:r>
       <w:r>
+        <w:rPr>
+          <w:rFonts w:cstheme="minorHAnsi"/>
+        </w:rPr>
         <w:t xml:space="preserve"> of using a dynamic social interaction</w:t>
       </w:r>
       <w:r>
-        <w:t xml:space="preserve"> </w:t>
-      </w:r>
-      <w:r>
+        <w:rPr>
+          <w:rFonts w:cstheme="minorHAnsi"/>
+        </w:rPr>
+        <w:t xml:space="preserve"> </w:t>
+      </w:r>
+      <w:r>
+        <w:rPr>
+          <w:rFonts w:cstheme="minorHAnsi"/>
+        </w:rPr>
         <w:t xml:space="preserve">game like Loom. </w:t>
       </w:r>
       <w:r>
-        <w:t xml:space="preserve">From </w:t>
-      </w:r>
-      <w:r>
-        <w:t>Loom v1, we assert</w:t>
-      </w:r>
-      <w:r>
+        <w:rPr>
+          <w:rFonts w:cstheme="minorHAnsi"/>
+        </w:rPr>
+        <w:t>W</w:t>
+      </w:r>
+      <w:r>
+        <w:rPr>
+          <w:rFonts w:cstheme="minorHAnsi"/>
+        </w:rPr>
+        <w:t>e assert</w:t>
+      </w:r>
+      <w:r>
+        <w:rPr>
+          <w:rFonts w:cstheme="minorHAnsi"/>
+        </w:rPr>
         <w:t>ed</w:t>
       </w:r>
       <w:r>
+        <w:rPr>
+          <w:rFonts w:cstheme="minorHAnsi"/>
+        </w:rPr>
         <w:t xml:space="preserve"> that there are certain instances in movement, gaze behavior, and arousal where timing and </w:t>
       </w:r>
       <w:r>
+        <w:rPr>
+          <w:rFonts w:cstheme="minorHAnsi"/>
+        </w:rPr>
         <w:t xml:space="preserve">degree of autonomic </w:t>
       </w:r>
       <w:r>
+        <w:rPr>
+          <w:rFonts w:cstheme="minorHAnsi"/>
+        </w:rPr>
         <w:t>response are</w:t>
       </w:r>
       <w:r>
+        <w:rPr>
+          <w:rFonts w:cstheme="minorHAnsi"/>
+        </w:rPr>
         <w:t xml:space="preserve"> different </w:t>
       </w:r>
       <w:r>
+        <w:rPr>
+          <w:rFonts w:cstheme="minorHAnsi"/>
+        </w:rPr>
         <w:t xml:space="preserve">in autistics compared to </w:t>
       </w:r>
       <w:r>
+        <w:rPr>
+          <w:rFonts w:cstheme="minorHAnsi"/>
+        </w:rPr>
         <w:t>non-autistics</w:t>
       </w:r>
       <w:r>
+        <w:rPr>
+          <w:rFonts w:cstheme="minorHAnsi"/>
+        </w:rPr>
         <w:t xml:space="preserve"> and that most of these instances occur in a</w:t>
       </w:r>
       <w:r>
+        <w:rPr>
+          <w:rFonts w:cstheme="minorHAnsi"/>
+        </w:rPr>
         <w:t xml:space="preserve"> social</w:t>
       </w:r>
       <w:r>
+        <w:rPr>
+          <w:rFonts w:cstheme="minorHAnsi"/>
+        </w:rPr>
         <w:t xml:space="preserve"> cooperative scenario</w:t>
       </w:r>
       <w:r>
+        <w:rPr>
+          <w:rFonts w:cstheme="minorHAnsi"/>
+        </w:rPr>
         <w:t>.</w:t>
       </w:r>
       <w:r>
+        <w:rPr>
+          <w:rFonts w:cstheme="minorHAnsi"/>
+        </w:rPr>
         <w:t xml:space="preserve"> It is encouraging that</w:t>
       </w:r>
       <w:r>
-        <w:t xml:space="preserve"> </w:t>
-      </w:r>
-      <w:r>
+        <w:rPr>
+          <w:rFonts w:cstheme="minorHAnsi"/>
+        </w:rPr>
+        <w:t xml:space="preserve"> </w:t>
+      </w:r>
+      <w:r>
+        <w:rPr>
+          <w:rFonts w:cstheme="minorHAnsi"/>
+        </w:rPr>
         <w:t>m</w:t>
       </w:r>
       <w:r>
+        <w:rPr>
+          <w:rFonts w:cstheme="minorHAnsi"/>
+        </w:rPr>
         <w:t xml:space="preserve">ost of </w:t>
       </w:r>
       <w:r>
+        <w:rPr>
+          <w:rFonts w:cstheme="minorHAnsi"/>
+        </w:rPr>
         <w:t>the</w:t>
       </w:r>
       <w:r>
+        <w:rPr>
+          <w:rFonts w:cstheme="minorHAnsi"/>
+        </w:rPr>
         <w:t xml:space="preserve"> individual findings for movement, gaze, and arousal</w:t>
       </w:r>
       <w:r>
+        <w:rPr>
+          <w:rFonts w:cstheme="minorHAnsi"/>
+        </w:rPr>
         <w:t xml:space="preserve"> have been </w:t>
       </w:r>
       <w:r>
+        <w:rPr>
+          <w:rFonts w:cstheme="minorHAnsi"/>
+        </w:rPr>
         <w:t>produced</w:t>
       </w:r>
       <w:r>
-        <w:t xml:space="preserve"> </w:t>
-      </w:r>
-      <w:r>
+        <w:rPr>
+          <w:rFonts w:cstheme="minorHAnsi"/>
+        </w:rPr>
+        <w:t xml:space="preserve"> </w:t>
+      </w:r>
+      <w:r>
+        <w:rPr>
+          <w:rFonts w:cstheme="minorHAnsi"/>
+        </w:rPr>
         <w:t xml:space="preserve">before </w:t>
       </w:r>
       <w:r>
+        <w:rPr>
+          <w:rFonts w:cstheme="minorHAnsi"/>
+        </w:rPr>
         <w:t xml:space="preserve">in </w:t>
       </w:r>
       <w:r>
+        <w:rPr>
+          <w:rFonts w:cstheme="minorHAnsi"/>
+        </w:rPr>
         <w:t xml:space="preserve">some regard during </w:t>
       </w:r>
       <w:r>
+        <w:rPr>
+          <w:rFonts w:cstheme="minorHAnsi"/>
+        </w:rPr>
         <w:t xml:space="preserve">smaller </w:t>
       </w:r>
       <w:r>
+        <w:rPr>
+          <w:rFonts w:cstheme="minorHAnsi"/>
+        </w:rPr>
         <w:t xml:space="preserve">uni-measure </w:t>
       </w:r>
       <w:r>
+        <w:rPr>
+          <w:rFonts w:cstheme="minorHAnsi"/>
+        </w:rPr>
         <w:t>experiments</w:t>
       </w:r>
       <w:r>
-        <w:t xml:space="preserve"> because most of those studies were not done in VR, so this work potentially adds additional credence to the paradigm as a viable substitute for some avenues of research</w:t>
-      </w:r>
-      <w:r>
+        <w:rPr>
+          <w:rFonts w:cstheme="minorHAnsi"/>
+        </w:rPr>
+        <w:t xml:space="preserve"> because most of those studies were not done in VR, so this work potentially adds credence to the paradigm as a viable substitute for some avenues of research</w:t>
+      </w:r>
+      <w:r>
+        <w:rPr>
+          <w:rFonts w:cstheme="minorHAnsi"/>
+        </w:rPr>
         <w:t xml:space="preserve">. </w:t>
       </w:r>
       <w:r>
+        <w:rPr>
+          <w:rFonts w:cstheme="minorHAnsi"/>
+        </w:rPr>
         <w:t>The</w:t>
       </w:r>
       <w:r>
+        <w:rPr>
+          <w:rFonts w:cstheme="minorHAnsi"/>
+        </w:rPr>
         <w:t xml:space="preserve"> gaze</w:t>
       </w:r>
       <w:r>
+        <w:rPr>
+          <w:rFonts w:cstheme="minorHAnsi"/>
+        </w:rPr>
         <w:t xml:space="preserve"> duration</w:t>
       </w:r>
       <w:r>
-        <w:t xml:space="preserve"> </w:t>
-      </w:r>
-      <w:r>
+        <w:rPr>
+          <w:rFonts w:cstheme="minorHAnsi"/>
+        </w:rPr>
+        <w:t xml:space="preserve"> </w:t>
+      </w:r>
+      <w:r>
+        <w:rPr>
+          <w:rFonts w:cstheme="minorHAnsi"/>
+        </w:rPr>
         <w:t>data</w:t>
       </w:r>
       <w:r>
-        <w:t xml:space="preserve"> </w:t>
-      </w:r>
-      <w:r>
+        <w:rPr>
+          <w:rFonts w:cstheme="minorHAnsi"/>
+        </w:rPr>
+        <w:t xml:space="preserve"> </w:t>
+      </w:r>
+      <w:r>
+        <w:rPr>
+          <w:rFonts w:cstheme="minorHAnsi"/>
+        </w:rPr>
         <w:t>for</w:t>
       </w:r>
       <w:r>
+        <w:rPr>
+          <w:rFonts w:cstheme="minorHAnsi"/>
+        </w:rPr>
         <w:t xml:space="preserve"> the view wall is particularly interesting because it </w:t>
       </w:r>
       <w:r>
+        <w:rPr>
+          <w:rFonts w:cstheme="minorHAnsi"/>
+        </w:rPr>
         <w:t>shows</w:t>
       </w:r>
       <w:r>
-        <w:t xml:space="preserve"> a </w:t>
-      </w:r>
-      <w:r>
-        <w:rPr>
+        <w:rPr>
+          <w:rFonts w:cstheme="minorHAnsi"/>
+        </w:rPr>
+        <w:t xml:space="preserve"> a</w:t>
+      </w:r>
+      <w:r>
+        <w:rPr>
+          <w:rFonts w:cstheme="minorHAnsi"/>
+        </w:rPr>
+        <w:t xml:space="preserve"> known</w:t>
+      </w:r>
+      <w:r>
+        <w:rPr>
+          <w:rFonts w:cstheme="minorHAnsi"/>
+        </w:rPr>
+        <w:t xml:space="preserve"> </w:t>
+      </w:r>
+      <w:r>
+        <w:rPr>
+          <w:rFonts w:cstheme="minorHAnsi"/>
           <w:i/>
           <w:iCs/>
         </w:rPr>
         <w:t>skill</w:t>
       </w:r>
       <w:r>
+        <w:rPr>
+          <w:rFonts w:cstheme="minorHAnsi"/>
+        </w:rPr>
         <w:t xml:space="preserve"> that autistics have for static search and detail detection in the context of a highly dynamic situation</w:t>
       </w:r>
       <w:r>
-        <w:t xml:space="preserve"> rather than a deficit in ability</w:t>
-      </w:r>
-      <w:r>
-        <w:t xml:space="preserve"> which is most commonly looked for</w:t>
-      </w:r>
-      <w:r>
+        <w:rPr>
+          <w:rFonts w:cstheme="minorHAnsi"/>
+        </w:rPr>
+        <w:t>.</w:t>
+      </w:r>
+      <w:r>
+        <w:rPr>
+          <w:rFonts w:cstheme="minorHAnsi"/>
+        </w:rPr>
+        <w:t xml:space="preserve"> </w:t>
+      </w:r>
+      <w:r>
+        <w:rPr>
+          <w:rFonts w:cstheme="minorHAnsi"/>
+          <w:i/>
+          <w:iCs/>
+          <w:color w:val="1C1D1E"/>
+        </w:rPr>
+        <w:t>(Baron-Cohen, 2017 - Editorial Perspective: Neurodiversity – a revolutionary concept for autism and psychiatry)</w:t>
+      </w:r>
+      <w:r>
+        <w:rPr>
+          <w:rFonts w:cstheme="minorHAnsi"/>
+        </w:rPr>
         <w:t xml:space="preserve">. </w:t>
       </w:r>
       <w:r>
+        <w:rPr>
+          <w:rFonts w:cstheme="minorHAnsi"/>
+        </w:rPr>
         <w:t xml:space="preserve">From our current </w:t>
       </w:r>
       <w:r>
+        <w:rPr>
+          <w:rFonts w:cstheme="minorHAnsi"/>
+        </w:rPr>
         <w:t>analysis</w:t>
       </w:r>
       <w:r>
+        <w:rPr>
+          <w:rFonts w:cstheme="minorHAnsi"/>
+        </w:rPr>
         <w:t>, this</w:t>
       </w:r>
       <w:r>
-        <w:t xml:space="preserve"> </w:t>
-      </w:r>
-      <w:r>
+        <w:rPr>
+          <w:rFonts w:cstheme="minorHAnsi"/>
+        </w:rPr>
+        <w:t xml:space="preserve"> </w:t>
+      </w:r>
+      <w:r>
+        <w:rPr>
+          <w:rFonts w:cstheme="minorHAnsi"/>
+        </w:rPr>
         <w:t>was the only example of autistics being better</w:t>
       </w:r>
       <w:r>
+        <w:rPr>
+          <w:rFonts w:cstheme="minorHAnsi"/>
+        </w:rPr>
         <w:t xml:space="preserve"> than non-autistics</w:t>
       </w:r>
       <w:r>
-        <w:t xml:space="preserve"> </w:t>
-      </w:r>
-      <w:r>
+        <w:rPr>
+          <w:rFonts w:cstheme="minorHAnsi"/>
+        </w:rPr>
+        <w:t xml:space="preserve"> </w:t>
+      </w:r>
+      <w:r>
+        <w:rPr>
+          <w:rFonts w:cstheme="minorHAnsi"/>
+        </w:rPr>
         <w:t xml:space="preserve">as the other data for </w:t>
       </w:r>
       <w:r>
+        <w:rPr>
+          <w:rFonts w:cstheme="minorHAnsi"/>
+        </w:rPr>
         <w:t>gaze</w:t>
       </w:r>
       <w:r>
+        <w:rPr>
+          <w:rFonts w:cstheme="minorHAnsi"/>
+        </w:rPr>
         <w:t xml:space="preserve"> and </w:t>
       </w:r>
       <w:r>
+        <w:rPr>
+          <w:rFonts w:cstheme="minorHAnsi"/>
+        </w:rPr>
         <w:t xml:space="preserve">movement </w:t>
       </w:r>
       <w:r>
+        <w:rPr>
+          <w:rFonts w:cstheme="minorHAnsi"/>
+        </w:rPr>
         <w:t xml:space="preserve">was found to be </w:t>
       </w:r>
       <w:r>
+        <w:rPr>
+          <w:rFonts w:cstheme="minorHAnsi"/>
+        </w:rPr>
         <w:t xml:space="preserve">either </w:t>
       </w:r>
       <w:r>
+        <w:rPr>
+          <w:rFonts w:cstheme="minorHAnsi"/>
+        </w:rPr>
         <w:t>statistically similar or</w:t>
       </w:r>
       <w:r>
-        <w:t xml:space="preserve"> </w:t>
-      </w:r>
-      <w:r>
+        <w:rPr>
+          <w:rFonts w:cstheme="minorHAnsi"/>
+        </w:rPr>
+        <w:t xml:space="preserve"> </w:t>
+      </w:r>
+      <w:r>
+        <w:rPr>
+          <w:rFonts w:cstheme="minorHAnsi"/>
+        </w:rPr>
         <w:t xml:space="preserve">autistic people </w:t>
       </w:r>
       <w:r>
+        <w:rPr>
+          <w:rFonts w:cstheme="minorHAnsi"/>
+        </w:rPr>
         <w:t>were</w:t>
       </w:r>
       <w:r>
+        <w:rPr>
+          <w:rFonts w:cstheme="minorHAnsi"/>
+        </w:rPr>
         <w:t xml:space="preserve"> slower</w:t>
       </w:r>
       <w:r>
+        <w:rPr>
+          <w:rFonts w:cstheme="minorHAnsi"/>
+        </w:rPr>
         <w:t xml:space="preserve"> compared to controls</w:t>
       </w:r>
       <w:r>
+        <w:rPr>
+          <w:rFonts w:cstheme="minorHAnsi"/>
+        </w:rPr>
         <w:t xml:space="preserve">. </w:t>
       </w:r>
       <w:r>
+        <w:rPr>
+          <w:rFonts w:cstheme="minorHAnsi"/>
+        </w:rPr>
         <w:t>I would like to use</w:t>
       </w:r>
       <w:r>
+        <w:rPr>
+          <w:rFonts w:cstheme="minorHAnsi"/>
+        </w:rPr>
         <w:t xml:space="preserve"> the data set</w:t>
       </w:r>
       <w:r>
+        <w:rPr>
+          <w:rFonts w:cstheme="minorHAnsi"/>
+        </w:rPr>
         <w:t xml:space="preserve"> from Loom v2</w:t>
       </w:r>
       <w:r>
-        <w:t xml:space="preserve"> </w:t>
-      </w:r>
-      <w:r>
+        <w:rPr>
+          <w:rFonts w:cstheme="minorHAnsi"/>
+        </w:rPr>
+        <w:t xml:space="preserve"> </w:t>
+      </w:r>
+      <w:r>
+        <w:rPr>
+          <w:rFonts w:cstheme="minorHAnsi"/>
+        </w:rPr>
         <w:t>to</w:t>
       </w:r>
       <w:r>
+        <w:rPr>
+          <w:rFonts w:cstheme="minorHAnsi"/>
+        </w:rPr>
         <w:t xml:space="preserve"> say something </w:t>
       </w:r>
       <w:r>
+        <w:rPr>
+          <w:rFonts w:cstheme="minorHAnsi"/>
+        </w:rPr>
         <w:t>more specific and relevant to</w:t>
       </w:r>
       <w:r>
+        <w:rPr>
+          <w:rFonts w:cstheme="minorHAnsi"/>
+        </w:rPr>
         <w:t xml:space="preserve"> the topic of</w:t>
       </w:r>
       <w:r>
-        <w:t xml:space="preserve"> </w:t>
-      </w:r>
-      <w:r>
+        <w:rPr>
+          <w:rFonts w:cstheme="minorHAnsi"/>
+        </w:rPr>
+        <w:t xml:space="preserve"> </w:t>
+      </w:r>
+      <w:r>
+        <w:rPr>
+          <w:rFonts w:cstheme="minorHAnsi"/>
+        </w:rPr>
         <w:t>social</w:t>
       </w:r>
       <w:r>
+        <w:rPr>
+          <w:rFonts w:cstheme="minorHAnsi"/>
+        </w:rPr>
         <w:t xml:space="preserve"> interaction</w:t>
       </w:r>
       <w:r>
+        <w:rPr>
+          <w:rFonts w:cstheme="minorHAnsi"/>
+        </w:rPr>
         <w:t>.</w:t>
       </w:r>
       <w:r>
-        <w:t xml:space="preserve"> </w:t>
-      </w:r>
-      <w:r>
+        <w:rPr>
+          <w:rFonts w:cstheme="minorHAnsi"/>
+        </w:rPr>
+        <w:t xml:space="preserve"> </w:t>
+      </w:r>
+      <w:r>
+        <w:rPr>
+          <w:rFonts w:cstheme="minorHAnsi"/>
+        </w:rPr>
         <w:t>Unfortunately,</w:t>
       </w:r>
       <w:r>
+        <w:rPr>
+          <w:rFonts w:cstheme="minorHAnsi"/>
+        </w:rPr>
         <w:t xml:space="preserve"> articulating how</w:t>
       </w:r>
       <w:r>
-        <w:t xml:space="preserve"> </w:t>
-      </w:r>
-      <w:r>
+        <w:rPr>
+          <w:rFonts w:cstheme="minorHAnsi"/>
+        </w:rPr>
+        <w:t xml:space="preserve"> </w:t>
+      </w:r>
+      <w:r>
+        <w:rPr>
+          <w:rFonts w:cstheme="minorHAnsi"/>
+        </w:rPr>
         <w:t xml:space="preserve">these </w:t>
       </w:r>
       <w:r>
+        <w:rPr>
+          <w:rFonts w:cstheme="minorHAnsi"/>
+        </w:rPr>
         <w:t xml:space="preserve">autistic </w:t>
       </w:r>
       <w:r>
+        <w:rPr>
+          <w:rFonts w:cstheme="minorHAnsi"/>
+        </w:rPr>
         <w:t>characterizations</w:t>
       </w:r>
       <w:r>
+        <w:rPr>
+          <w:rFonts w:cstheme="minorHAnsi"/>
+        </w:rPr>
         <w:t xml:space="preserve"> explain anything about </w:t>
       </w:r>
       <w:r>
+        <w:rPr>
+          <w:rFonts w:cstheme="minorHAnsi"/>
+        </w:rPr>
         <w:t xml:space="preserve">their troubles with </w:t>
       </w:r>
       <w:r>
+        <w:rPr>
+          <w:rFonts w:cstheme="minorHAnsi"/>
+        </w:rPr>
         <w:t>social interaction is difficult.</w:t>
       </w:r>
       <w:r>
-        <w:t xml:space="preserve"> </w:t>
-      </w:r>
-      <w:r>
+        <w:rPr>
+          <w:rFonts w:cstheme="minorHAnsi"/>
+        </w:rPr>
+        <w:t xml:space="preserve"> </w:t>
+      </w:r>
+      <w:r>
+        <w:rPr>
+          <w:rFonts w:cstheme="minorHAnsi"/>
+        </w:rPr>
         <w:t xml:space="preserve">Some of the reasons for </w:t>
       </w:r>
       <w:r>
+        <w:rPr>
+          <w:rFonts w:cstheme="minorHAnsi"/>
+        </w:rPr>
         <w:t>this</w:t>
       </w:r>
       <w:r>
-        <w:t xml:space="preserve"> include direct challenges to the findings like: </w:t>
+        <w:rPr>
+          <w:rFonts w:cstheme="minorHAnsi"/>
+        </w:rPr>
+        <w:t xml:space="preserve"> include direct challenges to </w:t>
+      </w:r>
+      <w:r>
+        <w:rPr>
+          <w:rFonts w:cstheme="minorHAnsi"/>
+        </w:rPr>
+        <w:t>our</w:t>
+      </w:r>
+      <w:r>
+        <w:rPr>
+          <w:rFonts w:cstheme="minorHAnsi"/>
+        </w:rPr>
+        <w:t xml:space="preserve"> findings like: </w:t>
       </w:r>
     </w:p>
     <w:p>
@@ -457,17 +943,32 @@
           <w:ilvl w:val="0"/>
           <w:numId w:val="1"/>
         </w:numPr>
-      </w:pPr>
-      <w:r>
+        <w:rPr>
+          <w:rFonts w:cstheme="minorHAnsi"/>
+        </w:rPr>
+      </w:pPr>
+      <w:r>
+        <w:rPr>
+          <w:rFonts w:cstheme="minorHAnsi"/>
+        </w:rPr>
         <w:t xml:space="preserve">This is a virtual environment and </w:t>
       </w:r>
       <w:r>
+        <w:rPr>
+          <w:rFonts w:cstheme="minorHAnsi"/>
+        </w:rPr>
         <w:t>may</w:t>
       </w:r>
       <w:r>
+        <w:rPr>
+          <w:rFonts w:cstheme="minorHAnsi"/>
+        </w:rPr>
         <w:t xml:space="preserve"> not fully mimic a real social </w:t>
       </w:r>
       <w:r>
+        <w:rPr>
+          <w:rFonts w:cstheme="minorHAnsi"/>
+        </w:rPr>
         <w:t>interaction.</w:t>
       </w:r>
     </w:p>
@@ -478,33 +979,73 @@
           <w:ilvl w:val="0"/>
           <w:numId w:val="1"/>
         </w:numPr>
-      </w:pPr>
-      <w:r>
+        <w:rPr>
+          <w:rFonts w:cstheme="minorHAnsi"/>
+        </w:rPr>
+      </w:pPr>
+      <w:r>
+        <w:rPr>
+          <w:rFonts w:cstheme="minorHAnsi"/>
+        </w:rPr>
         <w:t xml:space="preserve">The differences found between the groups are caused by something </w:t>
       </w:r>
       <w:r>
+        <w:rPr>
+          <w:rFonts w:cstheme="minorHAnsi"/>
+        </w:rPr>
         <w:t xml:space="preserve">indirectly associated with </w:t>
       </w:r>
       <w:r>
+        <w:rPr>
+          <w:rFonts w:cstheme="minorHAnsi"/>
+        </w:rPr>
         <w:t>social</w:t>
       </w:r>
       <w:r>
+        <w:rPr>
+          <w:rFonts w:cstheme="minorHAnsi"/>
+        </w:rPr>
         <w:t xml:space="preserve"> interaction</w:t>
       </w:r>
       <w:r>
+        <w:rPr>
+          <w:rFonts w:cstheme="minorHAnsi"/>
+        </w:rPr>
         <w:t>,</w:t>
       </w:r>
       <w:r>
+        <w:rPr>
+          <w:rFonts w:cstheme="minorHAnsi"/>
+        </w:rPr>
         <w:t xml:space="preserve"> such as </w:t>
       </w:r>
       <w:r>
+        <w:rPr>
+          <w:rFonts w:cstheme="minorHAnsi"/>
+        </w:rPr>
         <w:t>visual</w:t>
       </w:r>
       <w:r>
-        <w:t xml:space="preserve"> or game complexity. </w:t>
-      </w:r>
-      <w:r>
-        <w:rPr>
+        <w:rPr>
+          <w:rFonts w:cstheme="minorHAnsi"/>
+        </w:rPr>
+        <w:t xml:space="preserve"> or game complexity</w:t>
+      </w:r>
+      <w:r>
+        <w:rPr>
+          <w:rFonts w:cstheme="minorHAnsi"/>
+        </w:rPr>
+        <w:t>, cognitive load ect…</w:t>
+      </w:r>
+      <w:r>
+        <w:rPr>
+          <w:rFonts w:cstheme="minorHAnsi"/>
+        </w:rPr>
+        <w:t xml:space="preserve">. </w:t>
+      </w:r>
+      <w:r>
+        <w:rPr>
+          <w:rFonts w:cstheme="minorHAnsi"/>
           <w:i/>
           <w:iCs/>
         </w:rPr>
@@ -512,6 +1053,7 @@
       </w:r>
       <w:r>
         <w:rPr>
+          <w:rFonts w:cstheme="minorHAnsi"/>
           <w:i/>
           <w:iCs/>
         </w:rPr>
@@ -519,6 +1061,7 @@
       </w:r>
       <w:r>
         <w:rPr>
+          <w:rFonts w:cstheme="minorHAnsi"/>
           <w:i/>
           <w:iCs/>
         </w:rPr>
@@ -526,6 +1069,7 @@
       </w:r>
       <w:r>
         <w:rPr>
+          <w:rFonts w:cstheme="minorHAnsi"/>
           <w:i/>
           <w:iCs/>
         </w:rPr>
@@ -533,47 +1077,89 @@
       </w:r>
       <w:r>
         <w:rPr>
+          <w:rFonts w:cstheme="minorHAnsi"/>
           <w:i/>
           <w:iCs/>
         </w:rPr>
         <w:t xml:space="preserve"> we see the majority of group differences.</w:t>
       </w:r>
       <w:r>
+        <w:rPr>
+          <w:rFonts w:cstheme="minorHAnsi"/>
+        </w:rPr>
         <w:t xml:space="preserve">  </w:t>
       </w:r>
     </w:p>
     <w:p>
-      <w:r>
+      <w:pPr>
+        <w:rPr>
+          <w:rFonts w:cstheme="minorHAnsi"/>
+        </w:rPr>
+      </w:pPr>
+      <w:r>
+        <w:rPr>
+          <w:rFonts w:cstheme="minorHAnsi"/>
+        </w:rPr>
         <w:t xml:space="preserve">And more </w:t>
       </w:r>
       <w:r>
+        <w:rPr>
+          <w:rFonts w:cstheme="minorHAnsi"/>
+        </w:rPr>
         <w:t>conceptual</w:t>
       </w:r>
       <w:r>
+        <w:rPr>
+          <w:rFonts w:cstheme="minorHAnsi"/>
+        </w:rPr>
         <w:t xml:space="preserve"> challenges regarding the nature of social interaction. Simply, it is difficult to </w:t>
       </w:r>
       <w:r>
+        <w:rPr>
+          <w:rFonts w:cstheme="minorHAnsi"/>
+        </w:rPr>
         <w:t>describe specifically</w:t>
       </w:r>
       <w:r>
+        <w:rPr>
+          <w:rFonts w:cstheme="minorHAnsi"/>
+        </w:rPr>
         <w:t xml:space="preserve"> why autistic individuals are incapable of </w:t>
       </w:r>
       <w:r>
+        <w:rPr>
+          <w:rFonts w:cstheme="minorHAnsi"/>
+        </w:rPr>
         <w:t>fluid</w:t>
       </w:r>
       <w:r>
+        <w:rPr>
+          <w:rFonts w:cstheme="minorHAnsi"/>
+        </w:rPr>
         <w:t xml:space="preserve"> social interaction when we do not really have a baseline for what</w:t>
       </w:r>
       <w:r>
+        <w:rPr>
+          <w:rFonts w:cstheme="minorHAnsi"/>
+        </w:rPr>
         <w:t xml:space="preserve"> comprehensive</w:t>
       </w:r>
       <w:r>
+        <w:rPr>
+          <w:rFonts w:cstheme="minorHAnsi"/>
+        </w:rPr>
         <w:t xml:space="preserve"> social interaction is.</w:t>
       </w:r>
     </w:p>
     <w:p>
-      <w:r>
-        <w:rPr>
+      <w:pPr>
+        <w:rPr>
+          <w:rFonts w:cstheme="minorHAnsi"/>
+        </w:rPr>
+      </w:pPr>
+      <w:r>
+        <w:rPr>
+          <w:rFonts w:cstheme="minorHAnsi"/>
           <w:b/>
           <w:bCs/>
           <w:sz w:val="28"/>
@@ -583,310 +1169,606 @@
       </w:r>
       <w:r>
         <w:rPr>
+          <w:rFonts w:cstheme="minorHAnsi"/>
           <w:b/>
           <w:bCs/>
           <w:sz w:val="28"/>
           <w:szCs w:val="28"/>
         </w:rPr>
-        <w:t xml:space="preserve">Research </w:t>
-      </w:r>
-      <w:r>
-        <w:rPr>
+        <w:t>r</w:t>
+      </w:r>
+      <w:r>
+        <w:rPr>
+          <w:rFonts w:cstheme="minorHAnsi"/>
           <w:b/>
           <w:bCs/>
           <w:sz w:val="28"/>
           <w:szCs w:val="28"/>
         </w:rPr>
-        <w:t>Question that incorporates multiple domains of autism and social interaction</w:t>
-      </w:r>
-      <w:r>
-        <w:t>:</w:t>
-      </w:r>
-    </w:p>
-    <w:p>
-      <w:r>
-        <w:t xml:space="preserve">Some </w:t>
-      </w:r>
-      <w:r>
-        <w:t>autistic characteristics</w:t>
-      </w:r>
-      <w:r>
-        <w:t xml:space="preserve"> </w:t>
-      </w:r>
-      <w:r>
-        <w:t>are easier to extrapolate as to their effect</w:t>
-      </w:r>
-      <w:r>
-        <w:t>s</w:t>
-      </w:r>
-      <w:r>
-        <w:t xml:space="preserve"> on social interaction such as, the use of gaze when making </w:t>
-      </w:r>
-      <w:r>
-        <w:t xml:space="preserve">(or not making) </w:t>
-      </w:r>
-      <w:r>
-        <w:t xml:space="preserve">eye-contact </w:t>
-      </w:r>
-      <w:r>
-        <w:t>or the lack of accuracy when</w:t>
-      </w:r>
-      <w:r>
-        <w:t xml:space="preserve"> </w:t>
-      </w:r>
-      <w:r>
-        <w:t>identifying</w:t>
-      </w:r>
-      <w:r>
-        <w:t xml:space="preserve"> </w:t>
-      </w:r>
-      <w:r>
-        <w:t xml:space="preserve">human </w:t>
-      </w:r>
-      <w:r>
-        <w:t xml:space="preserve">emotions and social </w:t>
-      </w:r>
-      <w:r>
-        <w:t>ques.</w:t>
-      </w:r>
-      <w:r>
-        <w:t xml:space="preserve"> </w:t>
-      </w:r>
-      <w:r>
-        <w:t>However,</w:t>
-      </w:r>
-      <w:r>
-        <w:t xml:space="preserve"> </w:t>
-      </w:r>
-      <w:r>
-        <w:t>these examples are</w:t>
-      </w:r>
-      <w:r>
-        <w:t xml:space="preserve"> difficult to contextualize more broadly </w:t>
-      </w:r>
-      <w:r>
-        <w:t xml:space="preserve">about social interaction because of the </w:t>
-      </w:r>
-      <w:r>
-        <w:t xml:space="preserve">aforementioned </w:t>
-      </w:r>
-      <w:r>
-        <w:t>lack</w:t>
-      </w:r>
-      <w:r>
-        <w:t xml:space="preserve"> of </w:t>
-      </w:r>
-      <w:r>
-        <w:t>specificity</w:t>
-      </w:r>
-      <w:r>
-        <w:t xml:space="preserve"> on the topic</w:t>
-      </w:r>
-      <w:r>
-        <w:t>.</w:t>
-      </w:r>
-      <w:r>
-        <w:t xml:space="preserve"> </w:t>
-      </w:r>
-      <w:r>
-        <w:t>These predominantly visual and cognitive</w:t>
-      </w:r>
-      <w:r>
-        <w:t xml:space="preserve"> </w:t>
-      </w:r>
-      <w:r>
-        <w:t>characteristics</w:t>
-      </w:r>
-      <w:r>
-        <w:t xml:space="preserve"> </w:t>
-      </w:r>
-      <w:r>
-        <w:t xml:space="preserve">of autism </w:t>
-      </w:r>
-      <w:r>
-        <w:t>could</w:t>
-      </w:r>
-      <w:r>
-        <w:t xml:space="preserve"> be related to the other autism specific </w:t>
-      </w:r>
-      <w:r>
-        <w:t>differences</w:t>
-      </w:r>
-      <w:r>
-        <w:t xml:space="preserve"> </w:t>
-      </w:r>
-      <w:r>
-        <w:lastRenderedPageBreak/>
-        <w:t>that have been reported such as the issues with motor control</w:t>
-      </w:r>
-      <w:r>
-        <w:t>.</w:t>
-      </w:r>
-      <w:r>
-        <w:t xml:space="preserve"> </w:t>
-      </w:r>
-      <w:r>
-        <w:t>Combining these domains is an important step for the autism field because of the high likelihood that there is an underlying reason for both occurrences. This reason, whatever it is</w:t>
-      </w:r>
-      <w:r>
-        <w:t>,</w:t>
-      </w:r>
-      <w:r>
-        <w:t xml:space="preserve"> </w:t>
-      </w:r>
-      <w:r>
-        <w:t>could be</w:t>
-      </w:r>
-      <w:r>
-        <w:t xml:space="preserve"> a vital piece of information for understanding the challenges that autistic people have with social interaction</w:t>
-      </w:r>
-      <w:r>
-        <w:t xml:space="preserve"> and developing practical clinical applications</w:t>
-      </w:r>
-      <w:r>
-        <w:t xml:space="preserve">. </w:t>
-      </w:r>
-      <w:r>
-        <w:t xml:space="preserve">Currently </w:t>
-      </w:r>
-      <w:r>
-        <w:t xml:space="preserve">Loom </w:t>
-      </w:r>
-      <w:r>
-        <w:t>cannot</w:t>
-      </w:r>
-      <w:r>
-        <w:t xml:space="preserve"> do mechanistic research that </w:t>
-      </w:r>
-      <w:r>
-        <w:t xml:space="preserve">would require </w:t>
-      </w:r>
-      <w:r>
-        <w:t xml:space="preserve">neuroimaging techniques like EEG or fNIRS (possibly a future addition to the system) </w:t>
-      </w:r>
-      <w:r>
-        <w:t>which would provide more tangible</w:t>
-      </w:r>
-      <w:r>
-        <w:t xml:space="preserve"> evidence for a</w:t>
-      </w:r>
-      <w:r>
-        <w:t xml:space="preserve"> connection to the domains of gaze movement and arousal, </w:t>
-      </w:r>
-      <w:r>
-        <w:t xml:space="preserve">but it may not be necessary to at </w:t>
-      </w:r>
-      <w:r>
-        <w:t xml:space="preserve">stage and most likely could be used to validate any findings that we make </w:t>
-      </w:r>
-      <w:r>
-        <w:t>from the current data</w:t>
-      </w:r>
-      <w:r>
-        <w:t>.</w:t>
-      </w:r>
-      <w:r>
-        <w:t xml:space="preserve"> Therefore, I believe that my task must now be to find </w:t>
-      </w:r>
-      <w:r>
-        <w:t>a measure that answers the questions:</w:t>
-      </w:r>
-    </w:p>
-    <w:p>
-      <w:r>
-        <w:rPr>
-          <w:b/>
-          <w:bCs/>
-        </w:rPr>
-        <w:t xml:space="preserve">Q1: </w:t>
-      </w:r>
-      <w:r>
-        <w:t>How do autistic individuals combine the use of gaze &amp; movement (and possible arousal) differently than non-autistic people?</w:t>
-      </w:r>
-    </w:p>
-    <w:p>
-      <w:pPr>
-        <w:rPr>
-          <w:b/>
-          <w:bCs/>
-        </w:rPr>
-      </w:pPr>
-      <w:r>
-        <w:rPr>
-          <w:b/>
-          <w:bCs/>
-        </w:rPr>
-        <w:t xml:space="preserve">Q2: </w:t>
-      </w:r>
-      <w:r>
-        <w:t>Do social stimuli impact this combination?</w:t>
-      </w:r>
-    </w:p>
-    <w:p>
-      <w:pPr>
-        <w:rPr>
+        <w:t xml:space="preserve">esearch </w:t>
+      </w:r>
+      <w:r>
+        <w:rPr>
+          <w:rFonts w:cstheme="minorHAnsi"/>
           <w:b/>
           <w:bCs/>
           <w:sz w:val="28"/>
           <w:szCs w:val="28"/>
         </w:rPr>
-      </w:pPr>
-      <w:r>
-        <w:rPr>
+        <w:t>q</w:t>
+      </w:r>
+      <w:r>
+        <w:rPr>
+          <w:rFonts w:cstheme="minorHAnsi"/>
           <w:b/>
           <w:bCs/>
           <w:sz w:val="28"/>
           <w:szCs w:val="28"/>
         </w:rPr>
-        <w:t xml:space="preserve">A </w:t>
-      </w:r>
-      <w:r>
-        <w:rPr>
+        <w:t xml:space="preserve">uestion that incorporates multiple </w:t>
+      </w:r>
+      <w:r>
+        <w:rPr>
+          <w:rFonts w:cstheme="minorHAnsi"/>
           <w:b/>
           <w:bCs/>
           <w:sz w:val="28"/>
           <w:szCs w:val="28"/>
         </w:rPr>
-        <w:t>Measure Combining Movement</w:t>
-      </w:r>
-      <w:r>
-        <w:rPr>
+        <w:t>characteristics</w:t>
+      </w:r>
+      <w:r>
+        <w:rPr>
+          <w:rFonts w:cstheme="minorHAnsi"/>
           <w:b/>
           <w:bCs/>
           <w:sz w:val="28"/>
           <w:szCs w:val="28"/>
         </w:rPr>
+        <w:t xml:space="preserve"> of autism and social interaction</w:t>
+      </w:r>
+      <w:r>
+        <w:rPr>
+          <w:rFonts w:cstheme="minorHAnsi"/>
+        </w:rPr>
+        <w:t>:</w:t>
+      </w:r>
+    </w:p>
+    <w:p>
+      <w:pPr>
+        <w:rPr>
+          <w:rFonts w:cstheme="minorHAnsi"/>
+        </w:rPr>
+      </w:pPr>
+      <w:r>
+        <w:rPr>
+          <w:rFonts w:cstheme="minorHAnsi"/>
+        </w:rPr>
+        <w:t xml:space="preserve">Some </w:t>
+      </w:r>
+      <w:r>
+        <w:rPr>
+          <w:rFonts w:cstheme="minorHAnsi"/>
+        </w:rPr>
+        <w:t>autistic characteristics</w:t>
+      </w:r>
+      <w:r>
+        <w:rPr>
+          <w:rFonts w:cstheme="minorHAnsi"/>
+        </w:rPr>
+        <w:t xml:space="preserve"> </w:t>
+      </w:r>
+      <w:r>
+        <w:rPr>
+          <w:rFonts w:cstheme="minorHAnsi"/>
+        </w:rPr>
+        <w:t xml:space="preserve">are easier to </w:t>
+      </w:r>
+      <w:r>
+        <w:rPr>
+          <w:rFonts w:cstheme="minorHAnsi"/>
+        </w:rPr>
+        <w:t>connect</w:t>
+      </w:r>
+      <w:r>
+        <w:rPr>
+          <w:rFonts w:cstheme="minorHAnsi"/>
+        </w:rPr>
+        <w:t xml:space="preserve"> to their issues with social</w:t>
+      </w:r>
+      <w:r>
+        <w:rPr>
+          <w:rFonts w:cstheme="minorHAnsi"/>
+        </w:rPr>
+        <w:t xml:space="preserve"> interaction</w:t>
+      </w:r>
+      <w:r>
+        <w:rPr>
+          <w:rFonts w:cstheme="minorHAnsi"/>
+        </w:rPr>
+        <w:t xml:space="preserve"> than others</w:t>
+      </w:r>
+      <w:r>
+        <w:rPr>
+          <w:rFonts w:cstheme="minorHAnsi"/>
+        </w:rPr>
+        <w:t>, such as the use of gaze when making (or not making) eye contact or the lack of accuracy when identifying human emotions and social cues</w:t>
+      </w:r>
+      <w:r>
+        <w:rPr>
+          <w:rFonts w:cstheme="minorHAnsi"/>
+        </w:rPr>
+        <w:t>.</w:t>
+      </w:r>
+      <w:r>
+        <w:rPr>
+          <w:rFonts w:cstheme="minorHAnsi"/>
+        </w:rPr>
+        <w:t xml:space="preserve"> </w:t>
+      </w:r>
+      <w:r>
+        <w:rPr>
+          <w:rFonts w:cstheme="minorHAnsi"/>
+        </w:rPr>
+        <w:t>Even so,</w:t>
+      </w:r>
+      <w:r>
+        <w:rPr>
+          <w:rFonts w:cstheme="minorHAnsi"/>
+        </w:rPr>
+        <w:t xml:space="preserve"> </w:t>
+      </w:r>
+      <w:r>
+        <w:rPr>
+          <w:rFonts w:cstheme="minorHAnsi"/>
+        </w:rPr>
+        <w:t>these examples are</w:t>
+      </w:r>
+      <w:r>
+        <w:rPr>
+          <w:rFonts w:cstheme="minorHAnsi"/>
+        </w:rPr>
+        <w:t xml:space="preserve"> difficult to contextualize more broadly </w:t>
+      </w:r>
+      <w:r>
+        <w:rPr>
+          <w:rFonts w:cstheme="minorHAnsi"/>
+        </w:rPr>
+        <w:t xml:space="preserve">about social interaction because of the </w:t>
+      </w:r>
+      <w:r>
+        <w:rPr>
+          <w:rFonts w:cstheme="minorHAnsi"/>
+        </w:rPr>
+        <w:t xml:space="preserve">aforementioned </w:t>
+      </w:r>
+      <w:r>
+        <w:rPr>
+          <w:rFonts w:cstheme="minorHAnsi"/>
+        </w:rPr>
+        <w:t>lack</w:t>
+      </w:r>
+      <w:r>
+        <w:rPr>
+          <w:rFonts w:cstheme="minorHAnsi"/>
+        </w:rPr>
+        <w:t xml:space="preserve"> of </w:t>
+      </w:r>
+      <w:r>
+        <w:rPr>
+          <w:rFonts w:cstheme="minorHAnsi"/>
+        </w:rPr>
+        <w:t>specificity</w:t>
+      </w:r>
+      <w:r>
+        <w:rPr>
+          <w:rFonts w:cstheme="minorHAnsi"/>
+        </w:rPr>
+        <w:t xml:space="preserve"> on the topic</w:t>
+      </w:r>
+      <w:r>
+        <w:rPr>
+          <w:rFonts w:cstheme="minorHAnsi"/>
+        </w:rPr>
+        <w:t>.</w:t>
+      </w:r>
+      <w:r>
+        <w:rPr>
+          <w:rFonts w:cstheme="minorHAnsi"/>
+        </w:rPr>
+        <w:t xml:space="preserve"> </w:t>
+      </w:r>
+      <w:r>
+        <w:rPr>
+          <w:rFonts w:cstheme="minorHAnsi"/>
+        </w:rPr>
+        <w:t xml:space="preserve">It is </w:t>
+      </w:r>
+      <w:r>
+        <w:rPr>
+          <w:rFonts w:cstheme="minorHAnsi"/>
+        </w:rPr>
+        <w:lastRenderedPageBreak/>
+        <w:t>plausible that t</w:t>
+      </w:r>
+      <w:r>
+        <w:rPr>
+          <w:rFonts w:cstheme="minorHAnsi"/>
+        </w:rPr>
+        <w:t>hese predominantly visual and cognitive</w:t>
+      </w:r>
+      <w:r>
+        <w:rPr>
+          <w:rFonts w:cstheme="minorHAnsi"/>
+        </w:rPr>
+        <w:t xml:space="preserve"> </w:t>
+      </w:r>
+      <w:r>
+        <w:rPr>
+          <w:rFonts w:cstheme="minorHAnsi"/>
+        </w:rPr>
+        <w:t>characteristics</w:t>
+      </w:r>
+      <w:r>
+        <w:rPr>
+          <w:rFonts w:cstheme="minorHAnsi"/>
+        </w:rPr>
+        <w:t xml:space="preserve"> </w:t>
+      </w:r>
+      <w:r>
+        <w:rPr>
+          <w:rFonts w:cstheme="minorHAnsi"/>
+        </w:rPr>
+        <w:t xml:space="preserve">of autism </w:t>
+      </w:r>
+      <w:r>
+        <w:rPr>
+          <w:rFonts w:cstheme="minorHAnsi"/>
+        </w:rPr>
+        <w:t>could</w:t>
+      </w:r>
+      <w:r>
+        <w:rPr>
+          <w:rFonts w:cstheme="minorHAnsi"/>
+        </w:rPr>
+        <w:t xml:space="preserve"> be related to </w:t>
+      </w:r>
+      <w:r>
+        <w:rPr>
+          <w:rFonts w:cstheme="minorHAnsi"/>
+        </w:rPr>
+        <w:t>other autism-specific</w:t>
+      </w:r>
+      <w:r>
+        <w:rPr>
+          <w:rFonts w:cstheme="minorHAnsi"/>
+        </w:rPr>
+        <w:t xml:space="preserve"> </w:t>
+      </w:r>
+      <w:r>
+        <w:rPr>
+          <w:rFonts w:cstheme="minorHAnsi"/>
+        </w:rPr>
+        <w:t xml:space="preserve">characteristics like </w:t>
+      </w:r>
+      <w:r>
+        <w:rPr>
+          <w:rFonts w:cstheme="minorHAnsi"/>
+        </w:rPr>
+        <w:t>their</w:t>
+      </w:r>
+      <w:r>
+        <w:rPr>
+          <w:rFonts w:cstheme="minorHAnsi"/>
+        </w:rPr>
+        <w:t xml:space="preserve"> issues with motor control</w:t>
+      </w:r>
+      <w:r>
+        <w:rPr>
+          <w:rFonts w:cstheme="minorHAnsi"/>
+        </w:rPr>
         <w:t>,</w:t>
       </w:r>
       <w:r>
         <w:rPr>
+          <w:rFonts w:cstheme="minorHAnsi"/>
+        </w:rPr>
+        <w:t xml:space="preserve"> which does not have such a direct link to social interaction.</w:t>
+      </w:r>
+      <w:r>
+        <w:rPr>
+          <w:rFonts w:cstheme="minorHAnsi"/>
+        </w:rPr>
+        <w:t xml:space="preserve"> </w:t>
+      </w:r>
+      <w:r>
+        <w:rPr>
+          <w:rFonts w:cstheme="minorHAnsi"/>
+        </w:rPr>
+        <w:t>Combining these domains is an important step for the autism field because of the high likelihood that there is an underlying reason for both occurrences</w:t>
+      </w:r>
+      <w:r>
+        <w:rPr>
+          <w:rFonts w:cstheme="minorHAnsi"/>
+        </w:rPr>
+        <w:t xml:space="preserve"> or at least some kind of a link</w:t>
+      </w:r>
+      <w:r>
+        <w:rPr>
+          <w:rFonts w:cstheme="minorHAnsi"/>
+        </w:rPr>
+        <w:t>. This reason, whatever it is</w:t>
+      </w:r>
+      <w:r>
+        <w:rPr>
+          <w:rFonts w:cstheme="minorHAnsi"/>
+        </w:rPr>
+        <w:t>,</w:t>
+      </w:r>
+      <w:r>
+        <w:rPr>
+          <w:rFonts w:cstheme="minorHAnsi"/>
+        </w:rPr>
+        <w:t xml:space="preserve"> </w:t>
+      </w:r>
+      <w:r>
+        <w:rPr>
+          <w:rFonts w:cstheme="minorHAnsi"/>
+        </w:rPr>
+        <w:t>could be</w:t>
+      </w:r>
+      <w:r>
+        <w:rPr>
+          <w:rFonts w:cstheme="minorHAnsi"/>
+        </w:rPr>
+        <w:t xml:space="preserve"> a vital piece of information for understanding the challenges that autistic people have with social interaction</w:t>
+      </w:r>
+      <w:r>
+        <w:rPr>
+          <w:rFonts w:cstheme="minorHAnsi"/>
+        </w:rPr>
+        <w:t xml:space="preserve"> and developing practical clinical applications</w:t>
+      </w:r>
+      <w:r>
+        <w:rPr>
+          <w:rFonts w:cstheme="minorHAnsi"/>
+        </w:rPr>
+        <w:t xml:space="preserve">. </w:t>
+      </w:r>
+      <w:r>
+        <w:rPr>
+          <w:rFonts w:cstheme="minorHAnsi"/>
+        </w:rPr>
+        <w:t>Currently</w:t>
+      </w:r>
+      <w:r>
+        <w:rPr>
+          <w:rFonts w:cstheme="minorHAnsi"/>
+        </w:rPr>
+        <w:t>,</w:t>
+      </w:r>
+      <w:r>
+        <w:rPr>
+          <w:rFonts w:cstheme="minorHAnsi"/>
+        </w:rPr>
+        <w:t xml:space="preserve"> </w:t>
+      </w:r>
+      <w:r>
+        <w:rPr>
+          <w:rFonts w:cstheme="minorHAnsi"/>
+        </w:rPr>
+        <w:t xml:space="preserve">Loom </w:t>
+      </w:r>
+      <w:r>
+        <w:rPr>
+          <w:rFonts w:cstheme="minorHAnsi"/>
+        </w:rPr>
+        <w:t>cannot</w:t>
+      </w:r>
+      <w:r>
+        <w:rPr>
+          <w:rFonts w:cstheme="minorHAnsi"/>
+        </w:rPr>
+        <w:t xml:space="preserve"> do mechanistic research that </w:t>
+      </w:r>
+      <w:r>
+        <w:rPr>
+          <w:rFonts w:cstheme="minorHAnsi"/>
+        </w:rPr>
+        <w:t xml:space="preserve">would require </w:t>
+      </w:r>
+      <w:r>
+        <w:rPr>
+          <w:rFonts w:cstheme="minorHAnsi"/>
+        </w:rPr>
+        <w:t>neuroimaging techniques like EEG or fNIRS (possibly a future addition to the system)</w:t>
+      </w:r>
+      <w:r>
+        <w:rPr>
+          <w:rFonts w:cstheme="minorHAnsi"/>
+        </w:rPr>
+        <w:t>,</w:t>
+      </w:r>
+      <w:r>
+        <w:rPr>
+          <w:rFonts w:cstheme="minorHAnsi"/>
+        </w:rPr>
+        <w:t xml:space="preserve"> </w:t>
+      </w:r>
+      <w:r>
+        <w:rPr>
+          <w:rFonts w:cstheme="minorHAnsi"/>
+        </w:rPr>
+        <w:t>which would provide more tangible</w:t>
+      </w:r>
+      <w:r>
+        <w:rPr>
+          <w:rFonts w:cstheme="minorHAnsi"/>
+        </w:rPr>
+        <w:t xml:space="preserve"> evidence for a</w:t>
+      </w:r>
+      <w:r>
+        <w:rPr>
+          <w:rFonts w:cstheme="minorHAnsi"/>
+        </w:rPr>
+        <w:t xml:space="preserve"> connection to the domains of gaze movement and arousal, </w:t>
+      </w:r>
+      <w:r>
+        <w:rPr>
+          <w:rFonts w:cstheme="minorHAnsi"/>
+        </w:rPr>
+        <w:t xml:space="preserve">but it may not be necessary at </w:t>
+      </w:r>
+      <w:r>
+        <w:rPr>
+          <w:rFonts w:cstheme="minorHAnsi"/>
+        </w:rPr>
+        <w:t xml:space="preserve">this </w:t>
+      </w:r>
+      <w:r>
+        <w:rPr>
+          <w:rFonts w:cstheme="minorHAnsi"/>
+        </w:rPr>
+        <w:t>stage</w:t>
+      </w:r>
+      <w:r>
+        <w:rPr>
+          <w:rFonts w:cstheme="minorHAnsi"/>
+        </w:rPr>
+        <w:t xml:space="preserve">. Using Loom, we can </w:t>
+      </w:r>
+      <w:r>
+        <w:rPr>
+          <w:rFonts w:cstheme="minorHAnsi"/>
+        </w:rPr>
+        <w:t>investigate how autistic individuals are functionally producing gaze, movement and arousal responses in a social and non-social context.</w:t>
+      </w:r>
+      <w:r>
+        <w:rPr>
+          <w:rFonts w:cstheme="minorHAnsi"/>
+        </w:rPr>
+        <w:t xml:space="preserve"> </w:t>
+      </w:r>
+      <w:r>
+        <w:rPr>
+          <w:rFonts w:cstheme="minorHAnsi"/>
+        </w:rPr>
+        <w:t xml:space="preserve">Our findings could be used as justification for future research attempting to find mechanistic relationships for these domains. </w:t>
+      </w:r>
+      <w:r>
+        <w:rPr>
+          <w:rFonts w:cstheme="minorHAnsi"/>
+        </w:rPr>
+        <w:t xml:space="preserve">Therefore, I believe that my task must now be to find </w:t>
+      </w:r>
+      <w:r>
+        <w:rPr>
+          <w:rFonts w:cstheme="minorHAnsi"/>
+        </w:rPr>
+        <w:t>a measure that answers the questions:</w:t>
+      </w:r>
+    </w:p>
+    <w:p>
+      <w:pPr>
+        <w:rPr>
+          <w:rFonts w:cstheme="minorHAnsi"/>
+        </w:rPr>
+      </w:pPr>
+      <w:r>
+        <w:rPr>
+          <w:rFonts w:cstheme="minorHAnsi"/>
+          <w:b/>
+          <w:bCs/>
+        </w:rPr>
+        <w:t xml:space="preserve">Q1: </w:t>
+      </w:r>
+      <w:r>
+        <w:rPr>
+          <w:rFonts w:cstheme="minorHAnsi"/>
+        </w:rPr>
+        <w:t>How do autistic individuals combine the use of gaze &amp; movement (and possible arousal) differently than non-autistic people?</w:t>
+      </w:r>
+    </w:p>
+    <w:p>
+      <w:pPr>
+        <w:rPr>
+          <w:rFonts w:cstheme="minorHAnsi"/>
+          <w:b/>
+          <w:bCs/>
+        </w:rPr>
+      </w:pPr>
+      <w:r>
+        <w:rPr>
+          <w:rFonts w:cstheme="minorHAnsi"/>
+          <w:b/>
+          <w:bCs/>
+        </w:rPr>
+        <w:t xml:space="preserve">Q2: </w:t>
+      </w:r>
+      <w:r>
+        <w:rPr>
+          <w:rFonts w:cstheme="minorHAnsi"/>
+        </w:rPr>
+        <w:t xml:space="preserve">Do social </w:t>
+      </w:r>
+      <w:r>
+        <w:rPr>
+          <w:rFonts w:cstheme="minorHAnsi"/>
+        </w:rPr>
+        <w:t>situations/contexts</w:t>
+      </w:r>
+      <w:r>
+        <w:rPr>
+          <w:rFonts w:cstheme="minorHAnsi"/>
+        </w:rPr>
+        <w:t xml:space="preserve"> impact this combination</w:t>
+      </w:r>
+      <w:r>
+        <w:rPr>
+          <w:rFonts w:cstheme="minorHAnsi"/>
+        </w:rPr>
+        <w:t xml:space="preserve"> measure</w:t>
+      </w:r>
+      <w:r>
+        <w:rPr>
+          <w:rFonts w:cstheme="minorHAnsi"/>
+        </w:rPr>
+        <w:t>?</w:t>
+      </w:r>
+    </w:p>
+    <w:p>
+      <w:pPr>
+        <w:rPr>
+          <w:rFonts w:cstheme="minorHAnsi"/>
           <w:b/>
           <w:bCs/>
           <w:sz w:val="28"/>
           <w:szCs w:val="28"/>
         </w:rPr>
-        <w:t xml:space="preserve"> </w:t>
-      </w:r>
-      <w:r>
-        <w:rPr>
+      </w:pPr>
+      <w:r>
+        <w:rPr>
+          <w:rFonts w:cstheme="minorHAnsi"/>
           <w:b/>
           <w:bCs/>
           <w:sz w:val="28"/>
           <w:szCs w:val="28"/>
         </w:rPr>
-        <w:t>G</w:t>
-      </w:r>
-      <w:r>
-        <w:rPr>
+        <w:t xml:space="preserve">A </w:t>
+      </w:r>
+      <w:r>
+        <w:rPr>
+          <w:rFonts w:cstheme="minorHAnsi"/>
           <w:b/>
           <w:bCs/>
           <w:sz w:val="28"/>
           <w:szCs w:val="28"/>
         </w:rPr>
-        <w:t>aze</w:t>
-      </w:r>
-      <w:r>
-        <w:rPr>
+        <w:t>Measure Combining Movement</w:t>
+      </w:r>
+      <w:r>
+        <w:rPr>
+          <w:rFonts w:cstheme="minorHAnsi"/>
           <w:b/>
           <w:bCs/>
           <w:sz w:val="28"/>
@@ -896,151 +1778,342 @@
       </w:r>
       <w:r>
         <w:rPr>
+          <w:rFonts w:cstheme="minorHAnsi"/>
           <w:b/>
           <w:bCs/>
           <w:sz w:val="28"/>
           <w:szCs w:val="28"/>
         </w:rPr>
-        <w:t xml:space="preserve"> and Arousal</w:t>
-      </w:r>
-      <w:r>
-        <w:rPr>
+        <w:t xml:space="preserve"> </w:t>
+      </w:r>
+      <w:r>
+        <w:rPr>
+          <w:rFonts w:cstheme="minorHAnsi"/>
           <w:b/>
           <w:bCs/>
           <w:sz w:val="28"/>
           <w:szCs w:val="28"/>
         </w:rPr>
+        <w:t>G</w:t>
+      </w:r>
+      <w:r>
+        <w:rPr>
+          <w:rFonts w:cstheme="minorHAnsi"/>
+          <w:b/>
+          <w:bCs/>
+          <w:sz w:val="28"/>
+          <w:szCs w:val="28"/>
+        </w:rPr>
+        <w:t>aze</w:t>
+      </w:r>
+      <w:r>
+        <w:rPr>
+          <w:rFonts w:cstheme="minorHAnsi"/>
+          <w:b/>
+          <w:bCs/>
+          <w:sz w:val="28"/>
+          <w:szCs w:val="28"/>
+        </w:rPr>
+        <w:t>,</w:t>
+      </w:r>
+      <w:r>
+        <w:rPr>
+          <w:rFonts w:cstheme="minorHAnsi"/>
+          <w:b/>
+          <w:bCs/>
+          <w:sz w:val="28"/>
+          <w:szCs w:val="28"/>
+        </w:rPr>
+        <w:t xml:space="preserve"> and Arousal</w:t>
+      </w:r>
+      <w:r>
+        <w:rPr>
+          <w:rFonts w:cstheme="minorHAnsi"/>
+          <w:b/>
+          <w:bCs/>
+          <w:sz w:val="28"/>
+          <w:szCs w:val="28"/>
+        </w:rPr>
         <w:t>:</w:t>
       </w:r>
     </w:p>
     <w:p>
-      <w:r>
+      <w:pPr>
+        <w:rPr>
+          <w:rFonts w:cstheme="minorHAnsi"/>
+        </w:rPr>
+      </w:pPr>
+      <w:r>
+        <w:rPr>
+          <w:rFonts w:cstheme="minorHAnsi"/>
+        </w:rPr>
         <w:t xml:space="preserve">To understand how individuals with autism are </w:t>
       </w:r>
       <w:r>
+        <w:rPr>
+          <w:rFonts w:cstheme="minorHAnsi"/>
+        </w:rPr>
         <w:t xml:space="preserve">functionally </w:t>
       </w:r>
       <w:r>
+        <w:rPr>
+          <w:rFonts w:cstheme="minorHAnsi"/>
+        </w:rPr>
         <w:t>combining multiple domains of action differently</w:t>
       </w:r>
       <w:r>
+        <w:rPr>
+          <w:rFonts w:cstheme="minorHAnsi"/>
+        </w:rPr>
         <w:t xml:space="preserve"> than non-autistics</w:t>
       </w:r>
       <w:r>
+        <w:rPr>
+          <w:rFonts w:cstheme="minorHAnsi"/>
+        </w:rPr>
         <w:t xml:space="preserve">, we must find a task and measure that </w:t>
       </w:r>
       <w:r>
+        <w:rPr>
+          <w:rFonts w:cstheme="minorHAnsi"/>
+        </w:rPr>
         <w:t>incorporates</w:t>
       </w:r>
       <w:r>
+        <w:rPr>
+          <w:rFonts w:cstheme="minorHAnsi"/>
+        </w:rPr>
         <w:t xml:space="preserve"> each of these domains.</w:t>
       </w:r>
       <w:r>
+        <w:rPr>
+          <w:rFonts w:cstheme="minorHAnsi"/>
+        </w:rPr>
         <w:t xml:space="preserve">   </w:t>
       </w:r>
     </w:p>
     <w:p>
-      <w:r>
+      <w:pPr>
+        <w:rPr>
+          <w:rFonts w:cstheme="minorHAnsi"/>
+        </w:rPr>
+      </w:pPr>
+      <w:r>
+        <w:rPr>
+          <w:rFonts w:cstheme="minorHAnsi"/>
+        </w:rPr>
         <w:t>Rather than having a standard start and stop to a task/trial</w:t>
       </w:r>
       <w:r>
+        <w:rPr>
+          <w:rFonts w:cstheme="minorHAnsi"/>
+        </w:rPr>
         <w:t>,</w:t>
       </w:r>
       <w:r>
-        <w:t xml:space="preserve"> which is the norm.</w:t>
-      </w:r>
-      <w:r>
-        <w:t xml:space="preserve"> Loom is a game that allows the player to act of their own accord, but it </w:t>
-      </w:r>
-      <w:r>
+        <w:rPr>
+          <w:rFonts w:cstheme="minorHAnsi"/>
+        </w:rPr>
+        <w:t xml:space="preserve"> Loom allows the player to</w:t>
+      </w:r>
+      <w:r>
+        <w:rPr>
+          <w:rFonts w:cstheme="minorHAnsi"/>
+        </w:rPr>
+        <w:t xml:space="preserve"> retain more agency over their decisions</w:t>
+      </w:r>
+      <w:r>
+        <w:rPr>
+          <w:rFonts w:cstheme="minorHAnsi"/>
+        </w:rPr>
+        <w:t xml:space="preserve"> </w:t>
+      </w:r>
+      <w:r>
+        <w:rPr>
+          <w:rFonts w:cstheme="minorHAnsi"/>
+        </w:rPr>
+        <w:t xml:space="preserve">on how best to achieve a goal. In the pursuit of this goal, Loom </w:t>
+      </w:r>
+      <w:r>
+        <w:rPr>
+          <w:rFonts w:cstheme="minorHAnsi"/>
+        </w:rPr>
         <w:t>facilitates</w:t>
       </w:r>
       <w:r>
+        <w:rPr>
+          <w:rFonts w:cstheme="minorHAnsi"/>
+        </w:rPr>
         <w:t xml:space="preserve"> several </w:t>
       </w:r>
       <w:r>
+        <w:rPr>
+          <w:rFonts w:cstheme="minorHAnsi"/>
+        </w:rPr>
         <w:t>movement</w:t>
       </w:r>
       <w:r>
+        <w:rPr>
+          <w:rFonts w:cstheme="minorHAnsi"/>
+        </w:rPr>
         <w:t>s</w:t>
       </w:r>
       <w:r>
-        <w:t xml:space="preserve"> </w:t>
-      </w:r>
-      <w:r>
+        <w:rPr>
+          <w:rFonts w:cstheme="minorHAnsi"/>
+        </w:rPr>
+        <w:t xml:space="preserve"> </w:t>
+      </w:r>
+      <w:r>
+        <w:rPr>
+          <w:rFonts w:cstheme="minorHAnsi"/>
+        </w:rPr>
         <w:t>that</w:t>
       </w:r>
       <w:r>
+        <w:rPr>
+          <w:rFonts w:cstheme="minorHAnsi"/>
+        </w:rPr>
         <w:t xml:space="preserve"> players</w:t>
       </w:r>
       <w:r>
+        <w:rPr>
+          <w:rFonts w:cstheme="minorHAnsi"/>
+        </w:rPr>
         <w:t xml:space="preserve"> are required </w:t>
       </w:r>
       <w:r>
+        <w:rPr>
+          <w:rFonts w:cstheme="minorHAnsi"/>
+        </w:rPr>
         <w:t>to</w:t>
       </w:r>
       <w:r>
+        <w:rPr>
+          <w:rFonts w:cstheme="minorHAnsi"/>
+        </w:rPr>
         <w:t xml:space="preserve"> do to</w:t>
       </w:r>
       <w:r>
+        <w:rPr>
+          <w:rFonts w:cstheme="minorHAnsi"/>
+        </w:rPr>
         <w:t xml:space="preserve"> complete the game</w:t>
       </w:r>
       <w:r>
+        <w:rPr>
+          <w:rFonts w:cstheme="minorHAnsi"/>
+        </w:rPr>
         <w:t>’s</w:t>
       </w:r>
       <w:r>
+        <w:rPr>
+          <w:rFonts w:cstheme="minorHAnsi"/>
+        </w:rPr>
         <w:t xml:space="preserve"> objective. It is more useful to say that Loom </w:t>
       </w:r>
       <w:r>
+        <w:rPr>
+          <w:rFonts w:cstheme="minorHAnsi"/>
+        </w:rPr>
         <w:t>allows</w:t>
       </w:r>
       <w:r>
-        <w:t xml:space="preserve"> </w:t>
-      </w:r>
-      <w:r>
+        <w:rPr>
+          <w:rFonts w:cstheme="minorHAnsi"/>
+        </w:rPr>
+        <w:t xml:space="preserve"> </w:t>
+      </w:r>
+      <w:r>
+        <w:rPr>
+          <w:rFonts w:cstheme="minorHAnsi"/>
+        </w:rPr>
         <w:t>players</w:t>
       </w:r>
       <w:r>
+        <w:rPr>
+          <w:rFonts w:cstheme="minorHAnsi"/>
+        </w:rPr>
         <w:t xml:space="preserve"> the freedom to choose the order of </w:t>
       </w:r>
       <w:r>
+        <w:rPr>
+          <w:rFonts w:cstheme="minorHAnsi"/>
+        </w:rPr>
         <w:t xml:space="preserve">their </w:t>
       </w:r>
       <w:r>
+        <w:rPr>
+          <w:rFonts w:cstheme="minorHAnsi"/>
+        </w:rPr>
         <w:t>actions</w:t>
       </w:r>
       <w:r>
+        <w:rPr>
+          <w:rFonts w:cstheme="minorHAnsi"/>
+        </w:rPr>
         <w:t>, but the individual actions themselves are relatively consistent across players</w:t>
       </w:r>
       <w:r>
+        <w:rPr>
+          <w:rFonts w:cstheme="minorHAnsi"/>
+        </w:rPr>
         <w:t xml:space="preserve">. </w:t>
       </w:r>
       <w:r>
+        <w:rPr>
+          <w:rFonts w:cstheme="minorHAnsi"/>
+        </w:rPr>
         <w:t>There may be a question in the future about how the sequencing</w:t>
       </w:r>
       <w:r>
+        <w:rPr>
+          <w:rFonts w:cstheme="minorHAnsi"/>
+        </w:rPr>
         <w:t xml:space="preserve"> of actions</w:t>
       </w:r>
       <w:r>
-        <w:t xml:space="preserve"> </w:t>
-      </w:r>
-      <w:r>
+        <w:rPr>
+          <w:rFonts w:cstheme="minorHAnsi"/>
+        </w:rPr>
+        <w:t xml:space="preserve"> </w:t>
+      </w:r>
+      <w:r>
+        <w:rPr>
+          <w:rFonts w:cstheme="minorHAnsi"/>
+        </w:rPr>
         <w:t>changes</w:t>
       </w:r>
       <w:r>
+        <w:rPr>
+          <w:rFonts w:cstheme="minorHAnsi"/>
+        </w:rPr>
         <w:t xml:space="preserve"> between groups. The incorporation of tasks that are both positively and negatively affected by autism could be interesting to explore. </w:t>
       </w:r>
       <w:r>
+        <w:rPr>
+          <w:rFonts w:cstheme="minorHAnsi"/>
+        </w:rPr>
         <w:t xml:space="preserve">The </w:t>
       </w:r>
       <w:r>
         <w:rPr>
+          <w:rFonts w:cstheme="minorHAnsi"/>
+        </w:rPr>
+        <w:t xml:space="preserve">cross participant </w:t>
+      </w:r>
+      <w:r>
+        <w:rPr>
+          <w:rFonts w:cstheme="minorHAnsi"/>
           <w:b/>
           <w:bCs/>
         </w:rPr>
         <w:t>intra-game tasks</w:t>
       </w:r>
       <w:r>
+        <w:rPr>
+          <w:rFonts w:cstheme="minorHAnsi"/>
+        </w:rPr>
         <w:t xml:space="preserve"> that Loom currently facilitates are:</w:t>
       </w:r>
     </w:p>
@@ -1051,8 +2124,14 @@
           <w:ilvl w:val="0"/>
           <w:numId w:val="2"/>
         </w:numPr>
-      </w:pPr>
-      <w:r>
+        <w:rPr>
+          <w:rFonts w:cstheme="minorHAnsi"/>
+        </w:rPr>
+      </w:pPr>
+      <w:r>
+        <w:rPr>
+          <w:rFonts w:cstheme="minorHAnsi"/>
+        </w:rPr>
         <w:t>Grabbing a cube on the Play Wall</w:t>
       </w:r>
     </w:p>
@@ -1063,14 +2142,38 @@
           <w:ilvl w:val="0"/>
           <w:numId w:val="2"/>
         </w:numPr>
-      </w:pPr>
-      <w:r>
-        <w:t>Placing a Cube in</w:t>
-      </w:r>
-      <w:r>
+        <w:rPr>
+          <w:rFonts w:cstheme="minorHAnsi"/>
+        </w:rPr>
+      </w:pPr>
+      <w:r>
+        <w:rPr>
+          <w:rFonts w:cstheme="minorHAnsi"/>
+        </w:rPr>
+        <w:t xml:space="preserve">Placing a </w:t>
+      </w:r>
+      <w:r>
+        <w:rPr>
+          <w:rFonts w:cstheme="minorHAnsi"/>
+        </w:rPr>
+        <w:t>c</w:t>
+      </w:r>
+      <w:r>
+        <w:rPr>
+          <w:rFonts w:cstheme="minorHAnsi"/>
+        </w:rPr>
+        <w:t>ube in</w:t>
+      </w:r>
+      <w:r>
+        <w:rPr>
+          <w:rFonts w:cstheme="minorHAnsi"/>
+        </w:rPr>
         <w:t xml:space="preserve">to a Drop </w:t>
       </w:r>
       <w:r>
+        <w:rPr>
+          <w:rFonts w:cstheme="minorHAnsi"/>
+        </w:rPr>
         <w:t>Zone</w:t>
       </w:r>
     </w:p>
@@ -1081,9 +2184,27 @@
           <w:ilvl w:val="0"/>
           <w:numId w:val="2"/>
         </w:numPr>
-      </w:pPr>
-      <w:r>
-        <w:t>Checking the View wall for information</w:t>
+        <w:rPr>
+          <w:rFonts w:cstheme="minorHAnsi"/>
+        </w:rPr>
+      </w:pPr>
+      <w:r>
+        <w:rPr>
+          <w:rFonts w:cstheme="minorHAnsi"/>
+        </w:rPr>
+        <w:t xml:space="preserve">Checking the View </w:t>
+      </w:r>
+      <w:r>
+        <w:rPr>
+          <w:rFonts w:cstheme="minorHAnsi"/>
+        </w:rPr>
+        <w:t>W</w:t>
+      </w:r>
+      <w:r>
+        <w:rPr>
+          <w:rFonts w:cstheme="minorHAnsi"/>
+        </w:rPr>
+        <w:t>all for information</w:t>
       </w:r>
     </w:p>
     <w:p>
@@ -1093,253 +2214,714 @@
           <w:ilvl w:val="0"/>
           <w:numId w:val="2"/>
         </w:numPr>
-      </w:pPr>
-      <w:r>
+        <w:rPr>
+          <w:rFonts w:cstheme="minorHAnsi"/>
+        </w:rPr>
+      </w:pPr>
+      <w:r>
+        <w:rPr>
+          <w:rFonts w:cstheme="minorHAnsi"/>
+        </w:rPr>
         <w:t xml:space="preserve">Turning </w:t>
       </w:r>
       <w:r>
+        <w:rPr>
+          <w:rFonts w:cstheme="minorHAnsi"/>
+        </w:rPr>
         <w:t>from the Play Wall to the Build Wall</w:t>
       </w:r>
     </w:p>
     <w:p>
-      <w:r>
+      <w:pPr>
+        <w:rPr>
+          <w:rFonts w:cstheme="minorHAnsi"/>
+        </w:rPr>
+      </w:pPr>
+      <w:r>
+        <w:rPr>
+          <w:rFonts w:cstheme="minorHAnsi"/>
+        </w:rPr>
         <w:t>If we want to use some or all of these intra-game tasks as</w:t>
       </w:r>
       <w:r>
+        <w:rPr>
+          <w:rFonts w:cstheme="minorHAnsi"/>
+        </w:rPr>
         <w:t xml:space="preserve"> the structure</w:t>
       </w:r>
       <w:r>
+        <w:rPr>
+          <w:rFonts w:cstheme="minorHAnsi"/>
+        </w:rPr>
         <w:t xml:space="preserve"> for measurement</w:t>
       </w:r>
       <w:r>
+        <w:rPr>
+          <w:rFonts w:cstheme="minorHAnsi"/>
+        </w:rPr>
         <w:t>,</w:t>
       </w:r>
       <w:r>
-        <w:t xml:space="preserve"> </w:t>
-      </w:r>
-      <w:r>
+        <w:rPr>
+          <w:rFonts w:cstheme="minorHAnsi"/>
+        </w:rPr>
+        <w:t xml:space="preserve"> </w:t>
+      </w:r>
+      <w:r>
+        <w:rPr>
+          <w:rFonts w:cstheme="minorHAnsi"/>
+        </w:rPr>
         <w:t>we must establish a precise timeline</w:t>
       </w:r>
       <w:r>
-        <w:t xml:space="preserve"> </w:t>
-      </w:r>
-      <w:r>
+        <w:rPr>
+          <w:rFonts w:cstheme="minorHAnsi"/>
+        </w:rPr>
+        <w:t xml:space="preserve"> </w:t>
+      </w:r>
+      <w:r>
+        <w:rPr>
+          <w:rFonts w:cstheme="minorHAnsi"/>
+        </w:rPr>
         <w:t>describing when</w:t>
       </w:r>
       <w:r>
+        <w:rPr>
+          <w:rFonts w:cstheme="minorHAnsi"/>
+        </w:rPr>
         <w:t xml:space="preserve"> each of them starts and stops. </w:t>
       </w:r>
       <w:r>
+        <w:rPr>
+          <w:rFonts w:cstheme="minorHAnsi"/>
+        </w:rPr>
+        <w:t>The peaks and valleys shown in the figure below could be a good place to start determining these breakpoints.</w:t>
+      </w:r>
+    </w:p>
+    <w:p>
+      <w:pPr>
+        <w:rPr>
+          <w:rFonts w:cstheme="minorHAnsi"/>
+        </w:rPr>
+      </w:pPr>
+      <w:r>
+        <w:rPr>
+          <w:rFonts w:cstheme="minorHAnsi"/>
+          <w:noProof/>
+        </w:rPr>
+        <w:lastRenderedPageBreak/>
+        <w:drawing>
+          <wp:inline distT="0" distB="0" distL="0" distR="0" wp14:anchorId="1BC79C5F" wp14:editId="6DBBC5CA">
+            <wp:extent cx="5943600" cy="3430905"/>
+            <wp:effectExtent l="0" t="0" r="0" b="0"/>
+            <wp:docPr id="570191506" name="Picture 2"/>
+            <wp:cNvGraphicFramePr>
+              <a:graphicFrameLocks xmlns:a="http://schemas.openxmlformats.org/drawingml/2006/main" noChangeAspect="1"/>
+            </wp:cNvGraphicFramePr>
+            <a:graphic xmlns:a="http://schemas.openxmlformats.org/drawingml/2006/main">
+              <a:graphicData uri="http://schemas.openxmlformats.org/drawingml/2006/picture">
+                <pic:pic xmlns:pic="http://schemas.openxmlformats.org/drawingml/2006/picture">
+                  <pic:nvPicPr>
+                    <pic:cNvPr id="0" name="Picture 3"/>
+                    <pic:cNvPicPr>
+                      <a:picLocks noChangeAspect="1" noChangeArrowheads="1"/>
+                    </pic:cNvPicPr>
+                  </pic:nvPicPr>
+                  <pic:blipFill>
+                    <a:blip r:embed="rId5">
+                      <a:extLst>
+                        <a:ext uri="{28A0092B-C50C-407E-A947-70E740481C1C}">
+                          <a14:useLocalDpi xmlns:a14="http://schemas.microsoft.com/office/drawing/2010/main" val="0"/>
+                        </a:ext>
+                      </a:extLst>
+                    </a:blip>
+                    <a:srcRect/>
+                    <a:stretch>
+                      <a:fillRect/>
+                    </a:stretch>
+                  </pic:blipFill>
+                  <pic:spPr bwMode="auto">
+                    <a:xfrm>
+                      <a:off x="0" y="0"/>
+                      <a:ext cx="5943600" cy="3430905"/>
+                    </a:xfrm>
+                    <a:prstGeom prst="rect">
+                      <a:avLst/>
+                    </a:prstGeom>
+                    <a:noFill/>
+                    <a:ln>
+                      <a:noFill/>
+                    </a:ln>
+                  </pic:spPr>
+                </pic:pic>
+              </a:graphicData>
+            </a:graphic>
+          </wp:inline>
+        </w:drawing>
+      </w:r>
+    </w:p>
+    <w:p>
+      <w:pPr>
+        <w:rPr>
+          <w:rFonts w:cstheme="minorHAnsi"/>
+        </w:rPr>
+      </w:pPr>
+    </w:p>
+    <w:p>
+      <w:pPr>
+        <w:rPr>
+          <w:rFonts w:cstheme="minorHAnsi"/>
+        </w:rPr>
+      </w:pPr>
+    </w:p>
+    <w:p>
+      <w:pPr>
+        <w:rPr>
+          <w:rFonts w:cstheme="minorHAnsi"/>
+        </w:rPr>
+      </w:pPr>
+      <w:r>
+        <w:rPr>
+          <w:rFonts w:cstheme="minorHAnsi"/>
+        </w:rPr>
         <w:t xml:space="preserve">Additionally, we </w:t>
       </w:r>
       <w:r>
+        <w:rPr>
+          <w:rFonts w:cstheme="minorHAnsi"/>
+        </w:rPr>
         <w:t>must</w:t>
       </w:r>
       <w:r>
+        <w:rPr>
+          <w:rFonts w:cstheme="minorHAnsi"/>
+        </w:rPr>
         <w:t xml:space="preserve"> at least consider previous research that has been done and </w:t>
       </w:r>
       <w:r>
+        <w:rPr>
+          <w:rFonts w:cstheme="minorHAnsi"/>
+        </w:rPr>
         <w:t>incorporate it into the</w:t>
       </w:r>
       <w:r>
+        <w:rPr>
+          <w:rFonts w:cstheme="minorHAnsi"/>
+        </w:rPr>
         <w:t xml:space="preserve"> measure</w:t>
       </w:r>
       <w:r>
+        <w:rPr>
+          <w:rFonts w:cstheme="minorHAnsi"/>
+        </w:rPr>
         <w:t xml:space="preserve"> we are creating.</w:t>
       </w:r>
       <w:r>
-        <w:t xml:space="preserve"> </w:t>
-      </w:r>
-      <w:r>
+        <w:rPr>
+          <w:rFonts w:cstheme="minorHAnsi"/>
+        </w:rPr>
+        <w:t xml:space="preserve"> </w:t>
+      </w:r>
+      <w:r>
+        <w:rPr>
+          <w:rFonts w:cstheme="minorHAnsi"/>
+        </w:rPr>
         <w:t>This way, we can reference and expand upon previously established results.</w:t>
       </w:r>
       <w:r>
-        <w:t xml:space="preserve"> </w:t>
-      </w:r>
-      <w:r>
+        <w:rPr>
+          <w:rFonts w:cstheme="minorHAnsi"/>
+        </w:rPr>
+        <w:t xml:space="preserve"> </w:t>
+      </w:r>
+      <w:r>
+        <w:rPr>
+          <w:rFonts w:cstheme="minorHAnsi"/>
+        </w:rPr>
         <w:t>A good place to start is the</w:t>
       </w:r>
       <w:r>
-        <w:t xml:space="preserve"> </w:t>
-      </w:r>
-      <w:r>
-        <w:rPr>
+        <w:rPr>
+          <w:rFonts w:cstheme="minorHAnsi"/>
+        </w:rPr>
+        <w:t xml:space="preserve"> </w:t>
+      </w:r>
+      <w:r>
+        <w:rPr>
+          <w:rFonts w:cstheme="minorHAnsi"/>
           <w:i/>
           <w:iCs/>
         </w:rPr>
         <w:t>reach-to-grasp</w:t>
       </w:r>
       <w:r>
-        <w:t xml:space="preserve"> </w:t>
-      </w:r>
-      <w:r>
+        <w:rPr>
+          <w:rFonts w:cstheme="minorHAnsi"/>
+        </w:rPr>
+        <w:t xml:space="preserve"> </w:t>
+      </w:r>
+      <w:r>
+        <w:rPr>
+          <w:rFonts w:cstheme="minorHAnsi"/>
+        </w:rPr>
         <w:t xml:space="preserve">literature, which is a highly researched movement in autism </w:t>
       </w:r>
       <w:r>
+        <w:rPr>
+          <w:rFonts w:cstheme="minorHAnsi"/>
+        </w:rPr>
         <w:t xml:space="preserve">(and elsewhere) </w:t>
       </w:r>
       <w:r>
+        <w:rPr>
+          <w:rFonts w:cstheme="minorHAnsi"/>
+        </w:rPr>
         <w:t xml:space="preserve">and is a developmental milestone for movement, so there is a direct link to clinical applications (which is good). </w:t>
       </w:r>
     </w:p>
     <w:p>
-      <w:r>
+      <w:pPr>
+        <w:rPr>
+          <w:rFonts w:cstheme="minorHAnsi"/>
+        </w:rPr>
+      </w:pPr>
+      <w:r>
+        <w:rPr>
+          <w:rFonts w:cstheme="minorHAnsi"/>
+        </w:rPr>
         <w:t xml:space="preserve">This paper: </w:t>
       </w:r>
-      <w:hyperlink r:id="rId5" w:history="1">
+      <w:hyperlink r:id="rId6" w:history="1">
         <w:r>
           <w:rPr>
             <w:rStyle w:val="Hyperlink"/>
+            <w:rFonts w:cstheme="minorHAnsi"/>
           </w:rPr>
           <w:t>https://www.ncbi.nlm.nih.gov/pmc/articles/PMC1693116/pdf/12639336.pdf</w:t>
         </w:r>
       </w:hyperlink>
     </w:p>
     <w:p>
-      <w:r>
+      <w:pPr>
+        <w:rPr>
+          <w:rFonts w:cstheme="minorHAnsi"/>
+        </w:rPr>
+      </w:pPr>
+      <w:r>
+        <w:rPr>
+          <w:rFonts w:cstheme="minorHAnsi"/>
+        </w:rPr>
         <w:t xml:space="preserve">Is a foundational </w:t>
       </w:r>
       <w:r>
+        <w:rPr>
+          <w:rFonts w:cstheme="minorHAnsi"/>
+        </w:rPr>
         <w:t>report</w:t>
       </w:r>
       <w:r>
+        <w:rPr>
+          <w:rFonts w:cstheme="minorHAnsi"/>
+        </w:rPr>
         <w:t xml:space="preserve"> on the topic of reach-to-grasp in autism. It outlines the kinematic </w:t>
       </w:r>
       <w:r>
+        <w:rPr>
+          <w:rFonts w:cstheme="minorHAnsi"/>
+        </w:rPr>
         <w:t xml:space="preserve">differences of autism as well as a more complex topic, which is the differences in motor planning found in </w:t>
       </w:r>
       <w:r>
+        <w:rPr>
+          <w:rFonts w:cstheme="minorHAnsi"/>
+        </w:rPr>
         <w:t>autistic</w:t>
       </w:r>
       <w:r>
+        <w:rPr>
+          <w:rFonts w:cstheme="minorHAnsi"/>
+        </w:rPr>
         <w:t xml:space="preserve"> individuals.</w:t>
       </w:r>
       <w:r>
+        <w:rPr>
+          <w:rFonts w:cstheme="minorHAnsi"/>
+        </w:rPr>
         <w:t xml:space="preserve"> The kinematic differences that lead to</w:t>
       </w:r>
       <w:r>
-        <w:t xml:space="preserve"> </w:t>
-      </w:r>
-      <w:r>
+        <w:rPr>
+          <w:rFonts w:cstheme="minorHAnsi"/>
+        </w:rPr>
+        <w:t xml:space="preserve"> </w:t>
+      </w:r>
+      <w:r>
+        <w:rPr>
+          <w:rFonts w:cstheme="minorHAnsi"/>
+        </w:rPr>
         <w:t xml:space="preserve">slower movement times are something that Loom 1 was able to show. </w:t>
       </w:r>
       <w:r>
+        <w:rPr>
+          <w:rFonts w:cstheme="minorHAnsi"/>
+        </w:rPr>
         <w:t xml:space="preserve">Although </w:t>
       </w:r>
       <w:r>
+        <w:rPr>
+          <w:rFonts w:cstheme="minorHAnsi"/>
+        </w:rPr>
         <w:t>reach</w:t>
       </w:r>
       <w:r>
+        <w:rPr>
+          <w:rFonts w:cstheme="minorHAnsi"/>
+        </w:rPr>
         <w:t>-to-grasp can be described as two different movements</w:t>
       </w:r>
       <w:r>
+        <w:rPr>
+          <w:rFonts w:cstheme="minorHAnsi"/>
+        </w:rPr>
         <w:t>,</w:t>
       </w:r>
       <w:r>
-        <w:t xml:space="preserve"> </w:t>
-      </w:r>
-      <w:r>
+        <w:rPr>
+          <w:rFonts w:cstheme="minorHAnsi"/>
+        </w:rPr>
+        <w:t xml:space="preserve"> </w:t>
+      </w:r>
+      <w:r>
+        <w:rPr>
+          <w:rFonts w:cstheme="minorHAnsi"/>
+        </w:rPr>
         <w:t>f</w:t>
       </w:r>
       <w:r>
+        <w:rPr>
+          <w:rFonts w:cstheme="minorHAnsi"/>
+        </w:rPr>
         <w:t xml:space="preserve">unctionally, they are happening in parallel. </w:t>
       </w:r>
       <w:r>
+        <w:rPr>
+          <w:rFonts w:cstheme="minorHAnsi"/>
+        </w:rPr>
         <w:t>While</w:t>
       </w:r>
       <w:r>
+        <w:rPr>
+          <w:rFonts w:cstheme="minorHAnsi"/>
+        </w:rPr>
         <w:t xml:space="preserve"> a person is reaching for </w:t>
       </w:r>
       <w:r>
+        <w:rPr>
+          <w:rFonts w:cstheme="minorHAnsi"/>
+        </w:rPr>
         <w:t>an</w:t>
       </w:r>
       <w:r>
-        <w:t xml:space="preserve"> </w:t>
-      </w:r>
-      <w:r>
+        <w:rPr>
+          <w:rFonts w:cstheme="minorHAnsi"/>
+        </w:rPr>
+        <w:t xml:space="preserve"> </w:t>
+      </w:r>
+      <w:r>
+        <w:rPr>
+          <w:rFonts w:cstheme="minorHAnsi"/>
+        </w:rPr>
         <w:t>object,</w:t>
       </w:r>
       <w:r>
+        <w:rPr>
+          <w:rFonts w:cstheme="minorHAnsi"/>
+        </w:rPr>
         <w:t xml:space="preserve"> they are also </w:t>
       </w:r>
       <w:r>
+        <w:rPr>
+          <w:rFonts w:cstheme="minorHAnsi"/>
+        </w:rPr>
         <w:t>preparing</w:t>
       </w:r>
       <w:r>
+        <w:rPr>
+          <w:rFonts w:cstheme="minorHAnsi"/>
+        </w:rPr>
         <w:t xml:space="preserve"> the </w:t>
       </w:r>
       <w:r>
-        <w:lastRenderedPageBreak/>
+        <w:rPr>
+          <w:rFonts w:cstheme="minorHAnsi"/>
+        </w:rPr>
         <w:t>aperture</w:t>
       </w:r>
       <w:r>
+        <w:rPr>
+          <w:rFonts w:cstheme="minorHAnsi"/>
+        </w:rPr>
         <w:t xml:space="preserve"> of their hand’s fingers to grasp it upon arrival. </w:t>
       </w:r>
       <w:r>
-        <w:t>This preparation</w:t>
-      </w:r>
-      <w:r>
-        <w:t xml:space="preserve"> step</w:t>
-      </w:r>
-      <w:r>
-        <w:t xml:space="preserve">, termed  “motor planning,” is now a full avenue of research in autism due to the differences shown here and in </w:t>
-      </w:r>
-      <w:r>
+        <w:rPr>
+          <w:rFonts w:cstheme="minorHAnsi"/>
+        </w:rPr>
+        <w:t xml:space="preserve">This </w:t>
+      </w:r>
+      <w:r>
+        <w:rPr>
+          <w:rFonts w:cstheme="minorHAnsi"/>
+        </w:rPr>
+        <w:t>parallel movement</w:t>
+      </w:r>
+      <w:r>
+        <w:rPr>
+          <w:rFonts w:cstheme="minorHAnsi"/>
+        </w:rPr>
+        <w:t xml:space="preserve">, </w:t>
+      </w:r>
+      <w:r>
+        <w:rPr>
+          <w:rFonts w:cstheme="minorHAnsi"/>
+        </w:rPr>
+        <w:t xml:space="preserve">which brings in a new term, </w:t>
+      </w:r>
+      <w:r>
+        <w:rPr>
+          <w:rFonts w:cstheme="minorHAnsi"/>
+        </w:rPr>
+        <w:t xml:space="preserve">“motor planning,” is now a full avenue of research in autism due to the differences shown here and in </w:t>
+      </w:r>
+      <w:r>
+        <w:rPr>
+          <w:rFonts w:cstheme="minorHAnsi"/>
+        </w:rPr>
         <w:t>other places.</w:t>
       </w:r>
-    </w:p>
-    <w:p/>
-    <w:p/>
-    <w:p>
-      <w:r>
-        <w:t xml:space="preserve">One possible question involves the use of gaze, head position and hand position, and how each of these three different motor movements are leading the others. </w:t>
-      </w:r>
-    </w:p>
-    <w:p/>
-    <w:p>
-      <w:r>
-        <w:t>This study</w:t>
-      </w:r>
-      <w:r>
+      <w:r>
+        <w:rPr>
+          <w:rFonts w:cstheme="minorHAnsi"/>
+        </w:rPr>
         <w:t xml:space="preserve"> </w:t>
       </w:r>
     </w:p>
     <w:p>
-      <w:r>
-        <w:t>Outlines a potential question about how autistic people are using their gaze and head movement in coordination differently than non-autistic people.</w:t>
-      </w:r>
+      <w:pPr>
+        <w:rPr>
+          <w:rFonts w:cstheme="minorHAnsi"/>
+        </w:rPr>
+      </w:pPr>
+      <w:r>
+        <w:rPr>
+          <w:rFonts w:cstheme="minorHAnsi"/>
+        </w:rPr>
+        <w:t xml:space="preserve">Motor Planning Paper: </w:t>
+      </w:r>
+      <w:hyperlink r:id="rId7" w:history="1">
+        <w:r>
+          <w:rPr>
+            <w:rStyle w:val="Hyperlink"/>
+            <w:rFonts w:cstheme="minorHAnsi"/>
+          </w:rPr>
+          <w:t>https://www.sciencedirect.com/science/article/pii/S175094671</w:t>
+        </w:r>
+      </w:hyperlink>
     </w:p>
     <w:p>
       <w:pPr>
         <w:rPr>
           <w:rFonts w:cstheme="minorHAnsi"/>
+        </w:rPr>
+      </w:pPr>
+      <w:r>
+        <w:rPr>
+          <w:rFonts w:cstheme="minorHAnsi"/>
+        </w:rPr>
+        <w:t xml:space="preserve">Movement and gaze occurring in parallel for a singular goal could be a good place to start with the Loom v2 analysis. </w:t>
+      </w:r>
+    </w:p>
+    <w:p>
+      <w:pPr>
+        <w:rPr>
+          <w:rFonts w:cstheme="minorHAnsi"/>
+        </w:rPr>
+      </w:pPr>
+    </w:p>
+    <w:p>
+      <w:pPr>
+        <w:rPr>
+          <w:rFonts w:cstheme="minorHAnsi"/>
+        </w:rPr>
+      </w:pPr>
+    </w:p>
+    <w:p>
+      <w:pPr>
+        <w:rPr>
+          <w:rFonts w:cstheme="minorHAnsi"/>
+        </w:rPr>
+      </w:pPr>
+      <w:r>
+        <w:rPr>
+          <w:rFonts w:cstheme="minorHAnsi"/>
+        </w:rPr>
+        <w:lastRenderedPageBreak/>
+        <w:t>This study</w:t>
+      </w:r>
+      <w:r>
+        <w:rPr>
+          <w:rFonts w:cstheme="minorHAnsi"/>
+        </w:rPr>
+        <w:t xml:space="preserve">: </w:t>
+      </w:r>
+      <w:hyperlink r:id="rId8" w:history="1">
+        <w:r>
+          <w:rPr>
+            <w:rStyle w:val="Hyperlink"/>
+            <w:rFonts w:cstheme="minorHAnsi"/>
+          </w:rPr>
+          <w:t>https://onlinelibrary.wiley.com/doi/epdf/10.1002/aur.2478?saml_referrer</w:t>
+        </w:r>
+      </w:hyperlink>
+    </w:p>
+    <w:p>
+      <w:pPr>
+        <w:rPr>
+          <w:rFonts w:cstheme="minorHAnsi"/>
+        </w:rPr>
+      </w:pPr>
+      <w:r>
+        <w:rPr>
+          <w:rFonts w:cstheme="minorHAnsi"/>
+        </w:rPr>
+        <w:t>Outlines a potential question about how autistic people are using their gaze and head movement in coordination differently than non-autistic people.</w:t>
+      </w:r>
+      <w:r>
+        <w:rPr>
+          <w:rFonts w:cstheme="minorHAnsi"/>
+        </w:rPr>
+        <w:t xml:space="preserve"> Loom can expand upon this research by also including goal-oriented hand movements, which would be new to the field. </w:t>
+      </w:r>
+    </w:p>
+    <w:p>
+      <w:pPr>
+        <w:rPr>
+          <w:rFonts w:cstheme="minorHAnsi"/>
           <w:color w:val="222222"/>
           <w:shd w:val="clear" w:color="auto" w:fill="FFFFFF"/>
         </w:rPr>
       </w:pPr>
       <w:r>
-        <w:t>Motor abnormalities in autism (</w:t>
-      </w:r>
-      <w:r>
-        <w:t>Fournier,Hass,Naik,Lodha,&amp;Cauraugh,2010</w:t>
-      </w:r>
-      <w:r>
-        <w:t xml:space="preserve">) have been found in many instances, however there is a large amount a variability in these findings and it is unclear as to why. </w:t>
-      </w:r>
-      <w:r>
-        <w:t xml:space="preserve">Obstructed development or interventions could be the cause. Difference in neural physiology have also been consistently observed in autism. Specifically in cerebral hemisperes, caudate nucleus, and </w:t>
-      </w:r>
-      <w:r>
-        <w:rPr>
-          <w:rFonts w:cstheme="minorHAnsi"/>
-        </w:rPr>
-        <w:t xml:space="preserve">cerebellum. Additionally less integration among brain regions have also been found in autism. </w:t>
-      </w:r>
-      <w:r>
-        <w:rPr>
-          <w:rFonts w:cstheme="minorHAnsi"/>
-        </w:rPr>
-        <w:t>D</w:t>
+        <w:rPr>
+          <w:rFonts w:cstheme="minorHAnsi"/>
+        </w:rPr>
+        <w:t xml:space="preserve">Using this potential measure it is possible that we could answer </w:t>
+      </w:r>
+      <w:r>
+        <w:rPr>
+          <w:rFonts w:cstheme="minorHAnsi"/>
+          <w:b/>
+          <w:bCs/>
+        </w:rPr>
+        <w:t>Q1</w:t>
+      </w:r>
+      <w:r>
+        <w:rPr>
+          <w:rFonts w:cstheme="minorHAnsi"/>
+        </w:rPr>
+        <w:t xml:space="preserve">, but it doesn’t really fully address anything about socail interaction and </w:t>
+      </w:r>
+      <w:r>
+        <w:rPr>
+          <w:rFonts w:cstheme="minorHAnsi"/>
+          <w:b/>
+          <w:bCs/>
+        </w:rPr>
+        <w:t>Q2</w:t>
+      </w:r>
+      <w:r>
+        <w:rPr>
+          <w:rFonts w:cstheme="minorHAnsi"/>
+        </w:rPr>
+        <w:t xml:space="preserve">. To do this we need to have a beeter understanding for how social interaction and motor control are related.  </w:t>
+      </w:r>
+      <w:r>
+        <w:rPr>
+          <w:rFonts w:cstheme="minorHAnsi"/>
+        </w:rPr>
+        <w:t>Motor abnormalities in autism</w:t>
+      </w:r>
+      <w:r>
+        <w:rPr>
+          <w:rFonts w:cstheme="minorHAnsi"/>
+        </w:rPr>
+        <w:t xml:space="preserve"> </w:t>
+      </w:r>
+      <w:r>
+        <w:rPr>
+          <w:rFonts w:cstheme="minorHAnsi"/>
+        </w:rPr>
+        <w:t>(Fournier,Hass,Naik,Lodha,&amp;Cauraugh,2010) have been found in many instances</w:t>
+      </w:r>
+      <w:r>
+        <w:rPr>
+          <w:rFonts w:cstheme="minorHAnsi"/>
+        </w:rPr>
+        <w:t>. However, there is a large amount of variability in these findings,</w:t>
+      </w:r>
+      <w:r>
+        <w:rPr>
+          <w:rFonts w:cstheme="minorHAnsi"/>
+        </w:rPr>
+        <w:t xml:space="preserve"> and it is unclear as to why. Obstructed development or interventions could be the cause. </w:t>
+      </w:r>
+      <w:r>
+        <w:rPr>
+          <w:rFonts w:cstheme="minorHAnsi"/>
+        </w:rPr>
+        <w:t>Differences</w:t>
+      </w:r>
+      <w:r>
+        <w:rPr>
+          <w:rFonts w:cstheme="minorHAnsi"/>
+        </w:rPr>
+        <w:t xml:space="preserve"> in neural physiology have also been consistently observed in autism</w:t>
+      </w:r>
+      <w:r>
+        <w:rPr>
+          <w:rFonts w:cstheme="minorHAnsi"/>
+        </w:rPr>
+        <w:t>, specifically</w:t>
+      </w:r>
+      <w:r>
+        <w:rPr>
+          <w:rFonts w:cstheme="minorHAnsi"/>
+        </w:rPr>
+        <w:t xml:space="preserve"> in cerebral </w:t>
+      </w:r>
+      <w:r>
+        <w:rPr>
+          <w:rFonts w:cstheme="minorHAnsi"/>
+        </w:rPr>
+        <w:t>hemispheres</w:t>
+      </w:r>
+      <w:r>
+        <w:rPr>
+          <w:rFonts w:cstheme="minorHAnsi"/>
+        </w:rPr>
+        <w:t>, caudate nucleus, and cerebellum. Additionally</w:t>
+      </w:r>
+      <w:r>
+        <w:rPr>
+          <w:rFonts w:cstheme="minorHAnsi"/>
+        </w:rPr>
+        <w:t>, less integration among brain regions has</w:t>
+      </w:r>
+      <w:r>
+        <w:rPr>
+          <w:rFonts w:cstheme="minorHAnsi"/>
+        </w:rPr>
+        <w:t xml:space="preserve"> also been found in autism. D</w:t>
       </w:r>
       <w:r>
         <w:rPr>
@@ -1347,7 +2929,7 @@
           <w:color w:val="222222"/>
           <w:shd w:val="clear" w:color="auto" w:fill="FFFFFF"/>
         </w:rPr>
-        <w:t>ecreased connectivity across the motor execution network relative to children with normal neurodevelopment</w:t>
+        <w:t>ecreased connectivity across the motor execution network relative to children with normal neurodevelopment could be one reason for the difference we see in motor control. These motor abnormalities still do not really get us that much closer to the issues found with social interaction.</w:t>
       </w:r>
       <w:r>
         <w:rPr>
@@ -1355,12 +2937,29 @@
           <w:color w:val="222222"/>
           <w:shd w:val="clear" w:color="auto" w:fill="FFFFFF"/>
         </w:rPr>
-        <w:t xml:space="preserve"> could be one reason for the difference we see in motor control. </w:t>
+        <w:t xml:space="preserve"> So</w:t>
+      </w:r>
+      <w:r>
+        <w:rPr>
+          <w:rFonts w:cstheme="minorHAnsi"/>
+          <w:color w:val="222222"/>
+          <w:shd w:val="clear" w:color="auto" w:fill="FFFFFF"/>
+        </w:rPr>
+        <w:t>,</w:t>
+      </w:r>
+      <w:r>
+        <w:rPr>
+          <w:rFonts w:cstheme="minorHAnsi"/>
+          <w:color w:val="222222"/>
+          <w:shd w:val="clear" w:color="auto" w:fill="FFFFFF"/>
+        </w:rPr>
+        <w:t xml:space="preserve"> a more conceptual approach is needed.</w:t>
       </w:r>
     </w:p>
     <w:p>
       <w:pPr>
         <w:rPr>
+          <w:rFonts w:cstheme="minorHAnsi"/>
           <w:b/>
           <w:bCs/>
           <w:sz w:val="28"/>
@@ -1370,41 +2969,26 @@
       <w:r>
         <w:rPr>
           <w:rFonts w:cstheme="minorHAnsi"/>
-          <w:color w:val="222222"/>
-          <w:shd w:val="clear" w:color="auto" w:fill="FFFFFF"/>
-        </w:rPr>
-        <w:t>These motor abnormalities still do not really get us that much closer to the issues found with social interaction.</w:t>
-      </w:r>
-    </w:p>
-    <w:p>
-      <w:pPr>
-        <w:rPr>
           <w:b/>
           <w:bCs/>
           <w:sz w:val="28"/>
           <w:szCs w:val="28"/>
         </w:rPr>
-      </w:pPr>
-      <w:r>
-        <w:rPr>
+        <w:t xml:space="preserve">Literature concerning the combination of Movement and </w:t>
+      </w:r>
+      <w:r>
+        <w:rPr>
+          <w:rFonts w:cstheme="minorHAnsi"/>
           <w:b/>
           <w:bCs/>
           <w:sz w:val="28"/>
           <w:szCs w:val="28"/>
         </w:rPr>
-        <w:t xml:space="preserve">Literature concerning the combination of Movement and </w:t>
-      </w:r>
-      <w:r>
-        <w:rPr>
-          <w:b/>
-          <w:bCs/>
-          <w:sz w:val="28"/>
-          <w:szCs w:val="28"/>
-        </w:rPr>
         <w:t>Social Interaction</w:t>
       </w:r>
       <w:r>
         <w:rPr>
+          <w:rFonts w:cstheme="minorHAnsi"/>
           <w:b/>
           <w:bCs/>
           <w:sz w:val="28"/>
@@ -1443,83 +3027,162 @@
           <w:sz w:val="22"/>
           <w:szCs w:val="22"/>
         </w:rPr>
-        <w:t>So close yet so far: Motor anomalies impacting on social functioning in autism spectrum disorder</w:t>
-      </w:r>
-      <w:r>
-        <w:rPr>
-          <w:rFonts w:asciiTheme="minorHAnsi" w:hAnsiTheme="minorHAnsi" w:cstheme="minorHAnsi"/>
-          <w:b w:val="0"/>
-          <w:bCs w:val="0"/>
-          <w:color w:val="1F1F1F"/>
-          <w:sz w:val="22"/>
-          <w:szCs w:val="22"/>
-        </w:rPr>
-        <w:t xml:space="preserve"> – Casatelli et al</w:t>
+        <w:t>So close yet so far: Motor anomalies impacting on social functioning in autism spectrum disorder – Casatelli et al</w:t>
       </w:r>
     </w:p>
     <w:p>
-      <w:hyperlink r:id="rId6" w:anchor="bib0095" w:history="1">
+      <w:pPr>
+        <w:rPr>
+          <w:rFonts w:cstheme="minorHAnsi"/>
+        </w:rPr>
+      </w:pPr>
+      <w:hyperlink r:id="rId9" w:anchor="bib0095" w:history="1">
         <w:r>
           <w:rPr>
             <w:rStyle w:val="Hyperlink"/>
+            <w:rFonts w:cstheme="minorHAnsi"/>
           </w:rPr>
           <w:t>https://www.sciencedirect.com/science/article/pii/S014976341530258X?casa_token=cuEVAP19BoUAAAAA:nNyS5Ksjwd_sqVBNF6Bg2wBDDzkz6IUJ0JqqNn_F_n92wfyX38tffzihl_g-cKCcDD7v_LMM#bib0095</w:t>
         </w:r>
       </w:hyperlink>
     </w:p>
     <w:p>
-      <w:r>
+      <w:pPr>
+        <w:rPr>
+          <w:rFonts w:cstheme="minorHAnsi"/>
+          <w:b/>
+          <w:bCs/>
+        </w:rPr>
+      </w:pPr>
+      <w:r>
+        <w:rPr>
+          <w:rFonts w:cstheme="minorHAnsi"/>
+        </w:rPr>
         <w:t>Describes</w:t>
       </w:r>
       <w:r>
+        <w:rPr>
+          <w:rFonts w:cstheme="minorHAnsi"/>
+        </w:rPr>
         <w:t xml:space="preserve"> terms</w:t>
       </w:r>
       <w:r>
-        <w:t xml:space="preserve"> which could roughly </w:t>
-      </w:r>
-      <w:r>
+        <w:rPr>
+          <w:rFonts w:cstheme="minorHAnsi"/>
+        </w:rPr>
+        <w:t xml:space="preserve"> </w:t>
+      </w:r>
+      <w:r>
+        <w:rPr>
+          <w:rFonts w:cstheme="minorHAnsi"/>
+        </w:rPr>
+        <w:t>that</w:t>
+      </w:r>
+      <w:r>
+        <w:rPr>
+          <w:rFonts w:cstheme="minorHAnsi"/>
+        </w:rPr>
+        <w:t xml:space="preserve"> could roughly </w:t>
+      </w:r>
+      <w:r>
+        <w:rPr>
+          <w:rFonts w:cstheme="minorHAnsi"/>
+        </w:rPr>
         <w:t>outline</w:t>
       </w:r>
       <w:r>
+        <w:rPr>
+          <w:rFonts w:cstheme="minorHAnsi"/>
+        </w:rPr>
         <w:t xml:space="preserve"> a </w:t>
       </w:r>
       <w:r>
+        <w:rPr>
+          <w:rFonts w:cstheme="minorHAnsi"/>
+        </w:rPr>
         <w:t xml:space="preserve">conceptual </w:t>
       </w:r>
       <w:r>
+        <w:rPr>
+          <w:rFonts w:cstheme="minorHAnsi"/>
+        </w:rPr>
         <w:t>foundation for the different kinds of connection</w:t>
       </w:r>
       <w:r>
+        <w:rPr>
+          <w:rFonts w:cstheme="minorHAnsi"/>
+        </w:rPr>
         <w:t>s</w:t>
       </w:r>
       <w:r>
+        <w:rPr>
+          <w:rFonts w:cstheme="minorHAnsi"/>
+        </w:rPr>
         <w:t xml:space="preserve"> that exist between social interaction and movement</w:t>
       </w:r>
       <w:r>
+        <w:rPr>
+          <w:rFonts w:cstheme="minorHAnsi"/>
+        </w:rPr>
         <w:t>.</w:t>
       </w:r>
       <w:r>
-        <w:t xml:space="preserve"> These terms are </w:t>
-      </w:r>
-      <w:r>
-        <w:t xml:space="preserve">and “motor </w:t>
-      </w:r>
-      <w:r>
+        <w:rPr>
+          <w:rFonts w:cstheme="minorHAnsi"/>
+        </w:rPr>
+        <w:t xml:space="preserve"> These terms </w:t>
+      </w:r>
+      <w:r>
+        <w:rPr>
+          <w:rFonts w:cstheme="minorHAnsi"/>
+          <w:b/>
+          <w:bCs/>
+        </w:rPr>
+        <w:t xml:space="preserve">are </w:t>
+      </w:r>
+      <w:r>
+        <w:rPr>
+          <w:rFonts w:cstheme="minorHAnsi"/>
+          <w:b/>
+          <w:bCs/>
+        </w:rPr>
+        <w:t xml:space="preserve">“motor </w:t>
+      </w:r>
+      <w:r>
+        <w:rPr>
+          <w:rFonts w:cstheme="minorHAnsi"/>
+          <w:b/>
+          <w:bCs/>
+        </w:rPr>
         <w:t>resonance” and</w:t>
       </w:r>
       <w:r>
-        <w:t xml:space="preserve"> </w:t>
-      </w:r>
-      <w:r>
+        <w:rPr>
+          <w:rFonts w:cstheme="minorHAnsi"/>
+          <w:b/>
+          <w:bCs/>
+        </w:rPr>
+        <w:t xml:space="preserve"> </w:t>
+      </w:r>
+      <w:r>
+        <w:rPr>
+          <w:rFonts w:cstheme="minorHAnsi"/>
+          <w:b/>
+          <w:bCs/>
+        </w:rPr>
         <w:t>“motor interference”</w:t>
       </w:r>
     </w:p>
     <w:p>
       <w:pPr>
         <w:pStyle w:val="Quote"/>
-      </w:pPr>
-      <w:r>
-        <w:rPr>
+        <w:rPr>
+          <w:rFonts w:cstheme="minorHAnsi"/>
+        </w:rPr>
+      </w:pPr>
+      <w:r>
+        <w:rPr>
+          <w:rFonts w:cstheme="minorHAnsi"/>
           <w:b/>
           <w:bCs/>
         </w:rPr>
@@ -1527,6 +3190,7 @@
       </w:r>
       <w:r>
         <w:rPr>
+          <w:rFonts w:cstheme="minorHAnsi"/>
           <w:b/>
           <w:bCs/>
         </w:rPr>
@@ -1534,53 +3198,81 @@
       </w:r>
       <w:r>
         <w:rPr>
+          <w:rFonts w:cstheme="minorHAnsi"/>
           <w:b/>
           <w:bCs/>
         </w:rPr>
         <w:t>uote:</w:t>
       </w:r>
       <w:r>
+        <w:rPr>
+          <w:rFonts w:cstheme="minorHAnsi"/>
+        </w:rPr>
         <w:t xml:space="preserve"> “Referring to ASD, the first one can impact the ability to directly understand (i.e., motor-based understanding) others’ behavior, whereas the second one may be considered a more general and pervasive motor marker of social anomalies.”</w:t>
       </w:r>
     </w:p>
     <w:p>
-      <w:r>
-        <w:rPr>
+      <w:pPr>
+        <w:rPr>
+          <w:rFonts w:cstheme="minorHAnsi"/>
+        </w:rPr>
+      </w:pPr>
+      <w:r>
+        <w:rPr>
+          <w:rFonts w:cstheme="minorHAnsi"/>
           <w:b/>
           <w:bCs/>
         </w:rPr>
         <w:t xml:space="preserve">Motor Resonance: </w:t>
       </w:r>
       <w:r>
-        <w:t xml:space="preserve">The type of evidence that is given in the paper for motor resonance is focused on the differences in the motor planning and </w:t>
-      </w:r>
-      <w:r>
+        <w:rPr>
+          <w:rFonts w:cstheme="minorHAnsi"/>
+        </w:rPr>
+        <w:t xml:space="preserve">The type of evidence that is given in the paper for motor resonance is focused on the differences in motor planning and </w:t>
+      </w:r>
+      <w:r>
+        <w:rPr>
+          <w:rFonts w:cstheme="minorHAnsi"/>
+        </w:rPr>
         <w:t xml:space="preserve">visual </w:t>
       </w:r>
       <w:r>
+        <w:rPr>
+          <w:rFonts w:cstheme="minorHAnsi"/>
+        </w:rPr>
         <w:t>observation</w:t>
       </w:r>
       <w:r>
+        <w:rPr>
+          <w:rFonts w:cstheme="minorHAnsi"/>
+        </w:rPr>
         <w:t xml:space="preserve"> of movement</w:t>
       </w:r>
       <w:r>
+        <w:rPr>
+          <w:rFonts w:cstheme="minorHAnsi"/>
+        </w:rPr>
         <w:t xml:space="preserve"> that occur in autistic people. </w:t>
       </w:r>
       <w:r>
+        <w:rPr>
+          <w:rFonts w:cstheme="minorHAnsi"/>
+        </w:rPr>
         <w:t xml:space="preserve">For example </w:t>
       </w:r>
       <w:r>
         <w:rPr>
-          <w:rFonts w:ascii="Georgia" w:hAnsi="Georgia"/>
+          <w:rFonts w:cstheme="minorHAnsi"/>
           <w:color w:val="1F1F1F"/>
         </w:rPr>
         <w:t>(</w:t>
       </w:r>
-      <w:hyperlink r:id="rId7" w:anchor="bib0115" w:history="1">
+      <w:hyperlink r:id="rId10" w:anchor="bib0115" w:history="1">
         <w:r>
           <w:rPr>
             <w:rStyle w:val="anchor-text"/>
-            <w:rFonts w:ascii="Georgia" w:hAnsi="Georgia"/>
+            <w:rFonts w:cstheme="minorHAnsi"/>
             <w:color w:val="0272B1"/>
           </w:rPr>
           <w:t>Cattaneo et al., 2007</w:t>
@@ -1588,238 +3280,350 @@
       </w:hyperlink>
       <w:r>
         <w:rPr>
-          <w:rFonts w:ascii="Georgia" w:hAnsi="Georgia"/>
+          <w:rFonts w:cstheme="minorHAnsi"/>
           <w:color w:val="1F1F1F"/>
         </w:rPr>
         <w:t>) is a really cool experiment that uses EMG attached to the mouth muscle to record activation on a task that asks autistic and non-</w:t>
       </w:r>
       <w:r>
         <w:rPr>
-          <w:rFonts w:ascii="Georgia" w:hAnsi="Georgia"/>
+          <w:rFonts w:cstheme="minorHAnsi"/>
           <w:color w:val="1F1F1F"/>
         </w:rPr>
         <w:t>autistic</w:t>
       </w:r>
       <w:r>
         <w:rPr>
-          <w:rFonts w:ascii="Georgia" w:hAnsi="Georgia"/>
+          <w:rFonts w:cstheme="minorHAnsi"/>
           <w:color w:val="1F1F1F"/>
         </w:rPr>
-        <w:t xml:space="preserve"> kids to preform two action</w:t>
-      </w:r>
-      <w:r>
-        <w:rPr>
-          <w:rFonts w:ascii="Georgia" w:hAnsi="Georgia"/>
+        <w:t xml:space="preserve"> kids to </w:t>
+      </w:r>
+      <w:r>
+        <w:rPr>
+          <w:rFonts w:cstheme="minorHAnsi"/>
           <w:color w:val="1F1F1F"/>
         </w:rPr>
+        <w:t>perform</w:t>
+      </w:r>
+      <w:r>
+        <w:rPr>
+          <w:rFonts w:cstheme="minorHAnsi"/>
+          <w:color w:val="1F1F1F"/>
+        </w:rPr>
+        <w:t xml:space="preserve"> two action</w:t>
+      </w:r>
+      <w:r>
+        <w:rPr>
+          <w:rFonts w:cstheme="minorHAnsi"/>
+          <w:color w:val="1F1F1F"/>
+        </w:rPr>
         <w:t>s</w:t>
       </w:r>
       <w:r>
         <w:rPr>
-          <w:rFonts w:ascii="Georgia" w:hAnsi="Georgia"/>
+          <w:rFonts w:cstheme="minorHAnsi"/>
           <w:color w:val="1F1F1F"/>
         </w:rPr>
         <w:t xml:space="preserve">. </w:t>
       </w:r>
       <w:r>
         <w:rPr>
-          <w:rFonts w:ascii="Georgia" w:hAnsi="Georgia"/>
+          <w:rFonts w:cstheme="minorHAnsi"/>
           <w:color w:val="1F1F1F"/>
         </w:rPr>
         <w:t xml:space="preserve">Action 1) </w:t>
       </w:r>
       <w:r>
         <w:rPr>
-          <w:rFonts w:ascii="Georgia" w:hAnsi="Georgia"/>
+          <w:rFonts w:cstheme="minorHAnsi"/>
           <w:color w:val="1F1F1F"/>
         </w:rPr>
         <w:t xml:space="preserve">Picking up food and </w:t>
       </w:r>
       <w:r>
         <w:rPr>
-          <w:rFonts w:ascii="Georgia" w:hAnsi="Georgia"/>
+          <w:rFonts w:cstheme="minorHAnsi"/>
           <w:color w:val="1F1F1F"/>
         </w:rPr>
         <w:t>putting it</w:t>
       </w:r>
       <w:r>
         <w:rPr>
-          <w:rFonts w:ascii="Georgia" w:hAnsi="Georgia"/>
+          <w:rFonts w:cstheme="minorHAnsi"/>
           <w:color w:val="1F1F1F"/>
         </w:rPr>
         <w:t xml:space="preserve"> in the mouth and </w:t>
       </w:r>
       <w:r>
         <w:rPr>
-          <w:rFonts w:ascii="Georgia" w:hAnsi="Georgia"/>
+          <w:rFonts w:cstheme="minorHAnsi"/>
           <w:color w:val="1F1F1F"/>
         </w:rPr>
         <w:t xml:space="preserve">Action 2) </w:t>
       </w:r>
       <w:r>
         <w:rPr>
-          <w:rFonts w:ascii="Georgia" w:hAnsi="Georgia"/>
+          <w:rFonts w:cstheme="minorHAnsi"/>
           <w:color w:val="1F1F1F"/>
         </w:rPr>
-        <w:t xml:space="preserve">picking up food and putting it into a bin. The autistic group </w:t>
-      </w:r>
-      <w:r>
-        <w:rPr>
-          <w:rFonts w:ascii="Georgia" w:hAnsi="Georgia"/>
+        <w:t>Picking</w:t>
+      </w:r>
+      <w:r>
+        <w:rPr>
+          <w:rFonts w:cstheme="minorHAnsi"/>
           <w:color w:val="1F1F1F"/>
         </w:rPr>
+        <w:t xml:space="preserve"> up food and putting it into a bin. The autistic group </w:t>
+      </w:r>
+      <w:r>
+        <w:rPr>
+          <w:rFonts w:cstheme="minorHAnsi"/>
+          <w:color w:val="1F1F1F"/>
+        </w:rPr>
         <w:t>showed a late</w:t>
       </w:r>
       <w:r>
         <w:rPr>
-          <w:rFonts w:ascii="Georgia" w:hAnsi="Georgia"/>
+          <w:rFonts w:cstheme="minorHAnsi"/>
           <w:color w:val="1F1F1F"/>
         </w:rPr>
         <w:t xml:space="preserve"> mouth activation </w:t>
       </w:r>
       <w:r>
         <w:rPr>
-          <w:rFonts w:ascii="Georgia" w:hAnsi="Georgia"/>
+          <w:rFonts w:cstheme="minorHAnsi"/>
           <w:color w:val="1F1F1F"/>
         </w:rPr>
         <w:t>occurring after</w:t>
       </w:r>
       <w:r>
         <w:rPr>
-          <w:rFonts w:ascii="Georgia" w:hAnsi="Georgia"/>
+          <w:rFonts w:cstheme="minorHAnsi"/>
           <w:color w:val="1F1F1F"/>
         </w:rPr>
         <w:t xml:space="preserve"> the grabbing portion of the action in </w:t>
       </w:r>
       <w:r>
         <w:rPr>
-          <w:rFonts w:ascii="Georgia" w:hAnsi="Georgia"/>
+          <w:rFonts w:cstheme="minorHAnsi"/>
           <w:color w:val="1F1F1F"/>
         </w:rPr>
-        <w:t>difference</w:t>
-      </w:r>
-      <w:r>
-        <w:rPr>
-          <w:rFonts w:ascii="Georgia" w:hAnsi="Georgia"/>
+        <w:t>contrast to the non-autistic group, which</w:t>
+      </w:r>
+      <w:r>
+        <w:rPr>
+          <w:rFonts w:cstheme="minorHAnsi"/>
           <w:color w:val="1F1F1F"/>
         </w:rPr>
-        <w:t xml:space="preserve"> to the non-autistic group</w:t>
-      </w:r>
-      <w:r>
-        <w:rPr>
-          <w:rFonts w:ascii="Georgia" w:hAnsi="Georgia"/>
+        <w:t xml:space="preserve"> did</w:t>
+      </w:r>
+      <w:r>
+        <w:rPr>
+          <w:rFonts w:cstheme="minorHAnsi"/>
           <w:color w:val="1F1F1F"/>
         </w:rPr>
-        <w:t xml:space="preserve"> who did</w:t>
-      </w:r>
-      <w:r>
-        <w:rPr>
-          <w:rFonts w:ascii="Georgia" w:hAnsi="Georgia"/>
+        <w:t xml:space="preserve"> not</w:t>
+      </w:r>
+      <w:r>
+        <w:rPr>
+          <w:rFonts w:cstheme="minorHAnsi"/>
           <w:color w:val="1F1F1F"/>
         </w:rPr>
         <w:t>.</w:t>
       </w:r>
       <w:r>
         <w:rPr>
-          <w:rFonts w:ascii="Georgia" w:hAnsi="Georgia"/>
+          <w:rFonts w:cstheme="minorHAnsi"/>
           <w:color w:val="1F1F1F"/>
         </w:rPr>
-        <w:t xml:space="preserve"> Implying that </w:t>
-      </w:r>
-      <w:r>
-        <w:rPr>
-          <w:rFonts w:ascii="Georgia" w:hAnsi="Georgia"/>
+        <w:t xml:space="preserve"> </w:t>
+      </w:r>
+      <w:r>
+        <w:rPr>
+          <w:rFonts w:cstheme="minorHAnsi"/>
           <w:color w:val="1F1F1F"/>
         </w:rPr>
+        <w:t>This implies that there is some kind of neurological issue affecting the functional activation of parallel movement and impacting</w:t>
+      </w:r>
+      <w:r>
+        <w:rPr>
+          <w:rFonts w:cstheme="minorHAnsi"/>
+          <w:color w:val="1F1F1F"/>
+        </w:rPr>
+        <w:t xml:space="preserve"> motor planning.</w:t>
+      </w:r>
+      <w:r>
+        <w:rPr>
+          <w:rFonts w:cstheme="minorHAnsi"/>
+          <w:color w:val="1F1F1F"/>
+        </w:rPr>
+        <w:t xml:space="preserve"> Interestingly, this study also contained a second “observational” condition where the participants watched someone else do both actions. The non-autistic group showed similar mouth activation while watching some </w:t>
+      </w:r>
+      <w:r>
+        <w:rPr>
+          <w:rFonts w:cstheme="minorHAnsi"/>
+          <w:color w:val="1F1F1F"/>
+        </w:rPr>
+        <w:t>perform the eating action,</w:t>
+      </w:r>
+      <w:r>
+        <w:rPr>
+          <w:rFonts w:cstheme="minorHAnsi"/>
+          <w:color w:val="1F1F1F"/>
+        </w:rPr>
+        <w:t xml:space="preserve"> but the autistic group showed no activation while observing either action. </w:t>
+      </w:r>
+      <w:r>
+        <w:rPr>
+          <w:rFonts w:cstheme="minorHAnsi"/>
+          <w:color w:val="1F1F1F"/>
+        </w:rPr>
+        <w:t xml:space="preserve">Both of these results imply that the autistic group has difficulty visually encoding the goal of an action, which is more pronounced in a purely observational situations. </w:t>
+      </w:r>
+      <w:r>
+        <w:rPr>
+          <w:rFonts w:cstheme="minorHAnsi"/>
+          <w:color w:val="1F1F1F"/>
+        </w:rPr>
+        <w:t xml:space="preserve">The Casatelli paper also </w:t>
+      </w:r>
+      <w:r>
+        <w:rPr>
+          <w:rFonts w:cstheme="minorHAnsi"/>
+          <w:color w:val="1F1F1F"/>
+        </w:rPr>
         <w:lastRenderedPageBreak/>
-        <w:t>there is some kind of neurological issue</w:t>
-      </w:r>
-      <w:r>
-        <w:rPr>
-          <w:rFonts w:ascii="Georgia" w:hAnsi="Georgia"/>
-          <w:color w:val="1F1F1F"/>
-        </w:rPr>
-        <w:t xml:space="preserve"> affecting the functional activation of movement and</w:t>
-      </w:r>
-      <w:r>
-        <w:rPr>
-          <w:rFonts w:ascii="Georgia" w:hAnsi="Georgia"/>
-          <w:color w:val="1F1F1F"/>
-        </w:rPr>
-        <w:t xml:space="preserve"> </w:t>
-      </w:r>
-      <w:r>
-        <w:rPr>
-          <w:rFonts w:ascii="Georgia" w:hAnsi="Georgia"/>
-          <w:color w:val="1F1F1F"/>
-        </w:rPr>
-        <w:t>impacts</w:t>
-      </w:r>
-      <w:r>
-        <w:rPr>
-          <w:rFonts w:ascii="Georgia" w:hAnsi="Georgia"/>
-          <w:color w:val="1F1F1F"/>
-        </w:rPr>
-        <w:t xml:space="preserve"> motor planning.</w:t>
-      </w:r>
-      <w:r>
-        <w:rPr>
-          <w:rFonts w:ascii="Georgia" w:hAnsi="Georgia"/>
-          <w:color w:val="1F1F1F"/>
-        </w:rPr>
-        <w:t xml:space="preserve"> Interestingly, this study also contained a second “observational” condition where the participants watched someone else do both actions. The non-autistic group showed similar mouth activation while watching some preform the eating action but the autistic group showed no activation while observing either action. </w:t>
-      </w:r>
-      <w:r>
-        <w:rPr>
-          <w:rFonts w:ascii="Georgia" w:hAnsi="Georgia"/>
-          <w:color w:val="1F1F1F"/>
-        </w:rPr>
-        <w:t xml:space="preserve">Both of these results imply that the autistic group has difficulty visually encoding the goal of an action, which is more pronounced in a purely observational situations. </w:t>
-      </w:r>
-      <w:r>
-        <w:rPr>
-          <w:rFonts w:ascii="Georgia" w:hAnsi="Georgia"/>
-          <w:color w:val="1F1F1F"/>
-        </w:rPr>
-        <w:t>The Casatelli paper also cites another paper:  </w:t>
-      </w:r>
-      <w:hyperlink r:id="rId8" w:anchor="bib0050" w:history="1">
+        <w:t>cites another paper:  </w:t>
+      </w:r>
+      <w:hyperlink r:id="rId11" w:anchor="bib0050" w:history="1">
         <w:r>
           <w:rPr>
             <w:rStyle w:val="anchor-text"/>
-            <w:rFonts w:ascii="Georgia" w:hAnsi="Georgia"/>
+            <w:rFonts w:cstheme="minorHAnsi"/>
             <w:color w:val="0272B1"/>
           </w:rPr>
           <w:t>Boria et al., 2009</w:t>
         </w:r>
       </w:hyperlink>
       <w:r>
-        <w:t xml:space="preserve"> which </w:t>
-      </w:r>
-      <w:r>
-        <w:t xml:space="preserve">further </w:t>
-      </w:r>
-      <w:r>
-        <w:t xml:space="preserve">highlights this inability to infer intention from specifically motor cues. </w:t>
+        <w:t xml:space="preserve"> </w:t>
+      </w:r>
+      <w:r>
+        <w:rPr>
+          <w:rFonts w:cstheme="minorHAnsi"/>
+        </w:rPr>
+        <w:t>, which further highlights this inability to infer intention from motor cues specifically</w:t>
+      </w:r>
+      <w:r>
+        <w:rPr>
+          <w:rFonts w:cstheme="minorHAnsi"/>
+        </w:rPr>
+        <w:t xml:space="preserve">. </w:t>
       </w:r>
     </w:p>
     <w:p>
       <w:pPr>
         <w:rPr>
-          <w:rFonts w:ascii="Georgia" w:hAnsi="Georgia"/>
-          <w:color w:val="1F1F1F"/>
+          <w:rFonts w:cstheme="minorHAnsi"/>
         </w:rPr>
       </w:pPr>
     </w:p>
     <w:p>
       <w:pPr>
         <w:rPr>
-          <w:rFonts w:ascii="Georgia" w:hAnsi="Georgia"/>
+          <w:rFonts w:cstheme="minorHAnsi"/>
+        </w:rPr>
+      </w:pPr>
+      <w:r>
+        <w:rPr>
+          <w:rFonts w:cstheme="minorHAnsi"/>
+        </w:rPr>
+        <w:t xml:space="preserve">I think there is </w:t>
+      </w:r>
+      <w:r>
+        <w:rPr>
+          <w:rFonts w:cstheme="minorHAnsi"/>
+        </w:rPr>
+        <w:t>something</w:t>
+      </w:r>
+      <w:r>
+        <w:rPr>
+          <w:rFonts w:cstheme="minorHAnsi"/>
+        </w:rPr>
+        <w:t xml:space="preserve"> that we can say about motor resonance using the head, hand, gaze combination </w:t>
+      </w:r>
+      <w:r>
+        <w:rPr>
+          <w:rFonts w:cstheme="minorHAnsi"/>
+        </w:rPr>
+        <w:t>measure</w:t>
+      </w:r>
+      <w:r>
+        <w:rPr>
+          <w:rFonts w:cstheme="minorHAnsi"/>
+        </w:rPr>
+        <w:t>.</w:t>
+      </w:r>
+    </w:p>
+    <w:p>
+      <w:pPr>
+        <w:rPr>
+          <w:rFonts w:cstheme="minorHAnsi"/>
+        </w:rPr>
+      </w:pPr>
+    </w:p>
+    <w:p>
+      <w:pPr>
+        <w:rPr>
+          <w:rFonts w:cstheme="minorHAnsi"/>
+          <w:b/>
+          <w:bCs/>
+        </w:rPr>
+      </w:pPr>
+      <w:r>
+        <w:rPr>
+          <w:rFonts w:cstheme="minorHAnsi"/>
+          <w:b/>
+          <w:bCs/>
+        </w:rPr>
+        <w:t>Motor Interference:</w:t>
+      </w:r>
+      <w:r>
+        <w:rPr>
+          <w:rFonts w:cstheme="minorHAnsi"/>
+          <w:b/>
+          <w:bCs/>
+        </w:rPr>
+        <w:t xml:space="preserve"> </w:t>
+      </w:r>
+      <w:r>
+        <w:rPr>
+          <w:rFonts w:cstheme="minorHAnsi"/>
+          <w:b/>
+          <w:bCs/>
+        </w:rPr>
+        <w:t>more to come…</w:t>
+      </w:r>
+    </w:p>
+    <w:p>
+      <w:pPr>
+        <w:rPr>
+          <w:rFonts w:cstheme="minorHAnsi"/>
           <w:color w:val="1F1F1F"/>
         </w:rPr>
       </w:pPr>
-      <w:r>
-        <w:rPr>
+    </w:p>
+    <w:p>
+      <w:pPr>
+        <w:rPr>
+          <w:rFonts w:cstheme="minorHAnsi"/>
+          <w:color w:val="1F1F1F"/>
+        </w:rPr>
+      </w:pPr>
+      <w:r>
+        <w:rPr>
+          <w:rFonts w:cstheme="minorHAnsi"/>
           <w:noProof/>
         </w:rPr>
         <w:drawing>
@@ -1840,7 +3644,7 @@
                     </pic:cNvPicPr>
                   </pic:nvPicPr>
                   <pic:blipFill>
-                    <a:blip r:embed="rId9">
+                    <a:blip r:embed="rId12">
                       <a:extLst>
                         <a:ext uri="{28A0092B-C50C-407E-A947-70E740481C1C}">
                           <a14:useLocalDpi xmlns:a14="http://schemas.microsoft.com/office/drawing/2010/main" val="0"/>
@@ -1872,115 +3676,34 @@
         </w:drawing>
       </w:r>
     </w:p>
-    <w:p/>
-    <w:p/>
-    <w:p/>
     <w:p>
-      <w:r>
-        <w:t xml:space="preserve">This is purely speculation as there is no evidence concretely connecting these </w:t>
-      </w:r>
-      <w:r>
-        <w:t>concepts</w:t>
-      </w:r>
-      <w:r>
-        <w:t xml:space="preserve">, but they could be </w:t>
-      </w:r>
-      <w:r>
-        <w:t>avenues for future research</w:t>
-      </w:r>
-      <w:r>
-        <w:t xml:space="preserve">. </w:t>
-      </w:r>
-      <w:r>
-        <w:t xml:space="preserve">The connection of these domains </w:t>
-      </w:r>
-      <w:r>
-        <w:t xml:space="preserve">more tangibly, </w:t>
-      </w:r>
-      <w:r>
-        <w:t>could be a problem that</w:t>
-      </w:r>
-      <w:r>
-        <w:t xml:space="preserve"> Loom could help </w:t>
-      </w:r>
-      <w:r>
-        <w:t>address</w:t>
-      </w:r>
-      <w:r>
-        <w:t xml:space="preserve">. With Loom, we </w:t>
-      </w:r>
-      <w:r>
-        <w:t>can</w:t>
-      </w:r>
-      <w:r>
-        <w:t xml:space="preserve"> measure</w:t>
-      </w:r>
-      <w:r>
-        <w:t xml:space="preserve"> the free use of</w:t>
-      </w:r>
-      <w:r>
-        <w:t xml:space="preserve"> </w:t>
-      </w:r>
-      <w:r>
-        <w:t xml:space="preserve">gaze, movement and arousal in a highly temporally dynamic manner. </w:t>
-      </w:r>
-      <w:r>
-        <w:t xml:space="preserve">In a paper: </w:t>
-      </w:r>
-      <w:hyperlink r:id="rId10" w:anchor="bib0095" w:history="1">
-        <w:r>
-          <w:rPr>
-            <w:rStyle w:val="Hyperlink"/>
-          </w:rPr>
-          <w:t>https://www.sciencedirect.com/science/article/pii/S014976341530258X?casa_token=cuEVAP19BoUAAAAA:nNyS5Ksjwd_sqVBNF6Bg2wBDDzkz6IUJ0JqqNn_F_n92wfyX38tffzihl_g-cKCcDD7v_LMM#bib0095</w:t>
-        </w:r>
-      </w:hyperlink>
+      <w:pPr>
+        <w:rPr>
+          <w:rFonts w:cstheme="minorHAnsi"/>
+        </w:rPr>
+      </w:pPr>
     </w:p>
     <w:p>
-      <w:r>
-        <w:lastRenderedPageBreak/>
-        <w:t>These two examples are given terms while attempting to connect social interaction to movement.</w:t>
-      </w:r>
+      <w:pPr>
+        <w:rPr>
+          <w:rFonts w:cstheme="minorHAnsi"/>
+        </w:rPr>
+      </w:pPr>
     </w:p>
     <w:p>
       <w:pPr>
         <w:rPr>
           <w:rFonts w:cstheme="minorHAnsi"/>
-          <w:color w:val="222222"/>
-          <w:shd w:val="clear" w:color="auto" w:fill="FFFFFF"/>
-        </w:rPr>
-      </w:pPr>
-      <w:r>
-        <w:tab/>
-      </w:r>
+        </w:rPr>
+      </w:pPr>
     </w:p>
     <w:p>
       <w:pPr>
         <w:rPr>
           <w:rFonts w:cstheme="minorHAnsi"/>
-          <w:color w:val="222222"/>
-          <w:shd w:val="clear" w:color="auto" w:fill="FFFFFF"/>
-        </w:rPr>
-      </w:pPr>
-      <w:r>
-        <w:rPr>
-          <w:rFonts w:cstheme="minorHAnsi"/>
-          <w:color w:val="222222"/>
-          <w:shd w:val="clear" w:color="auto" w:fill="FFFFFF"/>
-        </w:rPr>
-        <w:t xml:space="preserve"> </w:t>
-      </w:r>
+        </w:rPr>
+      </w:pPr>
     </w:p>
-    <w:p>
-      <w:pPr>
-        <w:rPr>
-          <w:rFonts w:cstheme="minorHAnsi"/>
-          <w:color w:val="222222"/>
-          <w:shd w:val="clear" w:color="auto" w:fill="FFFFFF"/>
-        </w:rPr>
-      </w:pPr>
-    </w:p>
-    <w:p/>
     <w:sectPr>
       <w:pgSz w:w="12240" w:h="15840"/>
       <w:pgMar w:top="1440" w:right="1440" w:bottom="1440" w:left="1440" w:header="720" w:footer="720" w:gutter="0"/>
@@ -2744,6 +4467,18 @@
       <w:color w:val="404040" w:themeColor="text1" w:themeTint="BF"/>
     </w:rPr>
   </w:style>
+  <w:style w:type="character" w:styleId="FollowedHyperlink">
+    <w:name w:val="FollowedHyperlink"/>
+    <w:basedOn w:val="DefaultParagraphFont"/>
+    <w:uiPriority w:val="99"/>
+    <w:semiHidden/>
+    <w:unhideWhenUsed/>
+    <w:rsid w:val="00FF1889"/>
+    <w:rPr>
+      <w:color w:val="954F72" w:themeColor="followedHyperlink"/>
+      <w:u w:val="single"/>
+    </w:rPr>
+  </w:style>
 </w:styles>
 </file>
 

--- a/Reports/Current Loom2 Questions.docx
+++ b/Reports/Current Loom2 Questions.docx
@@ -510,11 +510,19 @@
         </w:rPr>
         <w:t xml:space="preserve">smaller </w:t>
       </w:r>
-      <w:r>
-        <w:rPr>
-          <w:rFonts w:cstheme="minorHAnsi"/>
-        </w:rPr>
-        <w:t xml:space="preserve">uni-measure </w:t>
+      <w:proofErr w:type="spellStart"/>
+      <w:r>
+        <w:rPr>
+          <w:rFonts w:cstheme="minorHAnsi"/>
+        </w:rPr>
+        <w:t>uni</w:t>
+      </w:r>
+      <w:proofErr w:type="spellEnd"/>
+      <w:r>
+        <w:rPr>
+          <w:rFonts w:cstheme="minorHAnsi"/>
+        </w:rPr>
+        <w:t xml:space="preserve">-measure </w:t>
       </w:r>
       <w:r>
         <w:rPr>
@@ -1035,7 +1043,21 @@
         <w:rPr>
           <w:rFonts w:cstheme="minorHAnsi"/>
         </w:rPr>
-        <w:t>, cognitive load ect…</w:t>
+        <w:t xml:space="preserve">, cognitive load </w:t>
+      </w:r>
+      <w:proofErr w:type="spellStart"/>
+      <w:r>
+        <w:rPr>
+          <w:rFonts w:cstheme="minorHAnsi"/>
+        </w:rPr>
+        <w:t>ect</w:t>
+      </w:r>
+      <w:proofErr w:type="spellEnd"/>
+      <w:r>
+        <w:rPr>
+          <w:rFonts w:cstheme="minorHAnsi"/>
+        </w:rPr>
+        <w:t>…</w:t>
       </w:r>
       <w:r>
         <w:rPr>
@@ -1081,7 +1103,25 @@
           <w:i/>
           <w:iCs/>
         </w:rPr>
-        <w:t xml:space="preserve"> we see the majority of group differences.</w:t>
+        <w:t xml:space="preserve"> we see </w:t>
+      </w:r>
+      <w:proofErr w:type="gramStart"/>
+      <w:r>
+        <w:rPr>
+          <w:rFonts w:cstheme="minorHAnsi"/>
+          <w:i/>
+          <w:iCs/>
+        </w:rPr>
+        <w:t>the majority of</w:t>
+      </w:r>
+      <w:proofErr w:type="gramEnd"/>
+      <w:r>
+        <w:rPr>
+          <w:rFonts w:cstheme="minorHAnsi"/>
+          <w:i/>
+          <w:iCs/>
+        </w:rPr>
+        <w:t xml:space="preserve"> group differences.</w:t>
       </w:r>
       <w:r>
         <w:rPr>
@@ -1336,6 +1376,7 @@
         </w:rPr>
         <w:t xml:space="preserve">about social interaction because of the </w:t>
       </w:r>
+      <w:proofErr w:type="gramStart"/>
       <w:r>
         <w:rPr>
           <w:rFonts w:cstheme="minorHAnsi"/>
@@ -1348,6 +1389,7 @@
         </w:rPr>
         <w:t>lack</w:t>
       </w:r>
+      <w:proofErr w:type="gramEnd"/>
       <w:r>
         <w:rPr>
           <w:rFonts w:cstheme="minorHAnsi"/>
@@ -1491,7 +1533,21 @@
         <w:rPr>
           <w:rFonts w:cstheme="minorHAnsi"/>
         </w:rPr>
-        <w:t xml:space="preserve"> or at least some kind of a link</w:t>
+        <w:t xml:space="preserve"> </w:t>
+      </w:r>
+      <w:proofErr w:type="gramStart"/>
+      <w:r>
+        <w:rPr>
+          <w:rFonts w:cstheme="minorHAnsi"/>
+        </w:rPr>
+        <w:t>or</w:t>
+      </w:r>
+      <w:proofErr w:type="gramEnd"/>
+      <w:r>
+        <w:rPr>
+          <w:rFonts w:cstheme="minorHAnsi"/>
+        </w:rPr>
+        <w:t xml:space="preserve"> at least some kind of a link</w:t>
       </w:r>
       <w:r>
         <w:rPr>
@@ -1581,7 +1637,21 @@
         <w:rPr>
           <w:rFonts w:cstheme="minorHAnsi"/>
         </w:rPr>
-        <w:t>neuroimaging techniques like EEG or fNIRS (possibly a future addition to the system)</w:t>
+        <w:t xml:space="preserve">neuroimaging techniques like EEG or </w:t>
+      </w:r>
+      <w:proofErr w:type="spellStart"/>
+      <w:r>
+        <w:rPr>
+          <w:rFonts w:cstheme="minorHAnsi"/>
+        </w:rPr>
+        <w:t>fNIRS</w:t>
+      </w:r>
+      <w:proofErr w:type="spellEnd"/>
+      <w:r>
+        <w:rPr>
+          <w:rFonts w:cstheme="minorHAnsi"/>
+        </w:rPr>
+        <w:t xml:space="preserve"> (possibly a future addition to the system)</w:t>
       </w:r>
       <w:r>
         <w:rPr>
@@ -1641,7 +1711,21 @@
         <w:rPr>
           <w:rFonts w:cstheme="minorHAnsi"/>
         </w:rPr>
-        <w:t>investigate how autistic individuals are functionally producing gaze, movement and arousal responses in a social and non-social context.</w:t>
+        <w:t xml:space="preserve">investigate how autistic individuals are functionally producing gaze, </w:t>
+      </w:r>
+      <w:proofErr w:type="gramStart"/>
+      <w:r>
+        <w:rPr>
+          <w:rFonts w:cstheme="minorHAnsi"/>
+        </w:rPr>
+        <w:t>movement</w:t>
+      </w:r>
+      <w:proofErr w:type="gramEnd"/>
+      <w:r>
+        <w:rPr>
+          <w:rFonts w:cstheme="minorHAnsi"/>
+        </w:rPr>
+        <w:t xml:space="preserve"> and arousal responses in a social and non-social context.</w:t>
       </w:r>
       <w:r>
         <w:rPr>
@@ -2241,7 +2325,21 @@
         <w:rPr>
           <w:rFonts w:cstheme="minorHAnsi"/>
         </w:rPr>
-        <w:t>If we want to use some or all of these intra-game tasks as</w:t>
+        <w:t xml:space="preserve">If we want to use some or </w:t>
+      </w:r>
+      <w:proofErr w:type="gramStart"/>
+      <w:r>
+        <w:rPr>
+          <w:rFonts w:cstheme="minorHAnsi"/>
+        </w:rPr>
+        <w:t>all of</w:t>
+      </w:r>
+      <w:proofErr w:type="gramEnd"/>
+      <w:r>
+        <w:rPr>
+          <w:rFonts w:cstheme="minorHAnsi"/>
+        </w:rPr>
+        <w:t xml:space="preserve"> these intra-game tasks as</w:t>
       </w:r>
       <w:r>
         <w:rPr>
@@ -2815,7 +2913,33 @@
         <w:rPr>
           <w:rFonts w:cstheme="minorHAnsi"/>
         </w:rPr>
-        <w:t xml:space="preserve">Using this potential measure it is possible that we could answer </w:t>
+        <w:t>Using this potential measure</w:t>
+      </w:r>
+      <w:r>
+        <w:rPr>
+          <w:rFonts w:cstheme="minorHAnsi"/>
+        </w:rPr>
+        <w:t xml:space="preserve">, it is possible that we could answer Q1, but it doesn’t </w:t>
+      </w:r>
+      <w:proofErr w:type="gramStart"/>
+      <w:r>
+        <w:rPr>
+          <w:rFonts w:cstheme="minorHAnsi"/>
+        </w:rPr>
+        <w:t>really fully</w:t>
+      </w:r>
+      <w:proofErr w:type="gramEnd"/>
+      <w:r>
+        <w:rPr>
+          <w:rFonts w:cstheme="minorHAnsi"/>
+        </w:rPr>
+        <w:t xml:space="preserve"> address anything about social</w:t>
+      </w:r>
+      <w:r>
+        <w:rPr>
+          <w:rFonts w:cstheme="minorHAnsi"/>
+        </w:rPr>
+        <w:t xml:space="preserve"> interaction and </w:t>
       </w:r>
       <w:r>
         <w:rPr>
@@ -2823,27 +2947,25 @@
           <w:b/>
           <w:bCs/>
         </w:rPr>
-        <w:t>Q1</w:t>
-      </w:r>
-      <w:r>
-        <w:rPr>
-          <w:rFonts w:cstheme="minorHAnsi"/>
-        </w:rPr>
-        <w:t xml:space="preserve">, but it doesn’t really fully address anything about socail interaction and </w:t>
-      </w:r>
-      <w:r>
-        <w:rPr>
-          <w:rFonts w:cstheme="minorHAnsi"/>
-          <w:b/>
-          <w:bCs/>
-        </w:rPr>
         <w:t>Q2</w:t>
       </w:r>
       <w:r>
         <w:rPr>
           <w:rFonts w:cstheme="minorHAnsi"/>
         </w:rPr>
-        <w:t xml:space="preserve">. To do this we need to have a beeter understanding for how social interaction and motor control are related.  </w:t>
+        <w:t>. To do this</w:t>
+      </w:r>
+      <w:r>
+        <w:rPr>
+          <w:rFonts w:cstheme="minorHAnsi"/>
+        </w:rPr>
+        <w:t>, we need to have a better understanding of</w:t>
+      </w:r>
+      <w:r>
+        <w:rPr>
+          <w:rFonts w:cstheme="minorHAnsi"/>
+        </w:rPr>
+        <w:t xml:space="preserve"> how social interaction and motor control are related.  </w:t>
       </w:r>
       <w:r>
         <w:rPr>
@@ -2861,7 +2983,21 @@
         <w:rPr>
           <w:rFonts w:cstheme="minorHAnsi"/>
         </w:rPr>
-        <w:t>(Fournier,Hass,Naik,Lodha,&amp;Cauraugh,2010) have been found in many instances</w:t>
+        <w:t>(</w:t>
+      </w:r>
+      <w:proofErr w:type="gramStart"/>
+      <w:r>
+        <w:rPr>
+          <w:rFonts w:cstheme="minorHAnsi"/>
+        </w:rPr>
+        <w:t>Fournier,Hass</w:t>
+      </w:r>
+      <w:proofErr w:type="gramEnd"/>
+      <w:r>
+        <w:rPr>
+          <w:rFonts w:cstheme="minorHAnsi"/>
+        </w:rPr>
+        <w:t>,Naik,Lodha,&amp;Cauraugh,2010) have been found in many instances</w:t>
       </w:r>
       <w:r>
         <w:rPr>
@@ -3027,8 +3163,21 @@
           <w:sz w:val="22"/>
           <w:szCs w:val="22"/>
         </w:rPr>
-        <w:t>So close yet so far: Motor anomalies impacting on social functioning in autism spectrum disorder – Casatelli et al</w:t>
-      </w:r>
+        <w:t xml:space="preserve">So close yet so far: Motor anomalies impacting on social functioning in autism spectrum disorder – Casatelli et </w:t>
+      </w:r>
+      <w:proofErr w:type="gramStart"/>
+      <w:r>
+        <w:rPr>
+          <w:rFonts w:asciiTheme="minorHAnsi" w:hAnsiTheme="minorHAnsi" w:cstheme="minorHAnsi"/>
+          <w:b w:val="0"/>
+          <w:bCs w:val="0"/>
+          <w:color w:val="1F1F1F"/>
+          <w:sz w:val="22"/>
+          <w:szCs w:val="22"/>
+        </w:rPr>
+        <w:t>al</w:t>
+      </w:r>
+      <w:proofErr w:type="gramEnd"/>
     </w:p>
     <w:p>
       <w:pPr>
@@ -3042,7 +3191,14 @@
             <w:rStyle w:val="Hyperlink"/>
             <w:rFonts w:cstheme="minorHAnsi"/>
           </w:rPr>
-          <w:t>https://www.sciencedirect.com/science/article/pii/S014976341530258X?casa_token=cuEVAP19BoUAAAAA:nNyS5Ksjwd_sqVBNF6Bg2wBDDzkz6IUJ0JqqNn_F_n92wfyX38tffzihl_g-cKCcDD7v_LMM#bib0095</w:t>
+          <w:t>https://www.sciencedirect.com/science/article/pii/S014976341530258X?casa_token=cuEVAP19BoUAAAAA:nNyS5Ksjwd_sqVBN</w:t>
+        </w:r>
+        <w:r>
+          <w:rPr>
+            <w:rStyle w:val="Hyperlink"/>
+            <w:rFonts w:cstheme="minorHAnsi"/>
+          </w:rPr>
+          <w:t>F6Bg2wBDDzkz6IUJ0JqqNn_F_n92wfyX38tffzihl_g-cKCcDD7v_LMM#bib0095</w:t>
         </w:r>
       </w:hyperlink>
     </w:p>
@@ -3170,7 +3326,25 @@
           <w:b/>
           <w:bCs/>
         </w:rPr>
-        <w:t>“motor interference”</w:t>
+        <w:t xml:space="preserve">“motor </w:t>
+      </w:r>
+      <w:proofErr w:type="gramStart"/>
+      <w:r>
+        <w:rPr>
+          <w:rFonts w:cstheme="minorHAnsi"/>
+          <w:b/>
+          <w:bCs/>
+        </w:rPr>
+        <w:t>interference</w:t>
+      </w:r>
+      <w:proofErr w:type="gramEnd"/>
+      <w:r>
+        <w:rPr>
+          <w:rFonts w:cstheme="minorHAnsi"/>
+          <w:b/>
+          <w:bCs/>
+        </w:rPr>
+        <w:t>”</w:t>
       </w:r>
     </w:p>
     <w:p>
@@ -3479,7 +3653,23 @@
           <w:rFonts w:cstheme="minorHAnsi"/>
           <w:color w:val="1F1F1F"/>
         </w:rPr>
-        <w:t xml:space="preserve">Both of these results imply that the autistic group has difficulty visually encoding the goal of an action, which is more pronounced in a purely observational situations. </w:t>
+        <w:t xml:space="preserve">Both of these results imply that the autistic group has difficulty visually encoding the goal of an action, which is more pronounced in a </w:t>
+      </w:r>
+      <w:proofErr w:type="gramStart"/>
+      <w:r>
+        <w:rPr>
+          <w:rFonts w:cstheme="minorHAnsi"/>
+          <w:color w:val="1F1F1F"/>
+        </w:rPr>
+        <w:t>purely observational situations</w:t>
+      </w:r>
+      <w:proofErr w:type="gramEnd"/>
+      <w:r>
+        <w:rPr>
+          <w:rFonts w:cstheme="minorHAnsi"/>
+          <w:color w:val="1F1F1F"/>
+        </w:rPr>
+        <w:t xml:space="preserve">. </w:t>
       </w:r>
       <w:r>
         <w:rPr>
@@ -3597,13 +3787,39 @@
         </w:rPr>
         <w:t xml:space="preserve"> </w:t>
       </w:r>
-      <w:r>
+    </w:p>
+    <w:p>
+      <w:pPr>
         <w:rPr>
           <w:rFonts w:cstheme="minorHAnsi"/>
           <w:b/>
           <w:bCs/>
         </w:rPr>
-        <w:t>more to come…</w:t>
+      </w:pPr>
+      <w:r>
+        <w:rPr>
+          <w:rFonts w:cstheme="minorHAnsi"/>
+          <w:b/>
+          <w:bCs/>
+        </w:rPr>
+        <w:t>(Cook et al., 2014)</w:t>
+      </w:r>
+    </w:p>
+    <w:p>
+      <w:pPr>
+        <w:rPr>
+          <w:rFonts w:cstheme="minorHAnsi"/>
+          <w:b/>
+          <w:bCs/>
+        </w:rPr>
+      </w:pPr>
+      <w:r>
+        <w:rPr>
+          <w:rFonts w:cstheme="minorHAnsi"/>
+          <w:b/>
+          <w:bCs/>
+        </w:rPr>
+        <w:t>https://www.annualreviews.org/doi/abs/10.1146/annurev-psych-010416-044046</w:t>
       </w:r>
     </w:p>
     <w:p>

--- a/Reports/Current Loom2 Questions.docx
+++ b/Reports/Current Loom2 Questions.docx
@@ -510,19 +510,11 @@
         </w:rPr>
         <w:t xml:space="preserve">smaller </w:t>
       </w:r>
-      <w:proofErr w:type="spellStart"/>
-      <w:r>
-        <w:rPr>
-          <w:rFonts w:cstheme="minorHAnsi"/>
-        </w:rPr>
-        <w:t>uni</w:t>
-      </w:r>
-      <w:proofErr w:type="spellEnd"/>
-      <w:r>
-        <w:rPr>
-          <w:rFonts w:cstheme="minorHAnsi"/>
-        </w:rPr>
-        <w:t xml:space="preserve">-measure </w:t>
+      <w:r>
+        <w:rPr>
+          <w:rFonts w:cstheme="minorHAnsi"/>
+        </w:rPr>
+        <w:t xml:space="preserve">uni-measure </w:t>
       </w:r>
       <w:r>
         <w:rPr>
@@ -1043,21 +1035,7 @@
         <w:rPr>
           <w:rFonts w:cstheme="minorHAnsi"/>
         </w:rPr>
-        <w:t xml:space="preserve">, cognitive load </w:t>
-      </w:r>
-      <w:proofErr w:type="spellStart"/>
-      <w:r>
-        <w:rPr>
-          <w:rFonts w:cstheme="minorHAnsi"/>
-        </w:rPr>
-        <w:t>ect</w:t>
-      </w:r>
-      <w:proofErr w:type="spellEnd"/>
-      <w:r>
-        <w:rPr>
-          <w:rFonts w:cstheme="minorHAnsi"/>
-        </w:rPr>
-        <w:t>…</w:t>
+        <w:t>, cognitive load ect…</w:t>
       </w:r>
       <w:r>
         <w:rPr>
@@ -1103,25 +1081,7 @@
           <w:i/>
           <w:iCs/>
         </w:rPr>
-        <w:t xml:space="preserve"> we see </w:t>
-      </w:r>
-      <w:proofErr w:type="gramStart"/>
-      <w:r>
-        <w:rPr>
-          <w:rFonts w:cstheme="minorHAnsi"/>
-          <w:i/>
-          <w:iCs/>
-        </w:rPr>
-        <w:t>the majority of</w:t>
-      </w:r>
-      <w:proofErr w:type="gramEnd"/>
-      <w:r>
-        <w:rPr>
-          <w:rFonts w:cstheme="minorHAnsi"/>
-          <w:i/>
-          <w:iCs/>
-        </w:rPr>
-        <w:t xml:space="preserve"> group differences.</w:t>
+        <w:t xml:space="preserve"> we see the majority of group differences.</w:t>
       </w:r>
       <w:r>
         <w:rPr>
@@ -1376,7 +1336,6 @@
         </w:rPr>
         <w:t xml:space="preserve">about social interaction because of the </w:t>
       </w:r>
-      <w:proofErr w:type="gramStart"/>
       <w:r>
         <w:rPr>
           <w:rFonts w:cstheme="minorHAnsi"/>
@@ -1389,7 +1348,6 @@
         </w:rPr>
         <w:t>lack</w:t>
       </w:r>
-      <w:proofErr w:type="gramEnd"/>
       <w:r>
         <w:rPr>
           <w:rFonts w:cstheme="minorHAnsi"/>
@@ -1533,21 +1491,7 @@
         <w:rPr>
           <w:rFonts w:cstheme="minorHAnsi"/>
         </w:rPr>
-        <w:t xml:space="preserve"> </w:t>
-      </w:r>
-      <w:proofErr w:type="gramStart"/>
-      <w:r>
-        <w:rPr>
-          <w:rFonts w:cstheme="minorHAnsi"/>
-        </w:rPr>
-        <w:t>or</w:t>
-      </w:r>
-      <w:proofErr w:type="gramEnd"/>
-      <w:r>
-        <w:rPr>
-          <w:rFonts w:cstheme="minorHAnsi"/>
-        </w:rPr>
-        <w:t xml:space="preserve"> at least some kind of a link</w:t>
+        <w:t xml:space="preserve"> or at least some kind of a link</w:t>
       </w:r>
       <w:r>
         <w:rPr>
@@ -1637,21 +1581,7 @@
         <w:rPr>
           <w:rFonts w:cstheme="minorHAnsi"/>
         </w:rPr>
-        <w:t xml:space="preserve">neuroimaging techniques like EEG or </w:t>
-      </w:r>
-      <w:proofErr w:type="spellStart"/>
-      <w:r>
-        <w:rPr>
-          <w:rFonts w:cstheme="minorHAnsi"/>
-        </w:rPr>
-        <w:t>fNIRS</w:t>
-      </w:r>
-      <w:proofErr w:type="spellEnd"/>
-      <w:r>
-        <w:rPr>
-          <w:rFonts w:cstheme="minorHAnsi"/>
-        </w:rPr>
-        <w:t xml:space="preserve"> (possibly a future addition to the system)</w:t>
+        <w:t>neuroimaging techniques like EEG or fNIRS (possibly a future addition to the system)</w:t>
       </w:r>
       <w:r>
         <w:rPr>
@@ -1711,21 +1641,7 @@
         <w:rPr>
           <w:rFonts w:cstheme="minorHAnsi"/>
         </w:rPr>
-        <w:t xml:space="preserve">investigate how autistic individuals are functionally producing gaze, </w:t>
-      </w:r>
-      <w:proofErr w:type="gramStart"/>
-      <w:r>
-        <w:rPr>
-          <w:rFonts w:cstheme="minorHAnsi"/>
-        </w:rPr>
-        <w:t>movement</w:t>
-      </w:r>
-      <w:proofErr w:type="gramEnd"/>
-      <w:r>
-        <w:rPr>
-          <w:rFonts w:cstheme="minorHAnsi"/>
-        </w:rPr>
-        <w:t xml:space="preserve"> and arousal responses in a social and non-social context.</w:t>
+        <w:t>investigate how autistic individuals are functionally producing gaze, movement and arousal responses in a social and non-social context.</w:t>
       </w:r>
       <w:r>
         <w:rPr>
@@ -2325,21 +2241,7 @@
         <w:rPr>
           <w:rFonts w:cstheme="minorHAnsi"/>
         </w:rPr>
-        <w:t xml:space="preserve">If we want to use some or </w:t>
-      </w:r>
-      <w:proofErr w:type="gramStart"/>
-      <w:r>
-        <w:rPr>
-          <w:rFonts w:cstheme="minorHAnsi"/>
-        </w:rPr>
-        <w:t>all of</w:t>
-      </w:r>
-      <w:proofErr w:type="gramEnd"/>
-      <w:r>
-        <w:rPr>
-          <w:rFonts w:cstheme="minorHAnsi"/>
-        </w:rPr>
-        <w:t xml:space="preserve"> these intra-game tasks as</w:t>
+        <w:t>If we want to use some or all of these intra-game tasks as</w:t>
       </w:r>
       <w:r>
         <w:rPr>
@@ -2919,21 +2821,7 @@
         <w:rPr>
           <w:rFonts w:cstheme="minorHAnsi"/>
         </w:rPr>
-        <w:t xml:space="preserve">, it is possible that we could answer Q1, but it doesn’t </w:t>
-      </w:r>
-      <w:proofErr w:type="gramStart"/>
-      <w:r>
-        <w:rPr>
-          <w:rFonts w:cstheme="minorHAnsi"/>
-        </w:rPr>
-        <w:t>really fully</w:t>
-      </w:r>
-      <w:proofErr w:type="gramEnd"/>
-      <w:r>
-        <w:rPr>
-          <w:rFonts w:cstheme="minorHAnsi"/>
-        </w:rPr>
-        <w:t xml:space="preserve"> address anything about social</w:t>
+        <w:t>, it is possible that we could answer Q1, but it doesn’t really fully address anything about social</w:t>
       </w:r>
       <w:r>
         <w:rPr>
@@ -2983,21 +2871,7 @@
         <w:rPr>
           <w:rFonts w:cstheme="minorHAnsi"/>
         </w:rPr>
-        <w:t>(</w:t>
-      </w:r>
-      <w:proofErr w:type="gramStart"/>
-      <w:r>
-        <w:rPr>
-          <w:rFonts w:cstheme="minorHAnsi"/>
-        </w:rPr>
-        <w:t>Fournier,Hass</w:t>
-      </w:r>
-      <w:proofErr w:type="gramEnd"/>
-      <w:r>
-        <w:rPr>
-          <w:rFonts w:cstheme="minorHAnsi"/>
-        </w:rPr>
-        <w:t>,Naik,Lodha,&amp;Cauraugh,2010) have been found in many instances</w:t>
+        <w:t>(Fournier,Hass,Naik,Lodha,&amp;Cauraugh,2010) have been found in many instances</w:t>
       </w:r>
       <w:r>
         <w:rPr>
@@ -3163,21 +3037,8 @@
           <w:sz w:val="22"/>
           <w:szCs w:val="22"/>
         </w:rPr>
-        <w:t xml:space="preserve">So close yet so far: Motor anomalies impacting on social functioning in autism spectrum disorder – Casatelli et </w:t>
-      </w:r>
-      <w:proofErr w:type="gramStart"/>
-      <w:r>
-        <w:rPr>
-          <w:rFonts w:asciiTheme="minorHAnsi" w:hAnsiTheme="minorHAnsi" w:cstheme="minorHAnsi"/>
-          <w:b w:val="0"/>
-          <w:bCs w:val="0"/>
-          <w:color w:val="1F1F1F"/>
-          <w:sz w:val="22"/>
-          <w:szCs w:val="22"/>
-        </w:rPr>
-        <w:t>al</w:t>
-      </w:r>
-      <w:proofErr w:type="gramEnd"/>
+        <w:t>So close yet so far: Motor anomalies impacting on social functioning in autism spectrum disorder – Casatelli et al</w:t>
+      </w:r>
     </w:p>
     <w:p>
       <w:pPr>
@@ -3191,14 +3052,7 @@
             <w:rStyle w:val="Hyperlink"/>
             <w:rFonts w:cstheme="minorHAnsi"/>
           </w:rPr>
-          <w:t>https://www.sciencedirect.com/science/article/pii/S014976341530258X?casa_token=cuEVAP19BoUAAAAA:nNyS5Ksjwd_sqVBN</w:t>
-        </w:r>
-        <w:r>
-          <w:rPr>
-            <w:rStyle w:val="Hyperlink"/>
-            <w:rFonts w:cstheme="minorHAnsi"/>
-          </w:rPr>
-          <w:t>F6Bg2wBDDzkz6IUJ0JqqNn_F_n92wfyX38tffzihl_g-cKCcDD7v_LMM#bib0095</w:t>
+          <w:t>https://www.sciencedirect.com/science/article/pii/S014976341530258X?casa_token=cuEVAP19BoUAAAAA:nNyS5Ksjwd_sqVBNF6Bg2wBDDzkz6IUJ0JqqNn_F_n92wfyX38tffzihl_g-cKCcDD7v_LMM#bib0095</w:t>
         </w:r>
       </w:hyperlink>
     </w:p>
@@ -3326,25 +3180,7 @@
           <w:b/>
           <w:bCs/>
         </w:rPr>
-        <w:t xml:space="preserve">“motor </w:t>
-      </w:r>
-      <w:proofErr w:type="gramStart"/>
-      <w:r>
-        <w:rPr>
-          <w:rFonts w:cstheme="minorHAnsi"/>
-          <w:b/>
-          <w:bCs/>
-        </w:rPr>
-        <w:t>interference</w:t>
-      </w:r>
-      <w:proofErr w:type="gramEnd"/>
-      <w:r>
-        <w:rPr>
-          <w:rFonts w:cstheme="minorHAnsi"/>
-          <w:b/>
-          <w:bCs/>
-        </w:rPr>
-        <w:t>”</w:t>
+        <w:t>“motor interference”</w:t>
       </w:r>
     </w:p>
     <w:p>
@@ -3653,23 +3489,7 @@
           <w:rFonts w:cstheme="minorHAnsi"/>
           <w:color w:val="1F1F1F"/>
         </w:rPr>
-        <w:t xml:space="preserve">Both of these results imply that the autistic group has difficulty visually encoding the goal of an action, which is more pronounced in a </w:t>
-      </w:r>
-      <w:proofErr w:type="gramStart"/>
-      <w:r>
-        <w:rPr>
-          <w:rFonts w:cstheme="minorHAnsi"/>
-          <w:color w:val="1F1F1F"/>
-        </w:rPr>
-        <w:t>purely observational situations</w:t>
-      </w:r>
-      <w:proofErr w:type="gramEnd"/>
-      <w:r>
-        <w:rPr>
-          <w:rFonts w:cstheme="minorHAnsi"/>
-          <w:color w:val="1F1F1F"/>
-        </w:rPr>
-        <w:t xml:space="preserve">. </w:t>
+        <w:t xml:space="preserve">Both of these results imply that the autistic group has difficulty visually encoding the goal of an action, which is more pronounced in a purely observational situations. </w:t>
       </w:r>
       <w:r>
         <w:rPr>
@@ -3792,6 +3612,229 @@
       <w:pPr>
         <w:rPr>
           <w:rFonts w:cstheme="minorHAnsi"/>
+        </w:rPr>
+      </w:pPr>
+      <w:r>
+        <w:rPr>
+          <w:rFonts w:cstheme="minorHAnsi"/>
+        </w:rPr>
+        <w:t>Motor interference in autism is potentially a more direct link to the physical differences found in this population. It is also a phenomenon that is linked to gaze and the perception of movement, imitation, prediction and biological vs non-biological movement. These are all things that have been researched and found to be irregular in some way for people with autism.</w:t>
+      </w:r>
+    </w:p>
+    <w:p>
+      <w:pPr>
+        <w:rPr>
+          <w:rFonts w:cstheme="minorHAnsi"/>
+          <w:b/>
+          <w:bCs/>
+        </w:rPr>
+      </w:pPr>
+      <w:r>
+        <w:rPr>
+          <w:rFonts w:cstheme="minorHAnsi"/>
+          <w:b/>
+          <w:bCs/>
+        </w:rPr>
+        <w:t>Kilner et al. (2003)</w:t>
+      </w:r>
+    </w:p>
+    <w:p>
+      <w:pPr>
+        <w:rPr>
+          <w:rFonts w:cstheme="minorHAnsi"/>
+        </w:rPr>
+      </w:pPr>
+      <w:r>
+        <w:rPr>
+          <w:rFonts w:cstheme="minorHAnsi"/>
+        </w:rPr>
+        <w:t>In this study</w:t>
+      </w:r>
+      <w:r>
+        <w:rPr>
+          <w:rFonts w:cstheme="minorHAnsi"/>
+        </w:rPr>
+        <w:t>,</w:t>
+      </w:r>
+      <w:r>
+        <w:rPr>
+          <w:rFonts w:cstheme="minorHAnsi"/>
+        </w:rPr>
+        <w:t xml:space="preserve"> they clearly outline </w:t>
+      </w:r>
+      <w:r>
+        <w:rPr>
+          <w:rFonts w:cstheme="minorHAnsi"/>
+        </w:rPr>
+        <w:t>how the</w:t>
+      </w:r>
+      <w:r>
+        <w:rPr>
+          <w:rFonts w:cstheme="minorHAnsi"/>
+        </w:rPr>
+        <w:t xml:space="preserve"> </w:t>
+      </w:r>
+      <w:r>
+        <w:rPr>
+          <w:rFonts w:cstheme="minorHAnsi"/>
+        </w:rPr>
+        <w:t>observation of</w:t>
+      </w:r>
+      <w:r>
+        <w:rPr>
+          <w:rFonts w:cstheme="minorHAnsi"/>
+        </w:rPr>
+        <w:t xml:space="preserve"> an incongruent movement</w:t>
+      </w:r>
+      <w:r>
+        <w:rPr>
+          <w:rFonts w:cstheme="minorHAnsi"/>
+        </w:rPr>
+        <w:t xml:space="preserve"> </w:t>
+      </w:r>
+      <w:r>
+        <w:rPr>
+          <w:rFonts w:cstheme="minorHAnsi"/>
+        </w:rPr>
+        <w:t xml:space="preserve">negatively </w:t>
+      </w:r>
+      <w:r>
+        <w:rPr>
+          <w:rFonts w:cstheme="minorHAnsi"/>
+        </w:rPr>
+        <w:t>affects</w:t>
+      </w:r>
+      <w:r>
+        <w:rPr>
+          <w:rFonts w:cstheme="minorHAnsi"/>
+        </w:rPr>
+        <w:t xml:space="preserve"> </w:t>
+      </w:r>
+      <w:r>
+        <w:rPr>
+          <w:rFonts w:cstheme="minorHAnsi"/>
+        </w:rPr>
+        <w:t>the</w:t>
+      </w:r>
+      <w:r>
+        <w:rPr>
+          <w:rFonts w:cstheme="minorHAnsi"/>
+        </w:rPr>
+        <w:t xml:space="preserve"> production of movement when </w:t>
+      </w:r>
+      <w:r>
+        <w:rPr>
+          <w:rFonts w:cstheme="minorHAnsi"/>
+        </w:rPr>
+        <w:t>ONLY when</w:t>
+      </w:r>
+      <w:r>
+        <w:rPr>
+          <w:rFonts w:cstheme="minorHAnsi"/>
+        </w:rPr>
+        <w:t xml:space="preserve"> </w:t>
+      </w:r>
+      <w:r>
+        <w:rPr>
+          <w:rFonts w:cstheme="minorHAnsi"/>
+        </w:rPr>
+        <w:t>observing human movement</w:t>
+      </w:r>
+      <w:r>
+        <w:rPr>
+          <w:rFonts w:cstheme="minorHAnsi"/>
+        </w:rPr>
+        <w:t xml:space="preserve"> compared to observing robot movement</w:t>
+      </w:r>
+      <w:r>
+        <w:rPr>
+          <w:rFonts w:cstheme="minorHAnsi"/>
+        </w:rPr>
+        <w:t xml:space="preserve">. It suggests that we must try to understand how human movement is different from a robot’s in order to understand why this </w:t>
+      </w:r>
+      <w:r>
+        <w:rPr>
+          <w:rFonts w:cstheme="minorHAnsi"/>
+        </w:rPr>
+        <w:t>disruption in movement</w:t>
+      </w:r>
+      <w:r>
+        <w:rPr>
+          <w:rFonts w:cstheme="minorHAnsi"/>
+        </w:rPr>
+        <w:t xml:space="preserve"> occurs. </w:t>
+      </w:r>
+      <w:r>
+        <w:rPr>
+          <w:rFonts w:cstheme="minorHAnsi"/>
+        </w:rPr>
+        <w:t xml:space="preserve">Some of the literature </w:t>
+      </w:r>
+      <w:r>
+        <w:rPr>
+          <w:rFonts w:cstheme="minorHAnsi"/>
+        </w:rPr>
+        <w:t>uses a</w:t>
+      </w:r>
+      <w:r>
+        <w:rPr>
+          <w:rFonts w:cstheme="minorHAnsi"/>
+        </w:rPr>
+        <w:t xml:space="preserve"> </w:t>
+      </w:r>
+      <w:r>
+        <w:rPr>
+          <w:rFonts w:cstheme="minorHAnsi"/>
+        </w:rPr>
+        <w:t>minimum-jerk velocity profile</w:t>
+      </w:r>
+      <w:r>
+        <w:rPr>
+          <w:rFonts w:cstheme="minorHAnsi"/>
+        </w:rPr>
+        <w:t xml:space="preserve"> as a divider for biological and non-biological movement. For example, </w:t>
+      </w:r>
+      <w:r>
+        <w:rPr>
+          <w:rFonts w:cstheme="minorHAnsi"/>
+        </w:rPr>
+        <w:t>use movement that varies in speed vs. continuous</w:t>
+      </w:r>
+      <w:r>
+        <w:rPr>
+          <w:rFonts w:cstheme="minorHAnsi"/>
+        </w:rPr>
+        <w:t xml:space="preserve"> movement (</w:t>
+      </w:r>
+      <w:r>
+        <w:rPr>
+          <w:rFonts w:cstheme="minorHAnsi"/>
+        </w:rPr>
+        <w:t xml:space="preserve">Flash </w:t>
+      </w:r>
+      <w:r>
+        <w:rPr>
+          <w:rFonts w:cstheme="minorHAnsi"/>
+        </w:rPr>
+        <w:t>&amp;</w:t>
+      </w:r>
+      <w:r>
+        <w:rPr>
+          <w:rFonts w:cstheme="minorHAnsi"/>
+        </w:rPr>
+        <w:t xml:space="preserve"> Hogan, 1985</w:t>
+      </w:r>
+      <w:r>
+        <w:rPr>
+          <w:rFonts w:cstheme="minorHAnsi"/>
+        </w:rPr>
+        <w:t xml:space="preserve">). </w:t>
+      </w:r>
+    </w:p>
+    <w:p>
+      <w:pPr>
+        <w:rPr>
+          <w:rFonts w:cstheme="minorHAnsi"/>
           <w:b/>
           <w:bCs/>
         </w:rPr>
@@ -3809,18 +3852,442 @@
       <w:pPr>
         <w:rPr>
           <w:rFonts w:cstheme="minorHAnsi"/>
-          <w:b/>
-          <w:bCs/>
-        </w:rPr>
-      </w:pPr>
-      <w:r>
-        <w:rPr>
-          <w:rFonts w:cstheme="minorHAnsi"/>
-          <w:b/>
-          <w:bCs/>
-        </w:rPr>
-        <w:t>https://www.annualreviews.org/doi/abs/10.1146/annurev-psych-010416-044046</w:t>
-      </w:r>
+        </w:rPr>
+      </w:pPr>
+      <w:r>
+        <w:rPr>
+          <w:rFonts w:cstheme="minorHAnsi"/>
+        </w:rPr>
+        <w:t>In this study</w:t>
+      </w:r>
+      <w:r>
+        <w:rPr>
+          <w:rFonts w:cstheme="minorHAnsi"/>
+        </w:rPr>
+        <w:t>,</w:t>
+      </w:r>
+      <w:r>
+        <w:rPr>
+          <w:rFonts w:cstheme="minorHAnsi"/>
+        </w:rPr>
+        <w:t xml:space="preserve"> they </w:t>
+      </w:r>
+      <w:r>
+        <w:rPr>
+          <w:rFonts w:cstheme="minorHAnsi"/>
+        </w:rPr>
+        <w:t>examine</w:t>
+      </w:r>
+      <w:r>
+        <w:rPr>
+          <w:rFonts w:cstheme="minorHAnsi"/>
+        </w:rPr>
+        <w:t xml:space="preserve"> </w:t>
+      </w:r>
+      <w:r>
+        <w:rPr>
+          <w:rFonts w:cstheme="minorHAnsi"/>
+        </w:rPr>
+        <w:t>the</w:t>
+      </w:r>
+      <w:r>
+        <w:rPr>
+          <w:rFonts w:cstheme="minorHAnsi"/>
+        </w:rPr>
+        <w:t xml:space="preserve"> </w:t>
+      </w:r>
+      <w:r>
+        <w:rPr>
+          <w:rFonts w:cstheme="minorHAnsi"/>
+        </w:rPr>
+        <w:t xml:space="preserve">movement </w:t>
+      </w:r>
+      <w:r>
+        <w:rPr>
+          <w:rFonts w:cstheme="minorHAnsi"/>
+        </w:rPr>
+        <w:t>interference effect</w:t>
+      </w:r>
+      <w:r>
+        <w:rPr>
+          <w:rFonts w:cstheme="minorHAnsi"/>
+        </w:rPr>
+        <w:t xml:space="preserve"> from Kilner et al. (2003)</w:t>
+      </w:r>
+      <w:r>
+        <w:rPr>
+          <w:rFonts w:cstheme="minorHAnsi"/>
+        </w:rPr>
+        <w:t xml:space="preserve"> </w:t>
+      </w:r>
+      <w:r>
+        <w:rPr>
+          <w:rFonts w:cstheme="minorHAnsi"/>
+        </w:rPr>
+        <w:t>in</w:t>
+      </w:r>
+      <w:r>
+        <w:rPr>
+          <w:rFonts w:cstheme="minorHAnsi"/>
+        </w:rPr>
+        <w:t xml:space="preserve"> an autistic population.</w:t>
+      </w:r>
+      <w:r>
+        <w:rPr>
+          <w:rFonts w:cstheme="minorHAnsi"/>
+        </w:rPr>
+        <w:t xml:space="preserve"> They show an effect of the autistic population having no interference effect when observing human and robot movements. The non-ASD controls did show an interference effect when looking at the humans. </w:t>
+      </w:r>
+    </w:p>
+    <w:p>
+      <w:pPr>
+        <w:pStyle w:val="Quote"/>
+      </w:pPr>
+      <w:r>
+        <w:t>“</w:t>
+      </w:r>
+      <w:r>
+        <w:t>This</w:t>
+      </w:r>
+      <w:r>
+        <w:t xml:space="preserve"> </w:t>
+      </w:r>
+      <w:r>
+        <w:t>result is in</w:t>
+      </w:r>
+      <w:r>
+        <w:t xml:space="preserve"> </w:t>
+      </w:r>
+      <w:r>
+        <w:t>line</w:t>
+      </w:r>
+      <w:r>
+        <w:t xml:space="preserve"> </w:t>
+      </w:r>
+      <w:r>
+        <w:t>with</w:t>
+      </w:r>
+      <w:r>
+        <w:t xml:space="preserve"> </w:t>
+      </w:r>
+      <w:r>
+        <w:t>the</w:t>
+      </w:r>
+      <w:r>
+        <w:t xml:space="preserve"> </w:t>
+      </w:r>
+      <w:r>
+        <w:t>finding of Pierno et al. (2008) that visuomotor priming</w:t>
+      </w:r>
+      <w:r>
+        <w:t xml:space="preserve"> </w:t>
+      </w:r>
+      <w:r>
+        <w:t>was greater for control children relative to</w:t>
+      </w:r>
+      <w:r>
+        <w:t xml:space="preserve"> </w:t>
+      </w:r>
+      <w:r>
+        <w:t>children</w:t>
+      </w:r>
+      <w:r>
+        <w:t xml:space="preserve"> </w:t>
+      </w:r>
+      <w:r>
+        <w:t>with ASC</w:t>
+      </w:r>
+      <w:r>
+        <w:t xml:space="preserve"> </w:t>
+      </w:r>
+      <w:r>
+        <w:t>following</w:t>
+      </w:r>
+      <w:r>
+        <w:t xml:space="preserve"> </w:t>
+      </w:r>
+      <w:r>
+        <w:t>observation</w:t>
+      </w:r>
+      <w:r>
+        <w:t xml:space="preserve"> </w:t>
+      </w:r>
+      <w:r>
+        <w:t>of</w:t>
+      </w:r>
+      <w:r>
+        <w:t xml:space="preserve"> </w:t>
+      </w:r>
+      <w:r>
+        <w:t>human</w:t>
+      </w:r>
+      <w:r>
+        <w:t xml:space="preserve"> </w:t>
+      </w:r>
+      <w:r>
+        <w:t>actions.</w:t>
+      </w:r>
+      <w:r>
+        <w:t xml:space="preserve"> </w:t>
+      </w:r>
+      <w:r>
+        <w:t>However</w:t>
+      </w:r>
+      <w:r>
+        <w:t xml:space="preserve"> that visual motor priming was greater for ASD children when looking at a robot.</w:t>
+      </w:r>
+      <w:r>
+        <w:t>”</w:t>
+      </w:r>
+    </w:p>
+    <w:p/>
+    <w:p>
+      <w:pPr>
+        <w:rPr>
+          <w:b/>
+          <w:bCs/>
+        </w:rPr>
+      </w:pPr>
+      <w:r>
+        <w:rPr>
+          <w:b/>
+          <w:bCs/>
+        </w:rPr>
+        <w:t>A Gap</w:t>
+      </w:r>
+      <w:r>
+        <w:rPr>
+          <w:b/>
+          <w:bCs/>
+        </w:rPr>
+        <w:t xml:space="preserve"> in the Literature: Movement and Social Interaction -&gt; Autism Intervention</w:t>
+      </w:r>
+    </w:p>
+    <w:p>
+      <w:pPr>
+        <w:rPr>
+          <w:rFonts w:cstheme="minorHAnsi"/>
+        </w:rPr>
+      </w:pPr>
+      <w:r>
+        <w:t xml:space="preserve">From what I can tell, this is kind of where the literature ends for movement and its connections to social interaction. There is a body of literature that is new which is looking at using movement and exercise as intervention </w:t>
+      </w:r>
+      <w:r>
+        <w:rPr>
+          <w:rFonts w:cstheme="minorHAnsi"/>
+        </w:rPr>
+        <w:t>tools for autism and issues with social interaction. The preliminary studies have indicated very promising</w:t>
+      </w:r>
+      <w:r>
+        <w:rPr>
+          <w:rFonts w:cstheme="minorHAnsi"/>
+        </w:rPr>
+        <w:t xml:space="preserve"> positive</w:t>
+      </w:r>
+      <w:r>
+        <w:rPr>
+          <w:rFonts w:cstheme="minorHAnsi"/>
+        </w:rPr>
+        <w:t xml:space="preserve"> results (</w:t>
+      </w:r>
+      <w:r>
+        <w:rPr>
+          <w:rFonts w:cstheme="minorHAnsi"/>
+          <w:shd w:val="clear" w:color="auto" w:fill="FFFFFF"/>
+        </w:rPr>
+        <w:t>Reinders</w:t>
+      </w:r>
+      <w:r>
+        <w:rPr>
+          <w:rFonts w:cstheme="minorHAnsi"/>
+          <w:shd w:val="clear" w:color="auto" w:fill="FFFFFF"/>
+        </w:rPr>
+        <w:t xml:space="preserve"> </w:t>
+      </w:r>
+      <w:r>
+        <w:rPr>
+          <w:rFonts w:cstheme="minorHAnsi"/>
+          <w:shd w:val="clear" w:color="auto" w:fill="FFFFFF"/>
+        </w:rPr>
+        <w:t>et al., 2019)</w:t>
+      </w:r>
+      <w:r>
+        <w:rPr>
+          <w:rFonts w:cstheme="minorHAnsi"/>
+        </w:rPr>
+        <w:t xml:space="preserve">. </w:t>
+      </w:r>
+      <w:r>
+        <w:rPr>
+          <w:rFonts w:cstheme="minorHAnsi"/>
+        </w:rPr>
+        <w:t>However, there is a gap that connects the issues that we see with these interventions. It may be that it is difficult to design interventions based around research that is done in such a controlled and formalized manner. How can you design</w:t>
+      </w:r>
+      <w:r>
+        <w:rPr>
+          <w:rFonts w:cstheme="minorHAnsi"/>
+        </w:rPr>
+        <w:t xml:space="preserve"> an intervention or </w:t>
+      </w:r>
+      <w:r>
+        <w:rPr>
+          <w:rFonts w:cstheme="minorHAnsi"/>
+        </w:rPr>
+        <w:t xml:space="preserve">suggest what </w:t>
+      </w:r>
+      <w:r>
+        <w:rPr>
+          <w:rFonts w:cstheme="minorHAnsi"/>
+        </w:rPr>
+        <w:t xml:space="preserve">types </w:t>
+      </w:r>
+      <w:r>
+        <w:rPr>
+          <w:rFonts w:cstheme="minorHAnsi"/>
+        </w:rPr>
+        <w:t xml:space="preserve">stimuli and movements </w:t>
+      </w:r>
+      <w:r>
+        <w:rPr>
+          <w:rFonts w:cstheme="minorHAnsi"/>
+        </w:rPr>
+        <w:t xml:space="preserve">to include if the research is only observing simple sinusoidal </w:t>
+      </w:r>
+      <w:r>
+        <w:rPr>
+          <w:rFonts w:cstheme="minorHAnsi"/>
+        </w:rPr>
+        <w:lastRenderedPageBreak/>
+        <w:t>arm movements that are measured at specific moments in time. This is potentially to far away from the reality of how movement is used in social interaction.</w:t>
+      </w:r>
+    </w:p>
+    <w:p>
+      <w:pPr>
+        <w:rPr>
+          <w:rFonts w:cstheme="minorHAnsi"/>
+        </w:rPr>
+      </w:pPr>
+    </w:p>
+    <w:p>
+      <w:pPr>
+        <w:rPr>
+          <w:rFonts w:cstheme="minorHAnsi"/>
+        </w:rPr>
+      </w:pPr>
+      <w:r>
+        <w:rPr>
+          <w:rFonts w:cstheme="minorHAnsi"/>
+        </w:rPr>
+        <w:t xml:space="preserve">How can we use Loom, which is a more dynamically real social interaction. And extract some kind of measure </w:t>
+      </w:r>
+    </w:p>
+    <w:p>
+      <w:pPr>
+        <w:rPr>
+          <w:rFonts w:cstheme="minorHAnsi"/>
+        </w:rPr>
+      </w:pPr>
+    </w:p>
+    <w:p>
+      <w:pPr>
+        <w:rPr>
+          <w:rFonts w:cstheme="minorHAnsi"/>
+        </w:rPr>
+      </w:pPr>
+    </w:p>
+    <w:p>
+      <w:pPr>
+        <w:rPr>
+          <w:rFonts w:cstheme="minorHAnsi"/>
+          <w:b/>
+          <w:bCs/>
+        </w:rPr>
+      </w:pPr>
+      <w:r>
+        <w:rPr>
+          <w:rFonts w:cstheme="minorHAnsi"/>
+          <w:b/>
+          <w:bCs/>
+        </w:rPr>
+        <w:t>(Pineda et al., 2014</w:t>
+      </w:r>
+      <w:r>
+        <w:rPr>
+          <w:rFonts w:cstheme="minorHAnsi"/>
+          <w:b/>
+          <w:bCs/>
+        </w:rPr>
+        <w:t>)</w:t>
+      </w:r>
+    </w:p>
+    <w:p>
+      <w:pPr>
+        <w:rPr>
+          <w:rFonts w:cstheme="minorHAnsi"/>
+        </w:rPr>
+      </w:pPr>
+      <w:r>
+        <w:rPr>
+          <w:rFonts w:cstheme="minorHAnsi"/>
+        </w:rPr>
+        <w:t>ASD neurofeedback training</w:t>
+      </w:r>
+    </w:p>
+    <w:p>
+      <w:pPr>
+        <w:rPr>
+          <w:rFonts w:cstheme="minorHAnsi"/>
+          <w:b/>
+          <w:bCs/>
+        </w:rPr>
+      </w:pPr>
+    </w:p>
+    <w:p>
+      <w:pPr>
+        <w:rPr>
+          <w:rFonts w:cstheme="minorHAnsi"/>
+          <w:b/>
+          <w:bCs/>
+        </w:rPr>
+      </w:pPr>
+    </w:p>
+    <w:p>
+      <w:pPr>
+        <w:rPr>
+          <w:rFonts w:cstheme="minorHAnsi"/>
+          <w:b/>
+          <w:bCs/>
+        </w:rPr>
+      </w:pPr>
+      <w:hyperlink r:id="rId12" w:history="1">
+        <w:r>
+          <w:rPr>
+            <w:rStyle w:val="Hyperlink"/>
+            <w:rFonts w:cstheme="minorHAnsi"/>
+            <w:b/>
+            <w:bCs/>
+          </w:rPr>
+          <w:t>https://www.annualreviews.org/doi/abs/10.1146/annurev-psych-010416-044046</w:t>
+        </w:r>
+      </w:hyperlink>
+    </w:p>
+    <w:p>
+      <w:pPr>
+        <w:rPr>
+          <w:rFonts w:cstheme="minorHAnsi"/>
+          <w:b/>
+          <w:bCs/>
+        </w:rPr>
+      </w:pPr>
+    </w:p>
+    <w:p>
+      <w:pPr>
+        <w:rPr>
+          <w:rFonts w:cstheme="minorHAnsi"/>
+          <w:b/>
+          <w:bCs/>
+        </w:rPr>
+      </w:pPr>
     </w:p>
     <w:p>
       <w:pPr>
@@ -3842,6 +4309,7 @@
           <w:rFonts w:cstheme="minorHAnsi"/>
           <w:noProof/>
         </w:rPr>
+        <w:lastRenderedPageBreak/>
         <w:drawing>
           <wp:inline distT="0" distB="0" distL="0" distR="0" wp14:anchorId="02031F12" wp14:editId="45AFD094">
             <wp:extent cx="5943600" cy="4293870"/>
@@ -3860,7 +4328,7 @@
                     </pic:cNvPicPr>
                   </pic:nvPicPr>
                   <pic:blipFill>
-                    <a:blip r:embed="rId12">
+                    <a:blip r:embed="rId13">
                       <a:extLst>
                         <a:ext uri="{28A0092B-C50C-407E-A947-70E740481C1C}">
                           <a14:useLocalDpi xmlns:a14="http://schemas.microsoft.com/office/drawing/2010/main" val="0"/>

--- a/Reports/Current Loom2 Questions.docx
+++ b/Reports/Current Loom2 Questions.docx
@@ -510,11 +510,19 @@
         </w:rPr>
         <w:t xml:space="preserve">smaller </w:t>
       </w:r>
-      <w:r>
-        <w:rPr>
-          <w:rFonts w:cstheme="minorHAnsi"/>
-        </w:rPr>
-        <w:t xml:space="preserve">uni-measure </w:t>
+      <w:proofErr w:type="spellStart"/>
+      <w:r>
+        <w:rPr>
+          <w:rFonts w:cstheme="minorHAnsi"/>
+        </w:rPr>
+        <w:t>uni</w:t>
+      </w:r>
+      <w:proofErr w:type="spellEnd"/>
+      <w:r>
+        <w:rPr>
+          <w:rFonts w:cstheme="minorHAnsi"/>
+        </w:rPr>
+        <w:t xml:space="preserve">-measure </w:t>
       </w:r>
       <w:r>
         <w:rPr>
@@ -1035,7 +1043,21 @@
         <w:rPr>
           <w:rFonts w:cstheme="minorHAnsi"/>
         </w:rPr>
-        <w:t>, cognitive load ect…</w:t>
+        <w:t xml:space="preserve">, cognitive load </w:t>
+      </w:r>
+      <w:proofErr w:type="spellStart"/>
+      <w:r>
+        <w:rPr>
+          <w:rFonts w:cstheme="minorHAnsi"/>
+        </w:rPr>
+        <w:t>ect</w:t>
+      </w:r>
+      <w:proofErr w:type="spellEnd"/>
+      <w:r>
+        <w:rPr>
+          <w:rFonts w:cstheme="minorHAnsi"/>
+        </w:rPr>
+        <w:t>…</w:t>
       </w:r>
       <w:r>
         <w:rPr>
@@ -1081,7 +1103,25 @@
           <w:i/>
           <w:iCs/>
         </w:rPr>
-        <w:t xml:space="preserve"> we see the majority of group differences.</w:t>
+        <w:t xml:space="preserve"> we see </w:t>
+      </w:r>
+      <w:proofErr w:type="gramStart"/>
+      <w:r>
+        <w:rPr>
+          <w:rFonts w:cstheme="minorHAnsi"/>
+          <w:i/>
+          <w:iCs/>
+        </w:rPr>
+        <w:t>the majority of</w:t>
+      </w:r>
+      <w:proofErr w:type="gramEnd"/>
+      <w:r>
+        <w:rPr>
+          <w:rFonts w:cstheme="minorHAnsi"/>
+          <w:i/>
+          <w:iCs/>
+        </w:rPr>
+        <w:t xml:space="preserve"> group differences.</w:t>
       </w:r>
       <w:r>
         <w:rPr>
@@ -1336,6 +1376,7 @@
         </w:rPr>
         <w:t xml:space="preserve">about social interaction because of the </w:t>
       </w:r>
+      <w:proofErr w:type="gramStart"/>
       <w:r>
         <w:rPr>
           <w:rFonts w:cstheme="minorHAnsi"/>
@@ -1348,6 +1389,7 @@
         </w:rPr>
         <w:t>lack</w:t>
       </w:r>
+      <w:proofErr w:type="gramEnd"/>
       <w:r>
         <w:rPr>
           <w:rFonts w:cstheme="minorHAnsi"/>
@@ -1491,7 +1533,21 @@
         <w:rPr>
           <w:rFonts w:cstheme="minorHAnsi"/>
         </w:rPr>
-        <w:t xml:space="preserve"> or at least some kind of a link</w:t>
+        <w:t xml:space="preserve"> </w:t>
+      </w:r>
+      <w:proofErr w:type="gramStart"/>
+      <w:r>
+        <w:rPr>
+          <w:rFonts w:cstheme="minorHAnsi"/>
+        </w:rPr>
+        <w:t>or</w:t>
+      </w:r>
+      <w:proofErr w:type="gramEnd"/>
+      <w:r>
+        <w:rPr>
+          <w:rFonts w:cstheme="minorHAnsi"/>
+        </w:rPr>
+        <w:t xml:space="preserve"> at least some kind of a link</w:t>
       </w:r>
       <w:r>
         <w:rPr>
@@ -1581,7 +1637,21 @@
         <w:rPr>
           <w:rFonts w:cstheme="minorHAnsi"/>
         </w:rPr>
-        <w:t>neuroimaging techniques like EEG or fNIRS (possibly a future addition to the system)</w:t>
+        <w:t xml:space="preserve">neuroimaging techniques like EEG or </w:t>
+      </w:r>
+      <w:proofErr w:type="spellStart"/>
+      <w:r>
+        <w:rPr>
+          <w:rFonts w:cstheme="minorHAnsi"/>
+        </w:rPr>
+        <w:t>fNIRS</w:t>
+      </w:r>
+      <w:proofErr w:type="spellEnd"/>
+      <w:r>
+        <w:rPr>
+          <w:rFonts w:cstheme="minorHAnsi"/>
+        </w:rPr>
+        <w:t xml:space="preserve"> (possibly a future addition to the system)</w:t>
       </w:r>
       <w:r>
         <w:rPr>
@@ -2241,7 +2311,21 @@
         <w:rPr>
           <w:rFonts w:cstheme="minorHAnsi"/>
         </w:rPr>
-        <w:t>If we want to use some or all of these intra-game tasks as</w:t>
+        <w:t xml:space="preserve">If we want to use some or </w:t>
+      </w:r>
+      <w:proofErr w:type="gramStart"/>
+      <w:r>
+        <w:rPr>
+          <w:rFonts w:cstheme="minorHAnsi"/>
+        </w:rPr>
+        <w:t>all of</w:t>
+      </w:r>
+      <w:proofErr w:type="gramEnd"/>
+      <w:r>
+        <w:rPr>
+          <w:rFonts w:cstheme="minorHAnsi"/>
+        </w:rPr>
+        <w:t xml:space="preserve"> these intra-game tasks as</w:t>
       </w:r>
       <w:r>
         <w:rPr>
@@ -2328,7 +2412,7 @@
                     </pic:cNvPicPr>
                   </pic:nvPicPr>
                   <pic:blipFill>
-                    <a:blip r:embed="rId5">
+                    <a:blip r:embed="rId7">
                       <a:extLst>
                         <a:ext uri="{28A0092B-C50C-407E-A947-70E740481C1C}">
                           <a14:useLocalDpi xmlns:a14="http://schemas.microsoft.com/office/drawing/2010/main" val="0"/>
@@ -2491,7 +2575,7 @@
         </w:rPr>
         <w:t xml:space="preserve">This paper: </w:t>
       </w:r>
-      <w:hyperlink r:id="rId6" w:history="1">
+      <w:hyperlink r:id="rId8" w:history="1">
         <w:r>
           <w:rPr>
             <w:rStyle w:val="Hyperlink"/>
@@ -2718,7 +2802,7 @@
         </w:rPr>
         <w:t xml:space="preserve">Motor Planning Paper: </w:t>
       </w:r>
-      <w:hyperlink r:id="rId7" w:history="1">
+      <w:hyperlink r:id="rId9" w:history="1">
         <w:r>
           <w:rPr>
             <w:rStyle w:val="Hyperlink"/>
@@ -2774,7 +2858,7 @@
         </w:rPr>
         <w:t xml:space="preserve">: </w:t>
       </w:r>
-      <w:hyperlink r:id="rId8" w:history="1">
+      <w:hyperlink r:id="rId10" w:history="1">
         <w:r>
           <w:rPr>
             <w:rStyle w:val="Hyperlink"/>
@@ -2821,7 +2905,21 @@
         <w:rPr>
           <w:rFonts w:cstheme="minorHAnsi"/>
         </w:rPr>
-        <w:t>, it is possible that we could answer Q1, but it doesn’t really fully address anything about social</w:t>
+        <w:t xml:space="preserve">, it is possible that we could answer Q1, but it doesn’t </w:t>
+      </w:r>
+      <w:proofErr w:type="gramStart"/>
+      <w:r>
+        <w:rPr>
+          <w:rFonts w:cstheme="minorHAnsi"/>
+        </w:rPr>
+        <w:t>really fully</w:t>
+      </w:r>
+      <w:proofErr w:type="gramEnd"/>
+      <w:r>
+        <w:rPr>
+          <w:rFonts w:cstheme="minorHAnsi"/>
+        </w:rPr>
+        <w:t xml:space="preserve"> address anything about social</w:t>
       </w:r>
       <w:r>
         <w:rPr>
@@ -2871,7 +2969,21 @@
         <w:rPr>
           <w:rFonts w:cstheme="minorHAnsi"/>
         </w:rPr>
-        <w:t>(Fournier,Hass,Naik,Lodha,&amp;Cauraugh,2010) have been found in many instances</w:t>
+        <w:t>(</w:t>
+      </w:r>
+      <w:proofErr w:type="gramStart"/>
+      <w:r>
+        <w:rPr>
+          <w:rFonts w:cstheme="minorHAnsi"/>
+        </w:rPr>
+        <w:t>Fournier,Hass</w:t>
+      </w:r>
+      <w:proofErr w:type="gramEnd"/>
+      <w:r>
+        <w:rPr>
+          <w:rFonts w:cstheme="minorHAnsi"/>
+        </w:rPr>
+        <w:t>,Naik,Lodha,&amp;Cauraugh,2010) have been found in many instances</w:t>
       </w:r>
       <w:r>
         <w:rPr>
@@ -2965,6 +3077,68 @@
         </w:rPr>
         <w:t xml:space="preserve"> a more conceptual approach is needed.</w:t>
       </w:r>
+    </w:p>
+    <w:p>
+      <w:pPr>
+        <w:rPr>
+          <w:rFonts w:cstheme="minorHAnsi"/>
+          <w:b/>
+          <w:bCs/>
+          <w:sz w:val="28"/>
+          <w:szCs w:val="28"/>
+        </w:rPr>
+      </w:pPr>
+    </w:p>
+    <w:p>
+      <w:pPr>
+        <w:rPr>
+          <w:rFonts w:cstheme="minorHAnsi"/>
+          <w:b/>
+          <w:bCs/>
+          <w:color w:val="FF0000"/>
+          <w:sz w:val="36"/>
+          <w:szCs w:val="36"/>
+          <w:u w:val="single"/>
+        </w:rPr>
+      </w:pPr>
+      <w:r>
+        <w:rPr>
+          <w:rFonts w:cstheme="minorHAnsi"/>
+          <w:b/>
+          <w:bCs/>
+          <w:color w:val="FF0000"/>
+          <w:sz w:val="36"/>
+          <w:szCs w:val="36"/>
+          <w:u w:val="single"/>
+        </w:rPr>
+        <w:t>LEANNE STARTS HERE 1-24-</w:t>
+      </w:r>
+      <w:r>
+        <w:rPr>
+          <w:rFonts w:cstheme="minorHAnsi"/>
+          <w:b/>
+          <w:bCs/>
+          <w:color w:val="FF0000"/>
+          <w:sz w:val="36"/>
+          <w:szCs w:val="36"/>
+          <w:u w:val="single"/>
+        </w:rPr>
+        <w:t xml:space="preserve">24 </w:t>
+      </w:r>
+      <w:proofErr w:type="gramStart"/>
+      <w:r>
+        <w:rPr>
+          <w:rFonts w:cstheme="minorHAnsi"/>
+          <w:b/>
+          <w:bCs/>
+          <w:color w:val="FF0000"/>
+          <w:sz w:val="36"/>
+          <w:szCs w:val="36"/>
+          <w:u w:val="single"/>
+        </w:rPr>
+        <w:t>MEETING</w:t>
+      </w:r>
+      <w:proofErr w:type="gramEnd"/>
     </w:p>
     <w:p>
       <w:pPr>
@@ -3037,16 +3211,29 @@
           <w:sz w:val="22"/>
           <w:szCs w:val="22"/>
         </w:rPr>
-        <w:t>So close yet so far: Motor anomalies impacting on social functioning in autism spectrum disorder – Casatelli et al</w:t>
-      </w:r>
-    </w:p>
-    <w:p>
-      <w:pPr>
-        <w:rPr>
-          <w:rFonts w:cstheme="minorHAnsi"/>
-        </w:rPr>
-      </w:pPr>
-      <w:hyperlink r:id="rId9" w:anchor="bib0095" w:history="1">
+        <w:t xml:space="preserve">So close yet so far: Motor anomalies impacting on social functioning in autism spectrum disorder – Casatelli et </w:t>
+      </w:r>
+      <w:proofErr w:type="gramStart"/>
+      <w:r>
+        <w:rPr>
+          <w:rFonts w:asciiTheme="minorHAnsi" w:hAnsiTheme="minorHAnsi" w:cstheme="minorHAnsi"/>
+          <w:b w:val="0"/>
+          <w:bCs w:val="0"/>
+          <w:color w:val="1F1F1F"/>
+          <w:sz w:val="22"/>
+          <w:szCs w:val="22"/>
+        </w:rPr>
+        <w:t>al</w:t>
+      </w:r>
+      <w:proofErr w:type="gramEnd"/>
+    </w:p>
+    <w:p>
+      <w:pPr>
+        <w:rPr>
+          <w:rFonts w:cstheme="minorHAnsi"/>
+        </w:rPr>
+      </w:pPr>
+      <w:hyperlink r:id="rId11" w:anchor="bib0095" w:history="1">
         <w:r>
           <w:rPr>
             <w:rStyle w:val="Hyperlink"/>
@@ -3068,7 +3255,7 @@
         <w:rPr>
           <w:rFonts w:cstheme="minorHAnsi"/>
         </w:rPr>
-        <w:t>Describes</w:t>
+        <w:t>In this paper, the authors describe</w:t>
       </w:r>
       <w:r>
         <w:rPr>
@@ -3180,7 +3367,23 @@
           <w:b/>
           <w:bCs/>
         </w:rPr>
-        <w:t>“motor interference”</w:t>
+        <w:t>“motor interference</w:t>
+      </w:r>
+      <w:r>
+        <w:rPr>
+          <w:rFonts w:cstheme="minorHAnsi"/>
+          <w:b/>
+          <w:bCs/>
+        </w:rPr>
+        <w:t>.</w:t>
+      </w:r>
+      <w:r>
+        <w:rPr>
+          <w:rFonts w:cstheme="minorHAnsi"/>
+          <w:b/>
+          <w:bCs/>
+        </w:rPr>
+        <w:t>”</w:t>
       </w:r>
     </w:p>
     <w:p>
@@ -3218,7 +3421,31 @@
         <w:rPr>
           <w:rFonts w:cstheme="minorHAnsi"/>
         </w:rPr>
-        <w:t xml:space="preserve"> “Referring to ASD, the first one can impact the ability to directly understand (i.e., motor-based understanding) others’ behavior, whereas the second one may be considered a more general and pervasive motor marker of social anomalies.”</w:t>
+        <w:t xml:space="preserve"> “Referring to ASD, the first one</w:t>
+      </w:r>
+      <w:r>
+        <w:rPr>
+          <w:rFonts w:cstheme="minorHAnsi"/>
+        </w:rPr>
+        <w:t xml:space="preserve"> (motor resonance)</w:t>
+      </w:r>
+      <w:r>
+        <w:rPr>
+          <w:rFonts w:cstheme="minorHAnsi"/>
+        </w:rPr>
+        <w:t xml:space="preserve"> can impact the ability to directly understand (i.e., motor-based understanding) others’ behavior, whereas the second</w:t>
+      </w:r>
+      <w:r>
+        <w:rPr>
+          <w:rFonts w:cstheme="minorHAnsi"/>
+        </w:rPr>
+        <w:t xml:space="preserve"> (motor interference)</w:t>
+      </w:r>
+      <w:r>
+        <w:rPr>
+          <w:rFonts w:cstheme="minorHAnsi"/>
+        </w:rPr>
+        <w:t xml:space="preserve"> one may be considered a more general and pervasive motor marker of social anomalies.”</w:t>
       </w:r>
     </w:p>
     <w:p>
@@ -3239,7 +3466,37 @@
         <w:rPr>
           <w:rFonts w:cstheme="minorHAnsi"/>
         </w:rPr>
-        <w:t xml:space="preserve">The type of evidence that is given in the paper for motor resonance is focused on the differences in motor planning and </w:t>
+        <w:t xml:space="preserve">The kinds of subjects that are discussed in the paper involving </w:t>
+      </w:r>
+      <w:r>
+        <w:rPr>
+          <w:rFonts w:cstheme="minorHAnsi"/>
+        </w:rPr>
+        <w:t xml:space="preserve">motor resonance </w:t>
+      </w:r>
+      <w:r>
+        <w:rPr>
+          <w:rFonts w:cstheme="minorHAnsi"/>
+        </w:rPr>
+        <w:t>are</w:t>
+      </w:r>
+      <w:r>
+        <w:rPr>
+          <w:rFonts w:cstheme="minorHAnsi"/>
+        </w:rPr>
+        <w:t xml:space="preserve"> focused on the</w:t>
+      </w:r>
+      <w:r>
+        <w:rPr>
+          <w:rFonts w:cstheme="minorHAnsi"/>
+        </w:rPr>
+        <w:t xml:space="preserve"> autistic</w:t>
+      </w:r>
+      <w:r>
+        <w:rPr>
+          <w:rFonts w:cstheme="minorHAnsi"/>
+        </w:rPr>
+        <w:t xml:space="preserve"> differences in motor planning and </w:t>
       </w:r>
       <w:r>
         <w:rPr>
@@ -3263,7 +3520,7 @@
         <w:rPr>
           <w:rFonts w:cstheme="minorHAnsi"/>
         </w:rPr>
-        <w:t xml:space="preserve"> that occur in autistic people. </w:t>
+        <w:t xml:space="preserve">. </w:t>
       </w:r>
       <w:r>
         <w:rPr>
@@ -3278,7 +3535,7 @@
         </w:rPr>
         <w:t>(</w:t>
       </w:r>
-      <w:hyperlink r:id="rId10" w:anchor="bib0115" w:history="1">
+      <w:hyperlink r:id="rId12" w:anchor="bib0115" w:history="1">
         <w:r>
           <w:rPr>
             <w:rStyle w:val="anchor-text"/>
@@ -3454,27 +3711,56 @@
           <w:rFonts w:cstheme="minorHAnsi"/>
           <w:color w:val="1F1F1F"/>
         </w:rPr>
-        <w:t>This implies that there is some kind of neurological issue affecting the functional activation of parallel movement and impacting</w:t>
+        <w:t xml:space="preserve">This implies that there is some kind of neurological issue affecting the functional activation of parallel movement and </w:t>
       </w:r>
       <w:r>
         <w:rPr>
           <w:rFonts w:cstheme="minorHAnsi"/>
           <w:color w:val="1F1F1F"/>
         </w:rPr>
-        <w:t xml:space="preserve"> motor planning.</w:t>
+        <w:t>the</w:t>
       </w:r>
       <w:r>
         <w:rPr>
           <w:rFonts w:cstheme="minorHAnsi"/>
           <w:color w:val="1F1F1F"/>
         </w:rPr>
-        <w:t xml:space="preserve"> Interestingly, this study also contained a second “observational” condition where the participants watched someone else do both actions. The non-autistic group showed similar mouth activation while watching some </w:t>
+        <w:t xml:space="preserve"> motor planning</w:t>
       </w:r>
       <w:r>
         <w:rPr>
           <w:rFonts w:cstheme="minorHAnsi"/>
           <w:color w:val="1F1F1F"/>
         </w:rPr>
+        <w:t xml:space="preserve"> of future movement</w:t>
+      </w:r>
+      <w:r>
+        <w:rPr>
+          <w:rFonts w:cstheme="minorHAnsi"/>
+          <w:color w:val="1F1F1F"/>
+        </w:rPr>
+        <w:t>.</w:t>
+      </w:r>
+      <w:r>
+        <w:rPr>
+          <w:rFonts w:cstheme="minorHAnsi"/>
+          <w:color w:val="1F1F1F"/>
+        </w:rPr>
+        <w:t xml:space="preserve"> Interestingly, this study also contained a second “observational” condition where the participants </w:t>
+      </w:r>
+      <w:r>
+        <w:rPr>
+          <w:rFonts w:cstheme="minorHAnsi"/>
+          <w:color w:val="1F1F1F"/>
+        </w:rPr>
+        <w:lastRenderedPageBreak/>
+        <w:t xml:space="preserve">watched someone else do both actions. The non-autistic group showed similar mouth activation while watching some </w:t>
+      </w:r>
+      <w:r>
+        <w:rPr>
+          <w:rFonts w:cstheme="minorHAnsi"/>
+          <w:color w:val="1F1F1F"/>
+        </w:rPr>
         <w:t>perform the eating action,</w:t>
       </w:r>
       <w:r>
@@ -3489,24 +3775,32 @@
           <w:rFonts w:cstheme="minorHAnsi"/>
           <w:color w:val="1F1F1F"/>
         </w:rPr>
-        <w:t xml:space="preserve">Both of these results imply that the autistic group has difficulty visually encoding the goal of an action, which is more pronounced in a purely observational situations. </w:t>
-      </w:r>
+        <w:t xml:space="preserve">Both of these results imply that the autistic group has difficulty visually encoding the goal of an action, which is more pronounced in a </w:t>
+      </w:r>
+      <w:proofErr w:type="gramStart"/>
       <w:r>
         <w:rPr>
           <w:rFonts w:cstheme="minorHAnsi"/>
           <w:color w:val="1F1F1F"/>
         </w:rPr>
-        <w:t xml:space="preserve">The Casatelli paper also </w:t>
-      </w:r>
+        <w:t>purely observational situations</w:t>
+      </w:r>
+      <w:proofErr w:type="gramEnd"/>
       <w:r>
         <w:rPr>
           <w:rFonts w:cstheme="minorHAnsi"/>
           <w:color w:val="1F1F1F"/>
         </w:rPr>
-        <w:lastRenderedPageBreak/>
-        <w:t>cites another paper:  </w:t>
-      </w:r>
-      <w:hyperlink r:id="rId11" w:anchor="bib0050" w:history="1">
+        <w:t xml:space="preserve">. </w:t>
+      </w:r>
+      <w:r>
+        <w:rPr>
+          <w:rFonts w:cstheme="minorHAnsi"/>
+          <w:color w:val="1F1F1F"/>
+        </w:rPr>
+        <w:t>The Casatelli paper also cites another paper:  </w:t>
+      </w:r>
+      <w:hyperlink r:id="rId13" w:anchor="bib0050" w:history="1">
         <w:r>
           <w:rPr>
             <w:rStyle w:val="anchor-text"/>
@@ -3538,13 +3832,12 @@
           <w:rFonts w:cstheme="minorHAnsi"/>
         </w:rPr>
       </w:pPr>
-    </w:p>
-    <w:p>
-      <w:pPr>
-        <w:rPr>
-          <w:rFonts w:cstheme="minorHAnsi"/>
-        </w:rPr>
-      </w:pPr>
+      <w:r>
+        <w:rPr>
+          <w:rFonts w:cstheme="minorHAnsi"/>
+        </w:rPr>
+        <w:t xml:space="preserve">Regarding the functional use of parallel and future movements, </w:t>
+      </w:r>
       <w:r>
         <w:rPr>
           <w:rFonts w:cstheme="minorHAnsi"/>
@@ -3561,7 +3854,19 @@
         <w:rPr>
           <w:rFonts w:cstheme="minorHAnsi"/>
         </w:rPr>
-        <w:t xml:space="preserve"> that we can say about motor resonance using the head, hand, gaze combination </w:t>
+        <w:t xml:space="preserve"> that we can </w:t>
+      </w:r>
+      <w:r>
+        <w:rPr>
+          <w:rFonts w:cstheme="minorHAnsi"/>
+        </w:rPr>
+        <w:t>learn</w:t>
+      </w:r>
+      <w:r>
+        <w:rPr>
+          <w:rFonts w:cstheme="minorHAnsi"/>
+        </w:rPr>
+        <w:t xml:space="preserve"> about motor resonance using the head, hand, gaze combination </w:t>
       </w:r>
       <w:r>
         <w:rPr>
@@ -3573,8 +3878,220 @@
         <w:rPr>
           <w:rFonts w:cstheme="minorHAnsi"/>
         </w:rPr>
+        <w:t xml:space="preserve"> (need a better/shorter name for this)</w:t>
+      </w:r>
+      <w:r>
+        <w:rPr>
+          <w:rFonts w:cstheme="minorHAnsi"/>
+        </w:rPr>
         <w:t>.</w:t>
       </w:r>
+      <w:r>
+        <w:rPr>
+          <w:rFonts w:cstheme="minorHAnsi"/>
+        </w:rPr>
+        <w:t xml:space="preserve"> </w:t>
+      </w:r>
+      <w:r>
+        <w:rPr>
+          <w:rFonts w:cstheme="minorHAnsi"/>
+          <w:b/>
+          <w:bCs/>
+        </w:rPr>
+        <w:t xml:space="preserve">For the autistic group, I hypothesize that we will find some </w:t>
+      </w:r>
+      <w:r>
+        <w:rPr>
+          <w:rFonts w:cstheme="minorHAnsi"/>
+          <w:b/>
+          <w:bCs/>
+        </w:rPr>
+        <w:t>scenarios</w:t>
+      </w:r>
+      <w:r>
+        <w:rPr>
+          <w:rFonts w:cstheme="minorHAnsi"/>
+          <w:b/>
+          <w:bCs/>
+        </w:rPr>
+        <w:t xml:space="preserve"> where the head/hands will be lagging significantly behind the non-autistic group</w:t>
+      </w:r>
+      <w:r>
+        <w:rPr>
+          <w:rFonts w:cstheme="minorHAnsi"/>
+        </w:rPr>
+        <w:t>. This is</w:t>
+      </w:r>
+      <w:r>
+        <w:rPr>
+          <w:rFonts w:cstheme="minorHAnsi"/>
+        </w:rPr>
+        <w:t>, I think, most likely going to happen for the placement of cubes</w:t>
+      </w:r>
+      <w:r>
+        <w:rPr>
+          <w:rFonts w:cstheme="minorHAnsi"/>
+        </w:rPr>
+        <w:t xml:space="preserve"> due to the increased complexity of the movement. More of a motor planning load is possibly more likely to show up in our data.</w:t>
+      </w:r>
+      <w:r>
+        <w:rPr>
+          <w:rFonts w:cstheme="minorHAnsi"/>
+        </w:rPr>
+        <w:t xml:space="preserve"> Regarding the activation of movements when observing the partner, this is potentially more challenging due to the overall low frequency of gaze time </w:t>
+      </w:r>
+      <w:r>
+        <w:rPr>
+          <w:rFonts w:cstheme="minorHAnsi"/>
+        </w:rPr>
+        <w:t>spent</w:t>
+      </w:r>
+      <w:r>
+        <w:rPr>
+          <w:rFonts w:cstheme="minorHAnsi"/>
+        </w:rPr>
+        <w:t xml:space="preserve"> on the partner, as well as the lack of human characteristics of movement. </w:t>
+      </w:r>
+    </w:p>
+    <w:p>
+      <w:pPr>
+        <w:rPr>
+          <w:rFonts w:cstheme="minorHAnsi"/>
+        </w:rPr>
+      </w:pPr>
+      <w:r>
+        <w:rPr>
+          <w:rFonts w:cstheme="minorHAnsi"/>
+        </w:rPr>
+        <w:t xml:space="preserve">I am not quite sure how the impact of the social context will affect this result. There is not much of a partner to look at visually, and the preliminary data shows nobody is really looking anyway. Therefore, if there is a difference in outcome between the contexts, then it is possible that we need to dive deeper into possible explanations for this. </w:t>
+      </w:r>
+    </w:p>
+    <w:p>
+      <w:pPr>
+        <w:pStyle w:val="ListParagraph"/>
+        <w:numPr>
+          <w:ilvl w:val="0"/>
+          <w:numId w:val="2"/>
+        </w:numPr>
+        <w:rPr>
+          <w:rFonts w:cstheme="minorHAnsi"/>
+        </w:rPr>
+      </w:pPr>
+      <w:r>
+        <w:rPr>
+          <w:rFonts w:cstheme="minorHAnsi"/>
+        </w:rPr>
+        <w:t>Visual complexity</w:t>
+      </w:r>
+    </w:p>
+    <w:p>
+      <w:pPr>
+        <w:pStyle w:val="ListParagraph"/>
+        <w:numPr>
+          <w:ilvl w:val="0"/>
+          <w:numId w:val="2"/>
+        </w:numPr>
+        <w:rPr>
+          <w:rFonts w:cstheme="minorHAnsi"/>
+        </w:rPr>
+      </w:pPr>
+      <w:r>
+        <w:rPr>
+          <w:rFonts w:cstheme="minorHAnsi"/>
+        </w:rPr>
+        <w:t xml:space="preserve">Game complexity </w:t>
+      </w:r>
+    </w:p>
+    <w:p>
+      <w:pPr>
+        <w:pStyle w:val="ListParagraph"/>
+        <w:numPr>
+          <w:ilvl w:val="0"/>
+          <w:numId w:val="2"/>
+        </w:numPr>
+        <w:rPr>
+          <w:rFonts w:cstheme="minorHAnsi"/>
+        </w:rPr>
+      </w:pPr>
+      <w:r>
+        <w:rPr>
+          <w:rFonts w:cstheme="minorHAnsi"/>
+        </w:rPr>
+        <w:t xml:space="preserve">Type of in-game movement will most likely be </w:t>
+      </w:r>
+      <w:proofErr w:type="gramStart"/>
+      <w:r>
+        <w:rPr>
+          <w:rFonts w:cstheme="minorHAnsi"/>
+        </w:rPr>
+        <w:t>important</w:t>
+      </w:r>
+      <w:proofErr w:type="gramEnd"/>
+    </w:p>
+    <w:p>
+      <w:pPr>
+        <w:rPr>
+          <w:rFonts w:cstheme="minorHAnsi"/>
+        </w:rPr>
+      </w:pPr>
+      <w:r>
+        <w:rPr>
+          <w:rFonts w:cstheme="minorHAnsi"/>
+        </w:rPr>
+        <w:t xml:space="preserve">Alternatively, </w:t>
+      </w:r>
+      <w:r>
+        <w:rPr>
+          <w:rFonts w:cstheme="minorHAnsi"/>
+        </w:rPr>
+        <w:t xml:space="preserve">there might be something else specifically to do with the social context. Unlike most of the research that I have looked at here, Loom is a highly dynamic situation. It is possible that the reality of the social situation is </w:t>
+      </w:r>
+      <w:r>
+        <w:rPr>
+          <w:rFonts w:cstheme="minorHAnsi"/>
+        </w:rPr>
+        <w:t xml:space="preserve">affecting the participants in a way that we </w:t>
+      </w:r>
+      <w:proofErr w:type="spellStart"/>
+      <w:proofErr w:type="gramStart"/>
+      <w:r>
+        <w:rPr>
+          <w:rFonts w:cstheme="minorHAnsi"/>
+        </w:rPr>
+        <w:t>can not</w:t>
+      </w:r>
+      <w:proofErr w:type="spellEnd"/>
+      <w:proofErr w:type="gramEnd"/>
+      <w:r>
+        <w:rPr>
+          <w:rFonts w:cstheme="minorHAnsi"/>
+        </w:rPr>
+        <w:t xml:space="preserve"> detect by measuring gaze and movement but affects</w:t>
+      </w:r>
+      <w:r>
+        <w:rPr>
+          <w:rFonts w:cstheme="minorHAnsi"/>
+        </w:rPr>
+        <w:t xml:space="preserve"> them both in a downstream manner. </w:t>
+      </w:r>
+      <w:r>
+        <w:rPr>
+          <w:rFonts w:cstheme="minorHAnsi"/>
+        </w:rPr>
+        <w:t xml:space="preserve">(FIGURE OUT WHAT </w:t>
+      </w:r>
+      <w:r>
+        <w:rPr>
+          <w:rFonts w:cstheme="minorHAnsi"/>
+        </w:rPr>
+        <w:t>DOWNSTREAM</w:t>
+      </w:r>
+      <w:r>
+        <w:rPr>
+          <w:rFonts w:cstheme="minorHAnsi"/>
+        </w:rPr>
+        <w:t xml:space="preserve"> MEANS)</w:t>
+      </w:r>
     </w:p>
     <w:p>
       <w:pPr>
@@ -3618,25 +4135,147 @@
         <w:rPr>
           <w:rFonts w:cstheme="minorHAnsi"/>
         </w:rPr>
-        <w:t>Motor interference in autism is potentially a more direct link to the physical differences found in this population. It is also a phenomenon that is linked to gaze and the perception of movement, imitation, prediction and biological vs non-biological movement. These are all things that have been researched and found to be irregular in some way for people with autism.</w:t>
-      </w:r>
-    </w:p>
-    <w:p>
-      <w:pPr>
-        <w:rPr>
-          <w:rFonts w:cstheme="minorHAnsi"/>
-          <w:b/>
-          <w:bCs/>
-        </w:rPr>
-      </w:pPr>
-      <w:r>
-        <w:rPr>
-          <w:rFonts w:cstheme="minorHAnsi"/>
-          <w:b/>
-          <w:bCs/>
-        </w:rPr>
+        <w:t>Motor interference in autism is potentially a more direct link to the physical differences found in this population</w:t>
+      </w:r>
+      <w:r>
+        <w:rPr>
+          <w:rFonts w:cstheme="minorHAnsi"/>
+        </w:rPr>
+        <w:t xml:space="preserve"> and something that we can access using the data we get from Loom</w:t>
+      </w:r>
+      <w:r>
+        <w:rPr>
+          <w:rFonts w:cstheme="minorHAnsi"/>
+        </w:rPr>
+        <w:t xml:space="preserve">. </w:t>
+      </w:r>
+      <w:r>
+        <w:rPr>
+          <w:rFonts w:cstheme="minorHAnsi"/>
+        </w:rPr>
+        <w:t>Motor interference</w:t>
+      </w:r>
+      <w:r>
+        <w:rPr>
+          <w:rFonts w:cstheme="minorHAnsi"/>
+        </w:rPr>
+        <w:t xml:space="preserve"> is linked to</w:t>
+      </w:r>
+      <w:r>
+        <w:rPr>
+          <w:rFonts w:cstheme="minorHAnsi"/>
+        </w:rPr>
+        <w:t xml:space="preserve"> the domains</w:t>
+      </w:r>
+      <w:r>
+        <w:rPr>
+          <w:rFonts w:cstheme="minorHAnsi"/>
+        </w:rPr>
+        <w:t xml:space="preserve"> gaze and the perception of movement, imitation, prediction and biological vs non-biological movement</w:t>
+      </w:r>
+      <w:r>
+        <w:rPr>
+          <w:rFonts w:cstheme="minorHAnsi"/>
+        </w:rPr>
+        <w:t>, and mirror neurons (probably)</w:t>
+      </w:r>
+      <w:r>
+        <w:rPr>
+          <w:rFonts w:cstheme="minorHAnsi"/>
+        </w:rPr>
+        <w:t xml:space="preserve">. These are all </w:t>
+      </w:r>
+      <w:r>
+        <w:rPr>
+          <w:rFonts w:cstheme="minorHAnsi"/>
+        </w:rPr>
+        <w:t>domains</w:t>
+      </w:r>
+      <w:r>
+        <w:rPr>
+          <w:rFonts w:cstheme="minorHAnsi"/>
+        </w:rPr>
+        <w:t xml:space="preserve"> that have been researched and found to be irregular </w:t>
+      </w:r>
+      <w:r>
+        <w:rPr>
+          <w:rFonts w:cstheme="minorHAnsi"/>
+        </w:rPr>
+        <w:t xml:space="preserve">or related </w:t>
+      </w:r>
+      <w:r>
+        <w:rPr>
+          <w:rFonts w:cstheme="minorHAnsi"/>
+        </w:rPr>
+        <w:t xml:space="preserve">in some way </w:t>
+      </w:r>
+      <w:r>
+        <w:rPr>
+          <w:rFonts w:cstheme="minorHAnsi"/>
+        </w:rPr>
+        <w:t>to</w:t>
+      </w:r>
+      <w:r>
+        <w:rPr>
+          <w:rFonts w:cstheme="minorHAnsi"/>
+        </w:rPr>
+        <w:t xml:space="preserve"> people with autism.</w:t>
+      </w:r>
+    </w:p>
+    <w:p>
+      <w:pPr>
+        <w:rPr>
+          <w:rFonts w:cstheme="minorHAnsi"/>
+        </w:rPr>
+      </w:pPr>
+    </w:p>
+    <w:p>
+      <w:pPr>
+        <w:rPr>
+          <w:rFonts w:cstheme="minorHAnsi"/>
+        </w:rPr>
+      </w:pPr>
+      <w:r>
+        <w:rPr>
+          <w:rFonts w:cstheme="minorHAnsi"/>
+        </w:rPr>
+        <w:t>The primary phenomenon that is discussed here is what is called an “interference effect.” This effect is how the observation from a human can disrupt or interfere with the production of that movement in either congruent or incongruent contexts. For example, moving the arm up and down or right to left, back and forth in a sinusoidal pattern.</w:t>
+      </w:r>
+    </w:p>
+    <w:p>
+      <w:pPr>
+        <w:rPr>
+          <w:rFonts w:cstheme="minorHAnsi"/>
+          <w:b/>
+          <w:bCs/>
+        </w:rPr>
+      </w:pPr>
+    </w:p>
+    <w:p>
+      <w:pPr>
+        <w:rPr>
+          <w:rFonts w:cstheme="minorHAnsi"/>
+          <w:b/>
+          <w:bCs/>
+        </w:rPr>
+      </w:pPr>
+      <w:r>
+        <w:rPr>
+          <w:rFonts w:cstheme="minorHAnsi"/>
+          <w:b/>
+          <w:bCs/>
+        </w:rPr>
+        <w:lastRenderedPageBreak/>
         <w:t>Kilner et al. (2003)</w:t>
       </w:r>
+      <w:r>
+        <w:rPr>
+          <w:rFonts w:cstheme="minorHAnsi"/>
+          <w:b/>
+          <w:bCs/>
+        </w:rPr>
+        <w:t xml:space="preserve"> &amp; (2007)</w:t>
+      </w:r>
     </w:p>
     <w:p>
       <w:pPr>
@@ -3720,7 +4359,7 @@
         <w:rPr>
           <w:rFonts w:cstheme="minorHAnsi"/>
         </w:rPr>
-        <w:t xml:space="preserve"> production of movement when </w:t>
+        <w:t xml:space="preserve"> production of movement </w:t>
       </w:r>
       <w:r>
         <w:rPr>
@@ -3750,7 +4389,21 @@
         <w:rPr>
           <w:rFonts w:cstheme="minorHAnsi"/>
         </w:rPr>
-        <w:t xml:space="preserve">. It suggests that we must try to understand how human movement is different from a robot’s in order to understand why this </w:t>
+        <w:t xml:space="preserve">. It suggests that we must try to understand how human movement is different from a </w:t>
+      </w:r>
+      <w:proofErr w:type="gramStart"/>
+      <w:r>
+        <w:rPr>
+          <w:rFonts w:cstheme="minorHAnsi"/>
+        </w:rPr>
+        <w:t>robot’s</w:t>
+      </w:r>
+      <w:proofErr w:type="gramEnd"/>
+      <w:r>
+        <w:rPr>
+          <w:rFonts w:cstheme="minorHAnsi"/>
+        </w:rPr>
+        <w:t xml:space="preserve"> in order to understand why this </w:t>
       </w:r>
       <w:r>
         <w:rPr>
@@ -3762,13 +4415,31 @@
         <w:rPr>
           <w:rFonts w:cstheme="minorHAnsi"/>
         </w:rPr>
-        <w:t xml:space="preserve"> occurs. </w:t>
-      </w:r>
-      <w:r>
-        <w:rPr>
-          <w:rFonts w:cstheme="minorHAnsi"/>
-        </w:rPr>
-        <w:t xml:space="preserve">Some of the literature </w:t>
+        <w:t xml:space="preserve"> occurs</w:t>
+      </w:r>
+      <w:r>
+        <w:rPr>
+          <w:rFonts w:cstheme="minorHAnsi"/>
+        </w:rPr>
+        <w:t xml:space="preserve"> in the context of biological movement observation</w:t>
+      </w:r>
+      <w:r>
+        <w:rPr>
+          <w:rFonts w:cstheme="minorHAnsi"/>
+        </w:rPr>
+        <w:t xml:space="preserve">. </w:t>
+      </w:r>
+      <w:r>
+        <w:rPr>
+          <w:rFonts w:cstheme="minorHAnsi"/>
+        </w:rPr>
+        <w:t>To define the difference between biological and non-biological movement, s</w:t>
+      </w:r>
+      <w:r>
+        <w:rPr>
+          <w:rFonts w:cstheme="minorHAnsi"/>
+        </w:rPr>
+        <w:t xml:space="preserve">ome of the literature </w:t>
       </w:r>
       <w:r>
         <w:rPr>
@@ -3792,13 +4463,19 @@
         <w:rPr>
           <w:rFonts w:cstheme="minorHAnsi"/>
         </w:rPr>
-        <w:t xml:space="preserve"> as a divider for biological and non-biological movement. For example, </w:t>
-      </w:r>
-      <w:r>
-        <w:rPr>
-          <w:rFonts w:cstheme="minorHAnsi"/>
-        </w:rPr>
-        <w:t>use movement that varies in speed vs. continuous</w:t>
+        <w:t xml:space="preserve"> as a divider for biological and non-biological movement. For example,</w:t>
+      </w:r>
+      <w:r>
+        <w:rPr>
+          <w:rFonts w:cstheme="minorHAnsi"/>
+        </w:rPr>
+        <w:t xml:space="preserve"> </w:t>
+      </w:r>
+      <w:r>
+        <w:rPr>
+          <w:rFonts w:cstheme="minorHAnsi"/>
+        </w:rPr>
+        <w:t>movement that varies in speed vs. continuous</w:t>
       </w:r>
       <w:r>
         <w:rPr>
@@ -3936,7 +4613,19 @@
         <w:rPr>
           <w:rFonts w:cstheme="minorHAnsi"/>
         </w:rPr>
-        <w:t xml:space="preserve"> They show an effect of the autistic population having no interference effect when observing human and robot movements. The non-ASD controls did show an interference effect when looking at the humans. </w:t>
+        <w:t xml:space="preserve"> They show an effect of the autistic population having no interference effect when observing human </w:t>
+      </w:r>
+      <w:r>
+        <w:rPr>
+          <w:rFonts w:cstheme="minorHAnsi"/>
+        </w:rPr>
+        <w:t>or</w:t>
+      </w:r>
+      <w:r>
+        <w:rPr>
+          <w:rFonts w:cstheme="minorHAnsi"/>
+        </w:rPr>
+        <w:t xml:space="preserve"> robot movements. The non-ASD controls did show an interference effect when looking at the humans. </w:t>
       </w:r>
     </w:p>
     <w:p>
@@ -3947,92 +4636,13 @@
         <w:t>“</w:t>
       </w:r>
       <w:r>
-        <w:t>This</w:t>
-      </w:r>
-      <w:r>
-        <w:t xml:space="preserve"> </w:t>
-      </w:r>
-      <w:r>
-        <w:t>result is in</w:t>
-      </w:r>
-      <w:r>
-        <w:t xml:space="preserve"> </w:t>
-      </w:r>
-      <w:r>
-        <w:t>line</w:t>
-      </w:r>
-      <w:r>
-        <w:t xml:space="preserve"> </w:t>
-      </w:r>
-      <w:r>
-        <w:t>with</w:t>
-      </w:r>
-      <w:r>
-        <w:t xml:space="preserve"> </w:t>
-      </w:r>
-      <w:r>
-        <w:t>the</w:t>
-      </w:r>
-      <w:r>
-        <w:t xml:space="preserve"> </w:t>
-      </w:r>
-      <w:r>
-        <w:t>finding of Pierno et al. (2008) that visuomotor priming</w:t>
-      </w:r>
-      <w:r>
-        <w:t xml:space="preserve"> </w:t>
-      </w:r>
-      <w:r>
-        <w:t>was greater for control children relative to</w:t>
-      </w:r>
-      <w:r>
-        <w:t xml:space="preserve"> </w:t>
-      </w:r>
-      <w:r>
-        <w:t>children</w:t>
-      </w:r>
-      <w:r>
-        <w:t xml:space="preserve"> </w:t>
-      </w:r>
-      <w:r>
-        <w:t>with ASC</w:t>
-      </w:r>
-      <w:r>
-        <w:t xml:space="preserve"> </w:t>
-      </w:r>
-      <w:r>
-        <w:t>following</w:t>
-      </w:r>
-      <w:r>
-        <w:t xml:space="preserve"> </w:t>
-      </w:r>
-      <w:r>
-        <w:t>observation</w:t>
-      </w:r>
-      <w:r>
-        <w:t xml:space="preserve"> </w:t>
-      </w:r>
-      <w:r>
-        <w:t>of</w:t>
-      </w:r>
-      <w:r>
-        <w:t xml:space="preserve"> </w:t>
-      </w:r>
-      <w:r>
-        <w:t>human</w:t>
-      </w:r>
-      <w:r>
-        <w:t xml:space="preserve"> </w:t>
-      </w:r>
-      <w:r>
-        <w:t>actions.</w:t>
-      </w:r>
-      <w:r>
-        <w:t xml:space="preserve"> </w:t>
-      </w:r>
+        <w:t xml:space="preserve">This result is in line with the finding of Pierno et al. (2008) that visuomotor priming was greater for control children relative to children with ASC following observation of human actions. </w:t>
+      </w:r>
+      <w:proofErr w:type="gramStart"/>
       <w:r>
         <w:t>However</w:t>
       </w:r>
+      <w:proofErr w:type="gramEnd"/>
       <w:r>
         <w:t xml:space="preserve"> that visual motor priming was greater for ASD children when looking at a robot.</w:t>
       </w:r>
@@ -4040,6 +4650,68 @@
         <w:t>”</w:t>
       </w:r>
     </w:p>
+    <w:p>
+      <w:r>
+        <w:t xml:space="preserve">Regardless of </w:t>
+      </w:r>
+      <w:r>
+        <w:t>whether</w:t>
+      </w:r>
+      <w:r>
+        <w:t xml:space="preserve"> or not the </w:t>
+      </w:r>
+      <w:r>
+        <w:t>autistic</w:t>
+      </w:r>
+      <w:r>
+        <w:t xml:space="preserve"> group responded to the robot condition</w:t>
+      </w:r>
+      <w:r>
+        <w:t xml:space="preserve"> as anticipated</w:t>
+      </w:r>
+      <w:r>
+        <w:t xml:space="preserve">, it </w:t>
+      </w:r>
+      <w:proofErr w:type="gramStart"/>
+      <w:r>
+        <w:t xml:space="preserve">is </w:t>
+      </w:r>
+      <w:r>
+        <w:t xml:space="preserve"> </w:t>
+      </w:r>
+      <w:proofErr w:type="spellStart"/>
+      <w:r>
+        <w:t>nt</w:t>
+      </w:r>
+      <w:proofErr w:type="spellEnd"/>
+      <w:proofErr w:type="gramEnd"/>
+      <w:r>
+        <w:t xml:space="preserve"> from this study that </w:t>
+      </w:r>
+      <w:r>
+        <w:t>autistic</w:t>
+      </w:r>
+      <w:r>
+        <w:t xml:space="preserve"> individuals are not processing and </w:t>
+      </w:r>
+      <w:r>
+        <w:t>replicating</w:t>
+      </w:r>
+      <w:r>
+        <w:t xml:space="preserve"> human movements </w:t>
+      </w:r>
+      <w:r>
+        <w:t xml:space="preserve">in quite the same way as non-autistic people. While this knowledge is valuable it is still very far away from reality. How often do people just mimic another person’s movement? </w:t>
+      </w:r>
+      <w:proofErr w:type="gramStart"/>
+      <w:r>
+        <w:t>Actually, maybe</w:t>
+      </w:r>
+      <w:proofErr w:type="gramEnd"/>
+      <w:r>
+        <w:t xml:space="preserve"> a lot, I am not sure, but they definitely do not just do the same movement over and over repeatedly. </w:t>
+      </w:r>
+    </w:p>
     <w:p/>
     <w:p>
       <w:pPr>
@@ -4067,10 +4739,41 @@
       <w:pPr>
         <w:rPr>
           <w:rFonts w:cstheme="minorHAnsi"/>
-        </w:rPr>
-      </w:pPr>
-      <w:r>
-        <w:t xml:space="preserve">From what I can tell, this is kind of where the literature ends for movement and its connections to social interaction. There is a body of literature that is new which is looking at using movement and exercise as intervention </w:t>
+          <w:b/>
+          <w:bCs/>
+        </w:rPr>
+      </w:pPr>
+      <w:r>
+        <w:t>From what I can tell,</w:t>
+      </w:r>
+      <w:r>
+        <w:t xml:space="preserve"> </w:t>
+      </w:r>
+      <w:r>
+        <w:t>(</w:t>
+      </w:r>
+      <w:r>
+        <w:rPr>
+          <w:rFonts w:cstheme="minorHAnsi"/>
+          <w:color w:val="1F1F1F"/>
+        </w:rPr>
+        <w:t>Casatelli et al</w:t>
+      </w:r>
+      <w:r>
+        <w:rPr>
+          <w:rFonts w:cstheme="minorHAnsi"/>
+          <w:color w:val="1F1F1F"/>
+        </w:rPr>
+        <w:t>., 2016)</w:t>
+      </w:r>
+      <w:r>
+        <w:t xml:space="preserve"> is kind of where the literature ends</w:t>
+      </w:r>
+      <w:r>
+        <w:t xml:space="preserve"> (maybe that explains the title of the paper)</w:t>
+      </w:r>
+      <w:r>
+        <w:t xml:space="preserve"> for movement and its connections to social interaction. There is a body of literature that is new which is looking at using movement and exercise as intervention </w:t>
       </w:r>
       <w:r>
         <w:rPr>
@@ -4121,7 +4824,31 @@
         <w:rPr>
           <w:rFonts w:cstheme="minorHAnsi"/>
         </w:rPr>
-        <w:t>However, there is a gap that connects the issues that we see with these interventions. It may be that it is difficult to design interventions based around research that is done in such a controlled and formalized manner. How can you design</w:t>
+        <w:t xml:space="preserve">However, there is a gap that connects the issues that we see </w:t>
+      </w:r>
+      <w:r>
+        <w:rPr>
+          <w:rFonts w:cstheme="minorHAnsi"/>
+        </w:rPr>
+        <w:t>in autism directly to</w:t>
+      </w:r>
+      <w:r>
+        <w:rPr>
+          <w:rFonts w:cstheme="minorHAnsi"/>
+        </w:rPr>
+        <w:t xml:space="preserve"> these interventions. It is difficult to design interventions based around research that is done in such a controlled and formalized manner</w:t>
+      </w:r>
+      <w:r>
+        <w:rPr>
+          <w:rFonts w:cstheme="minorHAnsi"/>
+        </w:rPr>
+        <w:t xml:space="preserve"> as I discussed above</w:t>
+      </w:r>
+      <w:r>
+        <w:rPr>
+          <w:rFonts w:cstheme="minorHAnsi"/>
+        </w:rPr>
+        <w:t>. How can you design</w:t>
       </w:r>
       <w:r>
         <w:rPr>
@@ -4145,79 +4872,344 @@
         <w:rPr>
           <w:rFonts w:cstheme="minorHAnsi"/>
         </w:rPr>
-        <w:t xml:space="preserve">stimuli and movements </w:t>
-      </w:r>
-      <w:r>
-        <w:rPr>
-          <w:rFonts w:cstheme="minorHAnsi"/>
-        </w:rPr>
-        <w:t xml:space="preserve">to include if the research is only observing simple sinusoidal </w:t>
-      </w:r>
+        <w:t>of stimuli or movements to include if the research is only observing simple sinusoidal arm movements that are measured at specific moments in time?</w:t>
+      </w:r>
+      <w:r>
+        <w:rPr>
+          <w:rFonts w:cstheme="minorHAnsi"/>
+        </w:rPr>
+        <w:t xml:space="preserve"> This is potentially </w:t>
+      </w:r>
+      <w:r>
+        <w:rPr>
+          <w:rFonts w:cstheme="minorHAnsi"/>
+        </w:rPr>
+        <w:t>too</w:t>
+      </w:r>
+      <w:r>
+        <w:rPr>
+          <w:rFonts w:cstheme="minorHAnsi"/>
+        </w:rPr>
+        <w:t xml:space="preserve"> far away from the reality of how movement is used in social interaction.</w:t>
+      </w:r>
+    </w:p>
+    <w:p>
+      <w:pPr>
+        <w:rPr>
+          <w:rFonts w:cstheme="minorHAnsi"/>
+        </w:rPr>
+      </w:pPr>
+    </w:p>
+    <w:p>
+      <w:pPr>
+        <w:rPr>
+          <w:rFonts w:cstheme="minorHAnsi"/>
+        </w:rPr>
+      </w:pPr>
+      <w:r>
+        <w:rPr>
+          <w:rFonts w:cstheme="minorHAnsi"/>
+        </w:rPr>
+        <w:t xml:space="preserve">How can we use Loom, which is </w:t>
+      </w:r>
+      <w:r>
+        <w:rPr>
+          <w:rFonts w:cstheme="minorHAnsi"/>
+        </w:rPr>
+        <w:t xml:space="preserve">a more </w:t>
+      </w:r>
+      <w:proofErr w:type="gramStart"/>
+      <w:r>
+        <w:rPr>
+          <w:rFonts w:cstheme="minorHAnsi"/>
+        </w:rPr>
+        <w:t>dynamically</w:t>
+      </w:r>
+      <w:proofErr w:type="gramEnd"/>
+      <w:r>
+        <w:rPr>
+          <w:rFonts w:cstheme="minorHAnsi"/>
+        </w:rPr>
+        <w:t xml:space="preserve"> real social </w:t>
+      </w:r>
+      <w:r>
+        <w:rPr>
+          <w:rFonts w:cstheme="minorHAnsi"/>
+        </w:rPr>
+        <w:t>scenario</w:t>
+      </w:r>
+      <w:r>
+        <w:rPr>
+          <w:rFonts w:cstheme="minorHAnsi"/>
+        </w:rPr>
+        <w:t>, and extract some usable information about movement and its impacts on social interaction?</w:t>
+      </w:r>
+      <w:r>
+        <w:rPr>
+          <w:rFonts w:cstheme="minorHAnsi"/>
+        </w:rPr>
+        <w:t xml:space="preserve"> In the conceptual contexts of motor resonance and motor interference, I think that there are a couple of avenues worth exploring:</w:t>
+      </w:r>
+    </w:p>
+    <w:p>
+      <w:pPr>
+        <w:pStyle w:val="ListParagraph"/>
+        <w:numPr>
+          <w:ilvl w:val="0"/>
+          <w:numId w:val="3"/>
+        </w:numPr>
+        <w:rPr>
+          <w:rFonts w:cstheme="minorHAnsi"/>
+        </w:rPr>
+      </w:pPr>
       <w:r>
         <w:rPr>
           <w:rFonts w:cstheme="minorHAnsi"/>
         </w:rPr>
         <w:lastRenderedPageBreak/>
-        <w:t>arm movements that are measured at specific moments in time. This is potentially to far away from the reality of how movement is used in social interaction.</w:t>
-      </w:r>
-    </w:p>
-    <w:p>
-      <w:pPr>
-        <w:rPr>
-          <w:rFonts w:cstheme="minorHAnsi"/>
-        </w:rPr>
-      </w:pPr>
-    </w:p>
-    <w:p>
-      <w:pPr>
-        <w:rPr>
-          <w:rFonts w:cstheme="minorHAnsi"/>
-        </w:rPr>
-      </w:pPr>
-      <w:r>
-        <w:rPr>
-          <w:rFonts w:cstheme="minorHAnsi"/>
-        </w:rPr>
-        <w:t xml:space="preserve">How can we use Loom, which is a more dynamically real social interaction. And extract some kind of measure </w:t>
-      </w:r>
-    </w:p>
-    <w:p>
-      <w:pPr>
-        <w:rPr>
-          <w:rFonts w:cstheme="minorHAnsi"/>
-        </w:rPr>
-      </w:pPr>
-    </w:p>
-    <w:p>
-      <w:pPr>
-        <w:rPr>
-          <w:rFonts w:cstheme="minorHAnsi"/>
-        </w:rPr>
-      </w:pPr>
-    </w:p>
-    <w:p>
-      <w:pPr>
-        <w:rPr>
-          <w:rFonts w:cstheme="minorHAnsi"/>
-          <w:b/>
-          <w:bCs/>
-        </w:rPr>
-      </w:pPr>
-      <w:r>
-        <w:rPr>
-          <w:rFonts w:cstheme="minorHAnsi"/>
-          <w:b/>
-          <w:bCs/>
-        </w:rPr>
-        <w:t>(Pineda et al., 2014</w:t>
-      </w:r>
-      <w:r>
-        <w:rPr>
-          <w:rFonts w:cstheme="minorHAnsi"/>
-          <w:b/>
-          <w:bCs/>
-        </w:rPr>
-        <w:t>)</w:t>
+        <w:t xml:space="preserve">The main one is the eye, head, and hand measure compared strictly across </w:t>
+      </w:r>
+      <w:proofErr w:type="gramStart"/>
+      <w:r>
+        <w:rPr>
+          <w:rFonts w:cstheme="minorHAnsi"/>
+        </w:rPr>
+        <w:t>conditions</w:t>
+      </w:r>
+      <w:proofErr w:type="gramEnd"/>
+    </w:p>
+    <w:p>
+      <w:pPr>
+        <w:pStyle w:val="ListParagraph"/>
+        <w:numPr>
+          <w:ilvl w:val="0"/>
+          <w:numId w:val="3"/>
+        </w:numPr>
+        <w:rPr>
+          <w:rFonts w:cstheme="minorHAnsi"/>
+        </w:rPr>
+      </w:pPr>
+      <w:r>
+        <w:rPr>
+          <w:rFonts w:cstheme="minorHAnsi"/>
+        </w:rPr>
+        <w:t xml:space="preserve">I would also like to know how this measure changes depending on the </w:t>
+      </w:r>
+      <w:proofErr w:type="gramStart"/>
+      <w:r>
+        <w:rPr>
+          <w:rFonts w:cstheme="minorHAnsi"/>
+        </w:rPr>
+        <w:t>contexts</w:t>
+      </w:r>
+      <w:proofErr w:type="gramEnd"/>
+      <w:r>
+        <w:rPr>
+          <w:rFonts w:cstheme="minorHAnsi"/>
+        </w:rPr>
+        <w:t xml:space="preserve"> of the Walls. For instance, the performance on the Play Wall and the View Wall, which we can claim are tasks that are negatively or positively affected by autism.</w:t>
+      </w:r>
+    </w:p>
+    <w:p>
+      <w:pPr>
+        <w:pStyle w:val="ListParagraph"/>
+        <w:numPr>
+          <w:ilvl w:val="0"/>
+          <w:numId w:val="3"/>
+        </w:numPr>
+        <w:rPr>
+          <w:rFonts w:cstheme="minorHAnsi"/>
+        </w:rPr>
+      </w:pPr>
+      <w:r>
+        <w:rPr>
+          <w:rFonts w:cstheme="minorHAnsi"/>
+        </w:rPr>
+        <w:t xml:space="preserve">There is </w:t>
+      </w:r>
+      <w:proofErr w:type="gramStart"/>
+      <w:r>
+        <w:rPr>
+          <w:rFonts w:cstheme="minorHAnsi"/>
+        </w:rPr>
+        <w:t>definitely going</w:t>
+      </w:r>
+      <w:proofErr w:type="gramEnd"/>
+      <w:r>
+        <w:rPr>
+          <w:rFonts w:cstheme="minorHAnsi"/>
+        </w:rPr>
+        <w:t xml:space="preserve"> to be a difference in head movement for the Play Wall vs. the Build and View Wall because I expect that the Play Wall will not require head movements do the limited degrees of change in gaze when finding a </w:t>
+      </w:r>
+      <w:proofErr w:type="spellStart"/>
+      <w:r>
+        <w:rPr>
+          <w:rFonts w:cstheme="minorHAnsi"/>
+        </w:rPr>
+        <w:t>cube</w:t>
+      </w:r>
+      <w:proofErr w:type="spellEnd"/>
+      <w:r>
+        <w:rPr>
+          <w:rFonts w:cstheme="minorHAnsi"/>
+        </w:rPr>
+        <w:t>.</w:t>
+      </w:r>
+    </w:p>
+    <w:p>
+      <w:pPr>
+        <w:rPr>
+          <w:rFonts w:cstheme="minorHAnsi"/>
+        </w:rPr>
+      </w:pPr>
+    </w:p>
+    <w:p>
+      <w:pPr>
+        <w:rPr>
+          <w:rFonts w:cstheme="minorHAnsi"/>
+        </w:rPr>
+      </w:pPr>
+      <w:r>
+        <w:rPr>
+          <w:rFonts w:cstheme="minorHAnsi"/>
+        </w:rPr>
+        <w:t xml:space="preserve"> </w:t>
+      </w:r>
+      <w:r>
+        <w:rPr>
+          <w:rFonts w:cstheme="minorHAnsi"/>
+        </w:rPr>
+        <w:t xml:space="preserve"> </w:t>
+      </w:r>
+      <w:r>
+        <w:rPr>
+          <w:rFonts w:cstheme="minorHAnsi"/>
+        </w:rPr>
+        <w:t xml:space="preserve"> </w:t>
+      </w:r>
+      <w:r>
+        <w:rPr>
+          <w:rFonts w:cstheme="minorHAnsi"/>
+        </w:rPr>
+        <w:t xml:space="preserve">I am not quite sure for to incorporate the concept of perception of movement into this study. I think we can assume that it is happening to some degree. However, that degree might be low, or we may not be fully recording it due to the limitations of the distance and resolution of the partner. </w:t>
+      </w:r>
+      <w:r>
+        <w:rPr>
+          <w:rFonts w:cstheme="minorHAnsi"/>
+          <w:b/>
+          <w:bCs/>
+        </w:rPr>
+        <w:t>At the very least</w:t>
+      </w:r>
+      <w:r>
+        <w:rPr>
+          <w:rFonts w:cstheme="minorHAnsi"/>
+          <w:b/>
+          <w:bCs/>
+        </w:rPr>
+        <w:t>, I think we must assume that the movements that are being observed</w:t>
+      </w:r>
+      <w:r>
+        <w:rPr>
+          <w:rFonts w:cstheme="minorHAnsi"/>
+          <w:b/>
+          <w:bCs/>
+        </w:rPr>
+        <w:t xml:space="preserve"> are coming from a “robot” body but with biological movement.</w:t>
+      </w:r>
+      <w:r>
+        <w:rPr>
+          <w:rFonts w:cstheme="minorHAnsi"/>
+        </w:rPr>
+        <w:t xml:space="preserve"> This is an important point in the context of the research that has been done. </w:t>
+      </w:r>
+    </w:p>
+    <w:p>
+      <w:pPr>
+        <w:rPr>
+          <w:rFonts w:cstheme="minorHAnsi"/>
+        </w:rPr>
+      </w:pPr>
+      <w:r>
+        <w:rPr>
+          <w:rFonts w:cstheme="minorHAnsi"/>
+        </w:rPr>
+        <w:t>Next steps:</w:t>
+      </w:r>
+    </w:p>
+    <w:p>
+      <w:pPr>
+        <w:pStyle w:val="ListParagraph"/>
+        <w:numPr>
+          <w:ilvl w:val="0"/>
+          <w:numId w:val="4"/>
+        </w:numPr>
+        <w:rPr>
+          <w:rFonts w:cstheme="minorHAnsi"/>
+        </w:rPr>
+      </w:pPr>
+      <w:r>
+        <w:rPr>
+          <w:rFonts w:cstheme="minorHAnsi"/>
+        </w:rPr>
+        <w:t xml:space="preserve">Find out which movements are affected by social context so we can connect this to the intervention </w:t>
+      </w:r>
+      <w:proofErr w:type="gramStart"/>
+      <w:r>
+        <w:rPr>
+          <w:rFonts w:cstheme="minorHAnsi"/>
+        </w:rPr>
+        <w:t>literature</w:t>
+      </w:r>
+      <w:proofErr w:type="gramEnd"/>
+    </w:p>
+    <w:p>
+      <w:pPr>
+        <w:pStyle w:val="ListParagraph"/>
+        <w:numPr>
+          <w:ilvl w:val="0"/>
+          <w:numId w:val="4"/>
+        </w:numPr>
+        <w:rPr>
+          <w:rFonts w:cstheme="minorHAnsi"/>
+        </w:rPr>
+      </w:pPr>
+      <w:r>
+        <w:rPr>
+          <w:rFonts w:cstheme="minorHAnsi"/>
+        </w:rPr>
+        <w:t>Figure out how arousal fits into this.</w:t>
+      </w:r>
+    </w:p>
+    <w:p>
+      <w:pPr>
+        <w:rPr>
+          <w:rFonts w:cstheme="minorHAnsi"/>
+        </w:rPr>
+      </w:pPr>
+    </w:p>
+    <w:p>
+      <w:pPr>
+        <w:rPr>
+          <w:rFonts w:cstheme="minorHAnsi"/>
+        </w:rPr>
+      </w:pPr>
+    </w:p>
+    <w:p>
+      <w:pPr>
+        <w:rPr>
+          <w:rFonts w:cstheme="minorHAnsi"/>
+          <w:b/>
+          <w:bCs/>
+        </w:rPr>
+      </w:pPr>
+      <w:r>
+        <w:rPr>
+          <w:rFonts w:cstheme="minorHAnsi"/>
+          <w:b/>
+          <w:bCs/>
+        </w:rPr>
+        <w:t>(Pineda et al., 2014)</w:t>
       </w:r>
     </w:p>
     <w:p>
@@ -4259,7 +5251,7 @@
           <w:bCs/>
         </w:rPr>
       </w:pPr>
-      <w:hyperlink r:id="rId12" w:history="1">
+      <w:hyperlink r:id="rId14" w:history="1">
         <w:r>
           <w:rPr>
             <w:rStyle w:val="Hyperlink"/>
@@ -4328,7 +5320,7 @@
                     </pic:cNvPicPr>
                   </pic:nvPicPr>
                   <pic:blipFill>
-                    <a:blip r:embed="rId13">
+                    <a:blip r:embed="rId15">
                       <a:extLst>
                         <a:ext uri="{28A0092B-C50C-407E-A947-70E740481C1C}">
                           <a14:useLocalDpi xmlns:a14="http://schemas.microsoft.com/office/drawing/2010/main" val="0"/>
@@ -4389,6 +5381,7 @@
       </w:pPr>
     </w:p>
     <w:sectPr>
+      <w:footerReference w:type="default" r:id="rId16"/>
       <w:pgSz w:w="12240" w:h="15840"/>
       <w:pgMar w:top="1440" w:right="1440" w:bottom="1440" w:left="1440" w:header="720" w:footer="720" w:gutter="0"/>
       <w:cols w:space="720"/>
@@ -4396,6 +5389,109 @@
     </w:sectPr>
   </w:body>
 </w:document>
+</file>
+
+<file path=word/endnotes.xml><?xml version="1.0" encoding="utf-8"?>
+<w:endnotes xmlns:wpc="http://schemas.microsoft.com/office/word/2010/wordprocessingCanvas" xmlns:cx="http://schemas.microsoft.com/office/drawing/2014/chartex" xmlns:cx1="http://schemas.microsoft.com/office/drawing/2015/9/8/chartex" xmlns:cx2="http://schemas.microsoft.com/office/drawing/2015/10/21/chartex" xmlns:cx3="http://schemas.microsoft.com/office/drawing/2016/5/9/chartex" xmlns:cx4="http://schemas.microsoft.com/office/drawing/2016/5/10/chartex" xmlns:cx5="http://schemas.microsoft.com/office/drawing/2016/5/11/chartex" xmlns:cx6="http://schemas.microsoft.com/office/drawing/2016/5/12/chartex" xmlns:cx7="http://schemas.microsoft.com/office/drawing/2016/5/13/chartex" xmlns:cx8="http://schemas.microsoft.com/office/drawing/2016/5/14/chartex" xmlns:mc="http://schemas.openxmlformats.org/markup-compatibility/2006" xmlns:aink="http://schemas.microsoft.com/office/drawing/2016/ink" xmlns:am3d="http://schemas.microsoft.com/office/drawing/2017/model3d" xmlns:o="urn:schemas-microsoft-com:office:office" xmlns:oel="http://schemas.microsoft.com/office/2019/extlst" xmlns:r="http://schemas.openxmlformats.org/officeDocument/2006/relationships" xmlns:m="http://schemas.openxmlformats.org/officeDocument/2006/math" xmlns:v="urn:schemas-microsoft-com:vml" xmlns:wp14="http://schemas.microsoft.com/office/word/2010/wordprocessingDrawing" xmlns:wp="http://schemas.openxmlformats.org/drawingml/2006/wordprocessingDrawing" xmlns:w10="urn:schemas-microsoft-com:office:word" xmlns:w="http://schemas.openxmlformats.org/wordprocessingml/2006/main" xmlns:w14="http://schemas.microsoft.com/office/word/2010/wordml" xmlns:w15="http://schemas.microsoft.com/office/word/2012/wordml" xmlns:w16cex="http://schemas.microsoft.com/office/word/2018/wordml/cex" xmlns:w16cid="http://schemas.microsoft.com/office/word/2016/wordml/cid" xmlns:w16="http://schemas.microsoft.com/office/word/2018/wordml" xmlns:w16sdtdh="http://schemas.microsoft.com/office/word/2020/wordml/sdtdatahash" xmlns:w16se="http://schemas.microsoft.com/office/word/2015/wordml/symex" xmlns:wpg="http://schemas.microsoft.com/office/word/2010/wordprocessingGroup" xmlns:wpi="http://schemas.microsoft.com/office/word/2010/wordprocessingInk" xmlns:wne="http://schemas.microsoft.com/office/word/2006/wordml" xmlns:wps="http://schemas.microsoft.com/office/word/2010/wordprocessingShape" mc:Ignorable="w14 w15 w16se w16cid w16 w16cex w16sdtdh wp14">
+  <w:endnote w:type="separator" w:id="-1">
+    <w:p>
+      <w:pPr>
+        <w:spacing w:after="0" w:line="240" w:lineRule="auto"/>
+      </w:pPr>
+      <w:r>
+        <w:separator/>
+      </w:r>
+    </w:p>
+  </w:endnote>
+  <w:endnote w:type="continuationSeparator" w:id="0">
+    <w:p>
+      <w:pPr>
+        <w:spacing w:after="0" w:line="240" w:lineRule="auto"/>
+      </w:pPr>
+      <w:r>
+        <w:continuationSeparator/>
+      </w:r>
+    </w:p>
+  </w:endnote>
+</w:endnotes>
+</file>
+
+<file path=word/footer1.xml><?xml version="1.0" encoding="utf-8"?>
+<w:ftr xmlns:wpc="http://schemas.microsoft.com/office/word/2010/wordprocessingCanvas" xmlns:cx="http://schemas.microsoft.com/office/drawing/2014/chartex" xmlns:cx1="http://schemas.microsoft.com/office/drawing/2015/9/8/chartex" xmlns:cx2="http://schemas.microsoft.com/office/drawing/2015/10/21/chartex" xmlns:cx3="http://schemas.microsoft.com/office/drawing/2016/5/9/chartex" xmlns:cx4="http://schemas.microsoft.com/office/drawing/2016/5/10/chartex" xmlns:cx5="http://schemas.microsoft.com/office/drawing/2016/5/11/chartex" xmlns:cx6="http://schemas.microsoft.com/office/drawing/2016/5/12/chartex" xmlns:cx7="http://schemas.microsoft.com/office/drawing/2016/5/13/chartex" xmlns:cx8="http://schemas.microsoft.com/office/drawing/2016/5/14/chartex" xmlns:mc="http://schemas.openxmlformats.org/markup-compatibility/2006" xmlns:aink="http://schemas.microsoft.com/office/drawing/2016/ink" xmlns:am3d="http://schemas.microsoft.com/office/drawing/2017/model3d" xmlns:o="urn:schemas-microsoft-com:office:office" xmlns:oel="http://schemas.microsoft.com/office/2019/extlst" xmlns:r="http://schemas.openxmlformats.org/officeDocument/2006/relationships" xmlns:m="http://schemas.openxmlformats.org/officeDocument/2006/math" xmlns:v="urn:schemas-microsoft-com:vml" xmlns:wp14="http://schemas.microsoft.com/office/word/2010/wordprocessingDrawing" xmlns:wp="http://schemas.openxmlformats.org/drawingml/2006/wordprocessingDrawing" xmlns:w10="urn:schemas-microsoft-com:office:word" xmlns:w="http://schemas.openxmlformats.org/wordprocessingml/2006/main" xmlns:w14="http://schemas.microsoft.com/office/word/2010/wordml" xmlns:w15="http://schemas.microsoft.com/office/word/2012/wordml" xmlns:w16cex="http://schemas.microsoft.com/office/word/2018/wordml/cex" xmlns:w16cid="http://schemas.microsoft.com/office/word/2016/wordml/cid" xmlns:w16="http://schemas.microsoft.com/office/word/2018/wordml" xmlns:w16sdtdh="http://schemas.microsoft.com/office/word/2020/wordml/sdtdatahash" xmlns:w16se="http://schemas.microsoft.com/office/word/2015/wordml/symex" xmlns:wpg="http://schemas.microsoft.com/office/word/2010/wordprocessingGroup" xmlns:wpi="http://schemas.microsoft.com/office/word/2010/wordprocessingInk" xmlns:wne="http://schemas.microsoft.com/office/word/2006/wordml" xmlns:wps="http://schemas.microsoft.com/office/word/2010/wordprocessingShape" mc:Ignorable="w14 w15 w16se w16cid w16 w16cex w16sdtdh wp14">
+  <w:sdt>
+    <w:sdtPr>
+      <w:id w:val="1718388020"/>
+      <w:docPartObj>
+        <w:docPartGallery w:val="Page Numbers (Bottom of Page)"/>
+        <w:docPartUnique/>
+      </w:docPartObj>
+    </w:sdtPr>
+    <w:sdtEndPr>
+      <w:rPr>
+        <w:noProof/>
+      </w:rPr>
+    </w:sdtEndPr>
+    <w:sdtContent>
+      <w:p>
+        <w:pPr>
+          <w:pStyle w:val="Footer"/>
+          <w:jc w:val="right"/>
+        </w:pPr>
+        <w:r>
+          <w:fldChar w:fldCharType="begin"/>
+        </w:r>
+        <w:r>
+          <w:instrText xml:space="preserve"> PAGE   \* MERGEFORMAT </w:instrText>
+        </w:r>
+        <w:r>
+          <w:fldChar w:fldCharType="separate"/>
+        </w:r>
+        <w:r>
+          <w:rPr>
+            <w:noProof/>
+          </w:rPr>
+          <w:t>2</w:t>
+        </w:r>
+        <w:r>
+          <w:rPr>
+            <w:noProof/>
+          </w:rPr>
+          <w:fldChar w:fldCharType="end"/>
+        </w:r>
+      </w:p>
+    </w:sdtContent>
+  </w:sdt>
+  <w:p>
+    <w:pPr>
+      <w:pStyle w:val="Footer"/>
+    </w:pPr>
+  </w:p>
+</w:ftr>
+</file>
+
+<file path=word/footnotes.xml><?xml version="1.0" encoding="utf-8"?>
+<w:footnotes xmlns:wpc="http://schemas.microsoft.com/office/word/2010/wordprocessingCanvas" xmlns:cx="http://schemas.microsoft.com/office/drawing/2014/chartex" xmlns:cx1="http://schemas.microsoft.com/office/drawing/2015/9/8/chartex" xmlns:cx2="http://schemas.microsoft.com/office/drawing/2015/10/21/chartex" xmlns:cx3="http://schemas.microsoft.com/office/drawing/2016/5/9/chartex" xmlns:cx4="http://schemas.microsoft.com/office/drawing/2016/5/10/chartex" xmlns:cx5="http://schemas.microsoft.com/office/drawing/2016/5/11/chartex" xmlns:cx6="http://schemas.microsoft.com/office/drawing/2016/5/12/chartex" xmlns:cx7="http://schemas.microsoft.com/office/drawing/2016/5/13/chartex" xmlns:cx8="http://schemas.microsoft.com/office/drawing/2016/5/14/chartex" xmlns:mc="http://schemas.openxmlformats.org/markup-compatibility/2006" xmlns:aink="http://schemas.microsoft.com/office/drawing/2016/ink" xmlns:am3d="http://schemas.microsoft.com/office/drawing/2017/model3d" xmlns:o="urn:schemas-microsoft-com:office:office" xmlns:oel="http://schemas.microsoft.com/office/2019/extlst" xmlns:r="http://schemas.openxmlformats.org/officeDocument/2006/relationships" xmlns:m="http://schemas.openxmlformats.org/officeDocument/2006/math" xmlns:v="urn:schemas-microsoft-com:vml" xmlns:wp14="http://schemas.microsoft.com/office/word/2010/wordprocessingDrawing" xmlns:wp="http://schemas.openxmlformats.org/drawingml/2006/wordprocessingDrawing" xmlns:w10="urn:schemas-microsoft-com:office:word" xmlns:w="http://schemas.openxmlformats.org/wordprocessingml/2006/main" xmlns:w14="http://schemas.microsoft.com/office/word/2010/wordml" xmlns:w15="http://schemas.microsoft.com/office/word/2012/wordml" xmlns:w16cex="http://schemas.microsoft.com/office/word/2018/wordml/cex" xmlns:w16cid="http://schemas.microsoft.com/office/word/2016/wordml/cid" xmlns:w16="http://schemas.microsoft.com/office/word/2018/wordml" xmlns:w16sdtdh="http://schemas.microsoft.com/office/word/2020/wordml/sdtdatahash" xmlns:w16se="http://schemas.microsoft.com/office/word/2015/wordml/symex" xmlns:wpg="http://schemas.microsoft.com/office/word/2010/wordprocessingGroup" xmlns:wpi="http://schemas.microsoft.com/office/word/2010/wordprocessingInk" xmlns:wne="http://schemas.microsoft.com/office/word/2006/wordml" xmlns:wps="http://schemas.microsoft.com/office/word/2010/wordprocessingShape" mc:Ignorable="w14 w15 w16se w16cid w16 w16cex w16sdtdh wp14">
+  <w:footnote w:type="separator" w:id="-1">
+    <w:p>
+      <w:pPr>
+        <w:spacing w:after="0" w:line="240" w:lineRule="auto"/>
+      </w:pPr>
+      <w:r>
+        <w:separator/>
+      </w:r>
+    </w:p>
+  </w:footnote>
+  <w:footnote w:type="continuationSeparator" w:id="0">
+    <w:p>
+      <w:pPr>
+        <w:spacing w:after="0" w:line="240" w:lineRule="auto"/>
+      </w:pPr>
+      <w:r>
+        <w:continuationSeparator/>
+      </w:r>
+    </w:p>
+  </w:footnote>
+</w:footnotes>
 </file>
 
 <file path=word/numbering.xml><?xml version="1.0" encoding="utf-8"?>
@@ -4602,11 +5698,195 @@
       </w:pPr>
     </w:lvl>
   </w:abstractNum>
+  <w:abstractNum w:abstractNumId="2" w15:restartNumberingAfterBreak="0">
+    <w:nsid w:val="71064AF8"/>
+    <w:multiLevelType w:val="hybridMultilevel"/>
+    <w:tmpl w:val="5D2AA862"/>
+    <w:lvl w:ilvl="0" w:tplc="0409000F">
+      <w:start w:val="1"/>
+      <w:numFmt w:val="decimal"/>
+      <w:lvlText w:val="%1."/>
+      <w:lvlJc w:val="left"/>
+      <w:pPr>
+        <w:ind w:left="720" w:hanging="360"/>
+      </w:pPr>
+      <w:rPr>
+        <w:rFonts w:hint="default"/>
+      </w:rPr>
+    </w:lvl>
+    <w:lvl w:ilvl="1" w:tplc="04090019" w:tentative="1">
+      <w:start w:val="1"/>
+      <w:numFmt w:val="lowerLetter"/>
+      <w:lvlText w:val="%2."/>
+      <w:lvlJc w:val="left"/>
+      <w:pPr>
+        <w:ind w:left="1440" w:hanging="360"/>
+      </w:pPr>
+    </w:lvl>
+    <w:lvl w:ilvl="2" w:tplc="0409001B" w:tentative="1">
+      <w:start w:val="1"/>
+      <w:numFmt w:val="lowerRoman"/>
+      <w:lvlText w:val="%3."/>
+      <w:lvlJc w:val="right"/>
+      <w:pPr>
+        <w:ind w:left="2160" w:hanging="180"/>
+      </w:pPr>
+    </w:lvl>
+    <w:lvl w:ilvl="3" w:tplc="0409000F" w:tentative="1">
+      <w:start w:val="1"/>
+      <w:numFmt w:val="decimal"/>
+      <w:lvlText w:val="%4."/>
+      <w:lvlJc w:val="left"/>
+      <w:pPr>
+        <w:ind w:left="2880" w:hanging="360"/>
+      </w:pPr>
+    </w:lvl>
+    <w:lvl w:ilvl="4" w:tplc="04090019" w:tentative="1">
+      <w:start w:val="1"/>
+      <w:numFmt w:val="lowerLetter"/>
+      <w:lvlText w:val="%5."/>
+      <w:lvlJc w:val="left"/>
+      <w:pPr>
+        <w:ind w:left="3600" w:hanging="360"/>
+      </w:pPr>
+    </w:lvl>
+    <w:lvl w:ilvl="5" w:tplc="0409001B" w:tentative="1">
+      <w:start w:val="1"/>
+      <w:numFmt w:val="lowerRoman"/>
+      <w:lvlText w:val="%6."/>
+      <w:lvlJc w:val="right"/>
+      <w:pPr>
+        <w:ind w:left="4320" w:hanging="180"/>
+      </w:pPr>
+    </w:lvl>
+    <w:lvl w:ilvl="6" w:tplc="0409000F" w:tentative="1">
+      <w:start w:val="1"/>
+      <w:numFmt w:val="decimal"/>
+      <w:lvlText w:val="%7."/>
+      <w:lvlJc w:val="left"/>
+      <w:pPr>
+        <w:ind w:left="5040" w:hanging="360"/>
+      </w:pPr>
+    </w:lvl>
+    <w:lvl w:ilvl="7" w:tplc="04090019" w:tentative="1">
+      <w:start w:val="1"/>
+      <w:numFmt w:val="lowerLetter"/>
+      <w:lvlText w:val="%8."/>
+      <w:lvlJc w:val="left"/>
+      <w:pPr>
+        <w:ind w:left="5760" w:hanging="360"/>
+      </w:pPr>
+    </w:lvl>
+    <w:lvl w:ilvl="8" w:tplc="0409001B" w:tentative="1">
+      <w:start w:val="1"/>
+      <w:numFmt w:val="lowerRoman"/>
+      <w:lvlText w:val="%9."/>
+      <w:lvlJc w:val="right"/>
+      <w:pPr>
+        <w:ind w:left="6480" w:hanging="180"/>
+      </w:pPr>
+    </w:lvl>
+  </w:abstractNum>
+  <w:abstractNum w:abstractNumId="3" w15:restartNumberingAfterBreak="0">
+    <w:nsid w:val="7E7519EF"/>
+    <w:multiLevelType w:val="hybridMultilevel"/>
+    <w:tmpl w:val="620E3024"/>
+    <w:lvl w:ilvl="0" w:tplc="0409000F">
+      <w:start w:val="1"/>
+      <w:numFmt w:val="decimal"/>
+      <w:lvlText w:val="%1."/>
+      <w:lvlJc w:val="left"/>
+      <w:pPr>
+        <w:ind w:left="720" w:hanging="360"/>
+      </w:pPr>
+      <w:rPr>
+        <w:rFonts w:hint="default"/>
+      </w:rPr>
+    </w:lvl>
+    <w:lvl w:ilvl="1" w:tplc="04090019" w:tentative="1">
+      <w:start w:val="1"/>
+      <w:numFmt w:val="lowerLetter"/>
+      <w:lvlText w:val="%2."/>
+      <w:lvlJc w:val="left"/>
+      <w:pPr>
+        <w:ind w:left="1440" w:hanging="360"/>
+      </w:pPr>
+    </w:lvl>
+    <w:lvl w:ilvl="2" w:tplc="0409001B" w:tentative="1">
+      <w:start w:val="1"/>
+      <w:numFmt w:val="lowerRoman"/>
+      <w:lvlText w:val="%3."/>
+      <w:lvlJc w:val="right"/>
+      <w:pPr>
+        <w:ind w:left="2160" w:hanging="180"/>
+      </w:pPr>
+    </w:lvl>
+    <w:lvl w:ilvl="3" w:tplc="0409000F" w:tentative="1">
+      <w:start w:val="1"/>
+      <w:numFmt w:val="decimal"/>
+      <w:lvlText w:val="%4."/>
+      <w:lvlJc w:val="left"/>
+      <w:pPr>
+        <w:ind w:left="2880" w:hanging="360"/>
+      </w:pPr>
+    </w:lvl>
+    <w:lvl w:ilvl="4" w:tplc="04090019" w:tentative="1">
+      <w:start w:val="1"/>
+      <w:numFmt w:val="lowerLetter"/>
+      <w:lvlText w:val="%5."/>
+      <w:lvlJc w:val="left"/>
+      <w:pPr>
+        <w:ind w:left="3600" w:hanging="360"/>
+      </w:pPr>
+    </w:lvl>
+    <w:lvl w:ilvl="5" w:tplc="0409001B" w:tentative="1">
+      <w:start w:val="1"/>
+      <w:numFmt w:val="lowerRoman"/>
+      <w:lvlText w:val="%6."/>
+      <w:lvlJc w:val="right"/>
+      <w:pPr>
+        <w:ind w:left="4320" w:hanging="180"/>
+      </w:pPr>
+    </w:lvl>
+    <w:lvl w:ilvl="6" w:tplc="0409000F" w:tentative="1">
+      <w:start w:val="1"/>
+      <w:numFmt w:val="decimal"/>
+      <w:lvlText w:val="%7."/>
+      <w:lvlJc w:val="left"/>
+      <w:pPr>
+        <w:ind w:left="5040" w:hanging="360"/>
+      </w:pPr>
+    </w:lvl>
+    <w:lvl w:ilvl="7" w:tplc="04090019" w:tentative="1">
+      <w:start w:val="1"/>
+      <w:numFmt w:val="lowerLetter"/>
+      <w:lvlText w:val="%8."/>
+      <w:lvlJc w:val="left"/>
+      <w:pPr>
+        <w:ind w:left="5760" w:hanging="360"/>
+      </w:pPr>
+    </w:lvl>
+    <w:lvl w:ilvl="8" w:tplc="0409001B" w:tentative="1">
+      <w:start w:val="1"/>
+      <w:numFmt w:val="lowerRoman"/>
+      <w:lvlText w:val="%9."/>
+      <w:lvlJc w:val="right"/>
+      <w:pPr>
+        <w:ind w:left="6480" w:hanging="180"/>
+      </w:pPr>
+    </w:lvl>
+  </w:abstractNum>
   <w:num w:numId="1" w16cid:durableId="1379014501">
     <w:abstractNumId w:val="1"/>
   </w:num>
   <w:num w:numId="2" w16cid:durableId="731347797">
     <w:abstractNumId w:val="0"/>
+  </w:num>
+  <w:num w:numId="3" w16cid:durableId="227345348">
+    <w:abstractNumId w:val="2"/>
+  </w:num>
+  <w:num w:numId="4" w16cid:durableId="742023452">
+    <w:abstractNumId w:val="3"/>
   </w:num>
 </w:numbering>
 </file>
@@ -5163,6 +6443,50 @@
       <w:u w:val="single"/>
     </w:rPr>
   </w:style>
+  <w:style w:type="paragraph" w:styleId="Header">
+    <w:name w:val="header"/>
+    <w:basedOn w:val="Normal"/>
+    <w:link w:val="HeaderChar"/>
+    <w:uiPriority w:val="99"/>
+    <w:unhideWhenUsed/>
+    <w:rsid w:val="00DB4C62"/>
+    <w:pPr>
+      <w:tabs>
+        <w:tab w:val="center" w:pos="4680"/>
+        <w:tab w:val="right" w:pos="9360"/>
+      </w:tabs>
+      <w:spacing w:after="0" w:line="240" w:lineRule="auto"/>
+    </w:pPr>
+  </w:style>
+  <w:style w:type="character" w:customStyle="1" w:styleId="HeaderChar">
+    <w:name w:val="Header Char"/>
+    <w:basedOn w:val="DefaultParagraphFont"/>
+    <w:link w:val="Header"/>
+    <w:uiPriority w:val="99"/>
+    <w:rsid w:val="00DB4C62"/>
+  </w:style>
+  <w:style w:type="paragraph" w:styleId="Footer">
+    <w:name w:val="footer"/>
+    <w:basedOn w:val="Normal"/>
+    <w:link w:val="FooterChar"/>
+    <w:uiPriority w:val="99"/>
+    <w:unhideWhenUsed/>
+    <w:rsid w:val="00DB4C62"/>
+    <w:pPr>
+      <w:tabs>
+        <w:tab w:val="center" w:pos="4680"/>
+        <w:tab w:val="right" w:pos="9360"/>
+      </w:tabs>
+      <w:spacing w:after="0" w:line="240" w:lineRule="auto"/>
+    </w:pPr>
+  </w:style>
+  <w:style w:type="character" w:customStyle="1" w:styleId="FooterChar">
+    <w:name w:val="Footer Char"/>
+    <w:basedOn w:val="DefaultParagraphFont"/>
+    <w:link w:val="Footer"/>
+    <w:uiPriority w:val="99"/>
+    <w:rsid w:val="00DB4C62"/>
+  </w:style>
 </w:styles>
 </file>
 

--- a/Reports/Current Loom2 Questions.docx
+++ b/Reports/Current Loom2 Questions.docx
@@ -3811,13 +3811,10 @@
         </w:r>
       </w:hyperlink>
       <w:r>
-        <w:t xml:space="preserve"> </w:t>
-      </w:r>
-      <w:r>
-        <w:rPr>
-          <w:rFonts w:cstheme="minorHAnsi"/>
-        </w:rPr>
-        <w:t>, which further highlights this inability to infer intention from motor cues specifically</w:t>
+        <w:rPr>
+          <w:rFonts w:cstheme="minorHAnsi"/>
+        </w:rPr>
+        <w:t xml:space="preserve"> , which further highlights this inability to infer intention from motor cues specifically</w:t>
       </w:r>
       <w:r>
         <w:rPr>
@@ -4451,43 +4448,25 @@
         <w:rPr>
           <w:rFonts w:cstheme="minorHAnsi"/>
         </w:rPr>
+        <w:t xml:space="preserve"> minimum-jerk velocity profile as a divider for biological and non-biological movement. For example,</w:t>
+      </w:r>
+      <w:r>
+        <w:rPr>
+          <w:rFonts w:cstheme="minorHAnsi"/>
+        </w:rPr>
         <w:t xml:space="preserve"> </w:t>
       </w:r>
       <w:r>
         <w:rPr>
           <w:rFonts w:cstheme="minorHAnsi"/>
         </w:rPr>
-        <w:t>minimum-jerk velocity profile</w:t>
-      </w:r>
-      <w:r>
-        <w:rPr>
-          <w:rFonts w:cstheme="minorHAnsi"/>
-        </w:rPr>
-        <w:t xml:space="preserve"> as a divider for biological and non-biological movement. For example,</w:t>
-      </w:r>
-      <w:r>
-        <w:rPr>
-          <w:rFonts w:cstheme="minorHAnsi"/>
-        </w:rPr>
-        <w:t xml:space="preserve"> </w:t>
-      </w:r>
-      <w:r>
-        <w:rPr>
-          <w:rFonts w:cstheme="minorHAnsi"/>
-        </w:rPr>
         <w:t>movement that varies in speed vs. continuous</w:t>
       </w:r>
       <w:r>
         <w:rPr>
           <w:rFonts w:cstheme="minorHAnsi"/>
         </w:rPr>
-        <w:t xml:space="preserve"> movement (</w:t>
-      </w:r>
-      <w:r>
-        <w:rPr>
-          <w:rFonts w:cstheme="minorHAnsi"/>
-        </w:rPr>
-        <w:t xml:space="preserve">Flash </w:t>
+        <w:t xml:space="preserve"> movement (Flash </w:t>
       </w:r>
       <w:r>
         <w:rPr>
@@ -4499,13 +4478,7 @@
         <w:rPr>
           <w:rFonts w:cstheme="minorHAnsi"/>
         </w:rPr>
-        <w:t xml:space="preserve"> Hogan, 1985</w:t>
-      </w:r>
-      <w:r>
-        <w:rPr>
-          <w:rFonts w:cstheme="minorHAnsi"/>
-        </w:rPr>
-        <w:t xml:space="preserve">). </w:t>
+        <w:t xml:space="preserve"> Hogan, 1985). </w:t>
       </w:r>
     </w:p>
     <w:p>
@@ -4631,125 +4604,212 @@
     <w:p>
       <w:pPr>
         <w:pStyle w:val="Quote"/>
-      </w:pPr>
-      <w:r>
+        <w:rPr>
+          <w:rFonts w:cstheme="minorHAnsi"/>
+        </w:rPr>
+      </w:pPr>
+      <w:r>
+        <w:rPr>
+          <w:rFonts w:cstheme="minorHAnsi"/>
+        </w:rPr>
         <w:t>“</w:t>
       </w:r>
       <w:r>
+        <w:rPr>
+          <w:rFonts w:cstheme="minorHAnsi"/>
+        </w:rPr>
         <w:t xml:space="preserve">This result is in line with the finding of Pierno et al. (2008) that visuomotor priming was greater for control children relative to children with ASC following observation of human actions. </w:t>
       </w:r>
       <w:proofErr w:type="gramStart"/>
       <w:r>
+        <w:rPr>
+          <w:rFonts w:cstheme="minorHAnsi"/>
+        </w:rPr>
         <w:t>However</w:t>
       </w:r>
       <w:proofErr w:type="gramEnd"/>
       <w:r>
+        <w:rPr>
+          <w:rFonts w:cstheme="minorHAnsi"/>
+        </w:rPr>
         <w:t xml:space="preserve"> that visual motor priming was greater for ASD children when looking at a robot.</w:t>
       </w:r>
       <w:r>
+        <w:rPr>
+          <w:rFonts w:cstheme="minorHAnsi"/>
+        </w:rPr>
         <w:t>”</w:t>
       </w:r>
     </w:p>
     <w:p>
-      <w:r>
+      <w:pPr>
+        <w:rPr>
+          <w:rFonts w:cstheme="minorHAnsi"/>
+        </w:rPr>
+      </w:pPr>
+      <w:r>
+        <w:rPr>
+          <w:rFonts w:cstheme="minorHAnsi"/>
+        </w:rPr>
         <w:t xml:space="preserve">Regardless of </w:t>
       </w:r>
       <w:r>
+        <w:rPr>
+          <w:rFonts w:cstheme="minorHAnsi"/>
+        </w:rPr>
         <w:t>whether</w:t>
       </w:r>
       <w:r>
+        <w:rPr>
+          <w:rFonts w:cstheme="minorHAnsi"/>
+        </w:rPr>
         <w:t xml:space="preserve"> or not the </w:t>
       </w:r>
       <w:r>
+        <w:rPr>
+          <w:rFonts w:cstheme="minorHAnsi"/>
+        </w:rPr>
         <w:t>autistic</w:t>
       </w:r>
       <w:r>
+        <w:rPr>
+          <w:rFonts w:cstheme="minorHAnsi"/>
+        </w:rPr>
         <w:t xml:space="preserve"> group responded to the robot condition</w:t>
       </w:r>
       <w:r>
+        <w:rPr>
+          <w:rFonts w:cstheme="minorHAnsi"/>
+        </w:rPr>
         <w:t xml:space="preserve"> as anticipated</w:t>
       </w:r>
       <w:r>
+        <w:rPr>
+          <w:rFonts w:cstheme="minorHAnsi"/>
+        </w:rPr>
         <w:t xml:space="preserve">, it </w:t>
       </w:r>
       <w:proofErr w:type="gramStart"/>
       <w:r>
+        <w:rPr>
+          <w:rFonts w:cstheme="minorHAnsi"/>
+        </w:rPr>
         <w:t xml:space="preserve">is </w:t>
       </w:r>
       <w:r>
+        <w:rPr>
+          <w:rFonts w:cstheme="minorHAnsi"/>
+        </w:rPr>
         <w:t xml:space="preserve"> </w:t>
       </w:r>
       <w:proofErr w:type="spellStart"/>
       <w:r>
+        <w:rPr>
+          <w:rFonts w:cstheme="minorHAnsi"/>
+        </w:rPr>
         <w:t>nt</w:t>
       </w:r>
       <w:proofErr w:type="spellEnd"/>
       <w:proofErr w:type="gramEnd"/>
       <w:r>
+        <w:rPr>
+          <w:rFonts w:cstheme="minorHAnsi"/>
+        </w:rPr>
         <w:t xml:space="preserve"> from this study that </w:t>
       </w:r>
       <w:r>
+        <w:rPr>
+          <w:rFonts w:cstheme="minorHAnsi"/>
+        </w:rPr>
         <w:t>autistic</w:t>
       </w:r>
       <w:r>
+        <w:rPr>
+          <w:rFonts w:cstheme="minorHAnsi"/>
+        </w:rPr>
         <w:t xml:space="preserve"> individuals are not processing and </w:t>
       </w:r>
       <w:r>
+        <w:rPr>
+          <w:rFonts w:cstheme="minorHAnsi"/>
+        </w:rPr>
         <w:t>replicating</w:t>
       </w:r>
       <w:r>
+        <w:rPr>
+          <w:rFonts w:cstheme="minorHAnsi"/>
+        </w:rPr>
         <w:t xml:space="preserve"> human movements </w:t>
       </w:r>
       <w:r>
+        <w:rPr>
+          <w:rFonts w:cstheme="minorHAnsi"/>
+        </w:rPr>
         <w:t xml:space="preserve">in quite the same way as non-autistic people. While this knowledge is valuable it is still very far away from reality. How often do people just mimic another person’s movement? </w:t>
       </w:r>
       <w:proofErr w:type="gramStart"/>
       <w:r>
+        <w:rPr>
+          <w:rFonts w:cstheme="minorHAnsi"/>
+        </w:rPr>
         <w:t>Actually, maybe</w:t>
       </w:r>
       <w:proofErr w:type="gramEnd"/>
       <w:r>
+        <w:rPr>
+          <w:rFonts w:cstheme="minorHAnsi"/>
+        </w:rPr>
         <w:t xml:space="preserve"> a lot, I am not sure, but they definitely do not just do the same movement over and over repeatedly. </w:t>
       </w:r>
     </w:p>
-    <w:p/>
-    <w:p>
-      <w:pPr>
-        <w:rPr>
+    <w:p>
+      <w:pPr>
+        <w:rPr>
+          <w:rFonts w:cstheme="minorHAnsi"/>
+        </w:rPr>
+      </w:pPr>
+    </w:p>
+    <w:p>
+      <w:pPr>
+        <w:rPr>
+          <w:rFonts w:cstheme="minorHAnsi"/>
           <w:b/>
           <w:bCs/>
         </w:rPr>
       </w:pPr>
       <w:r>
         <w:rPr>
+          <w:rFonts w:cstheme="minorHAnsi"/>
           <w:b/>
           <w:bCs/>
         </w:rPr>
-        <w:t>A Gap</w:t>
-      </w:r>
-      <w:r>
-        <w:rPr>
+        <w:t>A Gap in the Literature: Movement and Social Interaction -&gt; Autism Intervention</w:t>
+      </w:r>
+    </w:p>
+    <w:p>
+      <w:pPr>
+        <w:rPr>
+          <w:rFonts w:cstheme="minorHAnsi"/>
           <w:b/>
           <w:bCs/>
         </w:rPr>
-        <w:t xml:space="preserve"> in the Literature: Movement and Social Interaction -&gt; Autism Intervention</w:t>
-      </w:r>
-    </w:p>
-    <w:p>
-      <w:pPr>
-        <w:rPr>
-          <w:rFonts w:cstheme="minorHAnsi"/>
-          <w:b/>
-          <w:bCs/>
-        </w:rPr>
-      </w:pPr>
-      <w:r>
+      </w:pPr>
+      <w:r>
+        <w:rPr>
+          <w:rFonts w:cstheme="minorHAnsi"/>
+        </w:rPr>
         <w:t>From what I can tell,</w:t>
       </w:r>
       <w:r>
+        <w:rPr>
+          <w:rFonts w:cstheme="minorHAnsi"/>
+        </w:rPr>
         <w:t xml:space="preserve"> </w:t>
       </w:r>
       <w:r>
+        <w:rPr>
+          <w:rFonts w:cstheme="minorHAnsi"/>
+        </w:rPr>
         <w:t>(</w:t>
       </w:r>
       <w:r>
@@ -4767,64 +4827,35 @@
         <w:t>., 2016)</w:t>
       </w:r>
       <w:r>
+        <w:rPr>
+          <w:rFonts w:cstheme="minorHAnsi"/>
+        </w:rPr>
         <w:t xml:space="preserve"> is kind of where the literature ends</w:t>
       </w:r>
       <w:r>
+        <w:rPr>
+          <w:rFonts w:cstheme="minorHAnsi"/>
+        </w:rPr>
         <w:t xml:space="preserve"> (maybe that explains the title of the paper)</w:t>
       </w:r>
       <w:r>
-        <w:t xml:space="preserve"> for movement and its connections to social interaction. There is a body of literature that is new which is looking at using movement and exercise as intervention </w:t>
-      </w:r>
-      <w:r>
-        <w:rPr>
-          <w:rFonts w:cstheme="minorHAnsi"/>
-        </w:rPr>
-        <w:t>tools for autism and issues with social interaction. The preliminary studies have indicated very promising</w:t>
-      </w:r>
-      <w:r>
-        <w:rPr>
-          <w:rFonts w:cstheme="minorHAnsi"/>
-        </w:rPr>
-        <w:t xml:space="preserve"> positive</w:t>
-      </w:r>
-      <w:r>
-        <w:rPr>
-          <w:rFonts w:cstheme="minorHAnsi"/>
-        </w:rPr>
-        <w:t xml:space="preserve"> results (</w:t>
-      </w:r>
-      <w:r>
-        <w:rPr>
-          <w:rFonts w:cstheme="minorHAnsi"/>
-          <w:shd w:val="clear" w:color="auto" w:fill="FFFFFF"/>
-        </w:rPr>
-        <w:t>Reinders</w:t>
-      </w:r>
-      <w:r>
-        <w:rPr>
-          <w:rFonts w:cstheme="minorHAnsi"/>
-          <w:shd w:val="clear" w:color="auto" w:fill="FFFFFF"/>
-        </w:rPr>
-        <w:t xml:space="preserve"> </w:t>
-      </w:r>
-      <w:r>
-        <w:rPr>
-          <w:rFonts w:cstheme="minorHAnsi"/>
-          <w:shd w:val="clear" w:color="auto" w:fill="FFFFFF"/>
-        </w:rPr>
-        <w:t>et al., 2019)</w:t>
-      </w:r>
-      <w:r>
-        <w:rPr>
-          <w:rFonts w:cstheme="minorHAnsi"/>
-        </w:rPr>
-        <w:t xml:space="preserve">. </w:t>
-      </w:r>
-      <w:r>
-        <w:rPr>
-          <w:rFonts w:cstheme="minorHAnsi"/>
-        </w:rPr>
-        <w:t xml:space="preserve">However, there is a gap that connects the issues that we see </w:t>
+        <w:rPr>
+          <w:rFonts w:cstheme="minorHAnsi"/>
+        </w:rPr>
+        <w:t xml:space="preserve"> for movement and its connections to social interaction. There is a body of literature that is new which is looking at using movement and exercise as intervention tools for autism and issues with social interaction. The preliminary studies have indicated very promising positive results (</w:t>
+      </w:r>
+      <w:r>
+        <w:rPr>
+          <w:rFonts w:cstheme="minorHAnsi"/>
+          <w:shd w:val="clear" w:color="auto" w:fill="FFFFFF"/>
+        </w:rPr>
+        <w:t>Reinders et al., 2019)</w:t>
+      </w:r>
+      <w:r>
+        <w:rPr>
+          <w:rFonts w:cstheme="minorHAnsi"/>
+        </w:rPr>
+        <w:t xml:space="preserve">. However, there is a gap that connects the issues that we see </w:t>
       </w:r>
       <w:r>
         <w:rPr>
@@ -5099,23 +5130,7 @@
           <w:b/>
           <w:bCs/>
         </w:rPr>
-        <w:t>At the very least</w:t>
-      </w:r>
-      <w:r>
-        <w:rPr>
-          <w:rFonts w:cstheme="minorHAnsi"/>
-          <w:b/>
-          <w:bCs/>
-        </w:rPr>
-        <w:t>, I think we must assume that the movements that are being observed</w:t>
-      </w:r>
-      <w:r>
-        <w:rPr>
-          <w:rFonts w:cstheme="minorHAnsi"/>
-          <w:b/>
-          <w:bCs/>
-        </w:rPr>
-        <w:t xml:space="preserve"> are coming from a “robot” body but with biological movement.</w:t>
+        <w:t>At the very least, I think we must assume that the movements that are being observed are coming from a “robot” body but with biological movement.</w:t>
       </w:r>
       <w:r>
         <w:rPr>
@@ -5183,6 +5198,32 @@
     </w:p>
     <w:p>
       <w:pPr>
+        <w:pStyle w:val="ListParagraph"/>
+        <w:numPr>
+          <w:ilvl w:val="0"/>
+          <w:numId w:val="4"/>
+        </w:numPr>
+        <w:rPr>
+          <w:rFonts w:cstheme="minorHAnsi"/>
+        </w:rPr>
+      </w:pPr>
+      <w:r>
+        <w:rPr>
+          <w:rFonts w:cstheme="minorHAnsi"/>
+        </w:rPr>
+        <w:t xml:space="preserve">Design the Next Study to “find the consistencies within the </w:t>
+      </w:r>
+      <w:proofErr w:type="gramStart"/>
+      <w:r>
+        <w:rPr>
+          <w:rFonts w:cstheme="minorHAnsi"/>
+        </w:rPr>
+        <w:t>complexities”</w:t>
+      </w:r>
+      <w:proofErr w:type="gramEnd"/>
+    </w:p>
+    <w:p>
+      <w:pPr>
         <w:rPr>
           <w:rFonts w:cstheme="minorHAnsi"/>
         </w:rPr>
@@ -5209,30 +5250,34 @@
           <w:b/>
           <w:bCs/>
         </w:rPr>
-        <w:t>(Pineda et al., 2014)</w:t>
-      </w:r>
-    </w:p>
-    <w:p>
-      <w:pPr>
-        <w:rPr>
-          <w:rFonts w:cstheme="minorHAnsi"/>
-        </w:rPr>
-      </w:pPr>
-      <w:r>
-        <w:rPr>
-          <w:rFonts w:cstheme="minorHAnsi"/>
-        </w:rPr>
-        <w:t>ASD neurofeedback training</w:t>
-      </w:r>
-    </w:p>
-    <w:p>
-      <w:pPr>
+        <w:t>(</w:t>
+      </w:r>
+      <w:r>
+        <w:rPr>
+          <w:rFonts w:cstheme="minorHAnsi"/>
+        </w:rPr>
+        <w:t>Pineda et al., 2014)</w:t>
+      </w:r>
+      <w:r>
+        <w:rPr>
+          <w:rFonts w:cstheme="minorHAnsi"/>
+        </w:rPr>
+        <w:t>:</w:t>
+      </w:r>
+      <w:r>
         <w:rPr>
           <w:rFonts w:cstheme="minorHAnsi"/>
           <w:b/>
           <w:bCs/>
         </w:rPr>
-      </w:pPr>
+        <w:t xml:space="preserve"> </w:t>
+      </w:r>
+      <w:r>
+        <w:rPr>
+          <w:rFonts w:cstheme="minorHAnsi"/>
+        </w:rPr>
+        <w:t>ASD neurofeedback training</w:t>
+      </w:r>
     </w:p>
     <w:p>
       <w:pPr>
@@ -5240,35 +5285,2163 @@
           <w:rFonts w:cstheme="minorHAnsi"/>
           <w:b/>
           <w:bCs/>
-        </w:rPr>
-      </w:pPr>
-    </w:p>
-    <w:p>
-      <w:pPr>
+          <w:color w:val="FF0000"/>
+          <w:sz w:val="36"/>
+          <w:szCs w:val="36"/>
+          <w:u w:val="single"/>
+        </w:rPr>
+      </w:pPr>
+      <w:r>
         <w:rPr>
           <w:rFonts w:cstheme="minorHAnsi"/>
           <w:b/>
           <w:bCs/>
-        </w:rPr>
-      </w:pPr>
-      <w:hyperlink r:id="rId14" w:history="1">
+          <w:color w:val="FF0000"/>
+          <w:sz w:val="36"/>
+          <w:szCs w:val="36"/>
+          <w:u w:val="single"/>
+        </w:rPr>
+        <w:t xml:space="preserve">LEANNE STARTS HERE </w:t>
+      </w:r>
+      <w:r>
+        <w:rPr>
+          <w:rFonts w:cstheme="minorHAnsi"/>
+          <w:b/>
+          <w:bCs/>
+          <w:color w:val="FF0000"/>
+          <w:sz w:val="36"/>
+          <w:szCs w:val="36"/>
+          <w:u w:val="single"/>
+        </w:rPr>
+        <w:t>2</w:t>
+      </w:r>
+      <w:r>
+        <w:rPr>
+          <w:rFonts w:cstheme="minorHAnsi"/>
+          <w:b/>
+          <w:bCs/>
+          <w:color w:val="FF0000"/>
+          <w:sz w:val="36"/>
+          <w:szCs w:val="36"/>
+          <w:u w:val="single"/>
+        </w:rPr>
+        <w:t>-</w:t>
+      </w:r>
+      <w:r>
+        <w:rPr>
+          <w:rFonts w:cstheme="minorHAnsi"/>
+          <w:b/>
+          <w:bCs/>
+          <w:color w:val="FF0000"/>
+          <w:sz w:val="36"/>
+          <w:szCs w:val="36"/>
+          <w:u w:val="single"/>
+        </w:rPr>
+        <w:t>7</w:t>
+      </w:r>
+      <w:r>
+        <w:rPr>
+          <w:rFonts w:cstheme="minorHAnsi"/>
+          <w:b/>
+          <w:bCs/>
+          <w:color w:val="FF0000"/>
+          <w:sz w:val="36"/>
+          <w:szCs w:val="36"/>
+          <w:u w:val="single"/>
+        </w:rPr>
+        <w:t xml:space="preserve">-24 </w:t>
+      </w:r>
+      <w:proofErr w:type="gramStart"/>
+      <w:r>
+        <w:rPr>
+          <w:rFonts w:cstheme="minorHAnsi"/>
+          <w:b/>
+          <w:bCs/>
+          <w:color w:val="FF0000"/>
+          <w:sz w:val="36"/>
+          <w:szCs w:val="36"/>
+          <w:u w:val="single"/>
+        </w:rPr>
+        <w:t>MEETING</w:t>
+      </w:r>
+      <w:proofErr w:type="gramEnd"/>
+    </w:p>
+    <w:p>
+      <w:pPr>
+        <w:rPr>
+          <w:rFonts w:cstheme="minorHAnsi"/>
+          <w:b/>
+          <w:bCs/>
+          <w:sz w:val="28"/>
+          <w:szCs w:val="28"/>
+        </w:rPr>
+      </w:pPr>
+      <w:r>
+        <w:rPr>
+          <w:rFonts w:cstheme="minorHAnsi"/>
+          <w:b/>
+          <w:bCs/>
+          <w:sz w:val="28"/>
+          <w:szCs w:val="28"/>
+        </w:rPr>
+        <w:t>Arousal – General:</w:t>
+      </w:r>
+    </w:p>
+    <w:p>
+      <w:pPr>
+        <w:rPr>
+          <w:rFonts w:cstheme="minorHAnsi"/>
+        </w:rPr>
+      </w:pPr>
+      <w:r>
+        <w:rPr>
+          <w:rFonts w:cstheme="minorHAnsi"/>
+        </w:rPr>
+        <w:t xml:space="preserve">Arousal is a very </w:t>
+      </w:r>
+      <w:r>
+        <w:rPr>
+          <w:rFonts w:cstheme="minorHAnsi"/>
+        </w:rPr>
+        <w:t>scattered</w:t>
+      </w:r>
+      <w:r>
+        <w:rPr>
+          <w:rFonts w:cstheme="minorHAnsi"/>
+        </w:rPr>
+        <w:t xml:space="preserve"> domain of research. Among the disjointed branches, it claims to be of extreme importance </w:t>
+      </w:r>
+      <w:r>
+        <w:rPr>
+          <w:rFonts w:cstheme="minorHAnsi"/>
+        </w:rPr>
+        <w:t>for</w:t>
+      </w:r>
+      <w:r>
+        <w:rPr>
+          <w:rFonts w:cstheme="minorHAnsi"/>
+        </w:rPr>
+        <w:t xml:space="preserve"> cognition, health</w:t>
+      </w:r>
+      <w:r>
+        <w:rPr>
+          <w:rFonts w:cstheme="minorHAnsi"/>
+        </w:rPr>
+        <w:t xml:space="preserve"> assessment</w:t>
+      </w:r>
+      <w:r>
+        <w:rPr>
+          <w:rFonts w:cstheme="minorHAnsi"/>
+        </w:rPr>
+        <w:t>, and task performance. The odd part is that most of the research fails to articulate a clear connection between</w:t>
+      </w:r>
+      <w:r>
+        <w:rPr>
+          <w:rFonts w:cstheme="minorHAnsi"/>
+        </w:rPr>
+        <w:t xml:space="preserve"> the real time changes</w:t>
+      </w:r>
+      <w:r>
+        <w:rPr>
+          <w:rFonts w:cstheme="minorHAnsi"/>
+        </w:rPr>
+        <w:t xml:space="preserve"> in</w:t>
+      </w:r>
+      <w:r>
+        <w:rPr>
+          <w:rFonts w:cstheme="minorHAnsi"/>
+        </w:rPr>
+        <w:t xml:space="preserve"> arousal and these domains. </w:t>
+      </w:r>
+      <w:r>
+        <w:rPr>
+          <w:rFonts w:cstheme="minorHAnsi"/>
+        </w:rPr>
+        <w:t xml:space="preserve">The </w:t>
+      </w:r>
+      <w:r>
+        <w:rPr>
+          <w:rFonts w:cstheme="minorHAnsi"/>
+        </w:rPr>
+        <w:t>earliest</w:t>
+      </w:r>
+      <w:r>
+        <w:rPr>
+          <w:rFonts w:cstheme="minorHAnsi"/>
+        </w:rPr>
+        <w:t xml:space="preserve"> literature was </w:t>
+      </w:r>
+      <w:r>
+        <w:rPr>
+          <w:rFonts w:cstheme="minorHAnsi"/>
+        </w:rPr>
+        <w:t>focused</w:t>
+      </w:r>
+      <w:r>
+        <w:rPr>
+          <w:rFonts w:cstheme="minorHAnsi"/>
+        </w:rPr>
+        <w:t xml:space="preserve"> </w:t>
+      </w:r>
+      <w:r>
+        <w:rPr>
+          <w:rFonts w:cstheme="minorHAnsi"/>
+        </w:rPr>
+        <w:t>on</w:t>
+      </w:r>
+      <w:r>
+        <w:rPr>
+          <w:rFonts w:cstheme="minorHAnsi"/>
+        </w:rPr>
+        <w:t xml:space="preserve"> </w:t>
+      </w:r>
+      <w:r>
+        <w:rPr>
+          <w:rFonts w:cstheme="minorHAnsi"/>
+        </w:rPr>
+        <w:t>understanding</w:t>
+      </w:r>
+      <w:r>
+        <w:rPr>
+          <w:rFonts w:cstheme="minorHAnsi"/>
+        </w:rPr>
+        <w:t xml:space="preserve"> how arousal </w:t>
+      </w:r>
+      <w:r>
+        <w:rPr>
+          <w:rFonts w:cstheme="minorHAnsi"/>
+        </w:rPr>
+        <w:t xml:space="preserve">could be measured in response to </w:t>
+      </w:r>
+      <w:r>
+        <w:rPr>
+          <w:rFonts w:cstheme="minorHAnsi"/>
+        </w:rPr>
+        <w:t>hedonically</w:t>
+      </w:r>
+      <w:r>
+        <w:rPr>
+          <w:rFonts w:cstheme="minorHAnsi"/>
+        </w:rPr>
+        <w:t xml:space="preserve"> salient stimuli</w:t>
+      </w:r>
+      <w:r>
+        <w:rPr>
+          <w:rFonts w:cstheme="minorHAnsi"/>
+        </w:rPr>
+        <w:t>.</w:t>
+      </w:r>
+    </w:p>
+    <w:p>
+      <w:pPr>
+        <w:rPr>
+          <w:rFonts w:cstheme="minorHAnsi"/>
+        </w:rPr>
+      </w:pPr>
+      <w:r>
+        <w:rPr>
+          <w:rFonts w:cstheme="minorHAnsi"/>
+        </w:rPr>
+        <w:t>A seminal paper in pupillometry (Hess &amp; Polt, 1960) gives some initial evidence for the effects of emotional faces on arousal and pupil size.</w:t>
+      </w:r>
+      <w:r>
+        <w:rPr>
+          <w:rFonts w:cstheme="minorHAnsi"/>
+        </w:rPr>
+        <w:t xml:space="preserve"> </w:t>
+      </w:r>
+      <w:r>
+        <w:rPr>
+          <w:rFonts w:cstheme="minorHAnsi"/>
+        </w:rPr>
+        <w:t>Although famous</w:t>
+      </w:r>
+      <w:r>
+        <w:rPr>
+          <w:rFonts w:cstheme="minorHAnsi"/>
+        </w:rPr>
+        <w:t>,</w:t>
+      </w:r>
+      <w:r>
+        <w:rPr>
+          <w:rFonts w:cstheme="minorHAnsi"/>
+        </w:rPr>
+        <w:t xml:space="preserve"> t</w:t>
+      </w:r>
+      <w:r>
+        <w:rPr>
+          <w:rFonts w:cstheme="minorHAnsi"/>
+        </w:rPr>
+        <w:t>hese results are not very replicable, and there were numerous issues with the methodologies used. The next 20 years of literature are a mixed bag of results</w:t>
+      </w:r>
+      <w:r>
+        <w:rPr>
+          <w:rFonts w:cstheme="minorHAnsi"/>
+        </w:rPr>
+        <w:t xml:space="preserve">, but in </w:t>
+      </w:r>
+      <w:proofErr w:type="gramStart"/>
+      <w:r>
+        <w:rPr>
+          <w:rFonts w:cstheme="minorHAnsi"/>
+        </w:rPr>
+        <w:t>1998</w:t>
+      </w:r>
+      <w:r>
+        <w:rPr>
+          <w:rFonts w:cstheme="minorHAnsi"/>
+          <w:shd w:val="clear" w:color="auto" w:fill="FFFFFF"/>
+        </w:rPr>
+        <w:t> </w:t>
+      </w:r>
+      <w:r>
+        <w:rPr>
+          <w:rFonts w:cstheme="minorHAnsi"/>
+        </w:rPr>
+        <w:t>,</w:t>
+      </w:r>
+      <w:proofErr w:type="gramEnd"/>
+      <w:r>
+        <w:rPr>
+          <w:rFonts w:cstheme="minorHAnsi"/>
+        </w:rPr>
+        <w:t xml:space="preserve"> </w:t>
+      </w:r>
+      <w:proofErr w:type="spellStart"/>
+      <w:r>
+        <w:rPr>
+          <w:rFonts w:cstheme="minorHAnsi"/>
+        </w:rPr>
+        <w:t>Aboyoun</w:t>
+      </w:r>
+      <w:proofErr w:type="spellEnd"/>
+      <w:r>
+        <w:rPr>
+          <w:rFonts w:cstheme="minorHAnsi"/>
+        </w:rPr>
+        <w:t xml:space="preserve"> and Dabbs performed a really interesting study where participant</w:t>
+      </w:r>
+      <w:r>
+        <w:rPr>
+          <w:rFonts w:cstheme="minorHAnsi"/>
+        </w:rPr>
+        <w:t>s</w:t>
+      </w:r>
+      <w:r>
+        <w:rPr>
+          <w:rFonts w:cstheme="minorHAnsi"/>
+        </w:rPr>
+        <w:t xml:space="preserve"> look</w:t>
+      </w:r>
+      <w:r>
+        <w:rPr>
+          <w:rFonts w:cstheme="minorHAnsi"/>
+        </w:rPr>
+        <w:t>ed</w:t>
+      </w:r>
+      <w:r>
+        <w:rPr>
+          <w:rFonts w:cstheme="minorHAnsi"/>
+        </w:rPr>
+        <w:t xml:space="preserve"> a</w:t>
+      </w:r>
+      <w:r>
+        <w:rPr>
+          <w:rFonts w:cstheme="minorHAnsi"/>
+        </w:rPr>
+        <w:t>t</w:t>
+      </w:r>
+      <w:r>
+        <w:rPr>
+          <w:rFonts w:cstheme="minorHAnsi"/>
+        </w:rPr>
+        <w:t xml:space="preserve"> clothe</w:t>
+      </w:r>
+      <w:r>
+        <w:rPr>
+          <w:rFonts w:cstheme="minorHAnsi"/>
+        </w:rPr>
+        <w:t>d</w:t>
+      </w:r>
+      <w:r>
+        <w:rPr>
+          <w:rFonts w:cstheme="minorHAnsi"/>
+        </w:rPr>
+        <w:t xml:space="preserve"> and naked</w:t>
+      </w:r>
+      <w:r>
+        <w:rPr>
+          <w:rFonts w:cstheme="minorHAnsi"/>
+        </w:rPr>
+        <w:t xml:space="preserve"> pictures of</w:t>
+      </w:r>
+      <w:r>
+        <w:rPr>
+          <w:rFonts w:cstheme="minorHAnsi"/>
+        </w:rPr>
+        <w:t xml:space="preserve"> people </w:t>
+      </w:r>
+      <w:r>
+        <w:rPr>
+          <w:rFonts w:cstheme="minorHAnsi"/>
+        </w:rPr>
+        <w:t>from</w:t>
+      </w:r>
+      <w:r>
+        <w:rPr>
+          <w:rFonts w:cstheme="minorHAnsi"/>
+        </w:rPr>
+        <w:t xml:space="preserve"> both genders. They found that regardless of</w:t>
+      </w:r>
+      <w:r>
+        <w:rPr>
+          <w:rFonts w:cstheme="minorHAnsi"/>
+        </w:rPr>
+        <w:t xml:space="preserve"> sexual</w:t>
+      </w:r>
+      <w:r>
+        <w:rPr>
+          <w:rFonts w:cstheme="minorHAnsi"/>
+        </w:rPr>
+        <w:t xml:space="preserve"> preference, pupil size increased when looking at </w:t>
+      </w:r>
+      <w:r>
+        <w:rPr>
+          <w:rFonts w:cstheme="minorHAnsi"/>
+        </w:rPr>
+        <w:t xml:space="preserve">the </w:t>
+      </w:r>
+      <w:r>
+        <w:rPr>
+          <w:rFonts w:cstheme="minorHAnsi"/>
+        </w:rPr>
+        <w:t xml:space="preserve">naked pictures. They also were able to record at 2 Hz, which is a major increase in technological ability from the previous experiments. This result </w:t>
+      </w:r>
+      <w:r>
+        <w:rPr>
+          <w:rFonts w:cstheme="minorHAnsi"/>
+        </w:rPr>
+        <w:t>indicated that</w:t>
+      </w:r>
+      <w:r>
+        <w:rPr>
+          <w:rFonts w:cstheme="minorHAnsi"/>
+        </w:rPr>
+        <w:t xml:space="preserve"> there is a component of general emotional arousal that affects pupil size, and it does not have to be </w:t>
+      </w:r>
+      <w:r>
+        <w:rPr>
+          <w:rFonts w:cstheme="minorHAnsi"/>
+        </w:rPr>
+        <w:lastRenderedPageBreak/>
+        <w:t xml:space="preserve">strictly hedonic or pleasurable, which was a previous hypothesis. </w:t>
+      </w:r>
+      <w:r>
+        <w:rPr>
+          <w:rFonts w:cstheme="minorHAnsi"/>
+        </w:rPr>
+        <w:t xml:space="preserve">These results indicate that emotionally salient stimuli of any kind can increase </w:t>
+      </w:r>
+      <w:r>
+        <w:rPr>
+          <w:rFonts w:cstheme="minorHAnsi"/>
+        </w:rPr>
+        <w:t xml:space="preserve">pupil size </w:t>
+      </w:r>
+      <w:r>
+        <w:rPr>
+          <w:rFonts w:cstheme="minorHAnsi"/>
+        </w:rPr>
+        <w:t xml:space="preserve">arousal responses. </w:t>
+      </w:r>
+    </w:p>
+    <w:p>
+      <w:pPr>
+        <w:rPr>
+          <w:rFonts w:cstheme="minorHAnsi"/>
+          <w:color w:val="000000"/>
+          <w:shd w:val="clear" w:color="auto" w:fill="FFFFFF"/>
+        </w:rPr>
+      </w:pPr>
+      <w:r>
+        <w:rPr>
+          <w:rFonts w:cstheme="minorHAnsi"/>
+        </w:rPr>
+        <w:t xml:space="preserve">In </w:t>
+      </w:r>
+      <w:hyperlink r:id="rId14" w:anchor="b12" w:history="1">
         <w:r>
           <w:rPr>
             <w:rStyle w:val="Hyperlink"/>
             <w:rFonts w:cstheme="minorHAnsi"/>
-            <w:b/>
-            <w:bCs/>
+            <w:shd w:val="clear" w:color="auto" w:fill="FFFFFF"/>
           </w:rPr>
-          <w:t>https://www.annualreviews.org/doi/abs/10.1146/annurev-psych-010416-044046</w:t>
+          <w:t>Steinhauer, Siegle, Condray, and Pless (2004)</w:t>
         </w:r>
       </w:hyperlink>
-    </w:p>
-    <w:p>
-      <w:pPr>
+      <w:r>
+        <w:rPr>
+          <w:rFonts w:cstheme="minorHAnsi"/>
+        </w:rPr>
+        <w:t xml:space="preserve">, </w:t>
+      </w:r>
+      <w:r>
+        <w:rPr>
+          <w:rFonts w:cstheme="minorHAnsi"/>
+        </w:rPr>
+        <w:t xml:space="preserve">they </w:t>
+      </w:r>
+      <w:r>
+        <w:rPr>
+          <w:rFonts w:cstheme="minorHAnsi"/>
+        </w:rPr>
+        <w:t xml:space="preserve">describe the physiological system that controls the pupil and </w:t>
+      </w:r>
+      <w:r>
+        <w:rPr>
+          <w:rFonts w:cstheme="minorHAnsi"/>
+        </w:rPr>
+        <w:t>its connections</w:t>
+      </w:r>
+      <w:r>
+        <w:rPr>
+          <w:rFonts w:cstheme="minorHAnsi"/>
+        </w:rPr>
+        <w:t xml:space="preserve"> to</w:t>
+      </w:r>
+      <w:r>
+        <w:rPr>
+          <w:rFonts w:cstheme="minorHAnsi"/>
+        </w:rPr>
+        <w:t xml:space="preserve"> the</w:t>
+      </w:r>
+      <w:r>
+        <w:rPr>
+          <w:rFonts w:cstheme="minorHAnsi"/>
+        </w:rPr>
+        <w:t xml:space="preserve"> autonomic nervous system. </w:t>
+      </w:r>
+      <w:r>
+        <w:rPr>
+          <w:rFonts w:cstheme="minorHAnsi"/>
+          <w:color w:val="000000"/>
+          <w:shd w:val="clear" w:color="auto" w:fill="FFFFFF"/>
+        </w:rPr>
+        <w:t> </w:t>
+      </w:r>
+      <w:r>
+        <w:rPr>
+          <w:rFonts w:cstheme="minorHAnsi"/>
+          <w:color w:val="000000"/>
+          <w:shd w:val="clear" w:color="auto" w:fill="FFFFFF"/>
+        </w:rPr>
+        <w:t xml:space="preserve">There are two muscles around the eye that are influenced by activity from the sympathetic and parasympathetic systems. Activation of the sympathetic system </w:t>
+      </w:r>
+      <w:r>
+        <w:rPr>
+          <w:rFonts w:cstheme="minorHAnsi"/>
+          <w:color w:val="000000"/>
+          <w:shd w:val="clear" w:color="auto" w:fill="FFFFFF"/>
+        </w:rPr>
+        <w:t>affects</w:t>
+      </w:r>
+      <w:r>
+        <w:rPr>
+          <w:rFonts w:cstheme="minorHAnsi"/>
+          <w:color w:val="000000"/>
+          <w:shd w:val="clear" w:color="auto" w:fill="FFFFFF"/>
+        </w:rPr>
+        <w:t xml:space="preserve"> the dilator muscle</w:t>
+      </w:r>
+      <w:r>
+        <w:rPr>
+          <w:rFonts w:cstheme="minorHAnsi"/>
+          <w:color w:val="000000"/>
+          <w:shd w:val="clear" w:color="auto" w:fill="FFFFFF"/>
+        </w:rPr>
+        <w:t>, which dilates the pupil, and inhibition of the parasympathetic system lessens the constriction of the sphincter muscle,</w:t>
+      </w:r>
+      <w:r>
+        <w:rPr>
+          <w:rFonts w:cstheme="minorHAnsi"/>
+          <w:color w:val="000000"/>
+          <w:shd w:val="clear" w:color="auto" w:fill="FFFFFF"/>
+        </w:rPr>
+        <w:t xml:space="preserve"> reducing dilation. </w:t>
+      </w:r>
+    </w:p>
+    <w:p>
+      <w:pPr>
+        <w:rPr>
+          <w:rFonts w:cstheme="minorHAnsi"/>
+          <w:color w:val="000000"/>
+          <w:shd w:val="clear" w:color="auto" w:fill="FFFFFF"/>
+        </w:rPr>
+      </w:pPr>
+      <w:r>
         <w:rPr>
           <w:rFonts w:cstheme="minorHAnsi"/>
           <w:b/>
           <w:bCs/>
+          <w:color w:val="000000"/>
+          <w:shd w:val="clear" w:color="auto" w:fill="FFFFFF"/>
+        </w:rPr>
+        <w:t>Of note:</w:t>
+      </w:r>
+      <w:r>
+        <w:rPr>
+          <w:rFonts w:cstheme="minorHAnsi"/>
+          <w:color w:val="000000"/>
+          <w:shd w:val="clear" w:color="auto" w:fill="FFFFFF"/>
+        </w:rPr>
+        <w:t xml:space="preserve"> there is some distinction between negative vs. positive stimuli. Even though both will produce an arousal response. Negative stimuli </w:t>
+      </w:r>
+      <w:r>
+        <w:rPr>
+          <w:rFonts w:cstheme="minorHAnsi"/>
+          <w:color w:val="000000"/>
+          <w:shd w:val="clear" w:color="auto" w:fill="FFFFFF"/>
+        </w:rPr>
+        <w:t xml:space="preserve">have a different process, which is </w:t>
+      </w:r>
+      <w:r>
+        <w:rPr>
+          <w:rFonts w:cstheme="minorHAnsi"/>
+          <w:color w:val="000000"/>
+          <w:shd w:val="clear" w:color="auto" w:fill="FFFFFF"/>
+        </w:rPr>
+        <w:t xml:space="preserve">mediated primarily by </w:t>
+      </w:r>
+      <w:r>
+        <w:rPr>
+          <w:rFonts w:cstheme="minorHAnsi"/>
+          <w:color w:val="000000"/>
+          <w:shd w:val="clear" w:color="auto" w:fill="FFFFFF"/>
+        </w:rPr>
+        <w:t>parasympathetic activity (</w:t>
+      </w:r>
+      <w:hyperlink r:id="rId15" w:anchor="b3" w:history="1">
+        <w:r>
+          <w:rPr>
+            <w:rStyle w:val="Hyperlink"/>
+            <w:rFonts w:cstheme="minorHAnsi"/>
+            <w:shd w:val="clear" w:color="auto" w:fill="FFFFFF"/>
+          </w:rPr>
+          <w:t>Berntson, Boysen, Bauer, &amp; Torello, 1989</w:t>
+        </w:r>
+      </w:hyperlink>
+      <w:r>
+        <w:rPr>
+          <w:rFonts w:cstheme="minorHAnsi"/>
+          <w:color w:val="000000"/>
+          <w:shd w:val="clear" w:color="auto" w:fill="FFFFFF"/>
+        </w:rPr>
+        <w:t>)</w:t>
+      </w:r>
+      <w:r>
+        <w:rPr>
+          <w:rFonts w:cstheme="minorHAnsi"/>
+          <w:color w:val="000000"/>
+          <w:shd w:val="clear" w:color="auto" w:fill="FFFFFF"/>
+        </w:rPr>
+        <w:t xml:space="preserve">. </w:t>
+      </w:r>
+      <w:r>
+        <w:rPr>
+          <w:rFonts w:cstheme="minorHAnsi"/>
+          <w:color w:val="000000"/>
+          <w:shd w:val="clear" w:color="auto" w:fill="FFFFFF"/>
+        </w:rPr>
+        <w:t xml:space="preserve">Of course, this implies that there may be stimuli that more predominantly activate the sympathetic system. </w:t>
+      </w:r>
+      <w:r>
+        <w:rPr>
+          <w:rFonts w:cstheme="minorHAnsi"/>
+          <w:color w:val="000000"/>
+          <w:shd w:val="clear" w:color="auto" w:fill="FFFFFF"/>
+        </w:rPr>
+        <w:t xml:space="preserve">This may have some relevance to the kinds of stimuli that we are using in Loom, but it is difficult to determine if an autistic group and a non-autistic group are perceiving the social context of a situation </w:t>
+      </w:r>
+      <w:r>
+        <w:rPr>
+          <w:rFonts w:cstheme="minorHAnsi"/>
+          <w:color w:val="000000"/>
+          <w:shd w:val="clear" w:color="auto" w:fill="FFFFFF"/>
+        </w:rPr>
+        <w:t xml:space="preserve">differently and </w:t>
+      </w:r>
+      <w:r>
+        <w:rPr>
+          <w:rFonts w:cstheme="minorHAnsi"/>
+          <w:color w:val="000000"/>
+          <w:shd w:val="clear" w:color="auto" w:fill="FFFFFF"/>
+        </w:rPr>
+        <w:t>thus</w:t>
+      </w:r>
+      <w:r>
+        <w:rPr>
+          <w:rFonts w:cstheme="minorHAnsi"/>
+          <w:color w:val="000000"/>
+          <w:shd w:val="clear" w:color="auto" w:fill="FFFFFF"/>
+        </w:rPr>
+        <w:t xml:space="preserve"> activating different arousal systems. More research into this could be needed. </w:t>
+      </w:r>
+    </w:p>
+    <w:p>
+      <w:pPr>
+        <w:rPr>
+          <w:rFonts w:cstheme="minorHAnsi"/>
+          <w:color w:val="000000"/>
+          <w:shd w:val="clear" w:color="auto" w:fill="FFFFFF"/>
+        </w:rPr>
+      </w:pPr>
+    </w:p>
+    <w:p>
+      <w:pPr>
+        <w:rPr>
+          <w:rFonts w:cstheme="minorHAnsi"/>
+          <w:color w:val="000000"/>
+          <w:shd w:val="clear" w:color="auto" w:fill="FFFFFF"/>
+        </w:rPr>
+      </w:pPr>
+      <w:r>
+        <w:rPr>
+          <w:rFonts w:cstheme="minorHAnsi"/>
+          <w:noProof/>
+        </w:rPr>
+        <w:drawing>
+          <wp:anchor distT="0" distB="0" distL="114300" distR="114300" simplePos="0" relativeHeight="251659264" behindDoc="1" locked="0" layoutInCell="1" allowOverlap="1" wp14:anchorId="07693397" wp14:editId="6513F986">
+            <wp:simplePos x="0" y="0"/>
+            <wp:positionH relativeFrom="column">
+              <wp:posOffset>4318635</wp:posOffset>
+            </wp:positionH>
+            <wp:positionV relativeFrom="paragraph">
+              <wp:posOffset>469265</wp:posOffset>
+            </wp:positionV>
+            <wp:extent cx="1380490" cy="3901440"/>
+            <wp:effectExtent l="57150" t="38100" r="29210" b="22860"/>
+            <wp:wrapTight wrapText="bothSides">
+              <wp:wrapPolygon edited="0">
+                <wp:start x="-894" y="-211"/>
+                <wp:lineTo x="-894" y="21727"/>
+                <wp:lineTo x="22057" y="21727"/>
+                <wp:lineTo x="22057" y="-211"/>
+                <wp:lineTo x="-894" y="-211"/>
+              </wp:wrapPolygon>
+            </wp:wrapTight>
+            <wp:docPr id="1710587344" name="Picture 1" descr="Details are in the caption following the image"/>
+            <wp:cNvGraphicFramePr>
+              <a:graphicFrameLocks xmlns:a="http://schemas.openxmlformats.org/drawingml/2006/main" noChangeAspect="1"/>
+            </wp:cNvGraphicFramePr>
+            <a:graphic xmlns:a="http://schemas.openxmlformats.org/drawingml/2006/main">
+              <a:graphicData uri="http://schemas.openxmlformats.org/drawingml/2006/picture">
+                <pic:pic xmlns:pic="http://schemas.openxmlformats.org/drawingml/2006/picture">
+                  <pic:nvPicPr>
+                    <pic:cNvPr id="0" name="Picture 1" descr="Details are in the caption following the image"/>
+                    <pic:cNvPicPr>
+                      <a:picLocks noChangeAspect="1" noChangeArrowheads="1"/>
+                    </pic:cNvPicPr>
+                  </pic:nvPicPr>
+                  <pic:blipFill>
+                    <a:blip r:embed="rId16">
+                      <a:extLst>
+                        <a:ext uri="{28A0092B-C50C-407E-A947-70E740481C1C}">
+                          <a14:useLocalDpi xmlns:a14="http://schemas.microsoft.com/office/drawing/2010/main" val="0"/>
+                        </a:ext>
+                      </a:extLst>
+                    </a:blip>
+                    <a:srcRect/>
+                    <a:stretch>
+                      <a:fillRect/>
+                    </a:stretch>
+                  </pic:blipFill>
+                  <pic:spPr bwMode="auto">
+                    <a:xfrm flipH="1">
+                      <a:off x="0" y="0"/>
+                      <a:ext cx="1380490" cy="3901440"/>
+                    </a:xfrm>
+                    <a:prstGeom prst="rect">
+                      <a:avLst/>
+                    </a:prstGeom>
+                    <a:noFill/>
+                    <a:ln>
+                      <a:noFill/>
+                    </a:ln>
+                    <a:scene3d>
+                      <a:camera prst="orthographicFront">
+                        <a:rot lat="0" lon="10799977" rev="0"/>
+                      </a:camera>
+                      <a:lightRig rig="threePt" dir="t"/>
+                    </a:scene3d>
+                  </pic:spPr>
+                </pic:pic>
+              </a:graphicData>
+            </a:graphic>
+            <wp14:sizeRelH relativeFrom="margin">
+              <wp14:pctWidth>0</wp14:pctWidth>
+            </wp14:sizeRelH>
+            <wp14:sizeRelV relativeFrom="margin">
+              <wp14:pctHeight>0</wp14:pctHeight>
+            </wp14:sizeRelV>
+          </wp:anchor>
+        </w:drawing>
+      </w:r>
+      <w:r>
+        <w:rPr>
+          <w:rFonts w:cstheme="minorHAnsi"/>
+          <w:color w:val="000000"/>
+          <w:shd w:val="clear" w:color="auto" w:fill="FFFFFF"/>
+        </w:rPr>
+        <w:t xml:space="preserve">The final and most important piece of pupil size related arousal </w:t>
+      </w:r>
+      <w:r>
+        <w:rPr>
+          <w:rFonts w:cstheme="minorHAnsi"/>
+          <w:color w:val="000000"/>
+          <w:shd w:val="clear" w:color="auto" w:fill="FFFFFF"/>
+        </w:rPr>
+        <w:t>measurement</w:t>
+      </w:r>
+      <w:r>
+        <w:rPr>
+          <w:rFonts w:cstheme="minorHAnsi"/>
+          <w:color w:val="000000"/>
+          <w:shd w:val="clear" w:color="auto" w:fill="FFFFFF"/>
+        </w:rPr>
+        <w:t xml:space="preserve"> is the </w:t>
+      </w:r>
+      <w:r>
+        <w:rPr>
+          <w:rFonts w:cstheme="minorHAnsi"/>
+          <w:color w:val="000000"/>
+          <w:shd w:val="clear" w:color="auto" w:fill="FFFFFF"/>
+        </w:rPr>
+        <w:t>system’s</w:t>
+      </w:r>
+      <w:r>
+        <w:rPr>
+          <w:rFonts w:cstheme="minorHAnsi"/>
+          <w:color w:val="000000"/>
+          <w:shd w:val="clear" w:color="auto" w:fill="FFFFFF"/>
+        </w:rPr>
+        <w:t xml:space="preserve"> primary function</w:t>
+      </w:r>
+      <w:r>
+        <w:rPr>
+          <w:rFonts w:cstheme="minorHAnsi"/>
+          <w:color w:val="000000"/>
+          <w:shd w:val="clear" w:color="auto" w:fill="FFFFFF"/>
+        </w:rPr>
+        <w:t xml:space="preserve"> in the response the external luminance. In a very prominent study, (Bradley et al., 2008)</w:t>
+      </w:r>
+      <w:r>
+        <w:rPr>
+          <w:rFonts w:cstheme="minorHAnsi"/>
+          <w:color w:val="000000"/>
+          <w:shd w:val="clear" w:color="auto" w:fill="FFFFFF"/>
+        </w:rPr>
+        <w:t>,</w:t>
+      </w:r>
+      <w:r>
+        <w:rPr>
+          <w:rFonts w:cstheme="minorHAnsi"/>
+          <w:color w:val="000000"/>
+          <w:shd w:val="clear" w:color="auto" w:fill="FFFFFF"/>
+        </w:rPr>
+        <w:t xml:space="preserve"> they attempt to </w:t>
+      </w:r>
+      <w:r>
+        <w:rPr>
+          <w:rFonts w:cstheme="minorHAnsi"/>
+          <w:color w:val="000000"/>
+          <w:shd w:val="clear" w:color="auto" w:fill="FFFFFF"/>
+        </w:rPr>
+        <w:t>control</w:t>
+      </w:r>
+      <w:r>
+        <w:rPr>
+          <w:rFonts w:cstheme="minorHAnsi"/>
+          <w:color w:val="000000"/>
+          <w:shd w:val="clear" w:color="auto" w:fill="FFFFFF"/>
+        </w:rPr>
+        <w:t xml:space="preserve"> the luminance of emotional face pictures</w:t>
+      </w:r>
+      <w:r>
+        <w:rPr>
+          <w:rFonts w:cstheme="minorHAnsi"/>
+          <w:color w:val="000000"/>
+          <w:shd w:val="clear" w:color="auto" w:fill="FFFFFF"/>
+        </w:rPr>
+        <w:t xml:space="preserve"> shown to participants</w:t>
+      </w:r>
+      <w:proofErr w:type="gramStart"/>
+      <w:r>
+        <w:rPr>
+          <w:rFonts w:cstheme="minorHAnsi"/>
+          <w:color w:val="000000"/>
+          <w:shd w:val="clear" w:color="auto" w:fill="FFFFFF"/>
+        </w:rPr>
+        <w:t>, as</w:t>
+      </w:r>
+      <w:proofErr w:type="gramEnd"/>
+      <w:r>
+        <w:rPr>
+          <w:rFonts w:cstheme="minorHAnsi"/>
+          <w:color w:val="000000"/>
+          <w:shd w:val="clear" w:color="auto" w:fill="FFFFFF"/>
+        </w:rPr>
+        <w:t xml:space="preserve"> to </w:t>
+      </w:r>
+      <w:r>
+        <w:rPr>
+          <w:rFonts w:cstheme="minorHAnsi"/>
+          <w:color w:val="000000"/>
+          <w:shd w:val="clear" w:color="auto" w:fill="FFFFFF"/>
+        </w:rPr>
+        <w:t>record</w:t>
+      </w:r>
+      <w:r>
+        <w:rPr>
+          <w:rFonts w:cstheme="minorHAnsi"/>
+          <w:color w:val="000000"/>
+          <w:shd w:val="clear" w:color="auto" w:fill="FFFFFF"/>
+        </w:rPr>
+        <w:t xml:space="preserve"> a </w:t>
+      </w:r>
+      <w:r>
+        <w:rPr>
+          <w:rFonts w:cstheme="minorHAnsi"/>
+          <w:color w:val="000000"/>
+          <w:shd w:val="clear" w:color="auto" w:fill="FFFFFF"/>
+        </w:rPr>
+        <w:t>more realistic</w:t>
+      </w:r>
+      <w:r>
+        <w:rPr>
+          <w:rFonts w:cstheme="minorHAnsi"/>
+          <w:color w:val="000000"/>
+          <w:shd w:val="clear" w:color="auto" w:fill="FFFFFF"/>
+        </w:rPr>
+        <w:t xml:space="preserve"> arousal response from the pupil. </w:t>
+      </w:r>
+      <w:r>
+        <w:rPr>
+          <w:rFonts w:cstheme="minorHAnsi"/>
+          <w:color w:val="000000"/>
+          <w:shd w:val="clear" w:color="auto" w:fill="FFFFFF"/>
+        </w:rPr>
+        <w:t xml:space="preserve">Using a combination of </w:t>
+      </w:r>
+      <w:proofErr w:type="gramStart"/>
+      <w:r>
+        <w:rPr>
+          <w:rFonts w:cstheme="minorHAnsi"/>
+          <w:color w:val="000000"/>
+          <w:shd w:val="clear" w:color="auto" w:fill="FFFFFF"/>
+        </w:rPr>
+        <w:t>gray-scale</w:t>
+      </w:r>
+      <w:proofErr w:type="gramEnd"/>
+      <w:r>
+        <w:rPr>
+          <w:rFonts w:cstheme="minorHAnsi"/>
+          <w:color w:val="000000"/>
+          <w:shd w:val="clear" w:color="auto" w:fill="FFFFFF"/>
+        </w:rPr>
+        <w:t xml:space="preserve">, which neutralizes the effects of individual object luminance, and editing software that adjusted the overall luminance of the images, they were able to have </w:t>
+      </w:r>
+      <w:r>
+        <w:rPr>
+          <w:rFonts w:cstheme="minorHAnsi"/>
+          <w:color w:val="000000"/>
+          <w:shd w:val="clear" w:color="auto" w:fill="FFFFFF"/>
+        </w:rPr>
+        <w:t>three</w:t>
+      </w:r>
+      <w:r>
+        <w:rPr>
+          <w:rFonts w:cstheme="minorHAnsi"/>
+          <w:color w:val="000000"/>
+          <w:shd w:val="clear" w:color="auto" w:fill="FFFFFF"/>
+        </w:rPr>
+        <w:t xml:space="preserve"> different degrees of luminance</w:t>
+      </w:r>
+      <w:r>
+        <w:rPr>
+          <w:rFonts w:cstheme="minorHAnsi"/>
+          <w:color w:val="000000"/>
+          <w:shd w:val="clear" w:color="auto" w:fill="FFFFFF"/>
+        </w:rPr>
+        <w:t xml:space="preserve">. </w:t>
+      </w:r>
+    </w:p>
+    <w:p>
+      <w:pPr>
+        <w:rPr>
+          <w:rFonts w:cstheme="minorHAnsi"/>
+          <w:color w:val="000000"/>
+          <w:shd w:val="clear" w:color="auto" w:fill="FFFFFF"/>
+        </w:rPr>
+      </w:pPr>
+      <w:r>
+        <w:rPr>
+          <w:rFonts w:cstheme="minorHAnsi"/>
+          <w:color w:val="000000"/>
+          <w:shd w:val="clear" w:color="auto" w:fill="FFFFFF"/>
+        </w:rPr>
+        <w:t xml:space="preserve">This study goes on to validate the hypothesis that arousal measured via pupil size is affected by emotionally engaging stimuli and is not dependent on </w:t>
+      </w:r>
+      <w:proofErr w:type="gramStart"/>
+      <w:r>
+        <w:rPr>
+          <w:rFonts w:cstheme="minorHAnsi"/>
+          <w:color w:val="000000"/>
+          <w:shd w:val="clear" w:color="auto" w:fill="FFFFFF"/>
+        </w:rPr>
+        <w:t>hedonic-valence</w:t>
+      </w:r>
+      <w:proofErr w:type="gramEnd"/>
+      <w:r>
+        <w:rPr>
+          <w:rFonts w:cstheme="minorHAnsi"/>
+          <w:color w:val="000000"/>
+          <w:shd w:val="clear" w:color="auto" w:fill="FFFFFF"/>
+        </w:rPr>
+        <w:t xml:space="preserve">. </w:t>
+      </w:r>
+      <w:hyperlink r:id="rId17" w:anchor="b10" w:history="1">
+        <w:proofErr w:type="spellStart"/>
+        <w:r>
+          <w:rPr>
+            <w:rStyle w:val="Hyperlink"/>
+            <w:rFonts w:cstheme="minorHAnsi"/>
+            <w:shd w:val="clear" w:color="auto" w:fill="FFFFFF"/>
+          </w:rPr>
+          <w:t>Jokiniemi</w:t>
+        </w:r>
+        <w:proofErr w:type="spellEnd"/>
+        <w:r>
+          <w:rPr>
+            <w:rStyle w:val="Hyperlink"/>
+            <w:rFonts w:cstheme="minorHAnsi"/>
+            <w:shd w:val="clear" w:color="auto" w:fill="FFFFFF"/>
+          </w:rPr>
+          <w:t>, and Surakka (2000)</w:t>
+        </w:r>
+      </w:hyperlink>
+      <w:r>
+        <w:rPr>
+          <w:rFonts w:cstheme="minorHAnsi"/>
+        </w:rPr>
+        <w:t xml:space="preserve"> validates this claim using auditory stimuli instead of visual.</w:t>
+      </w:r>
+    </w:p>
+    <w:p>
+      <w:pPr>
+        <w:rPr>
+          <w:rFonts w:cstheme="minorHAnsi"/>
+          <w:color w:val="000000"/>
+          <w:shd w:val="clear" w:color="auto" w:fill="FFFFFF"/>
+        </w:rPr>
+      </w:pPr>
+      <w:r>
+        <w:rPr>
+          <w:rFonts w:cstheme="minorHAnsi"/>
+          <w:color w:val="000000"/>
+          <w:shd w:val="clear" w:color="auto" w:fill="FFFFFF"/>
+        </w:rPr>
+        <w:t>Bradley et al.</w:t>
+      </w:r>
+      <w:r>
+        <w:rPr>
+          <w:rFonts w:cstheme="minorHAnsi"/>
+          <w:color w:val="000000"/>
+          <w:shd w:val="clear" w:color="auto" w:fill="FFFFFF"/>
+        </w:rPr>
+        <w:t xml:space="preserve"> goes on to suggest that </w:t>
+      </w:r>
+      <w:r>
+        <w:rPr>
+          <w:rFonts w:cstheme="minorHAnsi"/>
+          <w:color w:val="000000"/>
+          <w:shd w:val="clear" w:color="auto" w:fill="FFFFFF"/>
+        </w:rPr>
+        <w:t xml:space="preserve">pupil size, </w:t>
+      </w:r>
+      <w:r>
+        <w:rPr>
+          <w:rFonts w:cstheme="minorHAnsi"/>
+          <w:color w:val="000000"/>
+          <w:shd w:val="clear" w:color="auto" w:fill="FFFFFF"/>
+        </w:rPr>
+        <w:t xml:space="preserve">heat rate and skin conductance measurement methodologies </w:t>
+      </w:r>
+      <w:r>
+        <w:rPr>
+          <w:rFonts w:cstheme="minorHAnsi"/>
+          <w:color w:val="000000"/>
+          <w:shd w:val="clear" w:color="auto" w:fill="FFFFFF"/>
+        </w:rPr>
+        <w:t>record different</w:t>
+      </w:r>
+      <w:r>
+        <w:rPr>
+          <w:rFonts w:cstheme="minorHAnsi"/>
+          <w:color w:val="000000"/>
+          <w:shd w:val="clear" w:color="auto" w:fill="FFFFFF"/>
+        </w:rPr>
+        <w:t xml:space="preserve"> arousal responses </w:t>
+      </w:r>
+      <w:r>
+        <w:rPr>
+          <w:rFonts w:cstheme="minorHAnsi"/>
+          <w:color w:val="000000"/>
+          <w:shd w:val="clear" w:color="auto" w:fill="FFFFFF"/>
+        </w:rPr>
+        <w:t>depending upon the kinds of stimuli (negative vs positive</w:t>
+      </w:r>
+      <w:r>
+        <w:rPr>
+          <w:rFonts w:cstheme="minorHAnsi"/>
+          <w:color w:val="000000"/>
+          <w:shd w:val="clear" w:color="auto" w:fill="FFFFFF"/>
+        </w:rPr>
+        <w:t xml:space="preserve">). This difference in response </w:t>
+      </w:r>
+      <w:r>
+        <w:rPr>
+          <w:rFonts w:cstheme="minorHAnsi"/>
+          <w:color w:val="000000"/>
+          <w:shd w:val="clear" w:color="auto" w:fill="FFFFFF"/>
+        </w:rPr>
+        <w:t>is thought</w:t>
+      </w:r>
+      <w:r>
+        <w:rPr>
+          <w:rFonts w:cstheme="minorHAnsi"/>
+          <w:color w:val="000000"/>
+          <w:shd w:val="clear" w:color="auto" w:fill="FFFFFF"/>
+        </w:rPr>
+        <w:t xml:space="preserve"> to be </w:t>
+      </w:r>
+      <w:r>
+        <w:rPr>
+          <w:rFonts w:cstheme="minorHAnsi"/>
+          <w:color w:val="000000"/>
+          <w:shd w:val="clear" w:color="auto" w:fill="FFFFFF"/>
+        </w:rPr>
+        <w:t xml:space="preserve">due to the </w:t>
+      </w:r>
+      <w:r>
+        <w:rPr>
+          <w:rFonts w:cstheme="minorHAnsi"/>
+          <w:color w:val="000000"/>
+          <w:shd w:val="clear" w:color="auto" w:fill="FFFFFF"/>
+        </w:rPr>
+        <w:t xml:space="preserve">different autonomic </w:t>
+      </w:r>
+      <w:r>
+        <w:rPr>
+          <w:rFonts w:cstheme="minorHAnsi"/>
+          <w:color w:val="000000"/>
+          <w:shd w:val="clear" w:color="auto" w:fill="FFFFFF"/>
+        </w:rPr>
+        <w:t>system</w:t>
+      </w:r>
+      <w:r>
+        <w:rPr>
+          <w:rFonts w:cstheme="minorHAnsi"/>
+          <w:color w:val="000000"/>
+          <w:shd w:val="clear" w:color="auto" w:fill="FFFFFF"/>
+        </w:rPr>
+        <w:t>s (</w:t>
+      </w:r>
+      <w:r>
+        <w:rPr>
+          <w:rFonts w:cstheme="minorHAnsi"/>
+          <w:color w:val="000000"/>
+          <w:shd w:val="clear" w:color="auto" w:fill="FFFFFF"/>
+        </w:rPr>
+        <w:t>sympathetic vs parasympathetic</w:t>
+      </w:r>
+      <w:r>
+        <w:rPr>
+          <w:rFonts w:cstheme="minorHAnsi"/>
+          <w:color w:val="000000"/>
+          <w:shd w:val="clear" w:color="auto" w:fill="FFFFFF"/>
+        </w:rPr>
+        <w:t>) that are triggered by the stimuli</w:t>
+      </w:r>
+      <w:r>
+        <w:rPr>
+          <w:rFonts w:cstheme="minorHAnsi"/>
+          <w:color w:val="000000"/>
+          <w:shd w:val="clear" w:color="auto" w:fill="FFFFFF"/>
+        </w:rPr>
+        <w:t xml:space="preserve">. </w:t>
+      </w:r>
+      <w:r>
+        <w:rPr>
+          <w:rFonts w:cstheme="minorHAnsi"/>
+          <w:color w:val="000000"/>
+          <w:shd w:val="clear" w:color="auto" w:fill="FFFFFF"/>
+        </w:rPr>
+        <w:t>A</w:t>
+      </w:r>
+      <w:r>
+        <w:rPr>
+          <w:rFonts w:cstheme="minorHAnsi"/>
+          <w:color w:val="000000"/>
+          <w:shd w:val="clear" w:color="auto" w:fill="FFFFFF"/>
+        </w:rPr>
+        <w:t xml:space="preserve"> covariance between the pupil and skin conductance</w:t>
+      </w:r>
+      <w:r>
+        <w:rPr>
+          <w:rFonts w:cstheme="minorHAnsi"/>
+          <w:color w:val="000000"/>
+          <w:shd w:val="clear" w:color="auto" w:fill="FFFFFF"/>
+        </w:rPr>
+        <w:t xml:space="preserve"> methods </w:t>
+      </w:r>
+      <w:r>
+        <w:rPr>
+          <w:rFonts w:cstheme="minorHAnsi"/>
+          <w:color w:val="000000"/>
+          <w:shd w:val="clear" w:color="auto" w:fill="FFFFFF"/>
+        </w:rPr>
+        <w:t xml:space="preserve">indicates that these are both </w:t>
+      </w:r>
+      <w:r>
+        <w:rPr>
+          <w:rFonts w:cstheme="minorHAnsi"/>
+          <w:color w:val="000000"/>
+          <w:shd w:val="clear" w:color="auto" w:fill="FFFFFF"/>
+        </w:rPr>
+        <w:t xml:space="preserve">predominantly </w:t>
+      </w:r>
+      <w:r>
+        <w:rPr>
+          <w:rFonts w:cstheme="minorHAnsi"/>
+          <w:color w:val="000000"/>
+          <w:shd w:val="clear" w:color="auto" w:fill="FFFFFF"/>
+        </w:rPr>
+        <w:t>controlled by activation of the sympathetic nervous system, and therefore, emotional faces are an</w:t>
+      </w:r>
+      <w:r>
+        <w:rPr>
+          <w:rFonts w:cstheme="minorHAnsi"/>
+          <w:color w:val="000000"/>
+          <w:shd w:val="clear" w:color="auto" w:fill="FFFFFF"/>
+        </w:rPr>
+        <w:t xml:space="preserve"> agitator of that system. Heart rate is a better measure of stimuli that </w:t>
+      </w:r>
+      <w:r>
+        <w:rPr>
+          <w:rFonts w:cstheme="minorHAnsi"/>
+          <w:color w:val="000000"/>
+          <w:shd w:val="clear" w:color="auto" w:fill="FFFFFF"/>
+        </w:rPr>
+        <w:t>affect the parasympathetic system, which is thought</w:t>
+      </w:r>
+      <w:r>
+        <w:rPr>
+          <w:rFonts w:cstheme="minorHAnsi"/>
+          <w:color w:val="000000"/>
+          <w:shd w:val="clear" w:color="auto" w:fill="FFFFFF"/>
+        </w:rPr>
+        <w:t xml:space="preserve"> to be associated with cognitive load/processing </w:t>
+      </w:r>
+      <w:r>
+        <w:rPr>
+          <w:rFonts w:cstheme="minorHAnsi"/>
+          <w:color w:val="000000"/>
+          <w:shd w:val="clear" w:color="auto" w:fill="FFFFFF"/>
+        </w:rPr>
+        <w:t>(</w:t>
+      </w:r>
+      <w:hyperlink r:id="rId18" w:anchor="b12" w:history="1">
+        <w:r>
+          <w:rPr>
+            <w:rStyle w:val="Hyperlink"/>
+            <w:rFonts w:cstheme="minorHAnsi"/>
+            <w:shd w:val="clear" w:color="auto" w:fill="FFFFFF"/>
+          </w:rPr>
+          <w:t>Steinhauer et al., 2004</w:t>
+        </w:r>
+      </w:hyperlink>
+      <w:r>
+        <w:rPr>
+          <w:rFonts w:cstheme="minorHAnsi"/>
+          <w:color w:val="000000"/>
+          <w:shd w:val="clear" w:color="auto" w:fill="FFFFFF"/>
+        </w:rPr>
+        <w:t>)</w:t>
+      </w:r>
+      <w:r>
+        <w:rPr>
+          <w:rFonts w:cstheme="minorHAnsi"/>
+          <w:color w:val="000000"/>
+          <w:shd w:val="clear" w:color="auto" w:fill="FFFFFF"/>
+        </w:rPr>
+        <w:t>.</w:t>
+      </w:r>
+      <w:r>
+        <w:rPr>
+          <w:rFonts w:cstheme="minorHAnsi"/>
+          <w:color w:val="000000"/>
+          <w:shd w:val="clear" w:color="auto" w:fill="FFFFFF"/>
+        </w:rPr>
+        <w:t xml:space="preserve"> </w:t>
+      </w:r>
+    </w:p>
+    <w:p>
+      <w:pPr>
+        <w:rPr>
+          <w:rFonts w:cstheme="minorHAnsi"/>
+          <w:color w:val="000000"/>
+          <w:shd w:val="clear" w:color="auto" w:fill="FFFFFF"/>
+        </w:rPr>
+      </w:pPr>
+      <w:r>
+        <w:rPr>
+          <w:rFonts w:cstheme="minorHAnsi"/>
+          <w:noProof/>
+        </w:rPr>
+        <w:lastRenderedPageBreak/>
+        <w:drawing>
+          <wp:anchor distT="0" distB="0" distL="114300" distR="114300" simplePos="0" relativeHeight="251663360" behindDoc="0" locked="0" layoutInCell="1" allowOverlap="1" wp14:anchorId="50FEDBFF" wp14:editId="4917DDBA">
+            <wp:simplePos x="0" y="0"/>
+            <wp:positionH relativeFrom="column">
+              <wp:posOffset>3379470</wp:posOffset>
+            </wp:positionH>
+            <wp:positionV relativeFrom="paragraph">
+              <wp:posOffset>-617220</wp:posOffset>
+            </wp:positionV>
+            <wp:extent cx="2914015" cy="3215640"/>
+            <wp:effectExtent l="0" t="0" r="0" b="0"/>
+            <wp:wrapSquare wrapText="bothSides"/>
+            <wp:docPr id="5" name="Picture 3" descr="Details are in the caption following the image"/>
+            <wp:cNvGraphicFramePr>
+              <a:graphicFrameLocks xmlns:a="http://schemas.openxmlformats.org/drawingml/2006/main" noChangeAspect="1"/>
+            </wp:cNvGraphicFramePr>
+            <a:graphic xmlns:a="http://schemas.openxmlformats.org/drawingml/2006/main">
+              <a:graphicData uri="http://schemas.openxmlformats.org/drawingml/2006/picture">
+                <pic:pic xmlns:pic="http://schemas.openxmlformats.org/drawingml/2006/picture">
+                  <pic:nvPicPr>
+                    <pic:cNvPr id="0" name="Picture 5" descr="Details are in the caption following the image"/>
+                    <pic:cNvPicPr>
+                      <a:picLocks noChangeAspect="1" noChangeArrowheads="1"/>
+                    </pic:cNvPicPr>
+                  </pic:nvPicPr>
+                  <pic:blipFill>
+                    <a:blip r:embed="rId19">
+                      <a:extLst>
+                        <a:ext uri="{28A0092B-C50C-407E-A947-70E740481C1C}">
+                          <a14:useLocalDpi xmlns:a14="http://schemas.microsoft.com/office/drawing/2010/main" val="0"/>
+                        </a:ext>
+                      </a:extLst>
+                    </a:blip>
+                    <a:srcRect/>
+                    <a:stretch>
+                      <a:fillRect/>
+                    </a:stretch>
+                  </pic:blipFill>
+                  <pic:spPr bwMode="auto">
+                    <a:xfrm>
+                      <a:off x="0" y="0"/>
+                      <a:ext cx="2914015" cy="3215640"/>
+                    </a:xfrm>
+                    <a:prstGeom prst="rect">
+                      <a:avLst/>
+                    </a:prstGeom>
+                    <a:noFill/>
+                    <a:ln>
+                      <a:noFill/>
+                    </a:ln>
+                  </pic:spPr>
+                </pic:pic>
+              </a:graphicData>
+            </a:graphic>
+            <wp14:sizeRelH relativeFrom="margin">
+              <wp14:pctWidth>0</wp14:pctWidth>
+            </wp14:sizeRelH>
+            <wp14:sizeRelV relativeFrom="margin">
+              <wp14:pctHeight>0</wp14:pctHeight>
+            </wp14:sizeRelV>
+          </wp:anchor>
+        </w:drawing>
+      </w:r>
+      <w:r>
+        <w:rPr>
+          <w:rFonts w:cstheme="minorHAnsi"/>
+          <w:color w:val="000000"/>
+          <w:shd w:val="clear" w:color="auto" w:fill="FFFFFF"/>
+        </w:rPr>
+        <w:t>Of the three</w:t>
+      </w:r>
+      <w:r>
+        <w:rPr>
+          <w:rFonts w:cstheme="minorHAnsi"/>
+          <w:color w:val="000000"/>
+          <w:shd w:val="clear" w:color="auto" w:fill="FFFFFF"/>
+        </w:rPr>
+        <w:t xml:space="preserve"> arousal measurement methodologies,</w:t>
+      </w:r>
+      <w:r>
+        <w:rPr>
+          <w:rFonts w:cstheme="minorHAnsi"/>
+          <w:color w:val="000000"/>
+          <w:shd w:val="clear" w:color="auto" w:fill="FFFFFF"/>
+        </w:rPr>
+        <w:t xml:space="preserve"> pupil size is the only </w:t>
+      </w:r>
+      <w:r>
+        <w:rPr>
+          <w:rFonts w:cstheme="minorHAnsi"/>
+          <w:color w:val="000000"/>
+          <w:shd w:val="clear" w:color="auto" w:fill="FFFFFF"/>
+        </w:rPr>
+        <w:t xml:space="preserve">one </w:t>
+      </w:r>
+      <w:r>
+        <w:rPr>
+          <w:rFonts w:cstheme="minorHAnsi"/>
+          <w:color w:val="000000"/>
+          <w:shd w:val="clear" w:color="auto" w:fill="FFFFFF"/>
+        </w:rPr>
+        <w:t xml:space="preserve">that </w:t>
+      </w:r>
+      <w:r>
+        <w:rPr>
+          <w:rFonts w:cstheme="minorHAnsi"/>
+          <w:color w:val="000000"/>
+          <w:shd w:val="clear" w:color="auto" w:fill="FFFFFF"/>
+        </w:rPr>
+        <w:t>reacts</w:t>
+      </w:r>
+      <w:r>
+        <w:rPr>
+          <w:rFonts w:cstheme="minorHAnsi"/>
+          <w:color w:val="000000"/>
+          <w:shd w:val="clear" w:color="auto" w:fill="FFFFFF"/>
+        </w:rPr>
+        <w:t xml:space="preserve"> to changes in arousal from both negative and positive stimuli equivalently</w:t>
+      </w:r>
+      <w:r>
+        <w:rPr>
+          <w:rFonts w:cstheme="minorHAnsi"/>
+          <w:color w:val="000000"/>
+          <w:shd w:val="clear" w:color="auto" w:fill="FFFFFF"/>
+        </w:rPr>
+        <w:t xml:space="preserve"> compared to neutral</w:t>
+      </w:r>
+      <w:r>
+        <w:rPr>
+          <w:rFonts w:cstheme="minorHAnsi"/>
+          <w:color w:val="000000"/>
+          <w:shd w:val="clear" w:color="auto" w:fill="FFFFFF"/>
+        </w:rPr>
+        <w:t xml:space="preserve">. Skin conductance is close but seems to respond more dramatically to negative stimuli. Using pupillometry, </w:t>
+      </w:r>
+      <w:r>
+        <w:rPr>
+          <w:rFonts w:cstheme="minorHAnsi"/>
+          <w:color w:val="000000"/>
+          <w:shd w:val="clear" w:color="auto" w:fill="FFFFFF"/>
+        </w:rPr>
+        <w:t>it</w:t>
+      </w:r>
+      <w:r>
+        <w:rPr>
+          <w:rFonts w:cstheme="minorHAnsi"/>
+          <w:color w:val="000000"/>
+          <w:shd w:val="clear" w:color="auto" w:fill="FFFFFF"/>
+        </w:rPr>
+        <w:t xml:space="preserve"> will be </w:t>
+      </w:r>
+      <w:r>
+        <w:rPr>
+          <w:rFonts w:cstheme="minorHAnsi"/>
+          <w:color w:val="000000"/>
+          <w:shd w:val="clear" w:color="auto" w:fill="FFFFFF"/>
+        </w:rPr>
+        <w:t>impossible</w:t>
+      </w:r>
+      <w:r>
+        <w:rPr>
+          <w:rFonts w:cstheme="minorHAnsi"/>
+          <w:color w:val="000000"/>
+          <w:shd w:val="clear" w:color="auto" w:fill="FFFFFF"/>
+        </w:rPr>
+        <w:t xml:space="preserve"> to separate out the types of arousa</w:t>
+      </w:r>
+      <w:r>
+        <w:rPr>
+          <w:rFonts w:cstheme="minorHAnsi"/>
+          <w:color w:val="000000"/>
+          <w:shd w:val="clear" w:color="auto" w:fill="FFFFFF"/>
+        </w:rPr>
+        <w:t>l</w:t>
+      </w:r>
+      <w:r>
+        <w:rPr>
+          <w:rFonts w:cstheme="minorHAnsi"/>
+          <w:color w:val="000000"/>
+          <w:shd w:val="clear" w:color="auto" w:fill="FFFFFF"/>
+        </w:rPr>
+        <w:t xml:space="preserve"> generated from the sympathetic or parasympathetic systems</w:t>
+      </w:r>
+      <w:r>
+        <w:rPr>
+          <w:rFonts w:cstheme="minorHAnsi"/>
+          <w:color w:val="000000"/>
+          <w:shd w:val="clear" w:color="auto" w:fill="FFFFFF"/>
+        </w:rPr>
+        <w:t xml:space="preserve">. This is potentially relevant to autism research because it will not be possible to determine if the </w:t>
+      </w:r>
+      <w:r>
+        <w:rPr>
+          <w:rFonts w:cstheme="minorHAnsi"/>
+          <w:color w:val="000000"/>
+          <w:shd w:val="clear" w:color="auto" w:fill="FFFFFF"/>
+        </w:rPr>
+        <w:t>differences</w:t>
+      </w:r>
+      <w:r>
+        <w:rPr>
+          <w:rFonts w:cstheme="minorHAnsi"/>
+          <w:color w:val="000000"/>
+          <w:shd w:val="clear" w:color="auto" w:fill="FFFFFF"/>
+        </w:rPr>
+        <w:t xml:space="preserve"> in arousal from this population are due </w:t>
+      </w:r>
+      <w:r>
+        <w:rPr>
+          <w:rFonts w:cstheme="minorHAnsi"/>
+          <w:color w:val="000000"/>
+          <w:shd w:val="clear" w:color="auto" w:fill="FFFFFF"/>
+        </w:rPr>
+        <w:t xml:space="preserve">to </w:t>
+      </w:r>
+      <w:r>
+        <w:rPr>
+          <w:rFonts w:cstheme="minorHAnsi"/>
+          <w:color w:val="000000"/>
+          <w:shd w:val="clear" w:color="auto" w:fill="FFFFFF"/>
+        </w:rPr>
+        <w:t xml:space="preserve">an internal </w:t>
+      </w:r>
+      <w:r>
+        <w:rPr>
+          <w:rFonts w:cstheme="minorHAnsi"/>
+          <w:color w:val="000000"/>
+          <w:shd w:val="clear" w:color="auto" w:fill="FFFFFF"/>
+        </w:rPr>
+        <w:t xml:space="preserve">processing </w:t>
+      </w:r>
+      <w:r>
+        <w:rPr>
+          <w:rFonts w:cstheme="minorHAnsi"/>
+          <w:color w:val="000000"/>
+          <w:shd w:val="clear" w:color="auto" w:fill="FFFFFF"/>
+        </w:rPr>
+        <w:t>issue or an external emotional, perceptual difference to the stimuli</w:t>
+      </w:r>
+      <w:r>
+        <w:rPr>
+          <w:rFonts w:cstheme="minorHAnsi"/>
+          <w:color w:val="000000"/>
+          <w:shd w:val="clear" w:color="auto" w:fill="FFFFFF"/>
+        </w:rPr>
+        <w:t xml:space="preserve">. </w:t>
+      </w:r>
+      <w:proofErr w:type="gramStart"/>
+      <w:r>
+        <w:rPr>
+          <w:rFonts w:cstheme="minorHAnsi"/>
+          <w:color w:val="000000"/>
+          <w:shd w:val="clear" w:color="auto" w:fill="FFFFFF"/>
+        </w:rPr>
+        <w:t>In order to</w:t>
+      </w:r>
+      <w:proofErr w:type="gramEnd"/>
+      <w:r>
+        <w:rPr>
+          <w:rFonts w:cstheme="minorHAnsi"/>
+          <w:color w:val="000000"/>
+          <w:shd w:val="clear" w:color="auto" w:fill="FFFFFF"/>
+        </w:rPr>
+        <w:t xml:space="preserve"> validate this, heart rate should be collected alongside the pupil size. </w:t>
+      </w:r>
+      <w:r>
+        <w:rPr>
+          <w:rFonts w:cstheme="minorHAnsi"/>
+          <w:color w:val="000000"/>
+          <w:shd w:val="clear" w:color="auto" w:fill="FFFFFF"/>
+        </w:rPr>
+        <w:t xml:space="preserve">If both pupil and heart rate are </w:t>
+      </w:r>
+      <w:r>
+        <w:rPr>
+          <w:rFonts w:cstheme="minorHAnsi"/>
+          <w:color w:val="000000"/>
+          <w:shd w:val="clear" w:color="auto" w:fill="FFFFFF"/>
+        </w:rPr>
+        <w:t xml:space="preserve">similarly different when comparing autistic and non-autistic groups, then we can hypothesize that the difference is generated from an upstream </w:t>
+      </w:r>
+      <w:r>
+        <w:rPr>
+          <w:rFonts w:cstheme="minorHAnsi"/>
+          <w:color w:val="000000"/>
+          <w:shd w:val="clear" w:color="auto" w:fill="FFFFFF"/>
+        </w:rPr>
+        <w:t xml:space="preserve">internal </w:t>
+      </w:r>
+      <w:r>
+        <w:rPr>
+          <w:rFonts w:cstheme="minorHAnsi"/>
+          <w:color w:val="000000"/>
+          <w:shd w:val="clear" w:color="auto" w:fill="FFFFFF"/>
+        </w:rPr>
+        <w:t xml:space="preserve">source. </w:t>
+      </w:r>
+    </w:p>
+    <w:p>
+      <w:pPr>
+        <w:rPr>
+          <w:rFonts w:cstheme="minorHAnsi"/>
+          <w:color w:val="000000"/>
+          <w:shd w:val="clear" w:color="auto" w:fill="FFFFFF"/>
+        </w:rPr>
+      </w:pPr>
+    </w:p>
+    <w:p>
+      <w:pPr>
+        <w:rPr>
+          <w:rFonts w:cstheme="minorHAnsi"/>
+          <w:color w:val="000000"/>
+          <w:shd w:val="clear" w:color="auto" w:fill="FFFFFF"/>
+        </w:rPr>
+      </w:pPr>
+      <w:r>
+        <w:rPr>
+          <w:rFonts w:cstheme="minorHAnsi"/>
+          <w:color w:val="000000"/>
+          <w:shd w:val="clear" w:color="auto" w:fill="FFFFFF"/>
+        </w:rPr>
+        <w:t xml:space="preserve">This question of how arousal is being processed in autism differently is spelled out here in Mathew Goodwins review paper: </w:t>
+      </w:r>
+      <w:hyperlink r:id="rId20" w:history="1">
+        <w:r>
+          <w:rPr>
+            <w:rStyle w:val="Hyperlink"/>
+            <w:rFonts w:cstheme="minorHAnsi"/>
+            <w:shd w:val="clear" w:color="auto" w:fill="FFFFFF"/>
+          </w:rPr>
+          <w:t>https://www.tandfonline.com/doi/full/10.3109/17518423.2014.971975</w:t>
+        </w:r>
+      </w:hyperlink>
+    </w:p>
+    <w:p>
+      <w:pPr>
+        <w:rPr>
+          <w:rFonts w:cstheme="minorHAnsi"/>
+          <w:color w:val="000000"/>
+          <w:shd w:val="clear" w:color="auto" w:fill="FFFFFF"/>
+        </w:rPr>
+      </w:pPr>
+    </w:p>
+    <w:p>
+      <w:pPr>
+        <w:rPr>
+          <w:rFonts w:cstheme="minorHAnsi"/>
+          <w:color w:val="000000"/>
+          <w:shd w:val="clear" w:color="auto" w:fill="FFFFFF"/>
+        </w:rPr>
+      </w:pPr>
+      <w:r>
+        <w:rPr>
+          <w:rFonts w:cstheme="minorHAnsi"/>
+          <w:color w:val="000000"/>
+          <w:shd w:val="clear" w:color="auto" w:fill="FFFFFF"/>
+        </w:rPr>
+        <w:t>This review posits that future research must identify specifically what stimuli are causing the differences</w:t>
+      </w:r>
+      <w:r>
+        <w:rPr>
+          <w:rFonts w:cstheme="minorHAnsi"/>
+          <w:color w:val="000000"/>
+          <w:shd w:val="clear" w:color="auto" w:fill="FFFFFF"/>
+        </w:rPr>
+        <w:t xml:space="preserve"> in arousal for autistic, and if we incorporate the different arousal measurement methodologies,</w:t>
+      </w:r>
+      <w:r>
+        <w:rPr>
+          <w:rFonts w:cstheme="minorHAnsi"/>
+          <w:color w:val="000000"/>
+          <w:shd w:val="clear" w:color="auto" w:fill="FFFFFF"/>
+        </w:rPr>
+        <w:t xml:space="preserve"> we can </w:t>
+      </w:r>
+      <w:r>
+        <w:rPr>
+          <w:rFonts w:cstheme="minorHAnsi"/>
+          <w:color w:val="000000"/>
+          <w:shd w:val="clear" w:color="auto" w:fill="FFFFFF"/>
+        </w:rPr>
+        <w:t>determine if it is an external or an internally relevant difference</w:t>
+      </w:r>
+      <w:r>
+        <w:rPr>
+          <w:rFonts w:cstheme="minorHAnsi"/>
+          <w:color w:val="000000"/>
+          <w:shd w:val="clear" w:color="auto" w:fill="FFFFFF"/>
+        </w:rPr>
+        <w:t>.</w:t>
+      </w:r>
+    </w:p>
+    <w:p>
+      <w:pPr>
+        <w:rPr>
+          <w:rFonts w:cstheme="minorHAnsi"/>
+          <w:color w:val="000000"/>
+          <w:shd w:val="clear" w:color="auto" w:fill="FFFFFF"/>
+        </w:rPr>
+      </w:pPr>
+    </w:p>
+    <w:p>
+      <w:pPr>
+        <w:rPr>
+          <w:rFonts w:cstheme="minorHAnsi"/>
+          <w:color w:val="000000"/>
+          <w:shd w:val="clear" w:color="auto" w:fill="FFFFFF"/>
+        </w:rPr>
+      </w:pPr>
+    </w:p>
+    <w:p>
+      <w:pPr>
+        <w:rPr>
+          <w:rFonts w:cstheme="minorHAnsi"/>
+          <w:color w:val="000000"/>
+          <w:shd w:val="clear" w:color="auto" w:fill="FFFFFF"/>
+        </w:rPr>
+      </w:pPr>
+    </w:p>
+    <w:p>
+      <w:pPr>
+        <w:rPr>
+          <w:rFonts w:cstheme="minorHAnsi"/>
+          <w:color w:val="000000"/>
+          <w:shd w:val="clear" w:color="auto" w:fill="FFFFFF"/>
+        </w:rPr>
+      </w:pPr>
+    </w:p>
+    <w:p>
+      <w:pPr>
+        <w:rPr>
+          <w:rFonts w:cstheme="minorHAnsi"/>
+          <w:b/>
+          <w:bCs/>
+        </w:rPr>
+      </w:pPr>
+    </w:p>
+    <w:p>
+      <w:pPr>
+        <w:rPr>
+          <w:rFonts w:cstheme="minorHAnsi"/>
+          <w:b/>
+          <w:bCs/>
+          <w:sz w:val="28"/>
+          <w:szCs w:val="28"/>
+        </w:rPr>
+      </w:pPr>
+      <w:r>
+        <w:rPr>
+          <w:rFonts w:cstheme="minorHAnsi"/>
+          <w:b/>
+          <w:bCs/>
+          <w:sz w:val="28"/>
+          <w:szCs w:val="28"/>
+        </w:rPr>
+        <w:t xml:space="preserve">Differences in types of </w:t>
+      </w:r>
+      <w:r>
+        <w:rPr>
+          <w:rFonts w:cstheme="minorHAnsi"/>
+          <w:b/>
+          <w:bCs/>
+          <w:sz w:val="28"/>
+          <w:szCs w:val="28"/>
+        </w:rPr>
+        <w:t>Arousal</w:t>
+      </w:r>
+      <w:r>
+        <w:rPr>
+          <w:rFonts w:cstheme="minorHAnsi"/>
+          <w:b/>
+          <w:bCs/>
+          <w:sz w:val="28"/>
+          <w:szCs w:val="28"/>
+        </w:rPr>
+        <w:t xml:space="preserve"> measurement</w:t>
+      </w:r>
+      <w:r>
+        <w:rPr>
+          <w:rFonts w:cstheme="minorHAnsi"/>
+          <w:b/>
+          <w:bCs/>
+          <w:sz w:val="28"/>
+          <w:szCs w:val="28"/>
+        </w:rPr>
+        <w:t>:</w:t>
+      </w:r>
+    </w:p>
+    <w:p>
+      <w:pPr>
+        <w:rPr>
+          <w:rFonts w:cstheme="minorHAnsi"/>
+        </w:rPr>
+      </w:pPr>
+      <w:r>
+        <w:rPr>
+          <w:rFonts w:cstheme="minorHAnsi"/>
+        </w:rPr>
+        <w:t>In our current work with Loom v1, we have been able to characterize differences in arousal between autistic and non-autistic groups</w:t>
+      </w:r>
+      <w:r>
+        <w:rPr>
+          <w:rFonts w:cstheme="minorHAnsi"/>
+        </w:rPr>
+        <w:t xml:space="preserve"> under a social context</w:t>
+      </w:r>
+      <w:r>
+        <w:rPr>
+          <w:rFonts w:cstheme="minorHAnsi"/>
+        </w:rPr>
+        <w:t xml:space="preserve">. Those differences in arousal </w:t>
+      </w:r>
+      <w:r>
+        <w:rPr>
+          <w:rFonts w:cstheme="minorHAnsi"/>
+        </w:rPr>
+        <w:t>were</w:t>
+      </w:r>
+      <w:r>
+        <w:rPr>
+          <w:rFonts w:cstheme="minorHAnsi"/>
+        </w:rPr>
+        <w:t xml:space="preserve"> measured via </w:t>
+      </w:r>
+      <w:r>
+        <w:rPr>
+          <w:rFonts w:cstheme="minorHAnsi"/>
+        </w:rPr>
+        <w:t xml:space="preserve">changes in </w:t>
+      </w:r>
+      <w:r>
+        <w:rPr>
+          <w:rFonts w:cstheme="minorHAnsi"/>
+        </w:rPr>
+        <w:t>pupil size using the VR HMD built in eye-tracker</w:t>
+      </w:r>
+      <w:r>
+        <w:rPr>
+          <w:rFonts w:cstheme="minorHAnsi"/>
+        </w:rPr>
+        <w:t>. Pupil</w:t>
+      </w:r>
+      <w:r>
+        <w:rPr>
+          <w:rFonts w:cstheme="minorHAnsi"/>
+        </w:rPr>
+        <w:t xml:space="preserve"> size</w:t>
+      </w:r>
+      <w:r>
+        <w:rPr>
+          <w:rFonts w:cstheme="minorHAnsi"/>
+        </w:rPr>
+        <w:t>, along with heart rate and skin conductance,</w:t>
+      </w:r>
+      <w:r>
+        <w:rPr>
+          <w:rFonts w:cstheme="minorHAnsi"/>
+        </w:rPr>
+        <w:t xml:space="preserve"> are the three main methods of measuring arousal in humans.</w:t>
+      </w:r>
+      <w:r>
+        <w:rPr>
+          <w:rFonts w:cstheme="minorHAnsi"/>
+        </w:rPr>
+        <w:t xml:space="preserve"> This paper (Wang et al., 2018) examines all three measurement methodologies while participants are observing emotional faces</w:t>
+      </w:r>
+      <w:r>
+        <w:rPr>
+          <w:rFonts w:cstheme="minorHAnsi"/>
+        </w:rPr>
+        <w:t xml:space="preserve">. Their finding suggests that all three are comparable forms of measurement, which is good because we are only using pupil size in our experiment. </w:t>
+      </w:r>
+    </w:p>
+    <w:p>
+      <w:pPr>
+        <w:rPr>
+          <w:rFonts w:cstheme="minorHAnsi"/>
+          <w:color w:val="FF0000"/>
+          <w:sz w:val="36"/>
+          <w:szCs w:val="36"/>
+        </w:rPr>
+      </w:pPr>
+      <w:r>
+        <w:rPr>
+          <w:rFonts w:cstheme="minorHAnsi"/>
+          <w:color w:val="FF0000"/>
+          <w:sz w:val="36"/>
+          <w:szCs w:val="36"/>
+        </w:rPr>
+        <w:lastRenderedPageBreak/>
+        <w:t>LEANNE MEETING STOP HERE</w:t>
+      </w:r>
+    </w:p>
+    <w:p>
+      <w:pPr>
+        <w:rPr>
+          <w:rFonts w:cstheme="minorHAnsi"/>
+        </w:rPr>
+      </w:pPr>
+    </w:p>
+    <w:p>
+      <w:pPr>
+        <w:rPr>
+          <w:rFonts w:cstheme="minorHAnsi"/>
+        </w:rPr>
+      </w:pPr>
+      <w:r>
+        <w:rPr>
+          <w:rFonts w:cstheme="minorHAnsi"/>
+        </w:rPr>
+        <w:t xml:space="preserve">This paper (Sirois &amp; Brisson, 2014) is a prominent paper on pupillometry and contains a lot of </w:t>
+      </w:r>
+      <w:proofErr w:type="gramStart"/>
+      <w:r>
+        <w:rPr>
+          <w:rFonts w:cstheme="minorHAnsi"/>
+        </w:rPr>
+        <w:t>really interesting</w:t>
+      </w:r>
+      <w:proofErr w:type="gramEnd"/>
+      <w:r>
+        <w:rPr>
+          <w:rFonts w:cstheme="minorHAnsi"/>
+        </w:rPr>
+        <w:t xml:space="preserve"> techniques for analysis that I can refer back to. It also outlines the complexity of this measure in terms of what it is evaluating and the confounding variables that are possible when recording data. This paper really makes me question the validity of the measure and requires that I do more research into what this change in pupil size means.</w:t>
+      </w:r>
+      <w:r>
+        <w:rPr>
+          <w:rFonts w:cstheme="minorHAnsi"/>
+        </w:rPr>
+        <w:t xml:space="preserve"> I think that I will have to come back to this question in the future. The validity of the measure is important, but right now I think I just need to focus on how arousal </w:t>
+      </w:r>
+      <w:proofErr w:type="gramStart"/>
+      <w:r>
+        <w:rPr>
+          <w:rFonts w:cstheme="minorHAnsi"/>
+        </w:rPr>
+        <w:t>is affecting</w:t>
+      </w:r>
+      <w:proofErr w:type="gramEnd"/>
+      <w:r>
+        <w:rPr>
+          <w:rFonts w:cstheme="minorHAnsi"/>
+        </w:rPr>
+        <w:t xml:space="preserve"> movement.</w:t>
+      </w:r>
+    </w:p>
+    <w:p>
+      <w:pPr>
+        <w:rPr>
+          <w:rFonts w:cstheme="minorHAnsi"/>
+        </w:rPr>
+      </w:pPr>
+    </w:p>
+    <w:p>
+      <w:pPr>
+        <w:rPr>
+          <w:rFonts w:cstheme="minorHAnsi"/>
+          <w:b/>
+          <w:bCs/>
+          <w:sz w:val="28"/>
+          <w:szCs w:val="28"/>
+        </w:rPr>
+      </w:pPr>
+      <w:r>
+        <w:rPr>
+          <w:rFonts w:cstheme="minorHAnsi"/>
+          <w:b/>
+          <w:bCs/>
+          <w:sz w:val="28"/>
+          <w:szCs w:val="28"/>
+        </w:rPr>
+        <w:t>Arousal and Gaze/Gross Motor Movement:</w:t>
+      </w:r>
+    </w:p>
+    <w:p>
+      <w:pPr>
+        <w:rPr>
+          <w:rFonts w:cstheme="minorHAnsi"/>
+          <w:sz w:val="20"/>
+          <w:szCs w:val="20"/>
+          <w:shd w:val="clear" w:color="auto" w:fill="FFFFFF"/>
+        </w:rPr>
+      </w:pPr>
+      <w:r>
+        <w:rPr>
+          <w:rFonts w:cstheme="minorHAnsi"/>
+        </w:rPr>
+        <w:t xml:space="preserve">The literature around this topic is old </w:t>
+      </w:r>
+      <w:proofErr w:type="gramStart"/>
+      <w:r>
+        <w:rPr>
+          <w:rFonts w:cstheme="minorHAnsi"/>
+        </w:rPr>
+        <w:t xml:space="preserve">and </w:t>
+      </w:r>
+      <w:r>
+        <w:rPr>
+          <w:rFonts w:cstheme="minorHAnsi"/>
+        </w:rPr>
+        <w:t>also</w:t>
+      </w:r>
+      <w:proofErr w:type="gramEnd"/>
+      <w:r>
+        <w:rPr>
+          <w:rFonts w:cstheme="minorHAnsi"/>
+        </w:rPr>
+        <w:t xml:space="preserve"> not up to date</w:t>
+      </w:r>
+      <w:r>
+        <w:rPr>
+          <w:rFonts w:cstheme="minorHAnsi"/>
+        </w:rPr>
+        <w:t xml:space="preserve">. </w:t>
+      </w:r>
+      <w:r>
+        <w:rPr>
+          <w:rFonts w:cstheme="minorHAnsi"/>
+        </w:rPr>
+        <w:t>(</w:t>
+      </w:r>
+      <w:r>
+        <w:rPr>
+          <w:rFonts w:cstheme="minorHAnsi"/>
+          <w:sz w:val="20"/>
+          <w:szCs w:val="20"/>
+          <w:shd w:val="clear" w:color="auto" w:fill="FFFFFF"/>
+        </w:rPr>
+        <w:t>JB Oxendine</w:t>
+      </w:r>
+      <w:r>
+        <w:rPr>
+          <w:rFonts w:cstheme="minorHAnsi"/>
+          <w:sz w:val="20"/>
+          <w:szCs w:val="20"/>
+          <w:shd w:val="clear" w:color="auto" w:fill="FFFFFF"/>
+        </w:rPr>
+        <w:t xml:space="preserve"> 1970) seems to be one of the first papers talking about how the role of arousal could influence the production of movement in sports. Essentially, they wanted to know why a person who is highly attentive and engaged in something will have better performance outcomes. However, I can read the full study behind the </w:t>
+      </w:r>
+      <w:proofErr w:type="gramStart"/>
+      <w:r>
+        <w:rPr>
+          <w:rFonts w:cstheme="minorHAnsi"/>
+          <w:sz w:val="20"/>
+          <w:szCs w:val="20"/>
+          <w:shd w:val="clear" w:color="auto" w:fill="FFFFFF"/>
+        </w:rPr>
+        <w:t>paywall</w:t>
+      </w:r>
+      <w:proofErr w:type="gramEnd"/>
+      <w:r>
+        <w:rPr>
+          <w:rFonts w:cstheme="minorHAnsi"/>
+          <w:sz w:val="20"/>
+          <w:szCs w:val="20"/>
+          <w:shd w:val="clear" w:color="auto" w:fill="FFFFFF"/>
+        </w:rPr>
+        <w:t xml:space="preserve"> but I doubt they did any advanced measurement. </w:t>
+      </w:r>
+    </w:p>
+    <w:p>
+      <w:pPr>
+        <w:rPr>
+          <w:rFonts w:cstheme="minorHAnsi"/>
+          <w:sz w:val="20"/>
+          <w:szCs w:val="20"/>
+          <w:shd w:val="clear" w:color="auto" w:fill="FFFFFF"/>
+        </w:rPr>
+      </w:pPr>
+      <w:r>
+        <w:rPr>
+          <w:rFonts w:cstheme="minorHAnsi"/>
+          <w:sz w:val="20"/>
+          <w:szCs w:val="20"/>
+          <w:shd w:val="clear" w:color="auto" w:fill="FFFFFF"/>
+        </w:rPr>
+        <w:t>Another relatively highly cited paper that is behind a paywall</w:t>
+      </w:r>
+      <w:r>
+        <w:rPr>
+          <w:rFonts w:cstheme="minorHAnsi"/>
+          <w:sz w:val="20"/>
+          <w:szCs w:val="20"/>
+          <w:shd w:val="clear" w:color="auto" w:fill="FFFFFF"/>
+        </w:rPr>
+        <w:t xml:space="preserve"> but relatively newer (Beuter and Duda, 1985) reports in the abstract that higher arousal disrupts the kinematic control of the ankle joints during movement. I do not know how they measured arousal or movement, but it’s an interesting result. </w:t>
+      </w:r>
+    </w:p>
+    <w:p>
+      <w:pPr>
+        <w:rPr>
+          <w:rFonts w:cstheme="minorHAnsi"/>
+          <w:sz w:val="20"/>
+          <w:szCs w:val="20"/>
+          <w:shd w:val="clear" w:color="auto" w:fill="FFFFFF"/>
+        </w:rPr>
+      </w:pPr>
+    </w:p>
+    <w:p>
+      <w:pPr>
+        <w:rPr>
+          <w:rFonts w:cstheme="minorHAnsi"/>
+          <w:sz w:val="20"/>
+          <w:szCs w:val="20"/>
+          <w:shd w:val="clear" w:color="auto" w:fill="FFFFFF"/>
+        </w:rPr>
+      </w:pPr>
+    </w:p>
+    <w:p>
+      <w:pPr>
+        <w:rPr>
+          <w:rFonts w:cstheme="minorHAnsi"/>
+          <w:sz w:val="20"/>
+          <w:szCs w:val="20"/>
+          <w:shd w:val="clear" w:color="auto" w:fill="FFFFFF"/>
+        </w:rPr>
+      </w:pPr>
+    </w:p>
+    <w:p>
+      <w:pPr>
+        <w:rPr>
+          <w:rFonts w:cstheme="minorHAnsi"/>
+          <w:sz w:val="20"/>
+          <w:szCs w:val="20"/>
+          <w:shd w:val="clear" w:color="auto" w:fill="FFFFFF"/>
+        </w:rPr>
+      </w:pPr>
+    </w:p>
+    <w:p>
+      <w:pPr>
+        <w:rPr>
+          <w:rFonts w:cstheme="minorHAnsi"/>
         </w:rPr>
       </w:pPr>
     </w:p>
@@ -5320,7 +7493,7 @@
                     </pic:cNvPicPr>
                   </pic:nvPicPr>
                   <pic:blipFill>
-                    <a:blip r:embed="rId15">
+                    <a:blip r:embed="rId21">
                       <a:extLst>
                         <a:ext uri="{28A0092B-C50C-407E-A947-70E740481C1C}">
                           <a14:useLocalDpi xmlns:a14="http://schemas.microsoft.com/office/drawing/2010/main" val="0"/>
@@ -5381,7 +7554,7 @@
       </w:pPr>
     </w:p>
     <w:sectPr>
-      <w:footerReference w:type="default" r:id="rId16"/>
+      <w:footerReference w:type="default" r:id="rId22"/>
       <w:pgSz w:w="12240" w:h="15840"/>
       <w:pgMar w:top="1440" w:right="1440" w:bottom="1440" w:left="1440" w:header="720" w:footer="720" w:gutter="0"/>
       <w:cols w:space="720"/>
@@ -6313,6 +8486,29 @@
       <w14:ligatures w14:val="none"/>
     </w:rPr>
   </w:style>
+  <w:style w:type="paragraph" w:styleId="Heading2">
+    <w:name w:val="heading 2"/>
+    <w:basedOn w:val="Normal"/>
+    <w:next w:val="Normal"/>
+    <w:link w:val="Heading2Char"/>
+    <w:uiPriority w:val="9"/>
+    <w:semiHidden/>
+    <w:unhideWhenUsed/>
+    <w:qFormat/>
+    <w:rsid w:val="00AB3A7B"/>
+    <w:pPr>
+      <w:keepNext/>
+      <w:keepLines/>
+      <w:spacing w:before="40" w:after="0"/>
+      <w:outlineLvl w:val="1"/>
+    </w:pPr>
+    <w:rPr>
+      <w:rFonts w:asciiTheme="majorHAnsi" w:eastAsiaTheme="majorEastAsia" w:hAnsiTheme="majorHAnsi" w:cstheme="majorBidi"/>
+      <w:color w:val="2F5496" w:themeColor="accent1" w:themeShade="BF"/>
+      <w:sz w:val="26"/>
+      <w:szCs w:val="26"/>
+    </w:rPr>
+  </w:style>
   <w:style w:type="character" w:default="1" w:styleId="DefaultParagraphFont">
     <w:name w:val="Default Paragraph Font"/>
     <w:uiPriority w:val="1"/>
@@ -6486,6 +8682,20 @@
     <w:link w:val="Footer"/>
     <w:uiPriority w:val="99"/>
     <w:rsid w:val="00DB4C62"/>
+  </w:style>
+  <w:style w:type="character" w:customStyle="1" w:styleId="Heading2Char">
+    <w:name w:val="Heading 2 Char"/>
+    <w:basedOn w:val="DefaultParagraphFont"/>
+    <w:link w:val="Heading2"/>
+    <w:uiPriority w:val="9"/>
+    <w:semiHidden/>
+    <w:rsid w:val="00AB3A7B"/>
+    <w:rPr>
+      <w:rFonts w:asciiTheme="majorHAnsi" w:eastAsiaTheme="majorEastAsia" w:hAnsiTheme="majorHAnsi" w:cstheme="majorBidi"/>
+      <w:color w:val="2F5496" w:themeColor="accent1" w:themeShade="BF"/>
+      <w:sz w:val="26"/>
+      <w:szCs w:val="26"/>
+    </w:rPr>
   </w:style>
 </w:styles>
 </file>

--- a/Reports/Current Loom2 Questions.docx
+++ b/Reports/Current Loom2 Questions.docx
@@ -1711,7 +1711,21 @@
         <w:rPr>
           <w:rFonts w:cstheme="minorHAnsi"/>
         </w:rPr>
-        <w:t>investigate how autistic individuals are functionally producing gaze, movement and arousal responses in a social and non-social context.</w:t>
+        <w:t xml:space="preserve">investigate how autistic individuals are functionally producing gaze, </w:t>
+      </w:r>
+      <w:proofErr w:type="gramStart"/>
+      <w:r>
+        <w:rPr>
+          <w:rFonts w:cstheme="minorHAnsi"/>
+        </w:rPr>
+        <w:t>movement</w:t>
+      </w:r>
+      <w:proofErr w:type="gramEnd"/>
+      <w:r>
+        <w:rPr>
+          <w:rFonts w:cstheme="minorHAnsi"/>
+        </w:rPr>
+        <w:t xml:space="preserve"> and arousal responses in a social and non-social context.</w:t>
       </w:r>
       <w:r>
         <w:rPr>
@@ -3095,57 +3109,6 @@
           <w:rFonts w:cstheme="minorHAnsi"/>
           <w:b/>
           <w:bCs/>
-          <w:color w:val="FF0000"/>
-          <w:sz w:val="36"/>
-          <w:szCs w:val="36"/>
-          <w:u w:val="single"/>
-        </w:rPr>
-      </w:pPr>
-      <w:r>
-        <w:rPr>
-          <w:rFonts w:cstheme="minorHAnsi"/>
-          <w:b/>
-          <w:bCs/>
-          <w:color w:val="FF0000"/>
-          <w:sz w:val="36"/>
-          <w:szCs w:val="36"/>
-          <w:u w:val="single"/>
-        </w:rPr>
-        <w:t>LEANNE STARTS HERE 1-24-</w:t>
-      </w:r>
-      <w:r>
-        <w:rPr>
-          <w:rFonts w:cstheme="minorHAnsi"/>
-          <w:b/>
-          <w:bCs/>
-          <w:color w:val="FF0000"/>
-          <w:sz w:val="36"/>
-          <w:szCs w:val="36"/>
-          <w:u w:val="single"/>
-        </w:rPr>
-        <w:t xml:space="preserve">24 </w:t>
-      </w:r>
-      <w:proofErr w:type="gramStart"/>
-      <w:r>
-        <w:rPr>
-          <w:rFonts w:cstheme="minorHAnsi"/>
-          <w:b/>
-          <w:bCs/>
-          <w:color w:val="FF0000"/>
-          <w:sz w:val="36"/>
-          <w:szCs w:val="36"/>
-          <w:u w:val="single"/>
-        </w:rPr>
-        <w:t>MEETING</w:t>
-      </w:r>
-      <w:proofErr w:type="gramEnd"/>
-    </w:p>
-    <w:p>
-      <w:pPr>
-        <w:rPr>
-          <w:rFonts w:cstheme="minorHAnsi"/>
-          <w:b/>
-          <w:bCs/>
           <w:sz w:val="28"/>
           <w:szCs w:val="28"/>
         </w:rPr>
@@ -3746,29 +3709,29 @@
           <w:rFonts w:cstheme="minorHAnsi"/>
           <w:color w:val="1F1F1F"/>
         </w:rPr>
-        <w:t xml:space="preserve"> Interestingly, this study also contained a second “observational” condition where the participants </w:t>
+        <w:t xml:space="preserve"> Interestingly, this study also contained a second “observational” condition where the participants watched someone else do both actions. The non-autistic group showed similar mouth activation while watching some </w:t>
       </w:r>
       <w:r>
         <w:rPr>
           <w:rFonts w:cstheme="minorHAnsi"/>
           <w:color w:val="1F1F1F"/>
         </w:rPr>
+        <w:t>perform the eating action,</w:t>
+      </w:r>
+      <w:r>
+        <w:rPr>
+          <w:rFonts w:cstheme="minorHAnsi"/>
+          <w:color w:val="1F1F1F"/>
+        </w:rPr>
+        <w:t xml:space="preserve"> but the autistic group showed no activation while observing </w:t>
+      </w:r>
+      <w:r>
+        <w:rPr>
+          <w:rFonts w:cstheme="minorHAnsi"/>
+          <w:color w:val="1F1F1F"/>
+        </w:rPr>
         <w:lastRenderedPageBreak/>
-        <w:t xml:space="preserve">watched someone else do both actions. The non-autistic group showed similar mouth activation while watching some </w:t>
-      </w:r>
-      <w:r>
-        <w:rPr>
-          <w:rFonts w:cstheme="minorHAnsi"/>
-          <w:color w:val="1F1F1F"/>
-        </w:rPr>
-        <w:t>perform the eating action,</w:t>
-      </w:r>
-      <w:r>
-        <w:rPr>
-          <w:rFonts w:cstheme="minorHAnsi"/>
-          <w:color w:val="1F1F1F"/>
-        </w:rPr>
-        <w:t xml:space="preserve"> but the autistic group showed no activation while observing either action. </w:t>
+        <w:t xml:space="preserve">either action. </w:t>
       </w:r>
       <w:r>
         <w:rPr>
@@ -3996,7 +3959,21 @@
         <w:rPr>
           <w:rFonts w:cstheme="minorHAnsi"/>
         </w:rPr>
-        <w:t xml:space="preserve">Game complexity </w:t>
+        <w:t xml:space="preserve">Game </w:t>
+      </w:r>
+      <w:proofErr w:type="gramStart"/>
+      <w:r>
+        <w:rPr>
+          <w:rFonts w:cstheme="minorHAnsi"/>
+        </w:rPr>
+        <w:t>complexity</w:t>
+      </w:r>
+      <w:proofErr w:type="gramEnd"/>
+      <w:r>
+        <w:rPr>
+          <w:rFonts w:cstheme="minorHAnsi"/>
+        </w:rPr>
+        <w:t xml:space="preserve"> </w:t>
       </w:r>
     </w:p>
     <w:p>
@@ -4262,7 +4239,6 @@
           <w:b/>
           <w:bCs/>
         </w:rPr>
-        <w:lastRenderedPageBreak/>
         <w:t>Kilner et al. (2003)</w:t>
       </w:r>
       <w:r>
@@ -4284,6 +4260,7 @@
         <w:rPr>
           <w:rFonts w:cstheme="minorHAnsi"/>
         </w:rPr>
+        <w:lastRenderedPageBreak/>
         <w:t>In this study</w:t>
       </w:r>
       <w:r>
@@ -4997,7 +4974,6 @@
         <w:rPr>
           <w:rFonts w:cstheme="minorHAnsi"/>
         </w:rPr>
-        <w:lastRenderedPageBreak/>
         <w:t xml:space="preserve">The main one is the eye, head, and hand measure compared strictly across </w:t>
       </w:r>
       <w:proofErr w:type="gramStart"/>
@@ -5024,6 +5000,7 @@
         <w:rPr>
           <w:rFonts w:cstheme="minorHAnsi"/>
         </w:rPr>
+        <w:lastRenderedPageBreak/>
         <w:t xml:space="preserve">I would also like to know how this measure changes depending on the </w:t>
       </w:r>
       <w:proofErr w:type="gramStart"/>
@@ -5285,89 +5262,11 @@
           <w:rFonts w:cstheme="minorHAnsi"/>
           <w:b/>
           <w:bCs/>
-          <w:color w:val="FF0000"/>
-          <w:sz w:val="36"/>
-          <w:szCs w:val="36"/>
-          <w:u w:val="single"/>
-        </w:rPr>
-      </w:pPr>
-      <w:r>
-        <w:rPr>
-          <w:rFonts w:cstheme="minorHAnsi"/>
-          <w:b/>
-          <w:bCs/>
-          <w:color w:val="FF0000"/>
-          <w:sz w:val="36"/>
-          <w:szCs w:val="36"/>
-          <w:u w:val="single"/>
-        </w:rPr>
-        <w:t xml:space="preserve">LEANNE STARTS HERE </w:t>
-      </w:r>
-      <w:r>
-        <w:rPr>
-          <w:rFonts w:cstheme="minorHAnsi"/>
-          <w:b/>
-          <w:bCs/>
-          <w:color w:val="FF0000"/>
-          <w:sz w:val="36"/>
-          <w:szCs w:val="36"/>
-          <w:u w:val="single"/>
-        </w:rPr>
-        <w:t>2</w:t>
-      </w:r>
-      <w:r>
-        <w:rPr>
-          <w:rFonts w:cstheme="minorHAnsi"/>
-          <w:b/>
-          <w:bCs/>
-          <w:color w:val="FF0000"/>
-          <w:sz w:val="36"/>
-          <w:szCs w:val="36"/>
-          <w:u w:val="single"/>
-        </w:rPr>
-        <w:t>-</w:t>
-      </w:r>
-      <w:r>
-        <w:rPr>
-          <w:rFonts w:cstheme="minorHAnsi"/>
-          <w:b/>
-          <w:bCs/>
-          <w:color w:val="FF0000"/>
-          <w:sz w:val="36"/>
-          <w:szCs w:val="36"/>
-          <w:u w:val="single"/>
-        </w:rPr>
-        <w:t>7</w:t>
-      </w:r>
-      <w:r>
-        <w:rPr>
-          <w:rFonts w:cstheme="minorHAnsi"/>
-          <w:b/>
-          <w:bCs/>
-          <w:color w:val="FF0000"/>
-          <w:sz w:val="36"/>
-          <w:szCs w:val="36"/>
-          <w:u w:val="single"/>
-        </w:rPr>
-        <w:t xml:space="preserve">-24 </w:t>
-      </w:r>
-      <w:proofErr w:type="gramStart"/>
-      <w:r>
-        <w:rPr>
-          <w:rFonts w:cstheme="minorHAnsi"/>
-          <w:b/>
-          <w:bCs/>
-          <w:color w:val="FF0000"/>
-          <w:sz w:val="36"/>
-          <w:szCs w:val="36"/>
-          <w:u w:val="single"/>
-        </w:rPr>
-        <w:t>MEETING</w:t>
-      </w:r>
-      <w:proofErr w:type="gramEnd"/>
-    </w:p>
-    <w:p>
-      <w:pPr>
+          <w:sz w:val="28"/>
+          <w:szCs w:val="28"/>
+        </w:rPr>
+      </w:pPr>
+      <w:r>
         <w:rPr>
           <w:rFonts w:cstheme="minorHAnsi"/>
           <w:b/>
@@ -5375,15 +5274,6 @@
           <w:sz w:val="28"/>
           <w:szCs w:val="28"/>
         </w:rPr>
-      </w:pPr>
-      <w:r>
-        <w:rPr>
-          <w:rFonts w:cstheme="minorHAnsi"/>
-          <w:b/>
-          <w:bCs/>
-          <w:sz w:val="28"/>
-          <w:szCs w:val="28"/>
-        </w:rPr>
         <w:t>Arousal – General:</w:t>
       </w:r>
     </w:p>
@@ -5705,6 +5595,7 @@
         </w:rPr>
         <w:t xml:space="preserve"> preference, pupil size increased when looking at </w:t>
       </w:r>
+      <w:proofErr w:type="gramStart"/>
       <w:r>
         <w:rPr>
           <w:rFonts w:cstheme="minorHAnsi"/>
@@ -5715,7 +5606,14 @@
         <w:rPr>
           <w:rFonts w:cstheme="minorHAnsi"/>
         </w:rPr>
-        <w:t xml:space="preserve">naked pictures. They also were able to record at 2 Hz, which is a major increase in technological ability from the previous experiments. This result </w:t>
+        <w:t>naked</w:t>
+      </w:r>
+      <w:proofErr w:type="gramEnd"/>
+      <w:r>
+        <w:rPr>
+          <w:rFonts w:cstheme="minorHAnsi"/>
+        </w:rPr>
+        <w:t xml:space="preserve"> pictures. They also were able to record at 2 Hz, which is a major increase in technological ability from the previous experiments. This result </w:t>
       </w:r>
       <w:r>
         <w:rPr>
@@ -5727,46 +5625,40 @@
         <w:rPr>
           <w:rFonts w:cstheme="minorHAnsi"/>
         </w:rPr>
-        <w:t xml:space="preserve"> there is a component of general emotional arousal that affects pupil size, and it does not have to be </w:t>
-      </w:r>
+        <w:t xml:space="preserve"> there is a component of general emotional arousal that affects pupil size, and it does not have to be strictly hedonic or pleasurable, which was a previous hypothesis. </w:t>
+      </w:r>
+      <w:r>
+        <w:rPr>
+          <w:rFonts w:cstheme="minorHAnsi"/>
+        </w:rPr>
+        <w:t xml:space="preserve">These results indicate that emotionally salient stimuli of any kind can increase </w:t>
+      </w:r>
+      <w:r>
+        <w:rPr>
+          <w:rFonts w:cstheme="minorHAnsi"/>
+        </w:rPr>
+        <w:t xml:space="preserve">pupil size </w:t>
+      </w:r>
+      <w:r>
+        <w:rPr>
+          <w:rFonts w:cstheme="minorHAnsi"/>
+        </w:rPr>
+        <w:t xml:space="preserve">arousal responses. </w:t>
+      </w:r>
+    </w:p>
+    <w:p>
+      <w:pPr>
+        <w:rPr>
+          <w:rFonts w:cstheme="minorHAnsi"/>
+          <w:color w:val="000000"/>
+          <w:shd w:val="clear" w:color="auto" w:fill="FFFFFF"/>
+        </w:rPr>
+      </w:pPr>
       <w:r>
         <w:rPr>
           <w:rFonts w:cstheme="minorHAnsi"/>
         </w:rPr>
         <w:lastRenderedPageBreak/>
-        <w:t xml:space="preserve">strictly hedonic or pleasurable, which was a previous hypothesis. </w:t>
-      </w:r>
-      <w:r>
-        <w:rPr>
-          <w:rFonts w:cstheme="minorHAnsi"/>
-        </w:rPr>
-        <w:t xml:space="preserve">These results indicate that emotionally salient stimuli of any kind can increase </w:t>
-      </w:r>
-      <w:r>
-        <w:rPr>
-          <w:rFonts w:cstheme="minorHAnsi"/>
-        </w:rPr>
-        <w:t xml:space="preserve">pupil size </w:t>
-      </w:r>
-      <w:r>
-        <w:rPr>
-          <w:rFonts w:cstheme="minorHAnsi"/>
-        </w:rPr>
-        <w:t xml:space="preserve">arousal responses. </w:t>
-      </w:r>
-    </w:p>
-    <w:p>
-      <w:pPr>
-        <w:rPr>
-          <w:rFonts w:cstheme="minorHAnsi"/>
-          <w:color w:val="000000"/>
-          <w:shd w:val="clear" w:color="auto" w:fill="FFFFFF"/>
-        </w:rPr>
-      </w:pPr>
-      <w:r>
-        <w:rPr>
-          <w:rFonts w:cstheme="minorHAnsi"/>
-        </w:rPr>
         <w:t xml:space="preserve">In </w:t>
       </w:r>
       <w:hyperlink r:id="rId14" w:anchor="b12" w:history="1">
@@ -5827,15 +5719,7 @@
           <w:color w:val="000000"/>
           <w:shd w:val="clear" w:color="auto" w:fill="FFFFFF"/>
         </w:rPr>
-        <w:t> </w:t>
-      </w:r>
-      <w:r>
-        <w:rPr>
-          <w:rFonts w:cstheme="minorHAnsi"/>
-          <w:color w:val="000000"/>
-          <w:shd w:val="clear" w:color="auto" w:fill="FFFFFF"/>
-        </w:rPr>
-        <w:t xml:space="preserve">There are two muscles around the eye that are influenced by activity from the sympathetic and parasympathetic systems. Activation of the sympathetic system </w:t>
+        <w:t xml:space="preserve"> There are two muscles around the eye that are influenced by activity from the sympathetic and parasympathetic systems. Activation of the sympathetic system </w:t>
       </w:r>
       <w:r>
         <w:rPr>
@@ -5910,15 +5794,7 @@
           <w:color w:val="000000"/>
           <w:shd w:val="clear" w:color="auto" w:fill="FFFFFF"/>
         </w:rPr>
-        <w:t xml:space="preserve">mediated primarily by </w:t>
-      </w:r>
-      <w:r>
-        <w:rPr>
-          <w:rFonts w:cstheme="minorHAnsi"/>
-          <w:color w:val="000000"/>
-          <w:shd w:val="clear" w:color="auto" w:fill="FFFFFF"/>
-        </w:rPr>
-        <w:t>parasympathetic activity (</w:t>
+        <w:t>mediated primarily by parasympathetic activity (</w:t>
       </w:r>
       <w:hyperlink r:id="rId15" w:anchor="b3" w:history="1">
         <w:r>
@@ -5936,15 +5812,7 @@
           <w:color w:val="000000"/>
           <w:shd w:val="clear" w:color="auto" w:fill="FFFFFF"/>
         </w:rPr>
-        <w:t>)</w:t>
-      </w:r>
-      <w:r>
-        <w:rPr>
-          <w:rFonts w:cstheme="minorHAnsi"/>
-          <w:color w:val="000000"/>
-          <w:shd w:val="clear" w:color="auto" w:fill="FFFFFF"/>
-        </w:rPr>
-        <w:t xml:space="preserve">. </w:t>
+        <w:t xml:space="preserve">). </w:t>
       </w:r>
       <w:r>
         <w:rPr>
@@ -6454,23 +6322,7 @@
           <w:color w:val="000000"/>
           <w:shd w:val="clear" w:color="auto" w:fill="FFFFFF"/>
         </w:rPr>
-        <w:t>s (</w:t>
-      </w:r>
-      <w:r>
-        <w:rPr>
-          <w:rFonts w:cstheme="minorHAnsi"/>
-          <w:color w:val="000000"/>
-          <w:shd w:val="clear" w:color="auto" w:fill="FFFFFF"/>
-        </w:rPr>
-        <w:t>sympathetic vs parasympathetic</w:t>
-      </w:r>
-      <w:r>
-        <w:rPr>
-          <w:rFonts w:cstheme="minorHAnsi"/>
-          <w:color w:val="000000"/>
-          <w:shd w:val="clear" w:color="auto" w:fill="FFFFFF"/>
-        </w:rPr>
-        <w:t>) that are triggered by the stimuli</w:t>
+        <w:t>s (sympathetic vs parasympathetic) that are triggered by the stimuli</w:t>
       </w:r>
       <w:r>
         <w:rPr>
@@ -6550,15 +6402,7 @@
           <w:color w:val="000000"/>
           <w:shd w:val="clear" w:color="auto" w:fill="FFFFFF"/>
         </w:rPr>
-        <w:t xml:space="preserve"> to be associated with cognitive load/processing </w:t>
-      </w:r>
-      <w:r>
-        <w:rPr>
-          <w:rFonts w:cstheme="minorHAnsi"/>
-          <w:color w:val="000000"/>
-          <w:shd w:val="clear" w:color="auto" w:fill="FFFFFF"/>
-        </w:rPr>
-        <w:t>(</w:t>
+        <w:t xml:space="preserve"> to be associated with cognitive load/processing (</w:t>
       </w:r>
       <w:hyperlink r:id="rId18" w:anchor="b12" w:history="1">
         <w:r>
@@ -6576,15 +6420,7 @@
           <w:color w:val="000000"/>
           <w:shd w:val="clear" w:color="auto" w:fill="FFFFFF"/>
         </w:rPr>
-        <w:t>)</w:t>
-      </w:r>
-      <w:r>
-        <w:rPr>
-          <w:rFonts w:cstheme="minorHAnsi"/>
-          <w:color w:val="000000"/>
-          <w:shd w:val="clear" w:color="auto" w:fill="FFFFFF"/>
-        </w:rPr>
-        <w:t>.</w:t>
+        <w:t>).</w:t>
       </w:r>
       <w:r>
         <w:rPr>
@@ -6608,7 +6444,6 @@
           <w:rFonts w:cstheme="minorHAnsi"/>
           <w:noProof/>
         </w:rPr>
-        <w:lastRenderedPageBreak/>
         <w:drawing>
           <wp:anchor distT="0" distB="0" distL="114300" distR="114300" simplePos="0" relativeHeight="251663360" behindDoc="0" locked="0" layoutInCell="1" allowOverlap="1" wp14:anchorId="50FEDBFF" wp14:editId="4917DDBA">
             <wp:simplePos x="0" y="0"/>
@@ -6734,7 +6569,16 @@
           <w:color w:val="000000"/>
           <w:shd w:val="clear" w:color="auto" w:fill="FFFFFF"/>
         </w:rPr>
-        <w:t xml:space="preserve"> compared to neutral</w:t>
+        <w:t xml:space="preserve"> compared </w:t>
+      </w:r>
+      <w:r>
+        <w:rPr>
+          <w:rFonts w:cstheme="minorHAnsi"/>
+          <w:color w:val="000000"/>
+          <w:shd w:val="clear" w:color="auto" w:fill="FFFFFF"/>
+        </w:rPr>
+        <w:lastRenderedPageBreak/>
+        <w:t>to neutral</w:t>
       </w:r>
       <w:r>
         <w:rPr>
@@ -7186,26 +7030,6 @@
       <w:pPr>
         <w:rPr>
           <w:rFonts w:cstheme="minorHAnsi"/>
-          <w:color w:val="FF0000"/>
-          <w:sz w:val="36"/>
-          <w:szCs w:val="36"/>
-        </w:rPr>
-      </w:pPr>
-      <w:r>
-        <w:rPr>
-          <w:rFonts w:cstheme="minorHAnsi"/>
-          <w:color w:val="FF0000"/>
-          <w:sz w:val="36"/>
-          <w:szCs w:val="36"/>
-        </w:rPr>
-        <w:lastRenderedPageBreak/>
-        <w:t>LEANNE MEETING STOP HERE</w:t>
-      </w:r>
-    </w:p>
-    <w:p>
-      <w:pPr>
-        <w:rPr>
-          <w:rFonts w:cstheme="minorHAnsi"/>
         </w:rPr>
       </w:pPr>
     </w:p>
@@ -7338,8 +7162,9 @@
           <w:szCs w:val="20"/>
           <w:shd w:val="clear" w:color="auto" w:fill="FFFFFF"/>
         </w:rPr>
-        <w:t>JB Oxendine</w:t>
-      </w:r>
+        <w:t xml:space="preserve">JB Oxendine 1970) seems to be one of the first papers talking about how the role of arousal could influence the production of movement in sports. Essentially, they wanted to know why a person who is highly attentive and engaged in something will have better performance outcomes. However, I can read the full study behind the </w:t>
+      </w:r>
+      <w:proofErr w:type="gramStart"/>
       <w:r>
         <w:rPr>
           <w:rFonts w:cstheme="minorHAnsi"/>
@@ -7347,9 +7172,9 @@
           <w:szCs w:val="20"/>
           <w:shd w:val="clear" w:color="auto" w:fill="FFFFFF"/>
         </w:rPr>
-        <w:t xml:space="preserve"> 1970) seems to be one of the first papers talking about how the role of arousal could influence the production of movement in sports. Essentially, they wanted to know why a person who is highly attentive and engaged in something will have better performance outcomes. However, I can read the full study behind the </w:t>
-      </w:r>
-      <w:proofErr w:type="gramStart"/>
+        <w:t>paywall</w:t>
+      </w:r>
+      <w:proofErr w:type="gramEnd"/>
       <w:r>
         <w:rPr>
           <w:rFonts w:cstheme="minorHAnsi"/>
@@ -7357,28 +7182,27 @@
           <w:szCs w:val="20"/>
           <w:shd w:val="clear" w:color="auto" w:fill="FFFFFF"/>
         </w:rPr>
-        <w:t>paywall</w:t>
-      </w:r>
-      <w:proofErr w:type="gramEnd"/>
-      <w:r>
+        <w:t xml:space="preserve"> but I doubt they did any advanced measurement. </w:t>
+      </w:r>
+    </w:p>
+    <w:p>
+      <w:pPr>
         <w:rPr>
           <w:rFonts w:cstheme="minorHAnsi"/>
           <w:sz w:val="20"/>
           <w:szCs w:val="20"/>
           <w:shd w:val="clear" w:color="auto" w:fill="FFFFFF"/>
         </w:rPr>
-        <w:t xml:space="preserve"> but I doubt they did any advanced measurement. </w:t>
-      </w:r>
-    </w:p>
-    <w:p>
-      <w:pPr>
+      </w:pPr>
+      <w:r>
         <w:rPr>
           <w:rFonts w:cstheme="minorHAnsi"/>
           <w:sz w:val="20"/>
           <w:szCs w:val="20"/>
           <w:shd w:val="clear" w:color="auto" w:fill="FFFFFF"/>
         </w:rPr>
-      </w:pPr>
+        <w:t>Another relatively highly cited paper that is behind a paywall</w:t>
+      </w:r>
       <w:r>
         <w:rPr>
           <w:rFonts w:cstheme="minorHAnsi"/>
@@ -7386,17 +7210,18 @@
           <w:szCs w:val="20"/>
           <w:shd w:val="clear" w:color="auto" w:fill="FFFFFF"/>
         </w:rPr>
-        <w:t>Another relatively highly cited paper that is behind a paywall</w:t>
-      </w:r>
-      <w:r>
+        <w:t xml:space="preserve"> but relatively newer (Beuter and Duda, 1985) reports in the abstract that higher arousal disrupts the kinematic control of the ankle joints during movement. I do not know how they measured arousal or movement, but it’s an interesting result. </w:t>
+      </w:r>
+    </w:p>
+    <w:p>
+      <w:pPr>
         <w:rPr>
           <w:rFonts w:cstheme="minorHAnsi"/>
           <w:sz w:val="20"/>
           <w:szCs w:val="20"/>
           <w:shd w:val="clear" w:color="auto" w:fill="FFFFFF"/>
         </w:rPr>
-        <w:t xml:space="preserve"> but relatively newer (Beuter and Duda, 1985) reports in the abstract that higher arousal disrupts the kinematic control of the ankle joints during movement. I do not know how they measured arousal or movement, but it’s an interesting result. </w:t>
-      </w:r>
+      </w:pPr>
     </w:p>
     <w:p>
       <w:pPr>
@@ -7412,9 +7237,434 @@
       <w:pPr>
         <w:rPr>
           <w:rFonts w:cstheme="minorHAnsi"/>
-          <w:sz w:val="20"/>
-          <w:szCs w:val="20"/>
-          <w:shd w:val="clear" w:color="auto" w:fill="FFFFFF"/>
+          <w:b/>
+          <w:bCs/>
+          <w:sz w:val="28"/>
+          <w:szCs w:val="28"/>
+        </w:rPr>
+      </w:pPr>
+      <w:r>
+        <w:rPr>
+          <w:rFonts w:cstheme="minorHAnsi"/>
+          <w:b/>
+          <w:bCs/>
+          <w:sz w:val="28"/>
+          <w:szCs w:val="28"/>
+        </w:rPr>
+        <w:t xml:space="preserve">Motor Planning: </w:t>
+      </w:r>
+    </w:p>
+    <w:p>
+      <w:pPr>
+        <w:rPr>
+          <w:rFonts w:cstheme="minorHAnsi"/>
+          <w:sz w:val="28"/>
+          <w:szCs w:val="28"/>
+        </w:rPr>
+      </w:pPr>
+      <w:r>
+        <w:rPr>
+          <w:rFonts w:cstheme="minorHAnsi"/>
+          <w:sz w:val="28"/>
+          <w:szCs w:val="28"/>
+        </w:rPr>
+        <w:t xml:space="preserve">When it comes to motor planning it is first important to discuss how basic kinematic analysis differs in this population. There is a long history of fine and gross motor dysfunction in autism </w:t>
+      </w:r>
+      <w:r>
+        <w:rPr>
+          <w:rFonts w:cstheme="minorHAnsi"/>
+          <w:sz w:val="28"/>
+          <w:szCs w:val="28"/>
+        </w:rPr>
+        <w:t xml:space="preserve">(Fournier, Hass, Naik, Lodha, &amp; </w:t>
+      </w:r>
+      <w:proofErr w:type="spellStart"/>
+      <w:r>
+        <w:rPr>
+          <w:rFonts w:cstheme="minorHAnsi"/>
+          <w:sz w:val="28"/>
+          <w:szCs w:val="28"/>
+        </w:rPr>
+        <w:t>Cauraugh</w:t>
+      </w:r>
+      <w:proofErr w:type="spellEnd"/>
+      <w:r>
+        <w:rPr>
+          <w:rFonts w:cstheme="minorHAnsi"/>
+          <w:sz w:val="28"/>
+          <w:szCs w:val="28"/>
+        </w:rPr>
+        <w:t>, 2010)</w:t>
+      </w:r>
+      <w:r>
+        <w:rPr>
+          <w:rFonts w:cstheme="minorHAnsi"/>
+          <w:sz w:val="28"/>
+          <w:szCs w:val="28"/>
+        </w:rPr>
+        <w:t xml:space="preserve">. </w:t>
+      </w:r>
+    </w:p>
+    <w:p>
+      <w:pPr>
+        <w:rPr>
+          <w:rFonts w:cstheme="minorHAnsi"/>
+          <w:sz w:val="28"/>
+          <w:szCs w:val="28"/>
+        </w:rPr>
+      </w:pPr>
+    </w:p>
+    <w:p>
+      <w:pPr>
+        <w:rPr>
+          <w:rFonts w:cstheme="minorHAnsi"/>
+          <w:sz w:val="28"/>
+          <w:szCs w:val="28"/>
+        </w:rPr>
+      </w:pPr>
+      <w:r>
+        <w:rPr>
+          <w:rFonts w:cstheme="minorHAnsi"/>
+          <w:sz w:val="28"/>
+          <w:szCs w:val="28"/>
+        </w:rPr>
+        <w:t xml:space="preserve">Simple upper limb kinematic studies have shown that movement in autistic children and adolescents is relatively intact. The deficits start to appear in more complex movements that require a degree of motor planning. </w:t>
+      </w:r>
+    </w:p>
+    <w:p>
+      <w:pPr>
+        <w:rPr>
+          <w:rFonts w:cstheme="minorHAnsi"/>
+          <w:sz w:val="28"/>
+          <w:szCs w:val="28"/>
+        </w:rPr>
+      </w:pPr>
+    </w:p>
+    <w:p>
+      <w:pPr>
+        <w:rPr>
+          <w:rFonts w:cstheme="minorHAnsi"/>
+          <w:sz w:val="28"/>
+          <w:szCs w:val="28"/>
+        </w:rPr>
+      </w:pPr>
+      <w:r>
+        <w:rPr>
+          <w:rFonts w:cstheme="minorHAnsi"/>
+          <w:sz w:val="28"/>
+          <w:szCs w:val="28"/>
+        </w:rPr>
+        <w:t>Motor planning is operationalized by the sections in which it can be measured.</w:t>
+      </w:r>
+    </w:p>
+    <w:p>
+      <w:pPr>
+        <w:pStyle w:val="ListParagraph"/>
+        <w:numPr>
+          <w:ilvl w:val="0"/>
+          <w:numId w:val="5"/>
+        </w:numPr>
+        <w:rPr>
+          <w:rFonts w:cstheme="minorHAnsi"/>
+          <w:sz w:val="28"/>
+          <w:szCs w:val="28"/>
+        </w:rPr>
+      </w:pPr>
+      <w:r>
+        <w:rPr>
+          <w:rFonts w:cstheme="minorHAnsi"/>
+          <w:sz w:val="28"/>
+          <w:szCs w:val="28"/>
+        </w:rPr>
+        <w:t xml:space="preserve">Movement preparation time: the time taken to initiate </w:t>
+      </w:r>
+      <w:proofErr w:type="gramStart"/>
+      <w:r>
+        <w:rPr>
+          <w:rFonts w:cstheme="minorHAnsi"/>
+          <w:sz w:val="28"/>
+          <w:szCs w:val="28"/>
+        </w:rPr>
+        <w:t>movement</w:t>
+      </w:r>
+      <w:proofErr w:type="gramEnd"/>
+    </w:p>
+    <w:p>
+      <w:pPr>
+        <w:pStyle w:val="ListParagraph"/>
+        <w:numPr>
+          <w:ilvl w:val="0"/>
+          <w:numId w:val="5"/>
+        </w:numPr>
+        <w:rPr>
+          <w:rFonts w:cstheme="minorHAnsi"/>
+          <w:sz w:val="28"/>
+          <w:szCs w:val="28"/>
+        </w:rPr>
+      </w:pPr>
+      <w:r>
+        <w:rPr>
+          <w:rFonts w:cstheme="minorHAnsi"/>
+          <w:sz w:val="28"/>
+          <w:szCs w:val="28"/>
+        </w:rPr>
+        <w:t xml:space="preserve">Movement execution time: defined by the temporal and </w:t>
+      </w:r>
+      <w:r>
+        <w:rPr>
+          <w:rFonts w:cstheme="minorHAnsi"/>
+          <w:sz w:val="28"/>
+          <w:szCs w:val="28"/>
+        </w:rPr>
+        <w:t>spatial</w:t>
+      </w:r>
+      <w:r>
+        <w:rPr>
+          <w:rFonts w:cstheme="minorHAnsi"/>
+          <w:sz w:val="28"/>
+          <w:szCs w:val="28"/>
+        </w:rPr>
+        <w:t xml:space="preserve"> kinematic features of the movement. </w:t>
+      </w:r>
+    </w:p>
+    <w:p>
+      <w:pPr>
+        <w:pStyle w:val="ListParagraph"/>
+        <w:numPr>
+          <w:ilvl w:val="0"/>
+          <w:numId w:val="5"/>
+        </w:numPr>
+        <w:rPr>
+          <w:rFonts w:cstheme="minorHAnsi"/>
+          <w:sz w:val="28"/>
+          <w:szCs w:val="28"/>
+        </w:rPr>
+      </w:pPr>
+      <w:r>
+        <w:rPr>
+          <w:rFonts w:cstheme="minorHAnsi"/>
+          <w:sz w:val="28"/>
+          <w:szCs w:val="28"/>
+        </w:rPr>
+        <w:t xml:space="preserve">Reaction time: which is the overall </w:t>
+      </w:r>
+      <w:r>
+        <w:rPr>
+          <w:rFonts w:cstheme="minorHAnsi"/>
+          <w:sz w:val="28"/>
+          <w:szCs w:val="28"/>
+        </w:rPr>
+        <w:t>combination</w:t>
+      </w:r>
+      <w:r>
+        <w:rPr>
+          <w:rFonts w:cstheme="minorHAnsi"/>
+          <w:sz w:val="28"/>
+          <w:szCs w:val="28"/>
+        </w:rPr>
+        <w:t xml:space="preserve"> of these first two measures. </w:t>
+      </w:r>
+    </w:p>
+    <w:p>
+      <w:pPr>
+        <w:rPr>
+          <w:rFonts w:cstheme="minorHAnsi"/>
+          <w:sz w:val="28"/>
+          <w:szCs w:val="28"/>
+        </w:rPr>
+      </w:pPr>
+      <w:r>
+        <w:rPr>
+          <w:rFonts w:cstheme="minorHAnsi"/>
+          <w:sz w:val="28"/>
+          <w:szCs w:val="28"/>
+        </w:rPr>
+        <w:t>(5.5-11.8 years; Rinehart, et al., 2006a</w:t>
+      </w:r>
+      <w:r>
+        <w:rPr>
+          <w:rFonts w:cstheme="minorHAnsi"/>
+          <w:sz w:val="28"/>
+          <w:szCs w:val="28"/>
+        </w:rPr>
+        <w:t xml:space="preserve"> –</w:t>
+      </w:r>
+    </w:p>
+    <w:p>
+      <w:pPr>
+        <w:rPr>
+          <w:rFonts w:cstheme="minorHAnsi"/>
+          <w:sz w:val="28"/>
+          <w:szCs w:val="28"/>
+        </w:rPr>
+      </w:pPr>
+      <w:proofErr w:type="gramStart"/>
+      <w:r>
+        <w:rPr>
+          <w:rFonts w:cstheme="minorHAnsi"/>
+          <w:sz w:val="28"/>
+          <w:szCs w:val="28"/>
+        </w:rPr>
+        <w:t>It</w:t>
+      </w:r>
+      <w:proofErr w:type="gramEnd"/>
+      <w:r>
+        <w:rPr>
+          <w:rFonts w:cstheme="minorHAnsi"/>
+          <w:sz w:val="28"/>
+          <w:szCs w:val="28"/>
+        </w:rPr>
+        <w:t xml:space="preserve"> study shows a very interesting result, where the autistic individuals did not have any differences in movement time (execution time), BUT they did have a slower movement preparation time. </w:t>
+      </w:r>
+      <w:r>
+        <w:rPr>
+          <w:rFonts w:cstheme="minorHAnsi"/>
+          <w:sz w:val="28"/>
+          <w:szCs w:val="28"/>
+        </w:rPr>
+        <w:t xml:space="preserve">This result is found in both gross motor </w:t>
+      </w:r>
+      <w:r>
+        <w:rPr>
+          <w:rFonts w:cstheme="minorHAnsi"/>
+          <w:sz w:val="28"/>
+          <w:szCs w:val="28"/>
+        </w:rPr>
+        <w:t>movement</w:t>
+      </w:r>
+      <w:r>
+        <w:rPr>
+          <w:rFonts w:cstheme="minorHAnsi"/>
+          <w:sz w:val="28"/>
+          <w:szCs w:val="28"/>
+        </w:rPr>
+        <w:t xml:space="preserve"> like </w:t>
+      </w:r>
+      <w:r>
+        <w:rPr>
+          <w:rFonts w:cstheme="minorHAnsi"/>
+          <w:sz w:val="28"/>
+          <w:szCs w:val="28"/>
+        </w:rPr>
+        <w:t xml:space="preserve">the point-to-point task where participants moved their arm to press one of </w:t>
+      </w:r>
+      <w:r>
+        <w:rPr>
+          <w:rFonts w:cstheme="minorHAnsi"/>
+          <w:sz w:val="28"/>
+          <w:szCs w:val="28"/>
+        </w:rPr>
+        <w:lastRenderedPageBreak/>
+        <w:t xml:space="preserve">two buttons that like up, and in fine motor movements like a reach to grasp task like with </w:t>
+      </w:r>
+      <w:r>
+        <w:rPr>
+          <w:rFonts w:cstheme="minorHAnsi"/>
+          <w:sz w:val="28"/>
+          <w:szCs w:val="28"/>
+        </w:rPr>
+        <w:t>(Glazebrook, Gonzalez, Hansen, &amp; Elliott, 2009)</w:t>
+      </w:r>
+      <w:r>
+        <w:rPr>
+          <w:rFonts w:cstheme="minorHAnsi"/>
+          <w:sz w:val="28"/>
+          <w:szCs w:val="28"/>
+        </w:rPr>
+        <w:t xml:space="preserve">, where autistic </w:t>
+      </w:r>
+      <w:r>
+        <w:rPr>
+          <w:rFonts w:cstheme="minorHAnsi"/>
+          <w:sz w:val="28"/>
+          <w:szCs w:val="28"/>
+        </w:rPr>
+        <w:t>participants</w:t>
+      </w:r>
+      <w:r>
+        <w:rPr>
+          <w:rFonts w:cstheme="minorHAnsi"/>
+          <w:sz w:val="28"/>
+          <w:szCs w:val="28"/>
+        </w:rPr>
+        <w:t xml:space="preserve"> failed to </w:t>
+      </w:r>
+      <w:r>
+        <w:rPr>
+          <w:rFonts w:cstheme="minorHAnsi"/>
+          <w:sz w:val="28"/>
+          <w:szCs w:val="28"/>
+        </w:rPr>
+        <w:t xml:space="preserve">choose the correct grip and failed to adjust their approach position. </w:t>
+      </w:r>
+      <w:r>
+        <w:rPr>
+          <w:rFonts w:cstheme="minorHAnsi"/>
+          <w:sz w:val="28"/>
+          <w:szCs w:val="28"/>
+        </w:rPr>
+        <w:t>They concluded that there was either a problem in sequencing ability, a failure to predict movement</w:t>
+      </w:r>
+      <w:r>
+        <w:rPr>
+          <w:rFonts w:cstheme="minorHAnsi"/>
+          <w:sz w:val="28"/>
+          <w:szCs w:val="28"/>
+        </w:rPr>
+        <w:t xml:space="preserve"> or impaired visual control of movement.</w:t>
+      </w:r>
+    </w:p>
+    <w:p>
+      <w:pPr>
+        <w:rPr>
+          <w:rFonts w:cstheme="minorHAnsi"/>
+          <w:sz w:val="28"/>
+          <w:szCs w:val="28"/>
+        </w:rPr>
+      </w:pPr>
+    </w:p>
+    <w:p>
+      <w:pPr>
+        <w:rPr>
+          <w:rFonts w:cstheme="minorHAnsi"/>
+          <w:sz w:val="28"/>
+          <w:szCs w:val="28"/>
+        </w:rPr>
+      </w:pPr>
+    </w:p>
+    <w:p>
+      <w:pPr>
+        <w:rPr>
+          <w:rFonts w:cstheme="minorHAnsi"/>
+          <w:sz w:val="28"/>
+          <w:szCs w:val="28"/>
+        </w:rPr>
+      </w:pPr>
+    </w:p>
+    <w:p>
+      <w:pPr>
+        <w:rPr>
+          <w:rFonts w:cstheme="minorHAnsi"/>
+          <w:sz w:val="28"/>
+          <w:szCs w:val="28"/>
+        </w:rPr>
+      </w:pPr>
+    </w:p>
+    <w:p>
+      <w:pPr>
+        <w:rPr>
+          <w:rFonts w:cstheme="minorHAnsi"/>
+          <w:sz w:val="28"/>
+          <w:szCs w:val="28"/>
+        </w:rPr>
+      </w:pPr>
+    </w:p>
+    <w:p>
+      <w:pPr>
+        <w:rPr>
+          <w:rFonts w:cstheme="minorHAnsi"/>
+          <w:sz w:val="28"/>
+          <w:szCs w:val="28"/>
         </w:rPr>
       </w:pPr>
     </w:p>
@@ -7670,6 +7920,95 @@
 <file path=word/numbering.xml><?xml version="1.0" encoding="utf-8"?>
 <w:numbering xmlns:wpc="http://schemas.microsoft.com/office/word/2010/wordprocessingCanvas" xmlns:cx="http://schemas.microsoft.com/office/drawing/2014/chartex" xmlns:cx1="http://schemas.microsoft.com/office/drawing/2015/9/8/chartex" xmlns:cx2="http://schemas.microsoft.com/office/drawing/2015/10/21/chartex" xmlns:cx3="http://schemas.microsoft.com/office/drawing/2016/5/9/chartex" xmlns:cx4="http://schemas.microsoft.com/office/drawing/2016/5/10/chartex" xmlns:cx5="http://schemas.microsoft.com/office/drawing/2016/5/11/chartex" xmlns:cx6="http://schemas.microsoft.com/office/drawing/2016/5/12/chartex" xmlns:cx7="http://schemas.microsoft.com/office/drawing/2016/5/13/chartex" xmlns:cx8="http://schemas.microsoft.com/office/drawing/2016/5/14/chartex" xmlns:mc="http://schemas.openxmlformats.org/markup-compatibility/2006" xmlns:aink="http://schemas.microsoft.com/office/drawing/2016/ink" xmlns:am3d="http://schemas.microsoft.com/office/drawing/2017/model3d" xmlns:o="urn:schemas-microsoft-com:office:office" xmlns:oel="http://schemas.microsoft.com/office/2019/extlst" xmlns:r="http://schemas.openxmlformats.org/officeDocument/2006/relationships" xmlns:m="http://schemas.openxmlformats.org/officeDocument/2006/math" xmlns:v="urn:schemas-microsoft-com:vml" xmlns:wp14="http://schemas.microsoft.com/office/word/2010/wordprocessingDrawing" xmlns:wp="http://schemas.openxmlformats.org/drawingml/2006/wordprocessingDrawing" xmlns:w10="urn:schemas-microsoft-com:office:word" xmlns:w="http://schemas.openxmlformats.org/wordprocessingml/2006/main" xmlns:w14="http://schemas.microsoft.com/office/word/2010/wordml" xmlns:w15="http://schemas.microsoft.com/office/word/2012/wordml" xmlns:w16cex="http://schemas.microsoft.com/office/word/2018/wordml/cex" xmlns:w16cid="http://schemas.microsoft.com/office/word/2016/wordml/cid" xmlns:w16="http://schemas.microsoft.com/office/word/2018/wordml" xmlns:w16sdtdh="http://schemas.microsoft.com/office/word/2020/wordml/sdtdatahash" xmlns:w16se="http://schemas.microsoft.com/office/word/2015/wordml/symex" xmlns:wpg="http://schemas.microsoft.com/office/word/2010/wordprocessingGroup" xmlns:wpi="http://schemas.microsoft.com/office/word/2010/wordprocessingInk" xmlns:wne="http://schemas.microsoft.com/office/word/2006/wordml" xmlns:wps="http://schemas.microsoft.com/office/word/2010/wordprocessingShape" mc:Ignorable="w14 w15 w16se w16cid w16 w16cex w16sdtdh wp14">
   <w:abstractNum w:abstractNumId="0" w15:restartNumberingAfterBreak="0">
+    <w:nsid w:val="06AA66E7"/>
+    <w:multiLevelType w:val="hybridMultilevel"/>
+    <w:tmpl w:val="E61AF130"/>
+    <w:lvl w:ilvl="0" w:tplc="0409000F">
+      <w:start w:val="1"/>
+      <w:numFmt w:val="decimal"/>
+      <w:lvlText w:val="%1."/>
+      <w:lvlJc w:val="left"/>
+      <w:pPr>
+        <w:ind w:left="720" w:hanging="360"/>
+      </w:pPr>
+      <w:rPr>
+        <w:rFonts w:hint="default"/>
+      </w:rPr>
+    </w:lvl>
+    <w:lvl w:ilvl="1" w:tplc="04090019" w:tentative="1">
+      <w:start w:val="1"/>
+      <w:numFmt w:val="lowerLetter"/>
+      <w:lvlText w:val="%2."/>
+      <w:lvlJc w:val="left"/>
+      <w:pPr>
+        <w:ind w:left="1440" w:hanging="360"/>
+      </w:pPr>
+    </w:lvl>
+    <w:lvl w:ilvl="2" w:tplc="0409001B" w:tentative="1">
+      <w:start w:val="1"/>
+      <w:numFmt w:val="lowerRoman"/>
+      <w:lvlText w:val="%3."/>
+      <w:lvlJc w:val="right"/>
+      <w:pPr>
+        <w:ind w:left="2160" w:hanging="180"/>
+      </w:pPr>
+    </w:lvl>
+    <w:lvl w:ilvl="3" w:tplc="0409000F" w:tentative="1">
+      <w:start w:val="1"/>
+      <w:numFmt w:val="decimal"/>
+      <w:lvlText w:val="%4."/>
+      <w:lvlJc w:val="left"/>
+      <w:pPr>
+        <w:ind w:left="2880" w:hanging="360"/>
+      </w:pPr>
+    </w:lvl>
+    <w:lvl w:ilvl="4" w:tplc="04090019" w:tentative="1">
+      <w:start w:val="1"/>
+      <w:numFmt w:val="lowerLetter"/>
+      <w:lvlText w:val="%5."/>
+      <w:lvlJc w:val="left"/>
+      <w:pPr>
+        <w:ind w:left="3600" w:hanging="360"/>
+      </w:pPr>
+    </w:lvl>
+    <w:lvl w:ilvl="5" w:tplc="0409001B" w:tentative="1">
+      <w:start w:val="1"/>
+      <w:numFmt w:val="lowerRoman"/>
+      <w:lvlText w:val="%6."/>
+      <w:lvlJc w:val="right"/>
+      <w:pPr>
+        <w:ind w:left="4320" w:hanging="180"/>
+      </w:pPr>
+    </w:lvl>
+    <w:lvl w:ilvl="6" w:tplc="0409000F" w:tentative="1">
+      <w:start w:val="1"/>
+      <w:numFmt w:val="decimal"/>
+      <w:lvlText w:val="%7."/>
+      <w:lvlJc w:val="left"/>
+      <w:pPr>
+        <w:ind w:left="5040" w:hanging="360"/>
+      </w:pPr>
+    </w:lvl>
+    <w:lvl w:ilvl="7" w:tplc="04090019" w:tentative="1">
+      <w:start w:val="1"/>
+      <w:numFmt w:val="lowerLetter"/>
+      <w:lvlText w:val="%8."/>
+      <w:lvlJc w:val="left"/>
+      <w:pPr>
+        <w:ind w:left="5760" w:hanging="360"/>
+      </w:pPr>
+    </w:lvl>
+    <w:lvl w:ilvl="8" w:tplc="0409001B" w:tentative="1">
+      <w:start w:val="1"/>
+      <w:numFmt w:val="lowerRoman"/>
+      <w:lvlText w:val="%9."/>
+      <w:lvlJc w:val="right"/>
+      <w:pPr>
+        <w:ind w:left="6480" w:hanging="180"/>
+      </w:pPr>
+    </w:lvl>
+  </w:abstractNum>
+  <w:abstractNum w:abstractNumId="1" w15:restartNumberingAfterBreak="0">
     <w:nsid w:val="35BA7173"/>
     <w:multiLevelType w:val="hybridMultilevel"/>
     <w:tmpl w:val="3EC0D962"/>
@@ -7782,7 +8121,7 @@
       </w:rPr>
     </w:lvl>
   </w:abstractNum>
-  <w:abstractNum w:abstractNumId="1" w15:restartNumberingAfterBreak="0">
+  <w:abstractNum w:abstractNumId="2" w15:restartNumberingAfterBreak="0">
     <w:nsid w:val="37504856"/>
     <w:multiLevelType w:val="hybridMultilevel"/>
     <w:tmpl w:val="6EF2C710"/>
@@ -7871,7 +8210,7 @@
       </w:pPr>
     </w:lvl>
   </w:abstractNum>
-  <w:abstractNum w:abstractNumId="2" w15:restartNumberingAfterBreak="0">
+  <w:abstractNum w:abstractNumId="3" w15:restartNumberingAfterBreak="0">
     <w:nsid w:val="71064AF8"/>
     <w:multiLevelType w:val="hybridMultilevel"/>
     <w:tmpl w:val="5D2AA862"/>
@@ -7960,7 +8299,7 @@
       </w:pPr>
     </w:lvl>
   </w:abstractNum>
-  <w:abstractNum w:abstractNumId="3" w15:restartNumberingAfterBreak="0">
+  <w:abstractNum w:abstractNumId="4" w15:restartNumberingAfterBreak="0">
     <w:nsid w:val="7E7519EF"/>
     <w:multiLevelType w:val="hybridMultilevel"/>
     <w:tmpl w:val="620E3024"/>
@@ -8050,16 +8389,19 @@
     </w:lvl>
   </w:abstractNum>
   <w:num w:numId="1" w16cid:durableId="1379014501">
+    <w:abstractNumId w:val="2"/>
+  </w:num>
+  <w:num w:numId="2" w16cid:durableId="731347797">
     <w:abstractNumId w:val="1"/>
   </w:num>
-  <w:num w:numId="2" w16cid:durableId="731347797">
-    <w:abstractNumId w:val="0"/>
-  </w:num>
   <w:num w:numId="3" w16cid:durableId="227345348">
-    <w:abstractNumId w:val="2"/>
+    <w:abstractNumId w:val="3"/>
   </w:num>
   <w:num w:numId="4" w16cid:durableId="742023452">
-    <w:abstractNumId w:val="3"/>
+    <w:abstractNumId w:val="4"/>
+  </w:num>
+  <w:num w:numId="5" w16cid:durableId="546835655">
+    <w:abstractNumId w:val="0"/>
   </w:num>
 </w:numbering>
 </file>

--- a/Reports/Current Loom2 Questions.docx
+++ b/Reports/Current Loom2 Questions.docx
@@ -1,6 +1,6 @@
 
 <file path=word/document.xml><?xml version="1.0" encoding="utf-8"?>
-<w:document xmlns:wpc="http://schemas.microsoft.com/office/word/2010/wordprocessingCanvas" xmlns:cx="http://schemas.microsoft.com/office/drawing/2014/chartex" xmlns:cx1="http://schemas.microsoft.com/office/drawing/2015/9/8/chartex" xmlns:cx2="http://schemas.microsoft.com/office/drawing/2015/10/21/chartex" xmlns:cx3="http://schemas.microsoft.com/office/drawing/2016/5/9/chartex" xmlns:cx4="http://schemas.microsoft.com/office/drawing/2016/5/10/chartex" xmlns:cx5="http://schemas.microsoft.com/office/drawing/2016/5/11/chartex" xmlns:cx6="http://schemas.microsoft.com/office/drawing/2016/5/12/chartex" xmlns:cx7="http://schemas.microsoft.com/office/drawing/2016/5/13/chartex" xmlns:cx8="http://schemas.microsoft.com/office/drawing/2016/5/14/chartex" xmlns:mc="http://schemas.openxmlformats.org/markup-compatibility/2006" xmlns:aink="http://schemas.microsoft.com/office/drawing/2016/ink" xmlns:am3d="http://schemas.microsoft.com/office/drawing/2017/model3d" xmlns:o="urn:schemas-microsoft-com:office:office" xmlns:oel="http://schemas.microsoft.com/office/2019/extlst" xmlns:r="http://schemas.openxmlformats.org/officeDocument/2006/relationships" xmlns:m="http://schemas.openxmlformats.org/officeDocument/2006/math" xmlns:v="urn:schemas-microsoft-com:vml" xmlns:wp14="http://schemas.microsoft.com/office/word/2010/wordprocessingDrawing" xmlns:wp="http://schemas.openxmlformats.org/drawingml/2006/wordprocessingDrawing" xmlns:w10="urn:schemas-microsoft-com:office:word" xmlns:w="http://schemas.openxmlformats.org/wordprocessingml/2006/main" xmlns:w14="http://schemas.microsoft.com/office/word/2010/wordml" xmlns:w15="http://schemas.microsoft.com/office/word/2012/wordml" xmlns:w16cex="http://schemas.microsoft.com/office/word/2018/wordml/cex" xmlns:w16cid="http://schemas.microsoft.com/office/word/2016/wordml/cid" xmlns:w16="http://schemas.microsoft.com/office/word/2018/wordml" xmlns:w16sdtdh="http://schemas.microsoft.com/office/word/2020/wordml/sdtdatahash" xmlns:w16se="http://schemas.microsoft.com/office/word/2015/wordml/symex" xmlns:wpg="http://schemas.microsoft.com/office/word/2010/wordprocessingGroup" xmlns:wpi="http://schemas.microsoft.com/office/word/2010/wordprocessingInk" xmlns:wne="http://schemas.microsoft.com/office/word/2006/wordml" xmlns:wps="http://schemas.microsoft.com/office/word/2010/wordprocessingShape" mc:Ignorable="w14 w15 w16se w16cid w16 w16cex w16sdtdh wp14">
+<w:document xmlns:wpc="http://schemas.microsoft.com/office/word/2010/wordprocessingCanvas" xmlns:cx="http://schemas.microsoft.com/office/drawing/2014/chartex" xmlns:cx1="http://schemas.microsoft.com/office/drawing/2015/9/8/chartex" xmlns:cx2="http://schemas.microsoft.com/office/drawing/2015/10/21/chartex" xmlns:cx3="http://schemas.microsoft.com/office/drawing/2016/5/9/chartex" xmlns:cx4="http://schemas.microsoft.com/office/drawing/2016/5/10/chartex" xmlns:cx5="http://schemas.microsoft.com/office/drawing/2016/5/11/chartex" xmlns:cx6="http://schemas.microsoft.com/office/drawing/2016/5/12/chartex" xmlns:cx7="http://schemas.microsoft.com/office/drawing/2016/5/13/chartex" xmlns:cx8="http://schemas.microsoft.com/office/drawing/2016/5/14/chartex" xmlns:mc="http://schemas.openxmlformats.org/markup-compatibility/2006" xmlns:aink="http://schemas.microsoft.com/office/drawing/2016/ink" xmlns:am3d="http://schemas.microsoft.com/office/drawing/2017/model3d" xmlns:o="urn:schemas-microsoft-com:office:office" xmlns:oel="http://schemas.microsoft.com/office/2019/extlst" xmlns:r="http://schemas.openxmlformats.org/officeDocument/2006/relationships" xmlns:m="http://schemas.openxmlformats.org/officeDocument/2006/math" xmlns:v="urn:schemas-microsoft-com:vml" xmlns:wp14="http://schemas.microsoft.com/office/word/2010/wordprocessingDrawing" xmlns:wp="http://schemas.openxmlformats.org/drawingml/2006/wordprocessingDrawing" xmlns:w10="urn:schemas-microsoft-com:office:word" xmlns:w="http://schemas.openxmlformats.org/wordprocessingml/2006/main" xmlns:w14="http://schemas.microsoft.com/office/word/2010/wordml" xmlns:w15="http://schemas.microsoft.com/office/word/2012/wordml" xmlns:w16cex="http://schemas.microsoft.com/office/word/2018/wordml/cex" xmlns:w16cid="http://schemas.microsoft.com/office/word/2016/wordml/cid" xmlns:w16="http://schemas.microsoft.com/office/word/2018/wordml" xmlns:w16du="http://schemas.microsoft.com/office/word/2023/wordml/word16du" xmlns:w16sdtdh="http://schemas.microsoft.com/office/word/2020/wordml/sdtdatahash" xmlns:w16se="http://schemas.microsoft.com/office/word/2015/wordml/symex" xmlns:wpg="http://schemas.microsoft.com/office/word/2010/wordprocessingGroup" xmlns:wpi="http://schemas.microsoft.com/office/word/2010/wordprocessingInk" xmlns:wne="http://schemas.microsoft.com/office/word/2006/wordml" xmlns:wps="http://schemas.microsoft.com/office/word/2010/wordprocessingShape" mc:Ignorable="w14 w15 w16se w16cid w16 w16cex w16sdtdh w16du wp14">
   <w:body>
     <w:p>
       <w:pPr>
@@ -1509,20 +1509,22 @@
         <w:rPr>
           <w:rFonts w:cstheme="minorHAnsi"/>
         </w:rPr>
-        <w:t>,</w:t>
-      </w:r>
-      <w:r>
-        <w:rPr>
-          <w:rFonts w:cstheme="minorHAnsi"/>
-        </w:rPr>
-        <w:t xml:space="preserve"> which does not have such a direct link to social interaction.</w:t>
-      </w:r>
-      <w:r>
-        <w:rPr>
-          <w:rFonts w:cstheme="minorHAnsi"/>
-        </w:rPr>
-        <w:t xml:space="preserve"> </w:t>
-      </w:r>
+        <w:t xml:space="preserve">. </w:t>
+      </w:r>
+    </w:p>
+    <w:p>
+      <w:pPr>
+        <w:rPr>
+          <w:rFonts w:cstheme="minorHAnsi"/>
+        </w:rPr>
+      </w:pPr>
+    </w:p>
+    <w:p>
+      <w:pPr>
+        <w:rPr>
+          <w:rFonts w:cstheme="minorHAnsi"/>
+        </w:rPr>
+      </w:pPr>
       <w:r>
         <w:rPr>
           <w:rFonts w:cstheme="minorHAnsi"/>
@@ -1770,7 +1772,19 @@
         <w:rPr>
           <w:rFonts w:cstheme="minorHAnsi"/>
         </w:rPr>
-        <w:t>How do autistic individuals combine the use of gaze &amp; movement (and possible arousal) differently than non-autistic people?</w:t>
+        <w:t xml:space="preserve">How do autistic individuals combine the use of gaze &amp; movement (and </w:t>
+      </w:r>
+      <w:r>
+        <w:rPr>
+          <w:rFonts w:cstheme="minorHAnsi"/>
+        </w:rPr>
+        <w:t>possibly</w:t>
+      </w:r>
+      <w:r>
+        <w:rPr>
+          <w:rFonts w:cstheme="minorHAnsi"/>
+        </w:rPr>
+        <w:t xml:space="preserve"> arousal) differently than non-autistic people?</w:t>
       </w:r>
     </w:p>
     <w:p>
@@ -1805,13 +1819,25 @@
         <w:rPr>
           <w:rFonts w:cstheme="minorHAnsi"/>
         </w:rPr>
-        <w:t xml:space="preserve"> impact this combination</w:t>
-      </w:r>
-      <w:r>
-        <w:rPr>
-          <w:rFonts w:cstheme="minorHAnsi"/>
-        </w:rPr>
-        <w:t xml:space="preserve"> measure</w:t>
+        <w:t xml:space="preserve"> impact this </w:t>
+      </w:r>
+      <w:r>
+        <w:rPr>
+          <w:rFonts w:cstheme="minorHAnsi"/>
+        </w:rPr>
+        <w:t>combined</w:t>
+      </w:r>
+      <w:r>
+        <w:rPr>
+          <w:rFonts w:cstheme="minorHAnsi"/>
+        </w:rPr>
+        <w:t xml:space="preserve"> </w:t>
+      </w:r>
+      <w:r>
+        <w:rPr>
+          <w:rFonts w:cstheme="minorHAnsi"/>
+        </w:rPr>
+        <w:t>use of gaze &amp; movement</w:t>
       </w:r>
       <w:r>
         <w:rPr>
@@ -4807,7 +4833,27 @@
         <w:rPr>
           <w:rFonts w:cstheme="minorHAnsi"/>
         </w:rPr>
-        <w:t xml:space="preserve"> is kind of where the literature ends</w:t>
+        <w:t xml:space="preserve"> is kind of where the lit</w:t>
+      </w:r>
+      <w:r>
+        <w:rPr>
+          <w:rFonts w:cstheme="minorHAnsi"/>
+        </w:rPr>
+        <w:t xml:space="preserve"> </w:t>
+      </w:r>
+      <w:proofErr w:type="spellStart"/>
+      <w:r>
+        <w:rPr>
+          <w:rFonts w:cstheme="minorHAnsi"/>
+        </w:rPr>
+        <w:t>erature</w:t>
+      </w:r>
+      <w:proofErr w:type="spellEnd"/>
+      <w:r>
+        <w:rPr>
+          <w:rFonts w:cstheme="minorHAnsi"/>
+        </w:rPr>
+        <w:t xml:space="preserve"> ends</w:t>
       </w:r>
       <w:r>
         <w:rPr>
@@ -7815,7 +7861,7 @@
 </file>
 
 <file path=word/endnotes.xml><?xml version="1.0" encoding="utf-8"?>
-<w:endnotes xmlns:wpc="http://schemas.microsoft.com/office/word/2010/wordprocessingCanvas" xmlns:cx="http://schemas.microsoft.com/office/drawing/2014/chartex" xmlns:cx1="http://schemas.microsoft.com/office/drawing/2015/9/8/chartex" xmlns:cx2="http://schemas.microsoft.com/office/drawing/2015/10/21/chartex" xmlns:cx3="http://schemas.microsoft.com/office/drawing/2016/5/9/chartex" xmlns:cx4="http://schemas.microsoft.com/office/drawing/2016/5/10/chartex" xmlns:cx5="http://schemas.microsoft.com/office/drawing/2016/5/11/chartex" xmlns:cx6="http://schemas.microsoft.com/office/drawing/2016/5/12/chartex" xmlns:cx7="http://schemas.microsoft.com/office/drawing/2016/5/13/chartex" xmlns:cx8="http://schemas.microsoft.com/office/drawing/2016/5/14/chartex" xmlns:mc="http://schemas.openxmlformats.org/markup-compatibility/2006" xmlns:aink="http://schemas.microsoft.com/office/drawing/2016/ink" xmlns:am3d="http://schemas.microsoft.com/office/drawing/2017/model3d" xmlns:o="urn:schemas-microsoft-com:office:office" xmlns:oel="http://schemas.microsoft.com/office/2019/extlst" xmlns:r="http://schemas.openxmlformats.org/officeDocument/2006/relationships" xmlns:m="http://schemas.openxmlformats.org/officeDocument/2006/math" xmlns:v="urn:schemas-microsoft-com:vml" xmlns:wp14="http://schemas.microsoft.com/office/word/2010/wordprocessingDrawing" xmlns:wp="http://schemas.openxmlformats.org/drawingml/2006/wordprocessingDrawing" xmlns:w10="urn:schemas-microsoft-com:office:word" xmlns:w="http://schemas.openxmlformats.org/wordprocessingml/2006/main" xmlns:w14="http://schemas.microsoft.com/office/word/2010/wordml" xmlns:w15="http://schemas.microsoft.com/office/word/2012/wordml" xmlns:w16cex="http://schemas.microsoft.com/office/word/2018/wordml/cex" xmlns:w16cid="http://schemas.microsoft.com/office/word/2016/wordml/cid" xmlns:w16="http://schemas.microsoft.com/office/word/2018/wordml" xmlns:w16sdtdh="http://schemas.microsoft.com/office/word/2020/wordml/sdtdatahash" xmlns:w16se="http://schemas.microsoft.com/office/word/2015/wordml/symex" xmlns:wpg="http://schemas.microsoft.com/office/word/2010/wordprocessingGroup" xmlns:wpi="http://schemas.microsoft.com/office/word/2010/wordprocessingInk" xmlns:wne="http://schemas.microsoft.com/office/word/2006/wordml" xmlns:wps="http://schemas.microsoft.com/office/word/2010/wordprocessingShape" mc:Ignorable="w14 w15 w16se w16cid w16 w16cex w16sdtdh wp14">
+<w:endnotes xmlns:wpc="http://schemas.microsoft.com/office/word/2010/wordprocessingCanvas" xmlns:cx="http://schemas.microsoft.com/office/drawing/2014/chartex" xmlns:cx1="http://schemas.microsoft.com/office/drawing/2015/9/8/chartex" xmlns:cx2="http://schemas.microsoft.com/office/drawing/2015/10/21/chartex" xmlns:cx3="http://schemas.microsoft.com/office/drawing/2016/5/9/chartex" xmlns:cx4="http://schemas.microsoft.com/office/drawing/2016/5/10/chartex" xmlns:cx5="http://schemas.microsoft.com/office/drawing/2016/5/11/chartex" xmlns:cx6="http://schemas.microsoft.com/office/drawing/2016/5/12/chartex" xmlns:cx7="http://schemas.microsoft.com/office/drawing/2016/5/13/chartex" xmlns:cx8="http://schemas.microsoft.com/office/drawing/2016/5/14/chartex" xmlns:mc="http://schemas.openxmlformats.org/markup-compatibility/2006" xmlns:aink="http://schemas.microsoft.com/office/drawing/2016/ink" xmlns:am3d="http://schemas.microsoft.com/office/drawing/2017/model3d" xmlns:o="urn:schemas-microsoft-com:office:office" xmlns:oel="http://schemas.microsoft.com/office/2019/extlst" xmlns:r="http://schemas.openxmlformats.org/officeDocument/2006/relationships" xmlns:m="http://schemas.openxmlformats.org/officeDocument/2006/math" xmlns:v="urn:schemas-microsoft-com:vml" xmlns:wp14="http://schemas.microsoft.com/office/word/2010/wordprocessingDrawing" xmlns:wp="http://schemas.openxmlformats.org/drawingml/2006/wordprocessingDrawing" xmlns:w10="urn:schemas-microsoft-com:office:word" xmlns:w="http://schemas.openxmlformats.org/wordprocessingml/2006/main" xmlns:w14="http://schemas.microsoft.com/office/word/2010/wordml" xmlns:w15="http://schemas.microsoft.com/office/word/2012/wordml" xmlns:w16cex="http://schemas.microsoft.com/office/word/2018/wordml/cex" xmlns:w16cid="http://schemas.microsoft.com/office/word/2016/wordml/cid" xmlns:w16="http://schemas.microsoft.com/office/word/2018/wordml" xmlns:w16du="http://schemas.microsoft.com/office/word/2023/wordml/word16du" xmlns:w16sdtdh="http://schemas.microsoft.com/office/word/2020/wordml/sdtdatahash" xmlns:w16se="http://schemas.microsoft.com/office/word/2015/wordml/symex" xmlns:wpg="http://schemas.microsoft.com/office/word/2010/wordprocessingGroup" xmlns:wpi="http://schemas.microsoft.com/office/word/2010/wordprocessingInk" xmlns:wne="http://schemas.microsoft.com/office/word/2006/wordml" xmlns:wps="http://schemas.microsoft.com/office/word/2010/wordprocessingShape" mc:Ignorable="w14 w15 w16se w16cid w16 w16cex w16sdtdh w16du wp14">
   <w:endnote w:type="separator" w:id="-1">
     <w:p>
       <w:pPr>
@@ -7840,7 +7886,7 @@
 </file>
 
 <file path=word/footer1.xml><?xml version="1.0" encoding="utf-8"?>
-<w:ftr xmlns:wpc="http://schemas.microsoft.com/office/word/2010/wordprocessingCanvas" xmlns:cx="http://schemas.microsoft.com/office/drawing/2014/chartex" xmlns:cx1="http://schemas.microsoft.com/office/drawing/2015/9/8/chartex" xmlns:cx2="http://schemas.microsoft.com/office/drawing/2015/10/21/chartex" xmlns:cx3="http://schemas.microsoft.com/office/drawing/2016/5/9/chartex" xmlns:cx4="http://schemas.microsoft.com/office/drawing/2016/5/10/chartex" xmlns:cx5="http://schemas.microsoft.com/office/drawing/2016/5/11/chartex" xmlns:cx6="http://schemas.microsoft.com/office/drawing/2016/5/12/chartex" xmlns:cx7="http://schemas.microsoft.com/office/drawing/2016/5/13/chartex" xmlns:cx8="http://schemas.microsoft.com/office/drawing/2016/5/14/chartex" xmlns:mc="http://schemas.openxmlformats.org/markup-compatibility/2006" xmlns:aink="http://schemas.microsoft.com/office/drawing/2016/ink" xmlns:am3d="http://schemas.microsoft.com/office/drawing/2017/model3d" xmlns:o="urn:schemas-microsoft-com:office:office" xmlns:oel="http://schemas.microsoft.com/office/2019/extlst" xmlns:r="http://schemas.openxmlformats.org/officeDocument/2006/relationships" xmlns:m="http://schemas.openxmlformats.org/officeDocument/2006/math" xmlns:v="urn:schemas-microsoft-com:vml" xmlns:wp14="http://schemas.microsoft.com/office/word/2010/wordprocessingDrawing" xmlns:wp="http://schemas.openxmlformats.org/drawingml/2006/wordprocessingDrawing" xmlns:w10="urn:schemas-microsoft-com:office:word" xmlns:w="http://schemas.openxmlformats.org/wordprocessingml/2006/main" xmlns:w14="http://schemas.microsoft.com/office/word/2010/wordml" xmlns:w15="http://schemas.microsoft.com/office/word/2012/wordml" xmlns:w16cex="http://schemas.microsoft.com/office/word/2018/wordml/cex" xmlns:w16cid="http://schemas.microsoft.com/office/word/2016/wordml/cid" xmlns:w16="http://schemas.microsoft.com/office/word/2018/wordml" xmlns:w16sdtdh="http://schemas.microsoft.com/office/word/2020/wordml/sdtdatahash" xmlns:w16se="http://schemas.microsoft.com/office/word/2015/wordml/symex" xmlns:wpg="http://schemas.microsoft.com/office/word/2010/wordprocessingGroup" xmlns:wpi="http://schemas.microsoft.com/office/word/2010/wordprocessingInk" xmlns:wne="http://schemas.microsoft.com/office/word/2006/wordml" xmlns:wps="http://schemas.microsoft.com/office/word/2010/wordprocessingShape" mc:Ignorable="w14 w15 w16se w16cid w16 w16cex w16sdtdh wp14">
+<w:ftr xmlns:wpc="http://schemas.microsoft.com/office/word/2010/wordprocessingCanvas" xmlns:cx="http://schemas.microsoft.com/office/drawing/2014/chartex" xmlns:cx1="http://schemas.microsoft.com/office/drawing/2015/9/8/chartex" xmlns:cx2="http://schemas.microsoft.com/office/drawing/2015/10/21/chartex" xmlns:cx3="http://schemas.microsoft.com/office/drawing/2016/5/9/chartex" xmlns:cx4="http://schemas.microsoft.com/office/drawing/2016/5/10/chartex" xmlns:cx5="http://schemas.microsoft.com/office/drawing/2016/5/11/chartex" xmlns:cx6="http://schemas.microsoft.com/office/drawing/2016/5/12/chartex" xmlns:cx7="http://schemas.microsoft.com/office/drawing/2016/5/13/chartex" xmlns:cx8="http://schemas.microsoft.com/office/drawing/2016/5/14/chartex" xmlns:mc="http://schemas.openxmlformats.org/markup-compatibility/2006" xmlns:aink="http://schemas.microsoft.com/office/drawing/2016/ink" xmlns:am3d="http://schemas.microsoft.com/office/drawing/2017/model3d" xmlns:o="urn:schemas-microsoft-com:office:office" xmlns:oel="http://schemas.microsoft.com/office/2019/extlst" xmlns:r="http://schemas.openxmlformats.org/officeDocument/2006/relationships" xmlns:m="http://schemas.openxmlformats.org/officeDocument/2006/math" xmlns:v="urn:schemas-microsoft-com:vml" xmlns:wp14="http://schemas.microsoft.com/office/word/2010/wordprocessingDrawing" xmlns:wp="http://schemas.openxmlformats.org/drawingml/2006/wordprocessingDrawing" xmlns:w10="urn:schemas-microsoft-com:office:word" xmlns:w="http://schemas.openxmlformats.org/wordprocessingml/2006/main" xmlns:w14="http://schemas.microsoft.com/office/word/2010/wordml" xmlns:w15="http://schemas.microsoft.com/office/word/2012/wordml" xmlns:w16cex="http://schemas.microsoft.com/office/word/2018/wordml/cex" xmlns:w16cid="http://schemas.microsoft.com/office/word/2016/wordml/cid" xmlns:w16="http://schemas.microsoft.com/office/word/2018/wordml" xmlns:w16du="http://schemas.microsoft.com/office/word/2023/wordml/word16du" xmlns:w16sdtdh="http://schemas.microsoft.com/office/word/2020/wordml/sdtdatahash" xmlns:w16se="http://schemas.microsoft.com/office/word/2015/wordml/symex" xmlns:wpg="http://schemas.microsoft.com/office/word/2010/wordprocessingGroup" xmlns:wpi="http://schemas.microsoft.com/office/word/2010/wordprocessingInk" xmlns:wne="http://schemas.microsoft.com/office/word/2006/wordml" xmlns:wps="http://schemas.microsoft.com/office/word/2010/wordprocessingShape" mc:Ignorable="w14 w15 w16se w16cid w16 w16cex w16sdtdh w16du wp14">
   <w:sdt>
     <w:sdtPr>
       <w:id w:val="1718388020"/>
@@ -7893,7 +7939,7 @@
 </file>
 
 <file path=word/footnotes.xml><?xml version="1.0" encoding="utf-8"?>
-<w:footnotes xmlns:wpc="http://schemas.microsoft.com/office/word/2010/wordprocessingCanvas" xmlns:cx="http://schemas.microsoft.com/office/drawing/2014/chartex" xmlns:cx1="http://schemas.microsoft.com/office/drawing/2015/9/8/chartex" xmlns:cx2="http://schemas.microsoft.com/office/drawing/2015/10/21/chartex" xmlns:cx3="http://schemas.microsoft.com/office/drawing/2016/5/9/chartex" xmlns:cx4="http://schemas.microsoft.com/office/drawing/2016/5/10/chartex" xmlns:cx5="http://schemas.microsoft.com/office/drawing/2016/5/11/chartex" xmlns:cx6="http://schemas.microsoft.com/office/drawing/2016/5/12/chartex" xmlns:cx7="http://schemas.microsoft.com/office/drawing/2016/5/13/chartex" xmlns:cx8="http://schemas.microsoft.com/office/drawing/2016/5/14/chartex" xmlns:mc="http://schemas.openxmlformats.org/markup-compatibility/2006" xmlns:aink="http://schemas.microsoft.com/office/drawing/2016/ink" xmlns:am3d="http://schemas.microsoft.com/office/drawing/2017/model3d" xmlns:o="urn:schemas-microsoft-com:office:office" xmlns:oel="http://schemas.microsoft.com/office/2019/extlst" xmlns:r="http://schemas.openxmlformats.org/officeDocument/2006/relationships" xmlns:m="http://schemas.openxmlformats.org/officeDocument/2006/math" xmlns:v="urn:schemas-microsoft-com:vml" xmlns:wp14="http://schemas.microsoft.com/office/word/2010/wordprocessingDrawing" xmlns:wp="http://schemas.openxmlformats.org/drawingml/2006/wordprocessingDrawing" xmlns:w10="urn:schemas-microsoft-com:office:word" xmlns:w="http://schemas.openxmlformats.org/wordprocessingml/2006/main" xmlns:w14="http://schemas.microsoft.com/office/word/2010/wordml" xmlns:w15="http://schemas.microsoft.com/office/word/2012/wordml" xmlns:w16cex="http://schemas.microsoft.com/office/word/2018/wordml/cex" xmlns:w16cid="http://schemas.microsoft.com/office/word/2016/wordml/cid" xmlns:w16="http://schemas.microsoft.com/office/word/2018/wordml" xmlns:w16sdtdh="http://schemas.microsoft.com/office/word/2020/wordml/sdtdatahash" xmlns:w16se="http://schemas.microsoft.com/office/word/2015/wordml/symex" xmlns:wpg="http://schemas.microsoft.com/office/word/2010/wordprocessingGroup" xmlns:wpi="http://schemas.microsoft.com/office/word/2010/wordprocessingInk" xmlns:wne="http://schemas.microsoft.com/office/word/2006/wordml" xmlns:wps="http://schemas.microsoft.com/office/word/2010/wordprocessingShape" mc:Ignorable="w14 w15 w16se w16cid w16 w16cex w16sdtdh wp14">
+<w:footnotes xmlns:wpc="http://schemas.microsoft.com/office/word/2010/wordprocessingCanvas" xmlns:cx="http://schemas.microsoft.com/office/drawing/2014/chartex" xmlns:cx1="http://schemas.microsoft.com/office/drawing/2015/9/8/chartex" xmlns:cx2="http://schemas.microsoft.com/office/drawing/2015/10/21/chartex" xmlns:cx3="http://schemas.microsoft.com/office/drawing/2016/5/9/chartex" xmlns:cx4="http://schemas.microsoft.com/office/drawing/2016/5/10/chartex" xmlns:cx5="http://schemas.microsoft.com/office/drawing/2016/5/11/chartex" xmlns:cx6="http://schemas.microsoft.com/office/drawing/2016/5/12/chartex" xmlns:cx7="http://schemas.microsoft.com/office/drawing/2016/5/13/chartex" xmlns:cx8="http://schemas.microsoft.com/office/drawing/2016/5/14/chartex" xmlns:mc="http://schemas.openxmlformats.org/markup-compatibility/2006" xmlns:aink="http://schemas.microsoft.com/office/drawing/2016/ink" xmlns:am3d="http://schemas.microsoft.com/office/drawing/2017/model3d" xmlns:o="urn:schemas-microsoft-com:office:office" xmlns:oel="http://schemas.microsoft.com/office/2019/extlst" xmlns:r="http://schemas.openxmlformats.org/officeDocument/2006/relationships" xmlns:m="http://schemas.openxmlformats.org/officeDocument/2006/math" xmlns:v="urn:schemas-microsoft-com:vml" xmlns:wp14="http://schemas.microsoft.com/office/word/2010/wordprocessingDrawing" xmlns:wp="http://schemas.openxmlformats.org/drawingml/2006/wordprocessingDrawing" xmlns:w10="urn:schemas-microsoft-com:office:word" xmlns:w="http://schemas.openxmlformats.org/wordprocessingml/2006/main" xmlns:w14="http://schemas.microsoft.com/office/word/2010/wordml" xmlns:w15="http://schemas.microsoft.com/office/word/2012/wordml" xmlns:w16cex="http://schemas.microsoft.com/office/word/2018/wordml/cex" xmlns:w16cid="http://schemas.microsoft.com/office/word/2016/wordml/cid" xmlns:w16="http://schemas.microsoft.com/office/word/2018/wordml" xmlns:w16du="http://schemas.microsoft.com/office/word/2023/wordml/word16du" xmlns:w16sdtdh="http://schemas.microsoft.com/office/word/2020/wordml/sdtdatahash" xmlns:w16se="http://schemas.microsoft.com/office/word/2015/wordml/symex" xmlns:wpg="http://schemas.microsoft.com/office/word/2010/wordprocessingGroup" xmlns:wpi="http://schemas.microsoft.com/office/word/2010/wordprocessingInk" xmlns:wne="http://schemas.microsoft.com/office/word/2006/wordml" xmlns:wps="http://schemas.microsoft.com/office/word/2010/wordprocessingShape" mc:Ignorable="w14 w15 w16se w16cid w16 w16cex w16sdtdh w16du wp14">
   <w:footnote w:type="separator" w:id="-1">
     <w:p>
       <w:pPr>
@@ -7918,7 +7964,7 @@
 </file>
 
 <file path=word/numbering.xml><?xml version="1.0" encoding="utf-8"?>
-<w:numbering xmlns:wpc="http://schemas.microsoft.com/office/word/2010/wordprocessingCanvas" xmlns:cx="http://schemas.microsoft.com/office/drawing/2014/chartex" xmlns:cx1="http://schemas.microsoft.com/office/drawing/2015/9/8/chartex" xmlns:cx2="http://schemas.microsoft.com/office/drawing/2015/10/21/chartex" xmlns:cx3="http://schemas.microsoft.com/office/drawing/2016/5/9/chartex" xmlns:cx4="http://schemas.microsoft.com/office/drawing/2016/5/10/chartex" xmlns:cx5="http://schemas.microsoft.com/office/drawing/2016/5/11/chartex" xmlns:cx6="http://schemas.microsoft.com/office/drawing/2016/5/12/chartex" xmlns:cx7="http://schemas.microsoft.com/office/drawing/2016/5/13/chartex" xmlns:cx8="http://schemas.microsoft.com/office/drawing/2016/5/14/chartex" xmlns:mc="http://schemas.openxmlformats.org/markup-compatibility/2006" xmlns:aink="http://schemas.microsoft.com/office/drawing/2016/ink" xmlns:am3d="http://schemas.microsoft.com/office/drawing/2017/model3d" xmlns:o="urn:schemas-microsoft-com:office:office" xmlns:oel="http://schemas.microsoft.com/office/2019/extlst" xmlns:r="http://schemas.openxmlformats.org/officeDocument/2006/relationships" xmlns:m="http://schemas.openxmlformats.org/officeDocument/2006/math" xmlns:v="urn:schemas-microsoft-com:vml" xmlns:wp14="http://schemas.microsoft.com/office/word/2010/wordprocessingDrawing" xmlns:wp="http://schemas.openxmlformats.org/drawingml/2006/wordprocessingDrawing" xmlns:w10="urn:schemas-microsoft-com:office:word" xmlns:w="http://schemas.openxmlformats.org/wordprocessingml/2006/main" xmlns:w14="http://schemas.microsoft.com/office/word/2010/wordml" xmlns:w15="http://schemas.microsoft.com/office/word/2012/wordml" xmlns:w16cex="http://schemas.microsoft.com/office/word/2018/wordml/cex" xmlns:w16cid="http://schemas.microsoft.com/office/word/2016/wordml/cid" xmlns:w16="http://schemas.microsoft.com/office/word/2018/wordml" xmlns:w16sdtdh="http://schemas.microsoft.com/office/word/2020/wordml/sdtdatahash" xmlns:w16se="http://schemas.microsoft.com/office/word/2015/wordml/symex" xmlns:wpg="http://schemas.microsoft.com/office/word/2010/wordprocessingGroup" xmlns:wpi="http://schemas.microsoft.com/office/word/2010/wordprocessingInk" xmlns:wne="http://schemas.microsoft.com/office/word/2006/wordml" xmlns:wps="http://schemas.microsoft.com/office/word/2010/wordprocessingShape" mc:Ignorable="w14 w15 w16se w16cid w16 w16cex w16sdtdh wp14">
+<w:numbering xmlns:wpc="http://schemas.microsoft.com/office/word/2010/wordprocessingCanvas" xmlns:cx="http://schemas.microsoft.com/office/drawing/2014/chartex" xmlns:cx1="http://schemas.microsoft.com/office/drawing/2015/9/8/chartex" xmlns:cx2="http://schemas.microsoft.com/office/drawing/2015/10/21/chartex" xmlns:cx3="http://schemas.microsoft.com/office/drawing/2016/5/9/chartex" xmlns:cx4="http://schemas.microsoft.com/office/drawing/2016/5/10/chartex" xmlns:cx5="http://schemas.microsoft.com/office/drawing/2016/5/11/chartex" xmlns:cx6="http://schemas.microsoft.com/office/drawing/2016/5/12/chartex" xmlns:cx7="http://schemas.microsoft.com/office/drawing/2016/5/13/chartex" xmlns:cx8="http://schemas.microsoft.com/office/drawing/2016/5/14/chartex" xmlns:mc="http://schemas.openxmlformats.org/markup-compatibility/2006" xmlns:aink="http://schemas.microsoft.com/office/drawing/2016/ink" xmlns:am3d="http://schemas.microsoft.com/office/drawing/2017/model3d" xmlns:o="urn:schemas-microsoft-com:office:office" xmlns:oel="http://schemas.microsoft.com/office/2019/extlst" xmlns:r="http://schemas.openxmlformats.org/officeDocument/2006/relationships" xmlns:m="http://schemas.openxmlformats.org/officeDocument/2006/math" xmlns:v="urn:schemas-microsoft-com:vml" xmlns:wp14="http://schemas.microsoft.com/office/word/2010/wordprocessingDrawing" xmlns:wp="http://schemas.openxmlformats.org/drawingml/2006/wordprocessingDrawing" xmlns:w10="urn:schemas-microsoft-com:office:word" xmlns:w="http://schemas.openxmlformats.org/wordprocessingml/2006/main" xmlns:w14="http://schemas.microsoft.com/office/word/2010/wordml" xmlns:w15="http://schemas.microsoft.com/office/word/2012/wordml" xmlns:w16cex="http://schemas.microsoft.com/office/word/2018/wordml/cex" xmlns:w16cid="http://schemas.microsoft.com/office/word/2016/wordml/cid" xmlns:w16="http://schemas.microsoft.com/office/word/2018/wordml" xmlns:w16du="http://schemas.microsoft.com/office/word/2023/wordml/word16du" xmlns:w16sdtdh="http://schemas.microsoft.com/office/word/2020/wordml/sdtdatahash" xmlns:w16se="http://schemas.microsoft.com/office/word/2015/wordml/symex" xmlns:wpg="http://schemas.microsoft.com/office/word/2010/wordprocessingGroup" xmlns:wpi="http://schemas.microsoft.com/office/word/2010/wordprocessingInk" xmlns:wne="http://schemas.microsoft.com/office/word/2006/wordml" xmlns:wps="http://schemas.microsoft.com/office/word/2010/wordprocessingShape" mc:Ignorable="w14 w15 w16se w16cid w16 w16cex w16sdtdh w16du wp14">
   <w:abstractNum w:abstractNumId="0" w15:restartNumberingAfterBreak="0">
     <w:nsid w:val="06AA66E7"/>
     <w:multiLevelType w:val="hybridMultilevel"/>
@@ -8407,7 +8453,7 @@
 </file>
 
 <file path=word/styles.xml><?xml version="1.0" encoding="utf-8"?>
-<w:styles xmlns:mc="http://schemas.openxmlformats.org/markup-compatibility/2006" xmlns:r="http://schemas.openxmlformats.org/officeDocument/2006/relationships" xmlns:w="http://schemas.openxmlformats.org/wordprocessingml/2006/main" xmlns:w14="http://schemas.microsoft.com/office/word/2010/wordml" xmlns:w15="http://schemas.microsoft.com/office/word/2012/wordml" xmlns:w16cex="http://schemas.microsoft.com/office/word/2018/wordml/cex" xmlns:w16cid="http://schemas.microsoft.com/office/word/2016/wordml/cid" xmlns:w16="http://schemas.microsoft.com/office/word/2018/wordml" xmlns:w16sdtdh="http://schemas.microsoft.com/office/word/2020/wordml/sdtdatahash" xmlns:w16se="http://schemas.microsoft.com/office/word/2015/wordml/symex" mc:Ignorable="w14 w15 w16se w16cid w16 w16cex w16sdtdh">
+<w:styles xmlns:mc="http://schemas.openxmlformats.org/markup-compatibility/2006" xmlns:r="http://schemas.openxmlformats.org/officeDocument/2006/relationships" xmlns:w="http://schemas.openxmlformats.org/wordprocessingml/2006/main" xmlns:w14="http://schemas.microsoft.com/office/word/2010/wordml" xmlns:w15="http://schemas.microsoft.com/office/word/2012/wordml" xmlns:w16cex="http://schemas.microsoft.com/office/word/2018/wordml/cex" xmlns:w16cid="http://schemas.microsoft.com/office/word/2016/wordml/cid" xmlns:w16="http://schemas.microsoft.com/office/word/2018/wordml" xmlns:w16du="http://schemas.microsoft.com/office/word/2023/wordml/word16du" xmlns:w16sdtdh="http://schemas.microsoft.com/office/word/2020/wordml/sdtdatahash" xmlns:w16se="http://schemas.microsoft.com/office/word/2015/wordml/symex" mc:Ignorable="w14 w15 w16se w16cid w16 w16cex w16sdtdh w16du">
   <w:docDefaults>
     <w:rPrDefault>
       <w:rPr>
